--- a/2. Simple-Calculations/2. Simple-Calculations-Exercises.docx
+++ b/2. Simple-Calculations/2. Simple-Calculations-Exercises.docx
@@ -1,10 +1,10 @@
 
 <file path=word/document.xml><?xml version="1.0" encoding="utf-8"?>
-<w:document xmlns:wpc="http://schemas.microsoft.com/office/word/2010/wordprocessingCanvas" xmlns:cx="http://schemas.microsoft.com/office/drawing/2014/chartex" xmlns:cx1="http://schemas.microsoft.com/office/drawing/2015/9/8/chartex" xmlns:cx2="http://schemas.microsoft.com/office/drawing/2015/10/21/chartex" xmlns:mc="http://schemas.openxmlformats.org/markup-compatibility/2006" xmlns:o="urn:schemas-microsoft-com:office:office" xmlns:r="http://schemas.openxmlformats.org/officeDocument/2006/relationships" xmlns:m="http://schemas.openxmlformats.org/officeDocument/2006/math" xmlns:v="urn:schemas-microsoft-com:vml" xmlns:wp14="http://schemas.microsoft.com/office/word/2010/wordprocessingDrawing" xmlns:wp="http://schemas.openxmlformats.org/drawingml/2006/wordprocessingDrawing" xmlns:w10="urn:schemas-microsoft-com:office:word" xmlns:w="http://schemas.openxmlformats.org/wordprocessingml/2006/main" xmlns:w14="http://schemas.microsoft.com/office/word/2010/wordml" xmlns:w15="http://schemas.microsoft.com/office/word/2012/wordml" xmlns:w16se="http://schemas.microsoft.com/office/word/2015/wordml/symex" xmlns:wpg="http://schemas.microsoft.com/office/word/2010/wordprocessingGroup" xmlns:wpi="http://schemas.microsoft.com/office/word/2010/wordprocessingInk" xmlns:wne="http://schemas.microsoft.com/office/word/2006/wordml" xmlns:wps="http://schemas.microsoft.com/office/word/2010/wordprocessingShape" mc:Ignorable="w14 w15 w16se wp14">
+<w:document xmlns:wpc="http://schemas.microsoft.com/office/word/2010/wordprocessingCanvas" xmlns:cx="http://schemas.microsoft.com/office/drawing/2014/chartex" xmlns:cx1="http://schemas.microsoft.com/office/drawing/2015/9/8/chartex" xmlns:mc="http://schemas.openxmlformats.org/markup-compatibility/2006" xmlns:o="urn:schemas-microsoft-com:office:office" xmlns:r="http://schemas.openxmlformats.org/officeDocument/2006/relationships" xmlns:m="http://schemas.openxmlformats.org/officeDocument/2006/math" xmlns:v="urn:schemas-microsoft-com:vml" xmlns:wp14="http://schemas.microsoft.com/office/word/2010/wordprocessingDrawing" xmlns:wp="http://schemas.openxmlformats.org/drawingml/2006/wordprocessingDrawing" xmlns:w10="urn:schemas-microsoft-com:office:word" xmlns:w="http://schemas.openxmlformats.org/wordprocessingml/2006/main" xmlns:w14="http://schemas.microsoft.com/office/word/2010/wordml" xmlns:w15="http://schemas.microsoft.com/office/word/2012/wordml" xmlns:w16se="http://schemas.microsoft.com/office/word/2015/wordml/symex" xmlns:wpg="http://schemas.microsoft.com/office/word/2010/wordprocessingGroup" xmlns:wpi="http://schemas.microsoft.com/office/word/2010/wordprocessingInk" xmlns:wne="http://schemas.microsoft.com/office/word/2006/wordml" xmlns:wps="http://schemas.microsoft.com/office/word/2010/wordprocessingShape" mc:Ignorable="w14 w15 w16se wp14">
   <w:body>
     <w:p>
       <w:pPr>
-        <w:pStyle w:val="Heading1"/>
+        <w:pStyle w:val="1"/>
         <w:rPr>
           <w:lang w:val="bg-BG"/>
         </w:rPr>
@@ -71,14 +71,14 @@
       <w:hyperlink r:id="rId8" w:history="1">
         <w:r>
           <w:rPr>
-            <w:rStyle w:val="Hyperlink"/>
+            <w:rStyle w:val="a9"/>
             <w:lang w:val="bg-BG"/>
           </w:rPr>
           <w:t xml:space="preserve">„Основи на програмирането“ @ </w:t>
         </w:r>
         <w:r>
           <w:rPr>
-            <w:rStyle w:val="Hyperlink"/>
+            <w:rStyle w:val="a9"/>
             <w:noProof/>
             <w:lang w:val="bg-BG"/>
           </w:rPr>
@@ -94,8 +94,9 @@
     </w:p>
     <w:p>
       <w:pPr>
-        <w:pStyle w:val="Heading2"/>
-      </w:pPr>
+        <w:pStyle w:val="2"/>
+      </w:pPr>
+      <w:proofErr w:type="spellStart"/>
       <w:r>
         <w:t>Праз</w:t>
       </w:r>
@@ -105,6 +106,7 @@
       <w:r>
         <w:t>н</w:t>
       </w:r>
+      <w:proofErr w:type="spellEnd"/>
       <w:r>
         <w:rPr>
           <w:lang w:val="en-US"/>
@@ -157,13 +159,18 @@
     </w:p>
     <w:p>
       <w:pPr>
-        <w:pStyle w:val="Heading2"/>
+        <w:pStyle w:val="2"/>
       </w:pPr>
       <w:r>
         <w:t>Пресмятане на лице на квадрат</w:t>
       </w:r>
     </w:p>
     <w:p>
+      <w:pPr>
+        <w:rPr>
+          <w:lang w:val="bg-BG"/>
+        </w:rPr>
+      </w:pPr>
       <w:r>
         <w:rPr>
           <w:lang w:val="bg-BG"/>
@@ -238,6 +245,9 @@
         <w:t>пресмята лицето на квадрат</w:t>
       </w:r>
       <w:r>
+        <w:rPr>
+          <w:lang w:val="bg-BG"/>
+        </w:rPr>
         <w:t xml:space="preserve"> </w:t>
       </w:r>
       <w:r>
@@ -276,6 +286,9 @@
         <w:t>“</w:t>
       </w:r>
       <w:r>
+        <w:rPr>
+          <w:lang w:val="bg-BG"/>
+        </w:rPr>
         <w:t xml:space="preserve">. </w:t>
       </w:r>
       <w:r>
@@ -347,11 +360,14 @@
     </w:p>
     <w:p>
       <w:pPr>
-        <w:pStyle w:val="ListParagraph"/>
+        <w:pStyle w:val="ac"/>
         <w:numPr>
           <w:ilvl w:val="0"/>
           <w:numId w:val="3"/>
         </w:numPr>
+        <w:rPr>
+          <w:lang w:val="bg-BG"/>
+        </w:rPr>
       </w:pPr>
       <w:r>
         <w:rPr>
@@ -366,15 +382,34 @@
         <w:t xml:space="preserve">с име </w:t>
       </w:r>
       <w:r>
+        <w:rPr>
+          <w:lang w:val="bg-BG"/>
+        </w:rPr>
         <w:t>“</w:t>
       </w:r>
       <w:r>
         <w:rPr>
           <w:rStyle w:val="CodeChar"/>
         </w:rPr>
-        <w:t>Square-Area</w:t>
-      </w:r>
-      <w:r>
+        <w:t>Square</w:t>
+      </w:r>
+      <w:r>
+        <w:rPr>
+          <w:rStyle w:val="CodeChar"/>
+          <w:lang w:val="bg-BG"/>
+        </w:rPr>
+        <w:t>-</w:t>
+      </w:r>
+      <w:r>
+        <w:rPr>
+          <w:rStyle w:val="CodeChar"/>
+        </w:rPr>
+        <w:t>Area</w:t>
+      </w:r>
+      <w:r>
+        <w:rPr>
+          <w:lang w:val="bg-BG"/>
+        </w:rPr>
         <w:t>”</w:t>
       </w:r>
       <w:r>
@@ -386,7 +421,7 @@
     </w:p>
     <w:p>
       <w:pPr>
-        <w:pStyle w:val="ListParagraph"/>
+        <w:pStyle w:val="ac"/>
         <w:numPr>
           <w:ilvl w:val="0"/>
           <w:numId w:val="3"/>
@@ -425,7 +460,6 @@
       <w:r>
         <w:rPr>
           <w:noProof/>
-          <w:lang w:val="bg-BG" w:eastAsia="bg-BG"/>
         </w:rPr>
         <w:drawing>
           <wp:inline distT="0" distB="0" distL="0" distR="0" wp14:anchorId="1AD3D497" wp14:editId="55030923">
@@ -476,6 +510,7 @@
           <w:rFonts w:ascii="Consolas" w:hAnsi="Consolas"/>
           <w:b/>
           <w:noProof/>
+          <w:lang w:val="bg-BG"/>
         </w:rPr>
       </w:pPr>
       <w:r>
@@ -491,32 +526,47 @@
         <w:t>a</w:t>
       </w:r>
       <w:r>
+        <w:rPr>
+          <w:lang w:val="bg-BG"/>
+        </w:rPr>
         <w:t xml:space="preserve"> </w:t>
       </w:r>
       <w:r>
         <w:rPr>
           <w:rStyle w:val="CodeChar"/>
+          <w:lang w:val="bg-BG"/>
         </w:rPr>
         <w:t>=</w:t>
       </w:r>
       <w:r>
+        <w:rPr>
+          <w:lang w:val="bg-BG"/>
+        </w:rPr>
         <w:t xml:space="preserve"> </w:t>
       </w:r>
       <w:r>
         <w:rPr>
           <w:rStyle w:val="CodeChar"/>
         </w:rPr>
-        <w:t>int(</w:t>
+        <w:t>int</w:t>
       </w:r>
       <w:r>
         <w:rPr>
           <w:rStyle w:val="CodeChar"/>
+          <w:lang w:val="bg-BG"/>
+        </w:rPr>
+        <w:t>(</w:t>
+      </w:r>
+      <w:r>
+        <w:rPr>
+          <w:rStyle w:val="CodeChar"/>
         </w:rPr>
         <w:t>input</w:t>
       </w:r>
       <w:r>
         <w:rPr>
           <w:rStyle w:val="CodeChar"/>
+          <w:lang w:val="bg-BG"/>
         </w:rPr>
         <w:t>())</w:t>
       </w:r>
@@ -533,15 +583,22 @@
         <w:t>area</w:t>
       </w:r>
       <w:r>
+        <w:rPr>
+          <w:lang w:val="bg-BG"/>
+        </w:rPr>
         <w:t xml:space="preserve"> </w:t>
       </w:r>
       <w:r>
         <w:rPr>
           <w:rStyle w:val="CodeChar"/>
+          <w:lang w:val="bg-BG"/>
         </w:rPr>
         <w:t>=</w:t>
       </w:r>
       <w:r>
+        <w:rPr>
+          <w:lang w:val="bg-BG"/>
+        </w:rPr>
         <w:t xml:space="preserve"> </w:t>
       </w:r>
       <w:r>
@@ -551,15 +608,22 @@
         <w:t>a</w:t>
       </w:r>
       <w:r>
+        <w:rPr>
+          <w:lang w:val="bg-BG"/>
+        </w:rPr>
         <w:t xml:space="preserve"> </w:t>
       </w:r>
       <w:r>
         <w:rPr>
           <w:rStyle w:val="CodeChar"/>
+          <w:lang w:val="bg-BG"/>
         </w:rPr>
         <w:t>*</w:t>
       </w:r>
       <w:r>
+        <w:rPr>
+          <w:lang w:val="bg-BG"/>
+        </w:rPr>
         <w:t xml:space="preserve"> </w:t>
       </w:r>
       <w:r>
@@ -575,6 +639,9 @@
         <w:t xml:space="preserve"> и накрая печата стойността на</w:t>
       </w:r>
       <w:r>
+        <w:rPr>
+          <w:lang w:val="bg-BG"/>
+        </w:rPr>
         <w:t xml:space="preserve"> </w:t>
       </w:r>
       <w:r>
@@ -590,12 +657,15 @@
         <w:t>area</w:t>
       </w:r>
       <w:r>
+        <w:rPr>
+          <w:lang w:val="bg-BG"/>
+        </w:rPr>
         <w:t>.</w:t>
       </w:r>
     </w:p>
     <w:p>
       <w:pPr>
-        <w:pStyle w:val="ListParagraph"/>
+        <w:pStyle w:val="ac"/>
         <w:numPr>
           <w:ilvl w:val="0"/>
           <w:numId w:val="3"/>
@@ -632,7 +702,43 @@
         <w:t xml:space="preserve"> програмата с </w:t>
       </w:r>
       <w:r>
-        <w:t xml:space="preserve">[Ctrl+F5] </w:t>
+        <w:rPr>
+          <w:lang w:val="bg-BG"/>
+        </w:rPr>
+        <w:t>[</w:t>
+      </w:r>
+      <w:r>
+        <w:t>Alt</w:t>
+      </w:r>
+      <w:r>
+        <w:rPr>
+          <w:lang w:val="bg-BG"/>
+        </w:rPr>
+        <w:t>+</w:t>
+      </w:r>
+      <w:r>
+        <w:t>Shift</w:t>
+      </w:r>
+      <w:r>
+        <w:rPr>
+          <w:lang w:val="bg-BG"/>
+        </w:rPr>
+        <w:t>+</w:t>
+      </w:r>
+      <w:r>
+        <w:t>F</w:t>
+      </w:r>
+      <w:r>
+        <w:rPr>
+          <w:lang w:val="bg-BG"/>
+        </w:rPr>
+        <w:t>10</w:t>
+      </w:r>
+      <w:r>
+        <w:rPr>
+          <w:lang w:val="bg-BG"/>
+        </w:rPr>
+        <w:t xml:space="preserve">] </w:t>
       </w:r>
       <w:r>
         <w:rPr>
@@ -676,7 +782,6 @@
       <w:r>
         <w:rPr>
           <w:noProof/>
-          <w:lang w:val="bg-BG" w:eastAsia="bg-BG"/>
         </w:rPr>
         <w:drawing>
           <wp:inline distT="0" distB="0" distL="0" distR="0" wp14:anchorId="68F208B7" wp14:editId="0305DAD5">
@@ -717,7 +822,7 @@
     </w:p>
     <w:p>
       <w:pPr>
-        <w:pStyle w:val="ListParagraph"/>
+        <w:pStyle w:val="ac"/>
         <w:numPr>
           <w:ilvl w:val="0"/>
           <w:numId w:val="3"/>
@@ -750,7 +855,14 @@
         <w:rPr>
           <w:b/>
         </w:rPr>
-        <w:t xml:space="preserve">judge </w:t>
+        <w:t>judge</w:t>
+      </w:r>
+      <w:r>
+        <w:rPr>
+          <w:b/>
+          <w:lang w:val="bg-BG"/>
+        </w:rPr>
+        <w:t xml:space="preserve"> </w:t>
       </w:r>
       <w:r>
         <w:rPr>
@@ -774,7 +886,7 @@
       <w:hyperlink r:id="rId11" w:anchor="0" w:history="1">
         <w:r>
           <w:rPr>
-            <w:rStyle w:val="Hyperlink"/>
+            <w:rStyle w:val="a9"/>
             <w:lang w:val="bg-BG"/>
           </w:rPr>
           <w:t>https://judge.softuni.bg/Contests/Practice/Index/151#0</w:t>
@@ -833,7 +945,6 @@
       <w:r>
         <w:rPr>
           <w:noProof/>
-          <w:lang w:val="bg-BG" w:eastAsia="bg-BG"/>
         </w:rPr>
         <w:lastRenderedPageBreak/>
         <w:drawing>
@@ -883,7 +994,6 @@
       <w:r>
         <w:rPr>
           <w:noProof/>
-          <w:lang w:val="bg-BG" w:eastAsia="bg-BG"/>
         </w:rPr>
         <w:drawing>
           <wp:inline distT="0" distB="0" distL="0" distR="0" wp14:anchorId="2091294A" wp14:editId="20304AE9">
@@ -924,7 +1034,7 @@
     </w:p>
     <w:p>
       <w:pPr>
-        <w:pStyle w:val="Heading2"/>
+        <w:pStyle w:val="2"/>
         <w:rPr>
           <w:bCs/>
         </w:rPr>
@@ -958,6 +1068,7 @@
       <w:r>
         <w:rPr>
           <w:b/>
+          <w:lang w:val="bg-BG"/>
         </w:rPr>
         <w:t xml:space="preserve"> </w:t>
       </w:r>
@@ -1021,7 +1132,7 @@
     </w:p>
     <w:p>
       <w:pPr>
-        <w:pStyle w:val="ListParagraph"/>
+        <w:pStyle w:val="ac"/>
         <w:numPr>
           <w:ilvl w:val="0"/>
           <w:numId w:val="4"/>
@@ -1046,6 +1157,7 @@
       <w:r>
         <w:rPr>
           <w:b/>
+          <w:lang w:val="bg-BG"/>
         </w:rPr>
         <w:t xml:space="preserve"> </w:t>
       </w:r>
@@ -1075,24 +1187,59 @@
         <w:t>задайте име</w:t>
       </w:r>
       <w:r>
+        <w:rPr>
+          <w:lang w:val="bg-BG"/>
+        </w:rPr>
         <w:t xml:space="preserve"> “</w:t>
       </w:r>
       <w:r>
         <w:rPr>
           <w:rStyle w:val="CodeChar"/>
         </w:rPr>
-        <w:t>Inches-to-Centimeters</w:t>
-      </w:r>
-      <w:r>
+        <w:t>Inches</w:t>
+      </w:r>
+      <w:r>
+        <w:rPr>
+          <w:rStyle w:val="CodeChar"/>
+          <w:lang w:val="bg-BG"/>
+        </w:rPr>
+        <w:t>-</w:t>
+      </w:r>
+      <w:r>
+        <w:rPr>
+          <w:rStyle w:val="CodeChar"/>
+        </w:rPr>
+        <w:t>to</w:t>
+      </w:r>
+      <w:r>
+        <w:rPr>
+          <w:rStyle w:val="CodeChar"/>
+          <w:lang w:val="bg-BG"/>
+        </w:rPr>
+        <w:t>-</w:t>
+      </w:r>
+      <w:r>
+        <w:rPr>
+          <w:rStyle w:val="CodeChar"/>
+        </w:rPr>
+        <w:t>Centimeters</w:t>
+      </w:r>
+      <w:r>
+        <w:rPr>
+          <w:lang w:val="bg-BG"/>
+        </w:rPr>
         <w:t>”</w:t>
       </w:r>
       <w:r>
+        <w:rPr>
+          <w:lang w:val="bg-BG"/>
+        </w:rPr>
         <w:t>:</w:t>
       </w:r>
     </w:p>
     <w:p>
       <w:pPr>
-        <w:pStyle w:val="ListParagraph"/>
+        <w:pStyle w:val="ac"/>
         <w:numPr>
           <w:ilvl w:val="0"/>
           <w:numId w:val="4"/>
@@ -1131,7 +1278,6 @@
       <w:r>
         <w:rPr>
           <w:noProof/>
-          <w:lang w:val="bg-BG" w:eastAsia="bg-BG"/>
         </w:rPr>
         <w:drawing>
           <wp:inline distT="0" distB="0" distL="0" distR="0" wp14:anchorId="4E33BFAA" wp14:editId="0030728D">
@@ -1178,11 +1324,14 @@
     </w:p>
     <w:p>
       <w:pPr>
-        <w:pStyle w:val="ListParagraph"/>
+        <w:pStyle w:val="ac"/>
         <w:numPr>
           <w:ilvl w:val="0"/>
           <w:numId w:val="4"/>
         </w:numPr>
+        <w:rPr>
+          <w:lang w:val="bg-BG"/>
+        </w:rPr>
       </w:pPr>
       <w:r>
         <w:rPr>
@@ -1199,7 +1348,43 @@
         <w:t xml:space="preserve">, както обикновено с </w:t>
       </w:r>
       <w:r>
-        <w:t>[Ctrl+F5]:</w:t>
+        <w:rPr>
+          <w:lang w:val="bg-BG"/>
+        </w:rPr>
+        <w:t>[</w:t>
+      </w:r>
+      <w:r>
+        <w:t>Alt</w:t>
+      </w:r>
+      <w:r>
+        <w:rPr>
+          <w:lang w:val="bg-BG"/>
+        </w:rPr>
+        <w:t>+</w:t>
+      </w:r>
+      <w:r>
+        <w:t>Shift</w:t>
+      </w:r>
+      <w:r>
+        <w:rPr>
+          <w:lang w:val="bg-BG"/>
+        </w:rPr>
+        <w:t>+</w:t>
+      </w:r>
+      <w:r>
+        <w:t>F</w:t>
+      </w:r>
+      <w:r>
+        <w:rPr>
+          <w:lang w:val="bg-BG"/>
+        </w:rPr>
+        <w:t>10</w:t>
+      </w:r>
+      <w:r>
+        <w:rPr>
+          <w:lang w:val="bg-BG"/>
+        </w:rPr>
+        <w:t>]:</w:t>
       </w:r>
       <w:r>
         <w:rPr>
@@ -1211,7 +1396,6 @@
       <w:r>
         <w:rPr>
           <w:noProof/>
-          <w:lang w:val="bg-BG" w:eastAsia="bg-BG"/>
         </w:rPr>
         <w:drawing>
           <wp:inline distT="0" distB="0" distL="0" distR="0" wp14:anchorId="01A1F55E" wp14:editId="30B65DEF">
@@ -1250,14 +1434,23 @@
         </w:drawing>
       </w:r>
     </w:p>
-    <w:p/>
     <w:p>
       <w:pPr>
-        <w:pStyle w:val="ListParagraph"/>
+        <w:rPr>
+          <w:lang w:val="bg-BG"/>
+        </w:rPr>
+      </w:pPr>
+    </w:p>
+    <w:p>
+      <w:pPr>
+        <w:pStyle w:val="ac"/>
         <w:numPr>
           <w:ilvl w:val="0"/>
           <w:numId w:val="4"/>
         </w:numPr>
+        <w:rPr>
+          <w:lang w:val="bg-BG"/>
+        </w:rPr>
       </w:pPr>
       <w:r>
         <w:rPr>
@@ -1266,18 +1459,53 @@
         <w:t xml:space="preserve">Превключете обратно към проекта </w:t>
       </w:r>
       <w:r>
+        <w:rPr>
+          <w:lang w:val="bg-BG"/>
+        </w:rPr>
         <w:t>“</w:t>
       </w:r>
       <w:r>
         <w:rPr>
           <w:rStyle w:val="CodeChar"/>
         </w:rPr>
-        <w:t>Inches-to-Centimeters</w:t>
-      </w:r>
-      <w:r>
+        <w:t>Inches</w:t>
+      </w:r>
+      <w:r>
+        <w:rPr>
+          <w:rStyle w:val="CodeChar"/>
+          <w:lang w:val="bg-BG"/>
+        </w:rPr>
+        <w:t>-</w:t>
+      </w:r>
+      <w:r>
+        <w:rPr>
+          <w:rStyle w:val="CodeChar"/>
+        </w:rPr>
+        <w:t>to</w:t>
+      </w:r>
+      <w:r>
+        <w:rPr>
+          <w:rStyle w:val="CodeChar"/>
+          <w:lang w:val="bg-BG"/>
+        </w:rPr>
+        <w:t>-</w:t>
+      </w:r>
+      <w:r>
+        <w:rPr>
+          <w:rStyle w:val="CodeChar"/>
+        </w:rPr>
+        <w:t>Centimeters</w:t>
+      </w:r>
+      <w:r>
+        <w:rPr>
+          <w:lang w:val="bg-BG"/>
+        </w:rPr>
         <w:t>”</w:t>
       </w:r>
       <w:r>
+        <w:rPr>
+          <w:lang w:val="bg-BG"/>
+        </w:rPr>
         <w:t xml:space="preserve"> </w:t>
       </w:r>
       <w:r>
@@ -1295,8 +1523,55 @@
       <w:r>
         <w:rPr>
           <w:b/>
-        </w:rPr>
-        <w:t>[Ctrl+F5]</w:t>
+          <w:lang w:val="bg-BG"/>
+        </w:rPr>
+        <w:t>[</w:t>
+      </w:r>
+      <w:r>
+        <w:rPr>
+          <w:b/>
+        </w:rPr>
+        <w:t>Alt</w:t>
+      </w:r>
+      <w:r>
+        <w:rPr>
+          <w:b/>
+          <w:lang w:val="bg-BG"/>
+        </w:rPr>
+        <w:t>+</w:t>
+      </w:r>
+      <w:r>
+        <w:rPr>
+          <w:b/>
+        </w:rPr>
+        <w:t>Shift</w:t>
+      </w:r>
+      <w:r>
+        <w:rPr>
+          <w:b/>
+          <w:lang w:val="bg-BG"/>
+        </w:rPr>
+        <w:t>+</w:t>
+      </w:r>
+      <w:r>
+        <w:rPr>
+          <w:b/>
+        </w:rPr>
+        <w:t>F</w:t>
+      </w:r>
+      <w:r>
+        <w:rPr>
+          <w:b/>
+          <w:lang w:val="bg-BG"/>
+        </w:rPr>
+        <w:t>10</w:t>
+      </w:r>
+      <w:r>
+        <w:rPr>
+          <w:b/>
+          <w:lang w:val="bg-BG"/>
+        </w:rPr>
+        <w:t>]</w:t>
       </w:r>
       <w:r>
         <w:rPr>
@@ -1312,7 +1587,6 @@
       <w:r>
         <w:rPr>
           <w:noProof/>
-          <w:lang w:val="bg-BG" w:eastAsia="bg-BG"/>
         </w:rPr>
         <w:drawing>
           <wp:inline distT="0" distB="0" distL="0" distR="0" wp14:anchorId="45D2CD05" wp14:editId="305BBD26">
@@ -1353,7 +1627,7 @@
     </w:p>
     <w:p>
       <w:pPr>
-        <w:pStyle w:val="ListParagraph"/>
+        <w:pStyle w:val="ac"/>
         <w:numPr>
           <w:ilvl w:val="0"/>
           <w:numId w:val="4"/>
@@ -1398,7 +1672,6 @@
       <w:r>
         <w:rPr>
           <w:noProof/>
-          <w:lang w:val="bg-BG" w:eastAsia="bg-BG"/>
         </w:rPr>
         <w:drawing>
           <wp:inline distT="0" distB="0" distL="0" distR="0" wp14:anchorId="690A2AC8" wp14:editId="27805F29">
@@ -1439,7 +1712,7 @@
     </w:p>
     <w:p>
       <w:pPr>
-        <w:pStyle w:val="ListParagraph"/>
+        <w:pStyle w:val="ac"/>
         <w:numPr>
           <w:ilvl w:val="0"/>
           <w:numId w:val="4"/>
@@ -1480,7 +1753,7 @@
       <w:hyperlink r:id="rId18" w:anchor="1" w:history="1">
         <w:r>
           <w:rPr>
-            <w:rStyle w:val="Hyperlink"/>
+            <w:rStyle w:val="a9"/>
             <w:lang w:val="bg-BG"/>
           </w:rPr>
           <w:t>https://judge.softuni.bg/Contests/Practice/Index/151#1</w:t>
@@ -1506,7 +1779,6 @@
       <w:r>
         <w:rPr>
           <w:noProof/>
-          <w:lang w:val="bg-BG" w:eastAsia="bg-BG"/>
         </w:rPr>
         <w:drawing>
           <wp:inline distT="0" distB="0" distL="0" distR="0" wp14:anchorId="61108751" wp14:editId="3DBB6258">
@@ -1547,7 +1819,7 @@
     </w:p>
     <w:p>
       <w:pPr>
-        <w:pStyle w:val="Heading2"/>
+        <w:pStyle w:val="2"/>
         <w:rPr>
           <w:bCs/>
         </w:rPr>
@@ -1581,6 +1853,7 @@
       <w:r>
         <w:rPr>
           <w:b/>
+          <w:lang w:val="bg-BG"/>
         </w:rPr>
         <w:t xml:space="preserve"> </w:t>
       </w:r>
@@ -1598,31 +1871,61 @@
         <w:t xml:space="preserve"> и отпечатва </w:t>
       </w:r>
       <w:r>
+        <w:rPr>
+          <w:lang w:val="bg-BG"/>
+        </w:rPr>
         <w:t>“</w:t>
       </w:r>
       <w:r>
         <w:rPr>
           <w:rStyle w:val="CodeChar"/>
         </w:rPr>
-        <w:t>Hello,</w:t>
-      </w:r>
-      <w:r>
+        <w:t>Hello</w:t>
+      </w:r>
+      <w:r>
+        <w:rPr>
+          <w:rStyle w:val="CodeChar"/>
+          <w:lang w:val="bg-BG"/>
+        </w:rPr>
+        <w:t>,</w:t>
+      </w:r>
+      <w:r>
+        <w:rPr>
+          <w:lang w:val="bg-BG"/>
+        </w:rPr>
         <w:t xml:space="preserve"> </w:t>
       </w:r>
       <w:r>
         <w:rPr>
           <w:rStyle w:val="CodeChar"/>
-        </w:rPr>
-        <w:t>&lt;name&gt;</w:t>
+          <w:lang w:val="bg-BG"/>
+        </w:rPr>
+        <w:t>&lt;</w:t>
       </w:r>
       <w:r>
         <w:rPr>
           <w:rStyle w:val="CodeChar"/>
+        </w:rPr>
+        <w:t>name</w:t>
+      </w:r>
+      <w:r>
+        <w:rPr>
+          <w:rStyle w:val="CodeChar"/>
+          <w:lang w:val="bg-BG"/>
+        </w:rPr>
+        <w:t>&gt;</w:t>
+      </w:r>
+      <w:r>
+        <w:rPr>
+          <w:rStyle w:val="CodeChar"/>
           <w:lang w:val="bg-BG"/>
         </w:rPr>
         <w:t>!</w:t>
       </w:r>
       <w:r>
+        <w:rPr>
+          <w:lang w:val="bg-BG"/>
+        </w:rPr>
         <w:t>”</w:t>
       </w:r>
       <w:r>
@@ -1634,10 +1937,27 @@
       <w:r>
         <w:rPr>
           <w:rStyle w:val="CodeChar"/>
-        </w:rPr>
-        <w:t>&lt;name&gt;</w:t>
-      </w:r>
-      <w:r>
+          <w:lang w:val="bg-BG"/>
+        </w:rPr>
+        <w:t>&lt;</w:t>
+      </w:r>
+      <w:r>
+        <w:rPr>
+          <w:rStyle w:val="CodeChar"/>
+        </w:rPr>
+        <w:t>name</w:t>
+      </w:r>
+      <w:r>
+        <w:rPr>
+          <w:rStyle w:val="CodeChar"/>
+          <w:lang w:val="bg-BG"/>
+        </w:rPr>
+        <w:t>&gt;</w:t>
+      </w:r>
+      <w:r>
+        <w:rPr>
+          <w:lang w:val="bg-BG"/>
+        </w:rPr>
         <w:t xml:space="preserve"> </w:t>
       </w:r>
       <w:r>
@@ -1655,7 +1975,7 @@
     </w:p>
     <w:p>
       <w:pPr>
-        <w:pStyle w:val="ListParagraph"/>
+        <w:pStyle w:val="ac"/>
         <w:numPr>
           <w:ilvl w:val="0"/>
           <w:numId w:val="5"/>
@@ -1680,6 +2000,7 @@
       <w:r>
         <w:rPr>
           <w:b/>
+          <w:lang w:val="bg-BG"/>
         </w:rPr>
         <w:t xml:space="preserve"> </w:t>
       </w:r>
@@ -1697,6 +2018,9 @@
         <w:t xml:space="preserve">с име </w:t>
       </w:r>
       <w:r>
+        <w:rPr>
+          <w:lang w:val="bg-BG"/>
+        </w:rPr>
         <w:t>“</w:t>
       </w:r>
       <w:r>
@@ -1706,6 +2030,9 @@
         <w:t>Greeting</w:t>
       </w:r>
       <w:r>
+        <w:rPr>
+          <w:lang w:val="bg-BG"/>
+        </w:rPr>
         <w:t>”</w:t>
       </w:r>
       <w:r>
@@ -1718,7 +2045,7 @@
     </w:p>
     <w:p>
       <w:pPr>
-        <w:pStyle w:val="ListParagraph"/>
+        <w:pStyle w:val="ac"/>
         <w:numPr>
           <w:ilvl w:val="0"/>
           <w:numId w:val="5"/>
@@ -1751,7 +2078,6 @@
       <w:r>
         <w:rPr>
           <w:noProof/>
-          <w:lang w:val="bg-BG" w:eastAsia="bg-BG"/>
         </w:rPr>
         <w:drawing>
           <wp:inline distT="0" distB="0" distL="0" distR="0" wp14:anchorId="439561A1" wp14:editId="61C9FFA1">
@@ -1798,7 +2124,7 @@
     </w:p>
     <w:p>
       <w:pPr>
-        <w:pStyle w:val="ListParagraph"/>
+        <w:pStyle w:val="ac"/>
         <w:numPr>
           <w:ilvl w:val="0"/>
           <w:numId w:val="5"/>
@@ -1824,10 +2150,60 @@
       <w:r>
         <w:rPr>
           <w:b/>
-        </w:rPr>
-        <w:t>[Ctrl+F5]</w:t>
-      </w:r>
-      <w:r>
+          <w:lang w:val="bg-BG"/>
+        </w:rPr>
+        <w:t>[</w:t>
+      </w:r>
+      <w:r>
+        <w:rPr>
+          <w:b/>
+        </w:rPr>
+        <w:t>Alt</w:t>
+      </w:r>
+      <w:r>
+        <w:rPr>
+          <w:b/>
+          <w:lang w:val="bg-BG"/>
+        </w:rPr>
+        <w:t>+</w:t>
+      </w:r>
+      <w:r>
+        <w:rPr>
+          <w:b/>
+        </w:rPr>
+        <w:t>Shift</w:t>
+      </w:r>
+      <w:r>
+        <w:rPr>
+          <w:b/>
+          <w:lang w:val="bg-BG"/>
+        </w:rPr>
+        <w:t>+</w:t>
+      </w:r>
+      <w:r>
+        <w:rPr>
+          <w:b/>
+        </w:rPr>
+        <w:t>F</w:t>
+      </w:r>
+      <w:r>
+        <w:rPr>
+          <w:b/>
+          <w:lang w:val="bg-BG"/>
+        </w:rPr>
+        <w:t>10</w:t>
+      </w:r>
+      <w:r>
+        <w:rPr>
+          <w:b/>
+          <w:lang w:val="bg-BG"/>
+        </w:rPr>
+        <w:t>]</w:t>
+      </w:r>
+      <w:r>
+        <w:rPr>
+          <w:lang w:val="bg-BG"/>
+        </w:rPr>
         <w:t xml:space="preserve"> </w:t>
       </w:r>
       <w:r>
@@ -1844,7 +2220,6 @@
       <w:r>
         <w:rPr>
           <w:noProof/>
-          <w:lang w:val="bg-BG" w:eastAsia="bg-BG"/>
         </w:rPr>
         <w:drawing>
           <wp:inline distT="0" distB="0" distL="0" distR="0" wp14:anchorId="139DA64A" wp14:editId="1DA90343">
@@ -1885,7 +2260,7 @@
     </w:p>
     <w:p>
       <w:pPr>
-        <w:pStyle w:val="ListParagraph"/>
+        <w:pStyle w:val="ac"/>
         <w:numPr>
           <w:ilvl w:val="0"/>
           <w:numId w:val="5"/>
@@ -1922,7 +2297,7 @@
       <w:hyperlink r:id="rId22" w:anchor="2" w:history="1">
         <w:r>
           <w:rPr>
-            <w:rStyle w:val="Hyperlink"/>
+            <w:rStyle w:val="a9"/>
             <w:lang w:val="bg-BG"/>
           </w:rPr>
           <w:t>https://judge.softuni.bg/Contests/Practice/Index/151#2</w:t>
@@ -1947,18 +2322,53 @@
         <w:t>Преди да пратите решението сложете коментар на първия ред, който печата</w:t>
       </w:r>
       <w:r>
-        <w:t xml:space="preserve"> “Enter your name”.</w:t>
+        <w:rPr>
+          <w:lang w:val="bg-BG"/>
+        </w:rPr>
+        <w:t xml:space="preserve"> “</w:t>
+      </w:r>
+      <w:r>
+        <w:t>Enter</w:t>
+      </w:r>
+      <w:r>
+        <w:rPr>
+          <w:lang w:val="bg-BG"/>
+        </w:rPr>
+        <w:t xml:space="preserve"> </w:t>
+      </w:r>
+      <w:r>
+        <w:t>your</w:t>
+      </w:r>
+      <w:r>
+        <w:rPr>
+          <w:lang w:val="bg-BG"/>
+        </w:rPr>
+        <w:t xml:space="preserve"> </w:t>
+      </w:r>
+      <w:r>
+        <w:t>name</w:t>
+      </w:r>
+      <w:r>
+        <w:rPr>
+          <w:lang w:val="bg-BG"/>
+        </w:rPr>
+        <w:t>”.</w:t>
       </w:r>
     </w:p>
     <w:p>
       <w:pPr>
-        <w:pStyle w:val="Heading2"/>
+        <w:pStyle w:val="2"/>
       </w:pPr>
       <w:r>
         <w:t>Съединяване на текст и числа</w:t>
       </w:r>
     </w:p>
     <w:p>
+      <w:pPr>
+        <w:rPr>
+          <w:lang w:val="bg-BG"/>
+        </w:rPr>
+      </w:pPr>
       <w:r>
         <w:rPr>
           <w:lang w:val="bg-BG"/>
@@ -1972,6 +2382,9 @@
         <w:t>Python</w:t>
       </w:r>
       <w:r>
+        <w:rPr>
+          <w:lang w:val="bg-BG"/>
+        </w:rPr>
         <w:t xml:space="preserve"> </w:t>
       </w:r>
       <w:r>
@@ -1981,6 +2394,9 @@
         <w:t>програма, която прочита от конзолата име, фамилия, възраст и град и печата съобщение</w:t>
       </w:r>
       <w:r>
+        <w:rPr>
+          <w:lang w:val="bg-BG"/>
+        </w:rPr>
         <w:t xml:space="preserve"> </w:t>
       </w:r>
       <w:r>
@@ -1990,21 +2406,164 @@
         <w:t>от следния вид:</w:t>
       </w:r>
       <w:r>
+        <w:rPr>
+          <w:lang w:val="bg-BG"/>
+        </w:rPr>
         <w:t xml:space="preserve"> “</w:t>
       </w:r>
       <w:r>
         <w:rPr>
           <w:rStyle w:val="CodeChar"/>
         </w:rPr>
-        <w:t>You are &lt;firstName&gt; &lt;lastName&gt;, a &lt;age&gt;-years old person from &lt;town&gt;</w:t>
-      </w:r>
-      <w:r>
+        <w:t>You</w:t>
+      </w:r>
+      <w:r>
+        <w:rPr>
+          <w:rStyle w:val="CodeChar"/>
+          <w:lang w:val="bg-BG"/>
+        </w:rPr>
+        <w:t xml:space="preserve"> </w:t>
+      </w:r>
+      <w:r>
+        <w:rPr>
+          <w:rStyle w:val="CodeChar"/>
+        </w:rPr>
+        <w:t>are</w:t>
+      </w:r>
+      <w:r>
+        <w:rPr>
+          <w:rStyle w:val="CodeChar"/>
+          <w:lang w:val="bg-BG"/>
+        </w:rPr>
+        <w:t xml:space="preserve"> &lt;</w:t>
+      </w:r>
+      <w:r>
+        <w:rPr>
+          <w:rStyle w:val="CodeChar"/>
+        </w:rPr>
+        <w:t>firstName</w:t>
+      </w:r>
+      <w:r>
+        <w:rPr>
+          <w:rStyle w:val="CodeChar"/>
+          <w:lang w:val="bg-BG"/>
+        </w:rPr>
+        <w:t>&gt; &lt;</w:t>
+      </w:r>
+      <w:r>
+        <w:rPr>
+          <w:rStyle w:val="CodeChar"/>
+        </w:rPr>
+        <w:t>lastName</w:t>
+      </w:r>
+      <w:r>
+        <w:rPr>
+          <w:rStyle w:val="CodeChar"/>
+          <w:lang w:val="bg-BG"/>
+        </w:rPr>
+        <w:t xml:space="preserve">&gt;, </w:t>
+      </w:r>
+      <w:r>
+        <w:rPr>
+          <w:rStyle w:val="CodeChar"/>
+        </w:rPr>
+        <w:t>a</w:t>
+      </w:r>
+      <w:r>
+        <w:rPr>
+          <w:rStyle w:val="CodeChar"/>
+          <w:lang w:val="bg-BG"/>
+        </w:rPr>
+        <w:t xml:space="preserve"> &lt;</w:t>
+      </w:r>
+      <w:r>
+        <w:rPr>
+          <w:rStyle w:val="CodeChar"/>
+        </w:rPr>
+        <w:t>age</w:t>
+      </w:r>
+      <w:r>
+        <w:rPr>
+          <w:rStyle w:val="CodeChar"/>
+          <w:lang w:val="bg-BG"/>
+        </w:rPr>
+        <w:t>&gt;-</w:t>
+      </w:r>
+      <w:r>
+        <w:rPr>
+          <w:rStyle w:val="CodeChar"/>
+        </w:rPr>
+        <w:t>years</w:t>
+      </w:r>
+      <w:r>
+        <w:rPr>
+          <w:rStyle w:val="CodeChar"/>
+          <w:lang w:val="bg-BG"/>
+        </w:rPr>
+        <w:t xml:space="preserve"> </w:t>
+      </w:r>
+      <w:r>
+        <w:rPr>
+          <w:rStyle w:val="CodeChar"/>
+        </w:rPr>
+        <w:t>old</w:t>
+      </w:r>
+      <w:r>
+        <w:rPr>
+          <w:rStyle w:val="CodeChar"/>
+          <w:lang w:val="bg-BG"/>
+        </w:rPr>
+        <w:t xml:space="preserve"> </w:t>
+      </w:r>
+      <w:r>
+        <w:rPr>
+          <w:rStyle w:val="CodeChar"/>
+        </w:rPr>
+        <w:t>person</w:t>
+      </w:r>
+      <w:r>
+        <w:rPr>
+          <w:rStyle w:val="CodeChar"/>
+          <w:lang w:val="bg-BG"/>
+        </w:rPr>
+        <w:t xml:space="preserve"> </w:t>
+      </w:r>
+      <w:r>
+        <w:rPr>
+          <w:rStyle w:val="CodeChar"/>
+        </w:rPr>
+        <w:t>from</w:t>
+      </w:r>
+      <w:r>
+        <w:rPr>
+          <w:rStyle w:val="CodeChar"/>
+          <w:lang w:val="bg-BG"/>
+        </w:rPr>
+        <w:t xml:space="preserve"> &lt;</w:t>
+      </w:r>
+      <w:r>
+        <w:rPr>
+          <w:rStyle w:val="CodeChar"/>
+        </w:rPr>
+        <w:t>town</w:t>
+      </w:r>
+      <w:r>
+        <w:rPr>
+          <w:rStyle w:val="CodeChar"/>
+          <w:lang w:val="bg-BG"/>
+        </w:rPr>
+        <w:t>&gt;</w:t>
+      </w:r>
+      <w:r>
+        <w:rPr>
+          <w:lang w:val="bg-BG"/>
+        </w:rPr>
         <w:t>”.</w:t>
       </w:r>
     </w:p>
     <w:p>
       <w:pPr>
-        <w:pStyle w:val="ListParagraph"/>
+        <w:pStyle w:val="ac"/>
         <w:numPr>
           <w:ilvl w:val="0"/>
           <w:numId w:val="6"/>
@@ -2029,7 +2588,14 @@
         <w:rPr>
           <w:b/>
         </w:rPr>
-        <w:t xml:space="preserve">Python </w:t>
+        <w:t>Python</w:t>
+      </w:r>
+      <w:r>
+        <w:rPr>
+          <w:b/>
+          <w:lang w:val="bg-BG"/>
+        </w:rPr>
+        <w:t xml:space="preserve"> </w:t>
       </w:r>
       <w:r>
         <w:rPr>
@@ -2045,15 +2611,34 @@
         <w:t>с име</w:t>
       </w:r>
       <w:r>
+        <w:rPr>
+          <w:lang w:val="bg-BG"/>
+        </w:rPr>
         <w:t xml:space="preserve"> “</w:t>
       </w:r>
       <w:r>
         <w:rPr>
           <w:rStyle w:val="CodeChar"/>
         </w:rPr>
-        <w:t>Concatenate-Data</w:t>
-      </w:r>
-      <w:r>
+        <w:t>Concatenate</w:t>
+      </w:r>
+      <w:r>
+        <w:rPr>
+          <w:rStyle w:val="CodeChar"/>
+          <w:lang w:val="bg-BG"/>
+        </w:rPr>
+        <w:t>-</w:t>
+      </w:r>
+      <w:r>
+        <w:rPr>
+          <w:rStyle w:val="CodeChar"/>
+        </w:rPr>
+        <w:t>Data</w:t>
+      </w:r>
+      <w:r>
+        <w:rPr>
+          <w:lang w:val="bg-BG"/>
+        </w:rPr>
         <w:t>”</w:t>
       </w:r>
       <w:r>
@@ -2065,7 +2650,7 @@
     </w:p>
     <w:p>
       <w:pPr>
-        <w:pStyle w:val="ListParagraph"/>
+        <w:pStyle w:val="ac"/>
         <w:numPr>
           <w:ilvl w:val="0"/>
           <w:numId w:val="6"/>
@@ -2095,7 +2680,6 @@
       <w:r>
         <w:rPr>
           <w:noProof/>
-          <w:lang w:val="bg-BG" w:eastAsia="bg-BG"/>
         </w:rPr>
         <w:drawing>
           <wp:inline distT="0" distB="0" distL="0" distR="0" wp14:anchorId="39972777" wp14:editId="4B5F0809">
@@ -2142,7 +2726,7 @@
     </w:p>
     <w:p>
       <w:pPr>
-        <w:pStyle w:val="ListParagraph"/>
+        <w:pStyle w:val="ac"/>
         <w:numPr>
           <w:ilvl w:val="0"/>
           <w:numId w:val="6"/>
@@ -2173,87 +2757,7 @@
     </w:p>
     <w:p>
       <w:pPr>
-        <w:jc w:val="center"/>
-        <w:rPr>
-          <w:lang w:val="bg-BG"/>
-        </w:rPr>
-      </w:pPr>
-      <w:r>
-        <w:rPr>
-          <w:noProof/>
-          <w:lang w:val="bg-BG" w:eastAsia="bg-BG"/>
-        </w:rPr>
-        <w:drawing>
-          <wp:inline distT="0" distB="0" distL="0" distR="0" wp14:anchorId="566E5728" wp14:editId="781A7E1B">
-            <wp:extent cx="4551191" cy="723900"/>
-            <wp:effectExtent l="0" t="0" r="1905" b="0"/>
-            <wp:docPr id="24" name="Picture 24"/>
-            <wp:cNvGraphicFramePr>
-              <a:graphicFrameLocks xmlns:a="http://schemas.openxmlformats.org/drawingml/2006/main" noChangeAspect="1"/>
-            </wp:cNvGraphicFramePr>
-            <a:graphic xmlns:a="http://schemas.openxmlformats.org/drawingml/2006/main">
-              <a:graphicData uri="http://schemas.openxmlformats.org/drawingml/2006/picture">
-                <pic:pic xmlns:pic="http://schemas.openxmlformats.org/drawingml/2006/picture">
-                  <pic:nvPicPr>
-                    <pic:cNvPr id="1" name=""/>
-                    <pic:cNvPicPr/>
-                  </pic:nvPicPr>
-                  <pic:blipFill>
-                    <a:blip r:embed="rId24"/>
-                    <a:stretch>
-                      <a:fillRect/>
-                    </a:stretch>
-                  </pic:blipFill>
-                  <pic:spPr>
-                    <a:xfrm>
-                      <a:off x="0" y="0"/>
-                      <a:ext cx="4618891" cy="734668"/>
-                    </a:xfrm>
-                    <a:prstGeom prst="rect">
-                      <a:avLst/>
-                    </a:prstGeom>
-                  </pic:spPr>
-                </pic:pic>
-              </a:graphicData>
-            </a:graphic>
-          </wp:inline>
-        </w:drawing>
-      </w:r>
-    </w:p>
-    <w:p>
-      <w:pPr>
-        <w:rPr>
-          <w:lang w:val="bg-BG"/>
-        </w:rPr>
-      </w:pPr>
-      <w:r>
-        <w:rPr>
-          <w:lang w:val="bg-BG"/>
-        </w:rPr>
-        <w:t>На горната картинка к</w:t>
-      </w:r>
-      <w:r>
-        <w:rPr>
-          <w:lang w:val="bg-BG"/>
-        </w:rPr>
-        <w:t xml:space="preserve">одът е нарочно </w:t>
-      </w:r>
-      <w:r>
-        <w:rPr>
-          <w:lang w:val="bg-BG"/>
-        </w:rPr>
-        <w:t xml:space="preserve">даден </w:t>
-      </w:r>
-      <w:r>
-        <w:rPr>
-          <w:lang w:val="bg-BG"/>
-        </w:rPr>
-        <w:t>размазан, за да помислите как да си го напишете сами.</w:t>
-      </w:r>
-    </w:p>
-    <w:p>
-      <w:pPr>
-        <w:pStyle w:val="ListParagraph"/>
+        <w:pStyle w:val="ac"/>
         <w:numPr>
           <w:ilvl w:val="0"/>
           <w:numId w:val="6"/>
@@ -2273,21 +2777,48 @@
         <w:rPr>
           <w:lang w:val="bg-BG"/>
         </w:rPr>
-        <w:t xml:space="preserve"> решението локално с </w:t>
-      </w:r>
-      <w:r>
-        <w:t>[Ctrl+F5]</w:t>
-      </w:r>
-      <w:r>
-        <w:rPr>
-          <w:lang w:val="bg-BG"/>
-        </w:rPr>
-        <w:t xml:space="preserve"> и въвеждане на примерни данни.</w:t>
+        <w:t xml:space="preserve"> решението локално с [</w:t>
+      </w:r>
+      <w:r>
+        <w:t>Alt</w:t>
+      </w:r>
+      <w:r>
+        <w:rPr>
+          <w:lang w:val="bg-BG"/>
+        </w:rPr>
+        <w:t>+</w:t>
+      </w:r>
+      <w:r>
+        <w:t>S</w:t>
+      </w:r>
+      <w:r>
+        <w:t>hift</w:t>
+      </w:r>
+      <w:r>
+        <w:rPr>
+          <w:lang w:val="bg-BG"/>
+        </w:rPr>
+        <w:t>+</w:t>
+      </w:r>
+      <w:r>
+        <w:t>F</w:t>
+      </w:r>
+      <w:r>
+        <w:rPr>
+          <w:lang w:val="bg-BG"/>
+        </w:rPr>
+        <w:t>10</w:t>
+      </w:r>
+      <w:r>
+        <w:rPr>
+          <w:lang w:val="bg-BG"/>
+        </w:rPr>
+        <w:t>] и въвеждане на примерни данни.</w:t>
       </w:r>
     </w:p>
     <w:p>
       <w:pPr>
-        <w:pStyle w:val="ListParagraph"/>
+        <w:pStyle w:val="ac"/>
         <w:numPr>
           <w:ilvl w:val="0"/>
           <w:numId w:val="6"/>
@@ -2306,7 +2837,14 @@
         <w:rPr>
           <w:b/>
         </w:rPr>
-        <w:t xml:space="preserve">judge </w:t>
+        <w:t>judge</w:t>
+      </w:r>
+      <w:r>
+        <w:rPr>
+          <w:b/>
+          <w:lang w:val="bg-BG"/>
+        </w:rPr>
+        <w:t xml:space="preserve"> </w:t>
       </w:r>
       <w:r>
         <w:rPr>
@@ -2321,10 +2859,10 @@
         </w:rPr>
         <w:t xml:space="preserve">: </w:t>
       </w:r>
-      <w:hyperlink r:id="rId25" w:anchor="3" w:history="1">
+      <w:hyperlink r:id="rId24" w:anchor="3" w:history="1">
         <w:r>
           <w:rPr>
-            <w:rStyle w:val="Hyperlink"/>
+            <w:rStyle w:val="a9"/>
             <w:lang w:val="bg-BG"/>
           </w:rPr>
           <w:t>https://judge.softuni.bg/Contests/Practice/Index/151#3</w:t>
@@ -2339,7 +2877,7 @@
     </w:p>
     <w:p>
       <w:pPr>
-        <w:pStyle w:val="Heading2"/>
+        <w:pStyle w:val="2"/>
       </w:pPr>
       <w:r>
         <w:t>Л</w:t>
@@ -2349,6 +2887,11 @@
       </w:r>
     </w:p>
     <w:p>
+      <w:pPr>
+        <w:rPr>
+          <w:lang w:val="bg-BG"/>
+        </w:rPr>
+      </w:pPr>
       <w:r>
         <w:rPr>
           <w:lang w:val="bg-BG"/>
@@ -2359,18 +2902,38 @@
         <w:rPr>
           <w:rStyle w:val="CodeChar"/>
         </w:rPr>
-        <w:t>b1</w:t>
-      </w:r>
-      <w:r>
+        <w:t>b</w:t>
+      </w:r>
+      <w:r>
+        <w:rPr>
+          <w:rStyle w:val="CodeChar"/>
+          <w:lang w:val="bg-BG"/>
+        </w:rPr>
+        <w:t>1</w:t>
+      </w:r>
+      <w:r>
+        <w:rPr>
+          <w:lang w:val="bg-BG"/>
+        </w:rPr>
         <w:t xml:space="preserve">, </w:t>
       </w:r>
       <w:r>
         <w:rPr>
           <w:rStyle w:val="CodeChar"/>
         </w:rPr>
-        <w:t>b2</w:t>
-      </w:r>
-      <w:r>
+        <w:t>b</w:t>
+      </w:r>
+      <w:r>
+        <w:rPr>
+          <w:rStyle w:val="CodeChar"/>
+          <w:lang w:val="bg-BG"/>
+        </w:rPr>
+        <w:t>2</w:t>
+      </w:r>
+      <w:r>
+        <w:rPr>
+          <w:lang w:val="bg-BG"/>
+        </w:rPr>
         <w:t xml:space="preserve"> </w:t>
       </w:r>
       <w:r>
@@ -2386,6 +2949,9 @@
         <w:t>h</w:t>
       </w:r>
       <w:r>
+        <w:rPr>
+          <w:lang w:val="bg-BG"/>
+        </w:rPr>
         <w:t xml:space="preserve"> </w:t>
       </w:r>
       <w:r>
@@ -2411,9 +2977,19 @@
         <w:rPr>
           <w:rStyle w:val="CodeChar"/>
         </w:rPr>
-        <w:t>b1</w:t>
-      </w:r>
-      <w:r>
+        <w:t>b</w:t>
+      </w:r>
+      <w:r>
+        <w:rPr>
+          <w:rStyle w:val="CodeChar"/>
+          <w:lang w:val="bg-BG"/>
+        </w:rPr>
+        <w:t>1</w:t>
+      </w:r>
+      <w:r>
+        <w:rPr>
+          <w:lang w:val="bg-BG"/>
+        </w:rPr>
         <w:t xml:space="preserve"> </w:t>
       </w:r>
       <w:r>
@@ -2423,15 +2999,28 @@
         <w:t>и</w:t>
       </w:r>
       <w:r>
+        <w:rPr>
+          <w:lang w:val="bg-BG"/>
+        </w:rPr>
         <w:t xml:space="preserve"> </w:t>
       </w:r>
       <w:r>
         <w:rPr>
           <w:rStyle w:val="CodeChar"/>
         </w:rPr>
-        <w:t>b2</w:t>
-      </w:r>
-      <w:r>
+        <w:t>b</w:t>
+      </w:r>
+      <w:r>
+        <w:rPr>
+          <w:rStyle w:val="CodeChar"/>
+          <w:lang w:val="bg-BG"/>
+        </w:rPr>
+        <w:t>2</w:t>
+      </w:r>
+      <w:r>
+        <w:rPr>
+          <w:lang w:val="bg-BG"/>
+        </w:rPr>
         <w:t xml:space="preserve"> </w:t>
       </w:r>
       <w:r>
@@ -2447,6 +3036,9 @@
         <w:t>h</w:t>
       </w:r>
       <w:r>
+        <w:rPr>
+          <w:lang w:val="bg-BG"/>
+        </w:rPr>
         <w:t>.</w:t>
       </w:r>
       <w:r>
@@ -2471,37 +3063,72 @@
       <w:r>
         <w:rPr>
           <w:rStyle w:val="CodeChar"/>
-        </w:rPr>
-        <w:t>(b1</w:t>
-      </w:r>
-      <w:r>
+          <w:lang w:val="bg-BG"/>
+        </w:rPr>
+        <w:t>(</w:t>
+      </w:r>
+      <w:r>
+        <w:rPr>
+          <w:rStyle w:val="CodeChar"/>
+        </w:rPr>
+        <w:t>b</w:t>
+      </w:r>
+      <w:r>
+        <w:rPr>
+          <w:rStyle w:val="CodeChar"/>
+          <w:lang w:val="bg-BG"/>
+        </w:rPr>
+        <w:t>1</w:t>
+      </w:r>
+      <w:r>
+        <w:rPr>
+          <w:lang w:val="bg-BG"/>
+        </w:rPr>
         <w:t xml:space="preserve"> </w:t>
       </w:r>
       <w:r>
         <w:rPr>
           <w:rStyle w:val="CodeChar"/>
+          <w:lang w:val="bg-BG"/>
         </w:rPr>
         <w:t>+</w:t>
       </w:r>
       <w:r>
+        <w:rPr>
+          <w:lang w:val="bg-BG"/>
+        </w:rPr>
         <w:t xml:space="preserve"> </w:t>
       </w:r>
       <w:r>
         <w:rPr>
           <w:rStyle w:val="CodeChar"/>
         </w:rPr>
-        <w:t>b2)</w:t>
-      </w:r>
-      <w:r>
+        <w:t>b</w:t>
+      </w:r>
+      <w:r>
+        <w:rPr>
+          <w:rStyle w:val="CodeChar"/>
+          <w:lang w:val="bg-BG"/>
+        </w:rPr>
+        <w:t>2)</w:t>
+      </w:r>
+      <w:r>
+        <w:rPr>
+          <w:lang w:val="bg-BG"/>
+        </w:rPr>
         <w:t xml:space="preserve"> </w:t>
       </w:r>
       <w:r>
         <w:rPr>
           <w:rStyle w:val="CodeChar"/>
+          <w:lang w:val="bg-BG"/>
         </w:rPr>
         <w:t>*</w:t>
       </w:r>
       <w:r>
+        <w:rPr>
+          <w:lang w:val="bg-BG"/>
+        </w:rPr>
         <w:t xml:space="preserve"> </w:t>
       </w:r>
       <w:r>
@@ -2511,24 +3138,35 @@
         <w:t>h</w:t>
       </w:r>
       <w:r>
+        <w:rPr>
+          <w:lang w:val="bg-BG"/>
+        </w:rPr>
         <w:t xml:space="preserve"> </w:t>
       </w:r>
       <w:r>
         <w:rPr>
           <w:rStyle w:val="CodeChar"/>
+          <w:lang w:val="bg-BG"/>
         </w:rPr>
         <w:t>/</w:t>
       </w:r>
       <w:r>
+        <w:rPr>
+          <w:lang w:val="bg-BG"/>
+        </w:rPr>
         <w:t xml:space="preserve"> </w:t>
       </w:r>
       <w:r>
         <w:rPr>
           <w:rStyle w:val="CodeChar"/>
+          <w:lang w:val="bg-BG"/>
         </w:rPr>
         <w:t>2</w:t>
       </w:r>
       <w:r>
+        <w:rPr>
+          <w:lang w:val="bg-BG"/>
+        </w:rPr>
         <w:t>.</w:t>
       </w:r>
     </w:p>
@@ -2550,7 +3188,6 @@
       <w:r>
         <w:rPr>
           <w:noProof/>
-          <w:lang w:val="bg-BG" w:eastAsia="bg-BG"/>
         </w:rPr>
         <w:drawing>
           <wp:inline distT="0" distB="0" distL="0" distR="0" wp14:anchorId="4E17CB0F" wp14:editId="03D1A0D1">
@@ -2570,7 +3207,7 @@
                     </pic:cNvPicPr>
                   </pic:nvPicPr>
                   <pic:blipFill>
-                    <a:blip r:embed="rId26"/>
+                    <a:blip r:embed="rId25"/>
                     <a:stretch>
                       <a:fillRect/>
                     </a:stretch>
@@ -2595,7 +3232,7 @@
     </w:p>
     <w:p>
       <w:pPr>
-        <w:pStyle w:val="ListParagraph"/>
+        <w:pStyle w:val="ac"/>
         <w:numPr>
           <w:ilvl w:val="0"/>
           <w:numId w:val="7"/>
@@ -2608,7 +3245,6 @@
         <w:rPr>
           <w:lang w:val="bg-BG"/>
         </w:rPr>
-        <w:lastRenderedPageBreak/>
         <w:t xml:space="preserve">Добавете към текущото </w:t>
       </w:r>
       <w:r>
@@ -2679,7 +3315,7 @@
     </w:p>
     <w:p>
       <w:pPr>
-        <w:pStyle w:val="ListParagraph"/>
+        <w:pStyle w:val="ac"/>
         <w:numPr>
           <w:ilvl w:val="0"/>
           <w:numId w:val="7"/>
@@ -2704,120 +3340,7 @@
     </w:p>
     <w:p>
       <w:pPr>
-        <w:jc w:val="center"/>
-      </w:pPr>
-      <w:r>
-        <w:rPr>
-          <w:noProof/>
-          <w:lang w:val="bg-BG" w:eastAsia="bg-BG"/>
-        </w:rPr>
-        <w:drawing>
-          <wp:inline distT="0" distB="0" distL="0" distR="0" wp14:anchorId="50ED2BB3" wp14:editId="40EF1A51">
-            <wp:extent cx="3815078" cy="1055233"/>
-            <wp:effectExtent l="0" t="0" r="0" b="0"/>
-            <wp:docPr id="28" name="Picture 28"/>
-            <wp:cNvGraphicFramePr>
-              <a:graphicFrameLocks xmlns:a="http://schemas.openxmlformats.org/drawingml/2006/main" noChangeAspect="1"/>
-            </wp:cNvGraphicFramePr>
-            <a:graphic xmlns:a="http://schemas.openxmlformats.org/drawingml/2006/main">
-              <a:graphicData uri="http://schemas.openxmlformats.org/drawingml/2006/picture">
-                <pic:pic xmlns:pic="http://schemas.openxmlformats.org/drawingml/2006/picture">
-                  <pic:nvPicPr>
-                    <pic:cNvPr id="1" name=""/>
-                    <pic:cNvPicPr/>
-                  </pic:nvPicPr>
-                  <pic:blipFill>
-                    <a:blip r:embed="rId27">
-                      <a:extLst>
-                        <a:ext uri="{28A0092B-C50C-407E-A947-70E740481C1C}">
-                          <a14:useLocalDpi xmlns:a14="http://schemas.microsoft.com/office/drawing/2010/main" val="0"/>
-                        </a:ext>
-                      </a:extLst>
-                    </a:blip>
-                    <a:stretch>
-                      <a:fillRect/>
-                    </a:stretch>
-                  </pic:blipFill>
-                  <pic:spPr>
-                    <a:xfrm>
-                      <a:off x="0" y="0"/>
-                      <a:ext cx="3815078" cy="1055233"/>
-                    </a:xfrm>
-                    <a:prstGeom prst="rect">
-                      <a:avLst/>
-                    </a:prstGeom>
-                  </pic:spPr>
-                </pic:pic>
-              </a:graphicData>
-            </a:graphic>
-          </wp:inline>
-        </w:drawing>
-      </w:r>
-    </w:p>
-    <w:p>
-      <w:pPr>
-        <w:rPr>
-          <w:lang w:val="bg-BG"/>
-        </w:rPr>
-      </w:pPr>
-      <w:r>
-        <w:rPr>
-          <w:lang w:val="bg-BG"/>
-        </w:rPr>
-        <w:t xml:space="preserve">Кодът </w:t>
-      </w:r>
-      <w:r>
-        <w:rPr>
-          <w:lang w:val="bg-BG"/>
-        </w:rPr>
-        <w:t xml:space="preserve">на картинката </w:t>
-      </w:r>
-      <w:r>
-        <w:rPr>
-          <w:lang w:val="bg-BG"/>
-        </w:rPr>
-        <w:t xml:space="preserve">е нарочно </w:t>
-      </w:r>
-      <w:r>
-        <w:rPr>
-          <w:lang w:val="bg-BG"/>
-        </w:rPr>
-        <w:t>размазан</w:t>
-      </w:r>
-      <w:r>
-        <w:rPr>
-          <w:lang w:val="bg-BG"/>
-        </w:rPr>
-        <w:t xml:space="preserve">, за да си го </w:t>
-      </w:r>
-      <w:r>
-        <w:rPr>
-          <w:lang w:val="bg-BG"/>
-        </w:rPr>
-        <w:t>до</w:t>
-      </w:r>
-      <w:r>
-        <w:rPr>
-          <w:lang w:val="bg-BG"/>
-        </w:rPr>
-        <w:t xml:space="preserve">измислите и </w:t>
-      </w:r>
-      <w:r>
-        <w:rPr>
-          <w:lang w:val="bg-BG"/>
-        </w:rPr>
-        <w:t>до</w:t>
-      </w:r>
-      <w:r>
-        <w:rPr>
-          <w:lang w:val="bg-BG"/>
-        </w:rPr>
-        <w:t>пишете сами.</w:t>
-      </w:r>
-    </w:p>
-    <w:p>
-      <w:pPr>
-        <w:pStyle w:val="ListParagraph"/>
+        <w:pStyle w:val="ac"/>
         <w:numPr>
           <w:ilvl w:val="0"/>
           <w:numId w:val="7"/>
@@ -2837,21 +3360,45 @@
         <w:rPr>
           <w:lang w:val="bg-BG"/>
         </w:rPr>
-        <w:t xml:space="preserve"> решението локално с </w:t>
-      </w:r>
-      <w:r>
-        <w:t>[Ctrl+F5]</w:t>
-      </w:r>
-      <w:r>
-        <w:rPr>
-          <w:lang w:val="bg-BG"/>
-        </w:rPr>
-        <w:t xml:space="preserve"> и въвеждане на примерни данни.</w:t>
+        <w:t xml:space="preserve"> решението локално с [</w:t>
+      </w:r>
+      <w:r>
+        <w:t>Alt</w:t>
+      </w:r>
+      <w:r>
+        <w:rPr>
+          <w:lang w:val="bg-BG"/>
+        </w:rPr>
+        <w:t>+</w:t>
+      </w:r>
+      <w:r>
+        <w:t>Shift</w:t>
+      </w:r>
+      <w:r>
+        <w:rPr>
+          <w:lang w:val="bg-BG"/>
+        </w:rPr>
+        <w:t>+</w:t>
+      </w:r>
+      <w:r>
+        <w:t>F</w:t>
+      </w:r>
+      <w:r>
+        <w:rPr>
+          <w:lang w:val="bg-BG"/>
+        </w:rPr>
+        <w:t>10</w:t>
+      </w:r>
+      <w:r>
+        <w:rPr>
+          <w:lang w:val="bg-BG"/>
+        </w:rPr>
+        <w:t>] и въвеждане на примерни данни.</w:t>
       </w:r>
     </w:p>
     <w:p>
       <w:pPr>
-        <w:pStyle w:val="ListParagraph"/>
+        <w:pStyle w:val="ac"/>
         <w:numPr>
           <w:ilvl w:val="0"/>
           <w:numId w:val="7"/>
@@ -2870,7 +3417,14 @@
         <w:rPr>
           <w:b/>
         </w:rPr>
-        <w:t xml:space="preserve">judge </w:t>
+        <w:t>judge</w:t>
+      </w:r>
+      <w:r>
+        <w:rPr>
+          <w:b/>
+          <w:lang w:val="bg-BG"/>
+        </w:rPr>
+        <w:t xml:space="preserve"> </w:t>
       </w:r>
       <w:r>
         <w:rPr>
@@ -2885,10 +3439,10 @@
         </w:rPr>
         <w:t xml:space="preserve">: </w:t>
       </w:r>
-      <w:hyperlink r:id="rId28" w:anchor="4" w:history="1">
+      <w:hyperlink r:id="rId26" w:anchor="4" w:history="1">
         <w:r>
           <w:rPr>
-            <w:rStyle w:val="Hyperlink"/>
+            <w:rStyle w:val="a9"/>
             <w:lang w:val="bg-BG"/>
           </w:rPr>
           <w:t>https://judge.softuni.bg/Contests/Practice/Index/151#4</w:t>
@@ -2903,13 +3457,19 @@
     </w:p>
     <w:p>
       <w:pPr>
-        <w:pStyle w:val="Heading2"/>
-      </w:pPr>
-      <w:r>
+        <w:pStyle w:val="2"/>
+      </w:pPr>
+      <w:r>
+        <w:lastRenderedPageBreak/>
         <w:t>Периметър и лице на кръг</w:t>
       </w:r>
     </w:p>
     <w:p>
+      <w:pPr>
+        <w:rPr>
+          <w:lang w:val="bg-BG"/>
+        </w:rPr>
+      </w:pPr>
       <w:r>
         <w:rPr>
           <w:lang w:val="bg-BG"/>
@@ -2948,6 +3508,9 @@
         <w:t>r</w:t>
       </w:r>
       <w:r>
+        <w:rPr>
+          <w:lang w:val="bg-BG"/>
+        </w:rPr>
         <w:t xml:space="preserve"> и </w:t>
       </w:r>
       <w:r>
@@ -2989,12 +3552,15 @@
         <w:t>r</w:t>
       </w:r>
       <w:r>
+        <w:rPr>
+          <w:lang w:val="bg-BG"/>
+        </w:rPr>
         <w:t>.</w:t>
       </w:r>
     </w:p>
     <w:tbl>
       <w:tblPr>
-        <w:tblStyle w:val="TableGrid"/>
+        <w:tblStyle w:val="af"/>
         <w:tblW w:w="0" w:type="auto"/>
         <w:tblInd w:w="37" w:type="dxa"/>
         <w:tblCellMar>
@@ -3292,7 +3858,14 @@
         <w:rPr>
           <w:b/>
         </w:rPr>
-        <w:t xml:space="preserve">judge </w:t>
+        <w:t>judge</w:t>
+      </w:r>
+      <w:r>
+        <w:rPr>
+          <w:b/>
+          <w:lang w:val="bg-BG"/>
+        </w:rPr>
+        <w:t xml:space="preserve"> </w:t>
       </w:r>
       <w:r>
         <w:rPr>
@@ -3307,10 +3880,10 @@
         </w:rPr>
         <w:t xml:space="preserve">: </w:t>
       </w:r>
-      <w:hyperlink r:id="rId29" w:anchor="5" w:history="1">
+      <w:hyperlink r:id="rId27" w:anchor="5" w:history="1">
         <w:r>
           <w:rPr>
-            <w:rStyle w:val="Hyperlink"/>
+            <w:rStyle w:val="a9"/>
             <w:lang w:val="bg-BG"/>
           </w:rPr>
           <w:t>https://judge.softuni.bg/Contests/Practice/Index/151#5</w:t>
@@ -3325,7 +3898,7 @@
     </w:p>
     <w:p>
       <w:pPr>
-        <w:pStyle w:val="Heading2"/>
+        <w:pStyle w:val="2"/>
       </w:pPr>
       <w:r>
         <w:t>Лице на правоъгълник в равнината</w:t>
@@ -3340,7 +3913,6 @@
       <w:r>
         <w:rPr>
           <w:noProof/>
-          <w:lang w:val="bg-BG" w:eastAsia="bg-BG"/>
         </w:rPr>
         <w:drawing>
           <wp:anchor distT="0" distB="0" distL="114300" distR="114300" simplePos="0" relativeHeight="251658240" behindDoc="0" locked="0" layoutInCell="1" allowOverlap="1" wp14:anchorId="27AF7DD4" wp14:editId="127B0875">
@@ -3368,7 +3940,7 @@
                     </pic:cNvPicPr>
                   </pic:nvPicPr>
                   <pic:blipFill>
-                    <a:blip r:embed="rId30">
+                    <a:blip r:embed="rId28">
                       <a:extLst>
                         <a:ext uri="{28A0092B-C50C-407E-A947-70E740481C1C}">
                           <a14:useLocalDpi xmlns:a14="http://schemas.microsoft.com/office/drawing/2010/main" val="0"/>
@@ -3423,6 +3995,9 @@
         <w:t>координатите</w:t>
       </w:r>
       <w:r>
+        <w:rPr>
+          <w:lang w:val="bg-BG"/>
+        </w:rPr>
         <w:t xml:space="preserve"> </w:t>
       </w:r>
       <w:r>
@@ -3432,42 +4007,85 @@
         <w:t>на два от своите срещуположни ъгъла</w:t>
       </w:r>
       <w:r>
+        <w:rPr>
+          <w:lang w:val="bg-BG"/>
+        </w:rPr>
         <w:t xml:space="preserve"> (</w:t>
       </w:r>
       <w:r>
         <w:rPr>
           <w:rStyle w:val="CodeChar"/>
         </w:rPr>
-        <w:t>x1</w:t>
-      </w:r>
-      <w:r>
+        <w:t>x</w:t>
+      </w:r>
+      <w:r>
+        <w:rPr>
+          <w:rStyle w:val="CodeChar"/>
+          <w:lang w:val="bg-BG"/>
+        </w:rPr>
+        <w:t>1</w:t>
+      </w:r>
+      <w:r>
+        <w:rPr>
+          <w:lang w:val="bg-BG"/>
+        </w:rPr>
         <w:t xml:space="preserve">, </w:t>
       </w:r>
       <w:r>
         <w:rPr>
           <w:rStyle w:val="CodeChar"/>
         </w:rPr>
-        <w:t>y1</w:t>
-      </w:r>
-      <w:r>
+        <w:t>y</w:t>
+      </w:r>
+      <w:r>
+        <w:rPr>
+          <w:rStyle w:val="CodeChar"/>
+          <w:lang w:val="bg-BG"/>
+        </w:rPr>
+        <w:t>1</w:t>
+      </w:r>
+      <w:r>
+        <w:rPr>
+          <w:lang w:val="bg-BG"/>
+        </w:rPr>
         <w:t>) – (</w:t>
       </w:r>
       <w:r>
         <w:rPr>
           <w:rStyle w:val="CodeChar"/>
         </w:rPr>
-        <w:t>x2</w:t>
-      </w:r>
-      <w:r>
+        <w:t>x</w:t>
+      </w:r>
+      <w:r>
+        <w:rPr>
+          <w:rStyle w:val="CodeChar"/>
+          <w:lang w:val="bg-BG"/>
+        </w:rPr>
+        <w:t>2</w:t>
+      </w:r>
+      <w:r>
+        <w:rPr>
+          <w:lang w:val="bg-BG"/>
+        </w:rPr>
         <w:t xml:space="preserve">, </w:t>
       </w:r>
       <w:r>
         <w:rPr>
           <w:rStyle w:val="CodeChar"/>
         </w:rPr>
-        <w:t>y2</w:t>
-      </w:r>
-      <w:r>
+        <w:t>y</w:t>
+      </w:r>
+      <w:r>
+        <w:rPr>
+          <w:rStyle w:val="CodeChar"/>
+          <w:lang w:val="bg-BG"/>
+        </w:rPr>
+        <w:t>2</w:t>
+      </w:r>
+      <w:r>
+        <w:rPr>
+          <w:lang w:val="bg-BG"/>
+        </w:rPr>
         <w:t xml:space="preserve">). </w:t>
       </w:r>
       <w:r>
@@ -3503,6 +4121,9 @@
         <w:t xml:space="preserve"> му</w:t>
       </w:r>
       <w:r>
+        <w:rPr>
+          <w:lang w:val="bg-BG"/>
+        </w:rPr>
         <w:t xml:space="preserve">. </w:t>
       </w:r>
       <w:r>
@@ -3522,27 +4143,57 @@
         <w:rPr>
           <w:rStyle w:val="CodeChar"/>
         </w:rPr>
-        <w:t>x1</w:t>
-      </w:r>
-      <w:r>
+        <w:t>x</w:t>
+      </w:r>
+      <w:r>
+        <w:rPr>
+          <w:rStyle w:val="CodeChar"/>
+          <w:lang w:val="bg-BG"/>
+        </w:rPr>
+        <w:t>1</w:t>
+      </w:r>
+      <w:r>
+        <w:rPr>
+          <w:lang w:val="bg-BG"/>
+        </w:rPr>
         <w:t xml:space="preserve">, </w:t>
       </w:r>
       <w:r>
         <w:rPr>
           <w:rStyle w:val="CodeChar"/>
         </w:rPr>
-        <w:t>y1</w:t>
-      </w:r>
-      <w:r>
+        <w:t>y</w:t>
+      </w:r>
+      <w:r>
+        <w:rPr>
+          <w:rStyle w:val="CodeChar"/>
+          <w:lang w:val="bg-BG"/>
+        </w:rPr>
+        <w:t>1</w:t>
+      </w:r>
+      <w:r>
+        <w:rPr>
+          <w:lang w:val="bg-BG"/>
+        </w:rPr>
         <w:t xml:space="preserve">, </w:t>
       </w:r>
       <w:r>
         <w:rPr>
           <w:rStyle w:val="CodeChar"/>
         </w:rPr>
-        <w:t>x2</w:t>
-      </w:r>
-      <w:r>
+        <w:t>x</w:t>
+      </w:r>
+      <w:r>
+        <w:rPr>
+          <w:rStyle w:val="CodeChar"/>
+          <w:lang w:val="bg-BG"/>
+        </w:rPr>
+        <w:t>2</w:t>
+      </w:r>
+      <w:r>
+        <w:rPr>
+          <w:lang w:val="bg-BG"/>
+        </w:rPr>
         <w:t xml:space="preserve"> </w:t>
       </w:r>
       <w:r>
@@ -3555,9 +4206,19 @@
         <w:rPr>
           <w:rStyle w:val="CodeChar"/>
         </w:rPr>
-        <w:t>y2</w:t>
-      </w:r>
-      <w:r>
+        <w:t>y</w:t>
+      </w:r>
+      <w:r>
+        <w:rPr>
+          <w:rStyle w:val="CodeChar"/>
+          <w:lang w:val="bg-BG"/>
+        </w:rPr>
+        <w:t>2</w:t>
+      </w:r>
+      <w:r>
+        <w:rPr>
+          <w:lang w:val="bg-BG"/>
+        </w:rPr>
         <w:t xml:space="preserve"> </w:t>
       </w:r>
       <w:r>
@@ -3582,7 +4243,7 @@
     </w:p>
     <w:tbl>
       <w:tblPr>
-        <w:tblStyle w:val="TableGrid"/>
+        <w:tblStyle w:val="af"/>
         <w:tblW w:w="0" w:type="auto"/>
         <w:tblInd w:w="37" w:type="dxa"/>
         <w:tblCellMar>
@@ -3942,7 +4603,6 @@
                 <w:noProof/>
                 <w:lang w:val="bg-BG"/>
               </w:rPr>
-              <w:lastRenderedPageBreak/>
               <w:t>500.75</w:t>
             </w:r>
           </w:p>
@@ -4002,7 +4662,6 @@
                 <w:noProof/>
                 <w:lang w:val="bg-BG"/>
               </w:rPr>
-              <w:lastRenderedPageBreak/>
               <w:t>350449.6875</w:t>
             </w:r>
           </w:p>
@@ -4021,7 +4680,6 @@
                 <w:noProof/>
                 <w:lang w:val="bg-BG"/>
               </w:rPr>
-              <w:lastRenderedPageBreak/>
               <w:t>2402</w:t>
             </w:r>
           </w:p>
@@ -4038,7 +4696,6 @@
         <w:rPr>
           <w:lang w:val="bg-BG"/>
         </w:rPr>
-        <w:lastRenderedPageBreak/>
         <w:t xml:space="preserve">Тествайте решението си в </w:t>
       </w:r>
       <w:r>
@@ -4060,10 +4717,10 @@
         </w:rPr>
         <w:t xml:space="preserve">: </w:t>
       </w:r>
-      <w:hyperlink r:id="rId31" w:anchor="6" w:history="1">
+      <w:hyperlink r:id="rId29" w:anchor="6" w:history="1">
         <w:r>
           <w:rPr>
-            <w:rStyle w:val="Hyperlink"/>
+            <w:rStyle w:val="a9"/>
             <w:lang w:val="bg-BG"/>
           </w:rPr>
           <w:t>https://judge.softuni.bg/Contests/Practice/Index/151#6</w:t>
@@ -4078,13 +4735,18 @@
     </w:p>
     <w:p>
       <w:pPr>
-        <w:pStyle w:val="Heading2"/>
+        <w:pStyle w:val="2"/>
       </w:pPr>
       <w:r>
         <w:t>Лице на триъгълник</w:t>
       </w:r>
     </w:p>
     <w:p>
+      <w:pPr>
+        <w:rPr>
+          <w:lang w:val="bg-BG"/>
+        </w:rPr>
+      </w:pPr>
       <w:r>
         <w:rPr>
           <w:lang w:val="bg-BG"/>
@@ -4143,6 +4805,9 @@
         <w:t>и пресмята неговото лице.</w:t>
       </w:r>
       <w:r>
+        <w:rPr>
+          <w:lang w:val="bg-BG"/>
+        </w:rPr>
         <w:t xml:space="preserve"> </w:t>
       </w:r>
       <w:r>
@@ -4171,15 +4836,22 @@
         <w:t>area</w:t>
       </w:r>
       <w:r>
+        <w:rPr>
+          <w:lang w:val="bg-BG"/>
+        </w:rPr>
         <w:t xml:space="preserve"> </w:t>
       </w:r>
       <w:r>
         <w:rPr>
           <w:rStyle w:val="CodeChar"/>
+          <w:lang w:val="bg-BG"/>
         </w:rPr>
         <w:t>=</w:t>
       </w:r>
       <w:r>
+        <w:rPr>
+          <w:lang w:val="bg-BG"/>
+        </w:rPr>
         <w:t xml:space="preserve"> </w:t>
       </w:r>
       <w:r>
@@ -4189,15 +4861,22 @@
         <w:t>a</w:t>
       </w:r>
       <w:r>
+        <w:rPr>
+          <w:lang w:val="bg-BG"/>
+        </w:rPr>
         <w:t xml:space="preserve"> </w:t>
       </w:r>
       <w:r>
         <w:rPr>
           <w:rStyle w:val="CodeChar"/>
+          <w:lang w:val="bg-BG"/>
         </w:rPr>
         <w:t>*</w:t>
       </w:r>
       <w:r>
+        <w:rPr>
+          <w:lang w:val="bg-BG"/>
+        </w:rPr>
         <w:t xml:space="preserve"> </w:t>
       </w:r>
       <w:r>
@@ -4207,24 +4886,35 @@
         <w:t>h</w:t>
       </w:r>
       <w:r>
+        <w:rPr>
+          <w:lang w:val="bg-BG"/>
+        </w:rPr>
         <w:t xml:space="preserve"> </w:t>
       </w:r>
       <w:r>
         <w:rPr>
           <w:rStyle w:val="CodeChar"/>
+          <w:lang w:val="bg-BG"/>
         </w:rPr>
         <w:t>/</w:t>
       </w:r>
       <w:r>
+        <w:rPr>
+          <w:lang w:val="bg-BG"/>
+        </w:rPr>
         <w:t xml:space="preserve"> </w:t>
       </w:r>
       <w:r>
         <w:rPr>
           <w:rStyle w:val="CodeChar"/>
+          <w:lang w:val="bg-BG"/>
         </w:rPr>
         <w:t>2</w:t>
       </w:r>
       <w:r>
+        <w:rPr>
+          <w:lang w:val="bg-BG"/>
+        </w:rPr>
         <w:t>.</w:t>
       </w:r>
       <w:r>
@@ -4247,6 +4937,9 @@
         <w:t xml:space="preserve"> използвайки</w:t>
       </w:r>
       <w:r>
+        <w:rPr>
+          <w:lang w:val="bg-BG"/>
+        </w:rPr>
         <w:t xml:space="preserve"> </w:t>
       </w:r>
       <w:r>
@@ -4254,12 +4947,65 @@
           <w:b/>
           <w:u w:val="single"/>
         </w:rPr>
-        <w:t>float(“{0:.2f}”.format (area))</w:t>
+        <w:t>float</w:t>
+      </w:r>
+      <w:r>
+        <w:rPr>
+          <w:b/>
+          <w:u w:val="single"/>
+          <w:lang w:val="bg-BG"/>
+        </w:rPr>
+        <w:t>(“{0:.2</w:t>
+      </w:r>
+      <w:r>
+        <w:rPr>
+          <w:b/>
+          <w:u w:val="single"/>
+        </w:rPr>
+        <w:t>f</w:t>
+      </w:r>
+      <w:r>
+        <w:rPr>
+          <w:b/>
+          <w:u w:val="single"/>
+          <w:lang w:val="bg-BG"/>
+        </w:rPr>
+        <w:t>}”.</w:t>
+      </w:r>
+      <w:r>
+        <w:rPr>
+          <w:b/>
+          <w:u w:val="single"/>
+        </w:rPr>
+        <w:t>format</w:t>
+      </w:r>
+      <w:r>
+        <w:rPr>
+          <w:b/>
+          <w:u w:val="single"/>
+          <w:lang w:val="bg-BG"/>
+        </w:rPr>
+        <w:t xml:space="preserve"> (</w:t>
+      </w:r>
+      <w:r>
+        <w:rPr>
+          <w:b/>
+          <w:u w:val="single"/>
+        </w:rPr>
+        <w:t>area</w:t>
+      </w:r>
+      <w:r>
+        <w:rPr>
+          <w:b/>
+          <w:u w:val="single"/>
+          <w:lang w:val="bg-BG"/>
+        </w:rPr>
+        <w:t>))</w:t>
       </w:r>
     </w:p>
     <w:tbl>
       <w:tblPr>
-        <w:tblStyle w:val="TableGrid"/>
+        <w:tblStyle w:val="af"/>
         <w:tblW w:w="0" w:type="auto"/>
         <w:tblInd w:w="37" w:type="dxa"/>
         <w:tblCellMar>
@@ -4369,6 +5115,7 @@
                 <w:noProof/>
                 <w:lang w:val="bg-BG"/>
               </w:rPr>
+              <w:lastRenderedPageBreak/>
               <w:t>30</w:t>
             </w:r>
           </w:p>
@@ -4391,6 +5138,7 @@
                 <w:rFonts w:ascii="Consolas" w:hAnsi="Consolas"/>
                 <w:noProof/>
               </w:rPr>
+              <w:lastRenderedPageBreak/>
               <w:t xml:space="preserve">Triangle area = </w:t>
             </w:r>
             <w:r>
@@ -4432,6 +5180,7 @@
                 <w:rFonts w:ascii="Consolas" w:hAnsi="Consolas"/>
                 <w:noProof/>
               </w:rPr>
+              <w:lastRenderedPageBreak/>
               <w:t>15</w:t>
             </w:r>
           </w:p>
@@ -4660,10 +5409,10 @@
         </w:rPr>
         <w:t xml:space="preserve">: </w:t>
       </w:r>
-      <w:hyperlink r:id="rId32" w:anchor="7" w:history="1">
+      <w:hyperlink r:id="rId30" w:anchor="7" w:history="1">
         <w:r>
           <w:rPr>
-            <w:rStyle w:val="Hyperlink"/>
+            <w:rStyle w:val="a9"/>
             <w:lang w:val="bg-BG"/>
           </w:rPr>
           <w:t>https://judge.softuni.bg/Contests/Practice/Index/151#7</w:t>
@@ -4678,7 +5427,7 @@
     </w:p>
     <w:p>
       <w:pPr>
-        <w:pStyle w:val="Heading2"/>
+        <w:pStyle w:val="2"/>
       </w:pPr>
       <w:r>
         <w:t xml:space="preserve">Конзолен конвертор: </w:t>
@@ -4778,6 +5527,7 @@
       <w:r>
         <w:rPr>
           <w:b/>
+          <w:lang w:val="bg-BG"/>
         </w:rPr>
         <w:t xml:space="preserve"> </w:t>
       </w:r>
@@ -4799,6 +5549,7 @@
       <w:r>
         <w:rPr>
           <w:b/>
+          <w:lang w:val="bg-BG"/>
         </w:rPr>
         <w:t xml:space="preserve"> </w:t>
       </w:r>
@@ -4833,10 +5584,10 @@
         </w:rPr>
         <w:t xml:space="preserve">. Потърсете в Интернет подходяща </w:t>
       </w:r>
-      <w:hyperlink r:id="rId33" w:history="1">
+      <w:hyperlink r:id="rId31" w:history="1">
         <w:r>
           <w:rPr>
-            <w:rStyle w:val="Hyperlink"/>
+            <w:rStyle w:val="a9"/>
             <w:lang w:val="bg-BG"/>
           </w:rPr>
           <w:t>формула</w:t>
@@ -4879,7 +5630,7 @@
     </w:p>
     <w:tbl>
       <w:tblPr>
-        <w:tblStyle w:val="TableGrid"/>
+        <w:tblStyle w:val="af"/>
         <w:tblW w:w="0" w:type="auto"/>
         <w:tblInd w:w="37" w:type="dxa"/>
         <w:tblCellMar>
@@ -5439,10 +6190,10 @@
         </w:rPr>
         <w:t xml:space="preserve">: </w:t>
       </w:r>
-      <w:hyperlink r:id="rId34" w:anchor="8" w:history="1">
+      <w:hyperlink r:id="rId32" w:anchor="8" w:history="1">
         <w:r>
           <w:rPr>
-            <w:rStyle w:val="Hyperlink"/>
+            <w:rStyle w:val="a9"/>
             <w:lang w:val="bg-BG"/>
           </w:rPr>
           <w:t>https://judge.softuni.bg/Contests/Practice/Index/151#8</w:t>
@@ -5457,7 +6208,7 @@
     </w:p>
     <w:p>
       <w:pPr>
-        <w:pStyle w:val="Heading2"/>
+        <w:pStyle w:val="2"/>
       </w:pPr>
       <w:r>
         <w:t xml:space="preserve">Конзолен конвертор: </w:t>
@@ -5494,10 +6245,10 @@
         </w:rPr>
         <w:t xml:space="preserve">ъгъл в </w:t>
       </w:r>
-      <w:hyperlink r:id="rId35" w:history="1">
+      <w:hyperlink r:id="rId33" w:history="1">
         <w:r>
           <w:rPr>
-            <w:rStyle w:val="Hyperlink"/>
+            <w:rStyle w:val="a9"/>
             <w:b/>
             <w:noProof/>
             <w:lang w:val="bg-BG"/>
@@ -5506,7 +6257,19 @@
         </w:r>
       </w:hyperlink>
       <w:r>
-        <w:t xml:space="preserve"> (rad)</w:t>
+        <w:rPr>
+          <w:lang w:val="bg-BG"/>
+        </w:rPr>
+        <w:t xml:space="preserve"> (</w:t>
+      </w:r>
+      <w:r>
+        <w:t>rad</w:t>
+      </w:r>
+      <w:r>
+        <w:rPr>
+          <w:lang w:val="bg-BG"/>
+        </w:rPr>
+        <w:t>)</w:t>
       </w:r>
       <w:r>
         <w:rPr>
@@ -5514,10 +6277,10 @@
         </w:rPr>
         <w:t xml:space="preserve"> и го преобразува в </w:t>
       </w:r>
-      <w:hyperlink r:id="rId36" w:history="1">
+      <w:hyperlink r:id="rId34" w:history="1">
         <w:r>
           <w:rPr>
-            <w:rStyle w:val="Hyperlink"/>
+            <w:rStyle w:val="a9"/>
             <w:b/>
             <w:lang w:val="bg-BG"/>
           </w:rPr>
@@ -5525,11 +6288,15 @@
         </w:r>
       </w:hyperlink>
       <w:r>
+        <w:rPr>
+          <w:lang w:val="bg-BG"/>
+        </w:rPr>
         <w:t xml:space="preserve"> </w:t>
       </w:r>
       <w:r>
         <w:rPr>
           <w:noProof/>
+          <w:lang w:val="bg-BG"/>
         </w:rPr>
         <w:t>(</w:t>
       </w:r>
@@ -5542,6 +6309,7 @@
       <w:r>
         <w:rPr>
           <w:noProof/>
+          <w:lang w:val="bg-BG"/>
         </w:rPr>
         <w:t>)</w:t>
       </w:r>
@@ -5580,6 +6348,9 @@
         <w:t>Python</w:t>
       </w:r>
       <w:r>
+        <w:rPr>
+          <w:lang w:val="bg-BG"/>
+        </w:rPr>
         <w:t xml:space="preserve"> </w:t>
       </w:r>
       <w:r>
@@ -5598,13 +6369,29 @@
         <w:rPr>
           <w:rStyle w:val="CodeChar"/>
         </w:rPr>
-        <w:t>ath.pi</w:t>
-      </w:r>
-      <w:r>
+        <w:t>ath</w:t>
+      </w:r>
+      <w:r>
+        <w:rPr>
+          <w:rStyle w:val="CodeChar"/>
+          <w:lang w:val="bg-BG"/>
+        </w:rPr>
         <w:t>.</w:t>
       </w:r>
       <w:r>
         <w:rPr>
+          <w:rStyle w:val="CodeChar"/>
+        </w:rPr>
+        <w:t>pi</w:t>
+      </w:r>
+      <w:r>
+        <w:rPr>
+          <w:lang w:val="bg-BG"/>
+        </w:rPr>
+        <w:t>.</w:t>
+      </w:r>
+      <w:r>
+        <w:rPr>
           <w:lang w:val="bg-BG"/>
         </w:rPr>
         <w:t xml:space="preserve"> </w:t>
@@ -5619,27 +6406,19 @@
         <w:rPr>
           <w:rStyle w:val="CodeChar"/>
         </w:rPr>
-        <w:t>m</w:t>
+        <w:t>round</w:t>
       </w:r>
       <w:r>
         <w:rPr>
           <w:rStyle w:val="CodeChar"/>
-        </w:rPr>
-        <w:t>ath.</w:t>
-      </w:r>
-      <w:r>
-        <w:rPr>
-          <w:rStyle w:val="CodeChar"/>
-        </w:rPr>
-        <w:t>r</w:t>
-      </w:r>
-      <w:r>
-        <w:rPr>
-          <w:rStyle w:val="CodeChar"/>
-        </w:rPr>
-        <w:t>ound()</w:t>
-      </w:r>
-      <w:r>
+          <w:lang w:val="bg-BG"/>
+        </w:rPr>
+        <w:t>()</w:t>
+      </w:r>
+      <w:r>
+        <w:rPr>
+          <w:lang w:val="bg-BG"/>
+        </w:rPr>
         <w:t>.</w:t>
       </w:r>
       <w:r>
@@ -5651,7 +6430,7 @@
     </w:p>
     <w:tbl>
       <w:tblPr>
-        <w:tblStyle w:val="TableGrid"/>
+        <w:tblStyle w:val="af"/>
         <w:tblW w:w="0" w:type="auto"/>
         <w:tblInd w:w="37" w:type="dxa"/>
         <w:tblCellMar>
@@ -6209,10 +6988,10 @@
         </w:rPr>
         <w:t xml:space="preserve">: </w:t>
       </w:r>
-      <w:hyperlink r:id="rId37" w:anchor="9" w:history="1">
+      <w:hyperlink r:id="rId35" w:anchor="9" w:history="1">
         <w:r>
           <w:rPr>
-            <w:rStyle w:val="Hyperlink"/>
+            <w:rStyle w:val="a9"/>
             <w:lang w:val="bg-BG"/>
           </w:rPr>
           <w:t>https://judge.softuni.bg/Contests/Practice/Index/151#9</w:t>
@@ -6227,7 +7006,7 @@
     </w:p>
     <w:p>
       <w:pPr>
-        <w:pStyle w:val="Heading2"/>
+        <w:pStyle w:val="2"/>
       </w:pPr>
       <w:r>
         <w:t xml:space="preserve">Конзолен конвертор: </w:t>
@@ -6261,6 +7040,9 @@
         <w:t>Напишете програма</w:t>
       </w:r>
       <w:r>
+        <w:rPr>
+          <w:lang w:val="bg-BG"/>
+        </w:rPr>
         <w:t xml:space="preserve"> </w:t>
       </w:r>
       <w:r>
@@ -6297,7 +7079,19 @@
         <w:t xml:space="preserve"> </w:t>
       </w:r>
       <w:r>
-        <w:t>(USD)</w:t>
+        <w:rPr>
+          <w:lang w:val="bg-BG"/>
+        </w:rPr>
+        <w:t>(</w:t>
+      </w:r>
+      <w:r>
+        <w:t>USD</w:t>
+      </w:r>
+      <w:r>
+        <w:rPr>
+          <w:lang w:val="bg-BG"/>
+        </w:rPr>
+        <w:t>)</w:t>
       </w:r>
       <w:r>
         <w:rPr>
@@ -6319,7 +7113,13 @@
         <w:t xml:space="preserve"> (</w:t>
       </w:r>
       <w:r>
-        <w:t xml:space="preserve">BGN). </w:t>
+        <w:t>BGN</w:t>
+      </w:r>
+      <w:r>
+        <w:rPr>
+          <w:lang w:val="bg-BG"/>
+        </w:rPr>
+        <w:t xml:space="preserve">). </w:t>
       </w:r>
       <w:r>
         <w:rPr>
@@ -6363,25 +7163,45 @@
       <w:r>
         <w:rPr>
           <w:b/>
-        </w:rPr>
-        <w:t>1 USD</w:t>
-      </w:r>
-      <w:r>
+          <w:lang w:val="bg-BG"/>
+        </w:rPr>
+        <w:t xml:space="preserve">1 </w:t>
+      </w:r>
+      <w:r>
+        <w:rPr>
+          <w:b/>
+        </w:rPr>
+        <w:t>USD</w:t>
+      </w:r>
+      <w:r>
+        <w:rPr>
+          <w:lang w:val="bg-BG"/>
+        </w:rPr>
         <w:t xml:space="preserve"> = </w:t>
       </w:r>
       <w:r>
         <w:rPr>
           <w:b/>
-        </w:rPr>
-        <w:t>1.79549 BGN</w:t>
-      </w:r>
-      <w:r>
+          <w:lang w:val="bg-BG"/>
+        </w:rPr>
+        <w:t xml:space="preserve">1.79549 </w:t>
+      </w:r>
+      <w:r>
+        <w:rPr>
+          <w:b/>
+        </w:rPr>
+        <w:t>BGN</w:t>
+      </w:r>
+      <w:r>
+        <w:rPr>
+          <w:lang w:val="bg-BG"/>
+        </w:rPr>
         <w:t>.</w:t>
       </w:r>
     </w:p>
     <w:tbl>
       <w:tblPr>
-        <w:tblStyle w:val="TableGrid"/>
+        <w:tblStyle w:val="af"/>
         <w:tblW w:w="0" w:type="auto"/>
         <w:tblInd w:w="37" w:type="dxa"/>
         <w:tblCellMar>
@@ -6611,7 +7431,6 @@
                 <w:noProof/>
                 <w:lang w:val="bg-BG"/>
               </w:rPr>
-              <w:lastRenderedPageBreak/>
               <w:t>20</w:t>
             </w:r>
           </w:p>
@@ -6798,10 +7617,10 @@
         </w:rPr>
         <w:t xml:space="preserve">: </w:t>
       </w:r>
-      <w:hyperlink r:id="rId38" w:anchor="10" w:history="1">
+      <w:hyperlink r:id="rId36" w:anchor="10" w:history="1">
         <w:r>
           <w:rPr>
-            <w:rStyle w:val="Hyperlink"/>
+            <w:rStyle w:val="a9"/>
             <w:lang w:val="bg-BG"/>
           </w:rPr>
           <w:t>https://judge.softuni.bg/Contests/Practice/Index/151#10</w:t>
@@ -6816,7 +7635,7 @@
     </w:p>
     <w:p>
       <w:pPr>
-        <w:pStyle w:val="Heading2"/>
+        <w:pStyle w:val="2"/>
       </w:pPr>
       <w:r>
         <w:t xml:space="preserve">* Конзолен </w:t>
@@ -6841,6 +7660,9 @@
         <w:t>Напишете програма</w:t>
       </w:r>
       <w:r>
+        <w:rPr>
+          <w:lang w:val="bg-BG"/>
+        </w:rPr>
         <w:t xml:space="preserve"> </w:t>
       </w:r>
       <w:r>
@@ -6866,6 +7688,7 @@
       <w:r>
         <w:rPr>
           <w:b/>
+          <w:lang w:val="bg-BG"/>
         </w:rPr>
         <w:t xml:space="preserve"> </w:t>
       </w:r>
@@ -6877,6 +7700,9 @@
         <w:t>на парична сума от една валута в друга</w:t>
       </w:r>
       <w:r>
+        <w:rPr>
+          <w:lang w:val="bg-BG"/>
+        </w:rPr>
         <w:t>.</w:t>
       </w:r>
       <w:r>
@@ -6892,6 +7718,9 @@
         <w:t>BGN</w:t>
       </w:r>
       <w:r>
+        <w:rPr>
+          <w:lang w:val="bg-BG"/>
+        </w:rPr>
         <w:t xml:space="preserve">, </w:t>
       </w:r>
       <w:r>
@@ -6901,6 +7730,9 @@
         <w:t>USD</w:t>
       </w:r>
       <w:r>
+        <w:rPr>
+          <w:lang w:val="bg-BG"/>
+        </w:rPr>
         <w:t xml:space="preserve">, </w:t>
       </w:r>
       <w:r>
@@ -6910,6 +7742,9 @@
         <w:t>EUR</w:t>
       </w:r>
       <w:r>
+        <w:rPr>
+          <w:lang w:val="bg-BG"/>
+        </w:rPr>
         <w:t xml:space="preserve">, </w:t>
       </w:r>
       <w:r>
@@ -6919,6 +7754,9 @@
         <w:t>GBP</w:t>
       </w:r>
       <w:r>
+        <w:rPr>
+          <w:lang w:val="bg-BG"/>
+        </w:rPr>
         <w:t>.</w:t>
       </w:r>
       <w:r>
@@ -6930,7 +7768,7 @@
     </w:p>
     <w:tbl>
       <w:tblPr>
-        <w:tblStyle w:val="TableGrid"/>
+        <w:tblStyle w:val="af"/>
         <w:tblW w:w="0" w:type="auto"/>
         <w:tblInd w:w="37" w:type="dxa"/>
         <w:tblCellMar>
@@ -7256,7 +8094,7 @@
     </w:p>
     <w:tbl>
       <w:tblPr>
-        <w:tblStyle w:val="TableGrid"/>
+        <w:tblStyle w:val="af"/>
         <w:tblW w:w="0" w:type="auto"/>
         <w:tblInd w:w="37" w:type="dxa"/>
         <w:tblCellMar>
@@ -7301,6 +8139,7 @@
                 <w:b/>
                 <w:lang w:val="bg-BG"/>
               </w:rPr>
+              <w:lastRenderedPageBreak/>
               <w:t>вход</w:t>
             </w:r>
           </w:p>
@@ -7950,17 +8789,17 @@
         </w:rPr>
         <w:t xml:space="preserve">: </w:t>
       </w:r>
-      <w:hyperlink r:id="rId39" w:anchor="11" w:history="1">
+      <w:hyperlink r:id="rId37" w:anchor="11" w:history="1">
         <w:r>
           <w:rPr>
-            <w:rStyle w:val="Hyperlink"/>
+            <w:rStyle w:val="a9"/>
             <w:lang w:val="bg-BG"/>
           </w:rPr>
           <w:t>https://judge.softuni.bg/Contests/Practice/Index/151#1</w:t>
         </w:r>
         <w:r>
           <w:rPr>
-            <w:rStyle w:val="Hyperlink"/>
+            <w:rStyle w:val="a9"/>
           </w:rPr>
           <w:t>1</w:t>
         </w:r>
@@ -7974,7 +8813,7 @@
     </w:p>
     <w:p>
       <w:pPr>
-        <w:pStyle w:val="Heading2"/>
+        <w:pStyle w:val="2"/>
       </w:pPr>
       <w:r>
         <w:t xml:space="preserve">** Пресмятане с дати: </w:t>
@@ -8009,11 +8848,15 @@
         <w:t xml:space="preserve"> във формат</w:t>
       </w:r>
       <w:r>
+        <w:rPr>
+          <w:lang w:val="bg-BG"/>
+        </w:rPr>
         <w:t xml:space="preserve"> </w:t>
       </w:r>
       <w:r>
         <w:rPr>
           <w:noProof/>
+          <w:lang w:val="bg-BG"/>
         </w:rPr>
         <w:t>“</w:t>
       </w:r>
@@ -8021,11 +8864,38 @@
         <w:rPr>
           <w:rStyle w:val="CodeChar"/>
         </w:rPr>
-        <w:t>dd-MM-yyyy</w:t>
+        <w:t>dd</w:t>
+      </w:r>
+      <w:r>
+        <w:rPr>
+          <w:rStyle w:val="CodeChar"/>
+          <w:lang w:val="bg-BG"/>
+        </w:rPr>
+        <w:t>-</w:t>
+      </w:r>
+      <w:r>
+        <w:rPr>
+          <w:rStyle w:val="CodeChar"/>
+        </w:rPr>
+        <w:t>MM</w:t>
+      </w:r>
+      <w:r>
+        <w:rPr>
+          <w:rStyle w:val="CodeChar"/>
+          <w:lang w:val="bg-BG"/>
+        </w:rPr>
+        <w:t>-</w:t>
+      </w:r>
+      <w:r>
+        <w:rPr>
+          <w:rStyle w:val="CodeChar"/>
+        </w:rPr>
+        <w:t>yyyy</w:t>
       </w:r>
       <w:r>
         <w:rPr>
           <w:noProof/>
+          <w:lang w:val="bg-BG"/>
         </w:rPr>
         <w:t>”</w:t>
       </w:r>
@@ -8063,7 +8933,7 @@
     </w:p>
     <w:tbl>
       <w:tblPr>
-        <w:tblStyle w:val="TableGrid"/>
+        <w:tblStyle w:val="af"/>
         <w:tblW w:w="0" w:type="auto"/>
         <w:tblInd w:w="37" w:type="dxa"/>
         <w:tblCellMar>
@@ -8419,13 +9289,19 @@
         <w:rPr>
           <w:lang w:val="bg-BG"/>
         </w:rPr>
-        <w:t xml:space="preserve"> по-конкретно разгледайте методa</w:t>
-      </w:r>
-      <w:r>
-        <w:rPr>
-          <w:lang w:val="bg-BG"/>
-        </w:rPr>
-        <w:t xml:space="preserve">те </w:t>
+        <w:t xml:space="preserve"> по-конкретно разгледайте </w:t>
+      </w:r>
+      <w:r>
+        <w:rPr>
+          <w:lang w:val="bg-BG"/>
+        </w:rPr>
+        <w:t>метода</w:t>
+      </w:r>
+      <w:r>
+        <w:rPr>
+          <w:lang w:val="bg-BG"/>
+        </w:rPr>
+        <w:t xml:space="preserve"> </w:t>
       </w:r>
       <w:r>
         <w:rPr>
@@ -8484,7 +9360,14 @@
         <w:rPr>
           <w:b/>
         </w:rPr>
-        <w:t xml:space="preserve">judge </w:t>
+        <w:t>judge</w:t>
+      </w:r>
+      <w:r>
+        <w:rPr>
+          <w:b/>
+          <w:lang w:val="bg-BG"/>
+        </w:rPr>
+        <w:t xml:space="preserve"> </w:t>
       </w:r>
       <w:r>
         <w:rPr>
@@ -8499,10 +9382,10 @@
         </w:rPr>
         <w:t xml:space="preserve">: </w:t>
       </w:r>
-      <w:hyperlink r:id="rId40" w:anchor="12" w:history="1">
+      <w:hyperlink r:id="rId38" w:anchor="12" w:history="1">
         <w:r>
           <w:rPr>
-            <w:rStyle w:val="Hyperlink"/>
+            <w:rStyle w:val="a9"/>
             <w:lang w:val="bg-BG"/>
           </w:rPr>
           <w:t>https://judge.softuni.bg/Contests/Practice/Index/151#12</w:t>
@@ -8523,7 +9406,7 @@
     </w:p>
     <w:p>
       <w:pPr>
-        <w:pStyle w:val="Heading1"/>
+        <w:pStyle w:val="1"/>
         <w:rPr>
           <w:lang w:val="bg-BG"/>
         </w:rPr>
@@ -8537,7 +9420,7 @@
     </w:p>
     <w:p>
       <w:pPr>
-        <w:pStyle w:val="Heading2"/>
+        <w:pStyle w:val="2"/>
         <w:rPr>
           <w:lang w:val="en-US"/>
         </w:rPr>
@@ -8545,7 +9428,7 @@
       <w:r>
         <w:rPr>
           <w:noProof/>
-          <w:lang w:eastAsia="bg-BG"/>
+          <w:lang w:val="en-US"/>
         </w:rPr>
         <w:drawing>
           <wp:anchor distT="0" distB="0" distL="114300" distR="114300" simplePos="0" relativeHeight="251661312" behindDoc="0" locked="0" layoutInCell="1" allowOverlap="1" wp14:anchorId="1FB79C1B" wp14:editId="61EC8AE7">
@@ -8573,7 +9456,7 @@
                     </pic:cNvPicPr>
                   </pic:nvPicPr>
                   <pic:blipFill>
-                    <a:blip r:embed="rId41" cstate="print">
+                    <a:blip r:embed="rId39" cstate="print">
                       <a:extLst>
                         <a:ext uri="{28A0092B-C50C-407E-A947-70E740481C1C}">
                           <a14:useLocalDpi xmlns:a14="http://schemas.microsoft.com/office/drawing/2010/main" val="0"/>
@@ -8693,10 +9576,10 @@
         </w:rPr>
         <w:t xml:space="preserve"> си </w:t>
       </w:r>
-      <w:hyperlink r:id="rId42" w:anchor="0" w:history="1">
+      <w:hyperlink r:id="rId40" w:anchor="0" w:history="1">
         <w:r>
           <w:rPr>
-            <w:rStyle w:val="Hyperlink"/>
+            <w:rStyle w:val="a9"/>
             <w:b/>
             <w:i/>
             <w:sz w:val="20"/>
@@ -8727,7 +9610,6 @@
           <w:b/>
           <w:lang w:val="bg-BG"/>
         </w:rPr>
-        <w:lastRenderedPageBreak/>
         <w:t>Учебна зала</w:t>
       </w:r>
       <w:r>
@@ -8743,6 +9625,9 @@
         <w:t>w</w:t>
       </w:r>
       <w:r>
+        <w:rPr>
+          <w:lang w:val="bg-BG"/>
+        </w:rPr>
         <w:t xml:space="preserve"> </w:t>
       </w:r>
       <w:r>
@@ -8836,6 +9721,9 @@
         <w:t>cm</w:t>
       </w:r>
       <w:r>
+        <w:rPr>
+          <w:lang w:val="bg-BG"/>
+        </w:rPr>
         <w:t xml:space="preserve"> (</w:t>
       </w:r>
       <w:r>
@@ -8854,7 +9742,13 @@
         <w:t xml:space="preserve"> + място за стол и преминаване с размер 70 на 80 </w:t>
       </w:r>
       <w:r>
-        <w:t xml:space="preserve">cm). </w:t>
+        <w:t>cm</w:t>
+      </w:r>
+      <w:r>
+        <w:rPr>
+          <w:lang w:val="bg-BG"/>
+        </w:rPr>
+        <w:t xml:space="preserve">). </w:t>
       </w:r>
       <w:r>
         <w:rPr>
@@ -8950,6 +9844,9 @@
         <w:t>.</w:t>
       </w:r>
       <w:r>
+        <w:rPr>
+          <w:lang w:val="bg-BG"/>
+        </w:rPr>
         <w:t xml:space="preserve"> </w:t>
       </w:r>
       <w:r>
@@ -8974,19 +9871,25 @@
     </w:p>
     <w:p>
       <w:pPr>
-        <w:pStyle w:val="Heading3"/>
-        <w:rPr>
-          <w:lang w:val="bg-BG"/>
-        </w:rPr>
-      </w:pPr>
-      <w:r>
-        <w:rPr>
-          <w:lang w:val="bg-BG"/>
-        </w:rPr>
+        <w:pStyle w:val="3"/>
+        <w:rPr>
+          <w:lang w:val="bg-BG"/>
+        </w:rPr>
+      </w:pPr>
+      <w:r>
+        <w:rPr>
+          <w:lang w:val="bg-BG"/>
+        </w:rPr>
+        <w:lastRenderedPageBreak/>
         <w:t>Вход</w:t>
       </w:r>
     </w:p>
     <w:p>
+      <w:pPr>
+        <w:rPr>
+          <w:lang w:val="bg-BG"/>
+        </w:rPr>
+      </w:pPr>
       <w:r>
         <w:rPr>
           <w:lang w:val="bg-BG"/>
@@ -9001,6 +9904,9 @@
         <w:t xml:space="preserve"> числа</w:t>
       </w:r>
       <w:r>
+        <w:rPr>
+          <w:lang w:val="bg-BG"/>
+        </w:rPr>
         <w:t xml:space="preserve">, </w:t>
       </w:r>
       <w:r>
@@ -9052,6 +9958,9 @@
         <w:t>w</w:t>
       </w:r>
       <w:r>
+        <w:rPr>
+          <w:lang w:val="bg-BG"/>
+        </w:rPr>
         <w:t xml:space="preserve"> (</w:t>
       </w:r>
       <w:r>
@@ -9073,10 +9982,18 @@
         <w:t>)</w:t>
       </w:r>
       <w:r>
+        <w:rPr>
+          <w:lang w:val="bg-BG"/>
+        </w:rPr>
         <w:t>.</w:t>
       </w:r>
     </w:p>
     <w:p>
+      <w:pPr>
+        <w:rPr>
+          <w:lang w:val="bg-BG"/>
+        </w:rPr>
+      </w:pPr>
       <w:r>
         <w:rPr>
           <w:lang w:val="bg-BG"/>
@@ -9086,10 +10003,14 @@
       <w:r>
         <w:rPr>
           <w:b/>
+          <w:lang w:val="bg-BG"/>
         </w:rPr>
         <w:t>3</w:t>
       </w:r>
       <w:r>
+        <w:rPr>
+          <w:lang w:val="bg-BG"/>
+        </w:rPr>
         <w:t xml:space="preserve"> ≤ </w:t>
       </w:r>
       <w:r>
@@ -9099,6 +10020,9 @@
         <w:t>h</w:t>
       </w:r>
       <w:r>
+        <w:rPr>
+          <w:lang w:val="bg-BG"/>
+        </w:rPr>
         <w:t xml:space="preserve"> ≤ </w:t>
       </w:r>
       <w:r>
@@ -9108,24 +10032,28 @@
         <w:t>w</w:t>
       </w:r>
       <w:r>
-        <w:t xml:space="preserve"> </w:t>
-      </w:r>
-      <w:r>
-        <w:t xml:space="preserve">≤ </w:t>
-      </w:r>
-      <w:r>
-        <w:rPr>
-          <w:b/>
+        <w:rPr>
+          <w:lang w:val="bg-BG"/>
+        </w:rPr>
+        <w:t xml:space="preserve"> ≤ </w:t>
+      </w:r>
+      <w:r>
+        <w:rPr>
+          <w:b/>
+          <w:lang w:val="bg-BG"/>
         </w:rPr>
         <w:t>100</w:t>
       </w:r>
       <w:r>
+        <w:rPr>
+          <w:lang w:val="bg-BG"/>
+        </w:rPr>
         <w:t>.</w:t>
       </w:r>
     </w:p>
     <w:p>
       <w:pPr>
-        <w:pStyle w:val="Heading3"/>
+        <w:pStyle w:val="3"/>
         <w:rPr>
           <w:lang w:val="bg-BG"/>
         </w:rPr>
@@ -9171,7 +10099,7 @@
     </w:p>
     <w:p>
       <w:pPr>
-        <w:pStyle w:val="Heading3"/>
+        <w:pStyle w:val="3"/>
         <w:rPr>
           <w:lang w:val="bg-BG"/>
         </w:rPr>
@@ -9185,7 +10113,7 @@
     </w:p>
     <w:tbl>
       <w:tblPr>
-        <w:tblStyle w:val="TableGrid"/>
+        <w:tblStyle w:val="af"/>
         <w:tblW w:w="10515" w:type="dxa"/>
         <w:tblLayout w:type="fixed"/>
         <w:tblCellMar>
@@ -9384,7 +10312,6 @@
               <w:rPr>
                 <w:rFonts w:eastAsia="Calibri" w:cs="Times New Roman"/>
                 <w:noProof/>
-                <w:lang w:val="bg-BG" w:eastAsia="bg-BG"/>
               </w:rPr>
               <w:drawing>
                 <wp:inline distT="0" distB="0" distL="0" distR="0" wp14:anchorId="6AB7C021" wp14:editId="26529A37">
@@ -9404,7 +10331,7 @@
                           </pic:cNvPicPr>
                         </pic:nvPicPr>
                         <pic:blipFill>
-                          <a:blip r:embed="rId43" cstate="print">
+                          <a:blip r:embed="rId41" cstate="print">
                             <a:extLst>
                               <a:ext uri="{28A0092B-C50C-407E-A947-70E740481C1C}">
                                 <a14:useLocalDpi xmlns:a14="http://schemas.microsoft.com/office/drawing/2010/main" val="0"/>
@@ -9457,7 +10384,14 @@
               <w:rPr>
                 <w:rFonts w:eastAsia="Calibri" w:cs="Times New Roman"/>
               </w:rPr>
-              <w:t xml:space="preserve">cm. </w:t>
+              <w:t>cm</w:t>
+            </w:r>
+            <w:r>
+              <w:rPr>
+                <w:rFonts w:eastAsia="Calibri" w:cs="Times New Roman"/>
+                <w:lang w:val="bg-BG"/>
+              </w:rPr>
+              <w:t xml:space="preserve">. </w:t>
             </w:r>
             <w:r>
               <w:rPr>
@@ -9484,6 +10418,7 @@
             <w:r>
               <w:rPr>
                 <w:rFonts w:eastAsia="Calibri" w:cs="Times New Roman"/>
+                <w:lang w:val="bg-BG"/>
               </w:rPr>
               <w:t xml:space="preserve"> </w:t>
             </w:r>
@@ -9498,18 +10433,39 @@
               <w:rPr>
                 <w:rFonts w:eastAsia="Calibri" w:cs="Times New Roman"/>
               </w:rPr>
-              <w:t xml:space="preserve">cm = 1440 + 60 cm </w:t>
+              <w:t>cm</w:t>
             </w:r>
             <w:r>
               <w:rPr>
                 <w:rFonts w:eastAsia="Calibri" w:cs="Times New Roman"/>
                 <w:lang w:val="bg-BG"/>
               </w:rPr>
+              <w:t xml:space="preserve"> = 1440 + 60 </w:t>
+            </w:r>
+            <w:r>
+              <w:rPr>
+                <w:rFonts w:eastAsia="Calibri" w:cs="Times New Roman"/>
+              </w:rPr>
+              <w:t>cm</w:t>
+            </w:r>
+            <w:r>
+              <w:rPr>
+                <w:rFonts w:eastAsia="Calibri" w:cs="Times New Roman"/>
+                <w:lang w:val="bg-BG"/>
+              </w:rPr>
+              <w:t xml:space="preserve"> </w:t>
+            </w:r>
+            <w:r>
+              <w:rPr>
+                <w:rFonts w:eastAsia="Calibri" w:cs="Times New Roman"/>
+                <w:lang w:val="bg-BG"/>
+              </w:rPr>
               <w:t>остатък</w:t>
             </w:r>
             <w:r>
               <w:rPr>
                 <w:rFonts w:eastAsia="Calibri" w:cs="Times New Roman"/>
+                <w:lang w:val="bg-BG"/>
               </w:rPr>
               <w:t>)</w:t>
             </w:r>
@@ -9539,6 +10495,7 @@
             <w:r>
               <w:rPr>
                 <w:rFonts w:eastAsia="Calibri" w:cs="Times New Roman"/>
+                <w:lang w:val="bg-BG"/>
               </w:rPr>
               <w:t>0</w:t>
             </w:r>
@@ -9553,33 +10510,54 @@
               <w:rPr>
                 <w:rFonts w:eastAsia="Calibri" w:cs="Times New Roman"/>
               </w:rPr>
-              <w:t xml:space="preserve">cm. </w:t>
+              <w:t>cm</w:t>
             </w:r>
             <w:r>
               <w:rPr>
                 <w:rFonts w:eastAsia="Calibri" w:cs="Times New Roman"/>
                 <w:lang w:val="bg-BG"/>
               </w:rPr>
+              <w:t xml:space="preserve">. </w:t>
+            </w:r>
+            <w:r>
+              <w:rPr>
+                <w:rFonts w:eastAsia="Calibri" w:cs="Times New Roman"/>
+                <w:lang w:val="bg-BG"/>
+              </w:rPr>
               <w:t xml:space="preserve">От тях 100 </w:t>
             </w:r>
             <w:r>
               <w:rPr>
                 <w:rFonts w:eastAsia="Calibri" w:cs="Times New Roman"/>
               </w:rPr>
-              <w:t xml:space="preserve">cm </w:t>
+              <w:t>cm</w:t>
             </w:r>
             <w:r>
               <w:rPr>
                 <w:rFonts w:eastAsia="Calibri" w:cs="Times New Roman"/>
                 <w:lang w:val="bg-BG"/>
               </w:rPr>
+              <w:t xml:space="preserve"> </w:t>
+            </w:r>
+            <w:r>
+              <w:rPr>
+                <w:rFonts w:eastAsia="Calibri" w:cs="Times New Roman"/>
+                <w:lang w:val="bg-BG"/>
+              </w:rPr>
               <w:t xml:space="preserve">отиват за коридора в средата. В останалите 790 </w:t>
             </w:r>
             <w:r>
               <w:rPr>
                 <w:rFonts w:eastAsia="Calibri" w:cs="Times New Roman"/>
               </w:rPr>
-              <w:t xml:space="preserve">cm </w:t>
+              <w:t>cm</w:t>
+            </w:r>
+            <w:r>
+              <w:rPr>
+                <w:rFonts w:eastAsia="Calibri" w:cs="Times New Roman"/>
+                <w:lang w:val="bg-BG"/>
+              </w:rPr>
+              <w:t xml:space="preserve"> </w:t>
             </w:r>
             <w:r>
               <w:rPr>
@@ -9622,24 +10600,58 @@
               <w:rPr>
                 <w:rFonts w:eastAsia="Calibri" w:cs="Times New Roman"/>
               </w:rPr>
-              <w:t xml:space="preserve">cm </w:t>
+              <w:t>cm</w:t>
             </w:r>
             <w:r>
               <w:rPr>
                 <w:rFonts w:eastAsia="Calibri" w:cs="Times New Roman"/>
                 <w:lang w:val="bg-BG"/>
               </w:rPr>
+              <w:t xml:space="preserve"> </w:t>
+            </w:r>
+            <w:r>
+              <w:rPr>
+                <w:rFonts w:eastAsia="Calibri" w:cs="Times New Roman"/>
+                <w:lang w:val="bg-BG"/>
+              </w:rPr>
               <w:t xml:space="preserve">= </w:t>
             </w:r>
             <w:r>
               <w:rPr>
                 <w:rFonts w:eastAsia="Calibri" w:cs="Times New Roman"/>
-              </w:rPr>
-              <w:t xml:space="preserve">770 cm + 20 cm </w:t>
+                <w:lang w:val="bg-BG"/>
+              </w:rPr>
+              <w:t xml:space="preserve">770 </w:t>
             </w:r>
             <w:r>
               <w:rPr>
                 <w:rFonts w:eastAsia="Calibri" w:cs="Times New Roman"/>
+              </w:rPr>
+              <w:t>cm</w:t>
+            </w:r>
+            <w:r>
+              <w:rPr>
+                <w:rFonts w:eastAsia="Calibri" w:cs="Times New Roman"/>
+                <w:lang w:val="bg-BG"/>
+              </w:rPr>
+              <w:t xml:space="preserve"> + 20 </w:t>
+            </w:r>
+            <w:r>
+              <w:rPr>
+                <w:rFonts w:eastAsia="Calibri" w:cs="Times New Roman"/>
+              </w:rPr>
+              <w:t>cm</w:t>
+            </w:r>
+            <w:r>
+              <w:rPr>
+                <w:rFonts w:eastAsia="Calibri" w:cs="Times New Roman"/>
+                <w:lang w:val="bg-BG"/>
+              </w:rPr>
+              <w:t xml:space="preserve"> </w:t>
+            </w:r>
+            <w:r>
+              <w:rPr>
+                <w:rFonts w:eastAsia="Calibri" w:cs="Times New Roman"/>
                 <w:lang w:val="bg-BG"/>
               </w:rPr>
               <w:t>остатък</w:t>
@@ -9647,6 +10659,7 @@
             <w:r>
               <w:rPr>
                 <w:rFonts w:eastAsia="Calibri" w:cs="Times New Roman"/>
+                <w:lang w:val="bg-BG"/>
               </w:rPr>
               <w:t>)</w:t>
             </w:r>
@@ -9798,7 +10811,6 @@
               <w:rPr>
                 <w:rFonts w:eastAsia="Calibri" w:cs="Times New Roman"/>
                 <w:noProof/>
-                <w:lang w:val="bg-BG" w:eastAsia="bg-BG"/>
               </w:rPr>
               <w:drawing>
                 <wp:inline distT="0" distB="0" distL="0" distR="0" wp14:anchorId="49F2FCDB" wp14:editId="09DB4557">
@@ -9818,7 +10830,7 @@
                           </pic:cNvPicPr>
                         </pic:nvPicPr>
                         <pic:blipFill>
-                          <a:blip r:embed="rId44" cstate="print">
+                          <a:blip r:embed="rId42" cstate="print">
                             <a:extLst>
                               <a:ext uri="{28A0092B-C50C-407E-A947-70E740481C1C}">
                                 <a14:useLocalDpi xmlns:a14="http://schemas.microsoft.com/office/drawing/2010/main" val="0"/>
@@ -9871,7 +10883,14 @@
               <w:rPr>
                 <w:rFonts w:eastAsia="Calibri" w:cs="Times New Roman"/>
               </w:rPr>
-              <w:t xml:space="preserve">cm. </w:t>
+              <w:t>cm</w:t>
+            </w:r>
+            <w:r>
+              <w:rPr>
+                <w:rFonts w:eastAsia="Calibri" w:cs="Times New Roman"/>
+                <w:lang w:val="bg-BG"/>
+              </w:rPr>
+              <w:t xml:space="preserve">. </w:t>
             </w:r>
             <w:r>
               <w:rPr>
@@ -9906,6 +10925,7 @@
             <w:r>
               <w:rPr>
                 <w:rFonts w:eastAsia="Calibri" w:cs="Times New Roman"/>
+                <w:lang w:val="bg-BG"/>
               </w:rPr>
               <w:t xml:space="preserve"> </w:t>
             </w:r>
@@ -9920,18 +10940,26 @@
               <w:rPr>
                 <w:rFonts w:eastAsia="Calibri" w:cs="Times New Roman"/>
               </w:rPr>
-              <w:t xml:space="preserve">cm = </w:t>
+              <w:t>cm</w:t>
             </w:r>
             <w:r>
               <w:rPr>
                 <w:rFonts w:eastAsia="Calibri" w:cs="Times New Roman"/>
                 <w:lang w:val="bg-BG"/>
               </w:rPr>
+              <w:t xml:space="preserve"> = </w:t>
+            </w:r>
+            <w:r>
+              <w:rPr>
+                <w:rFonts w:eastAsia="Calibri" w:cs="Times New Roman"/>
+                <w:lang w:val="bg-BG"/>
+              </w:rPr>
               <w:t>840, без</w:t>
             </w:r>
             <w:r>
               <w:rPr>
                 <w:rFonts w:eastAsia="Calibri" w:cs="Times New Roman"/>
+                <w:lang w:val="bg-BG"/>
               </w:rPr>
               <w:t xml:space="preserve"> </w:t>
             </w:r>
@@ -9945,6 +10973,7 @@
             <w:r>
               <w:rPr>
                 <w:rFonts w:eastAsia="Calibri" w:cs="Times New Roman"/>
+                <w:lang w:val="bg-BG"/>
               </w:rPr>
               <w:t>)</w:t>
             </w:r>
@@ -9974,6 +11003,7 @@
             <w:r>
               <w:rPr>
                 <w:rFonts w:eastAsia="Calibri" w:cs="Times New Roman"/>
+                <w:lang w:val="bg-BG"/>
               </w:rPr>
               <w:t>0</w:t>
             </w:r>
@@ -9988,31 +11018,46 @@
               <w:rPr>
                 <w:rFonts w:eastAsia="Calibri" w:cs="Times New Roman"/>
               </w:rPr>
-              <w:t xml:space="preserve">cm. </w:t>
+              <w:t>cm</w:t>
             </w:r>
             <w:r>
               <w:rPr>
                 <w:rFonts w:eastAsia="Calibri" w:cs="Times New Roman"/>
                 <w:lang w:val="bg-BG"/>
               </w:rPr>
+              <w:t xml:space="preserve">. </w:t>
+            </w:r>
+            <w:r>
+              <w:rPr>
+                <w:rFonts w:eastAsia="Calibri" w:cs="Times New Roman"/>
+                <w:lang w:val="bg-BG"/>
+              </w:rPr>
               <w:t xml:space="preserve">От тях 100 </w:t>
             </w:r>
             <w:r>
               <w:rPr>
                 <w:rFonts w:eastAsia="Calibri" w:cs="Times New Roman"/>
               </w:rPr>
-              <w:t xml:space="preserve">cm </w:t>
+              <w:t>cm</w:t>
             </w:r>
             <w:r>
               <w:rPr>
                 <w:rFonts w:eastAsia="Calibri" w:cs="Times New Roman"/>
                 <w:lang w:val="bg-BG"/>
               </w:rPr>
+              <w:t xml:space="preserve"> </w:t>
+            </w:r>
+            <w:r>
+              <w:rPr>
+                <w:rFonts w:eastAsia="Calibri" w:cs="Times New Roman"/>
+                <w:lang w:val="bg-BG"/>
+              </w:rPr>
               <w:t xml:space="preserve">отиват за коридора в средата. В останалите </w:t>
             </w:r>
             <w:r>
               <w:rPr>
                 <w:rFonts w:eastAsia="Calibri" w:cs="Times New Roman"/>
+                <w:lang w:val="bg-BG"/>
               </w:rPr>
               <w:t>42</w:t>
             </w:r>
@@ -10027,7 +11072,14 @@
               <w:rPr>
                 <w:rFonts w:eastAsia="Calibri" w:cs="Times New Roman"/>
               </w:rPr>
-              <w:t xml:space="preserve">cm </w:t>
+              <w:t>cm</w:t>
+            </w:r>
+            <w:r>
+              <w:rPr>
+                <w:rFonts w:eastAsia="Calibri" w:cs="Times New Roman"/>
+                <w:lang w:val="bg-BG"/>
+              </w:rPr>
+              <w:t xml:space="preserve"> </w:t>
             </w:r>
             <w:r>
               <w:rPr>
@@ -10040,6 +11092,7 @@
               <w:rPr>
                 <w:rFonts w:eastAsia="Calibri" w:cs="Times New Roman"/>
                 <w:b/>
+                <w:lang w:val="bg-BG"/>
               </w:rPr>
               <w:t>6</w:t>
             </w:r>
@@ -10076,6 +11129,7 @@
             <w:r>
               <w:rPr>
                 <w:rFonts w:eastAsia="Calibri" w:cs="Times New Roman"/>
+                <w:lang w:val="bg-BG"/>
               </w:rPr>
               <w:t>6</w:t>
             </w:r>
@@ -10090,24 +11144,45 @@
               <w:rPr>
                 <w:rFonts w:eastAsia="Calibri" w:cs="Times New Roman"/>
               </w:rPr>
-              <w:t xml:space="preserve">cm </w:t>
+              <w:t>cm</w:t>
             </w:r>
             <w:r>
               <w:rPr>
                 <w:rFonts w:eastAsia="Calibri" w:cs="Times New Roman"/>
                 <w:lang w:val="bg-BG"/>
               </w:rPr>
+              <w:t xml:space="preserve"> </w:t>
+            </w:r>
+            <w:r>
+              <w:rPr>
+                <w:rFonts w:eastAsia="Calibri" w:cs="Times New Roman"/>
+                <w:lang w:val="bg-BG"/>
+              </w:rPr>
               <w:t xml:space="preserve">= </w:t>
             </w:r>
             <w:r>
               <w:rPr>
                 <w:rFonts w:eastAsia="Calibri" w:cs="Times New Roman"/>
-              </w:rPr>
-              <w:t xml:space="preserve">420 cm, </w:t>
+                <w:lang w:val="bg-BG"/>
+              </w:rPr>
+              <w:t xml:space="preserve">420 </w:t>
             </w:r>
             <w:r>
               <w:rPr>
                 <w:rFonts w:eastAsia="Calibri" w:cs="Times New Roman"/>
+              </w:rPr>
+              <w:t>cm</w:t>
+            </w:r>
+            <w:r>
+              <w:rPr>
+                <w:rFonts w:eastAsia="Calibri" w:cs="Times New Roman"/>
+                <w:lang w:val="bg-BG"/>
+              </w:rPr>
+              <w:t xml:space="preserve">, </w:t>
+            </w:r>
+            <w:r>
+              <w:rPr>
+                <w:rFonts w:eastAsia="Calibri" w:cs="Times New Roman"/>
                 <w:lang w:val="bg-BG"/>
               </w:rPr>
               <w:t>без остатък</w:t>
@@ -10115,6 +11190,7 @@
             <w:r>
               <w:rPr>
                 <w:rFonts w:eastAsia="Calibri" w:cs="Times New Roman"/>
+                <w:lang w:val="bg-BG"/>
               </w:rPr>
               <w:t>)</w:t>
             </w:r>
@@ -10231,7 +11307,7 @@
     </w:p>
     <w:p>
       <w:pPr>
-        <w:pStyle w:val="Heading2"/>
+        <w:pStyle w:val="2"/>
         <w:rPr>
           <w:lang w:val="en-US"/>
         </w:rPr>
@@ -10303,10 +11379,10 @@
         </w:rPr>
         <w:t xml:space="preserve"> </w:t>
       </w:r>
-      <w:hyperlink r:id="rId45" w:anchor="0" w:history="1">
+      <w:hyperlink r:id="rId43" w:anchor="0" w:history="1">
         <w:r>
           <w:rPr>
-            <w:rStyle w:val="Hyperlink"/>
+            <w:rStyle w:val="a9"/>
             <w:b/>
             <w:i/>
             <w:sz w:val="20"/>
@@ -10318,7 +11394,7 @@
       </w:hyperlink>
       <w:r>
         <w:rPr>
-          <w:rStyle w:val="Hyperlink"/>
+          <w:rStyle w:val="a9"/>
           <w:b/>
           <w:i/>
           <w:sz w:val="20"/>
@@ -10383,7 +11459,14 @@
         <w:rPr>
           <w:b/>
         </w:rPr>
-        <w:t xml:space="preserve">M </w:t>
+        <w:t>M</w:t>
+      </w:r>
+      <w:r>
+        <w:rPr>
+          <w:b/>
+          <w:lang w:val="bg-BG"/>
+        </w:rPr>
+        <w:t xml:space="preserve"> </w:t>
       </w:r>
       <w:r>
         <w:rPr>
@@ -10440,7 +11523,7 @@
     </w:p>
     <w:p>
       <w:pPr>
-        <w:pStyle w:val="Heading3"/>
+        <w:pStyle w:val="3"/>
         <w:rPr>
           <w:lang w:val="bg-BG"/>
         </w:rPr>
@@ -10479,6 +11562,9 @@
         <w:t>числа</w:t>
       </w:r>
       <w:r>
+        <w:rPr>
+          <w:lang w:val="bg-BG"/>
+        </w:rPr>
         <w:t xml:space="preserve">, </w:t>
       </w:r>
       <w:r>
@@ -10490,7 +11576,7 @@
     </w:p>
     <w:p>
       <w:pPr>
-        <w:pStyle w:val="ListParagraph"/>
+        <w:pStyle w:val="ac"/>
         <w:numPr>
           <w:ilvl w:val="0"/>
           <w:numId w:val="13"/>
@@ -10506,6 +11592,9 @@
         <w:t>Първи ред –</w:t>
       </w:r>
       <w:r>
+        <w:rPr>
+          <w:lang w:val="bg-BG"/>
+        </w:rPr>
         <w:t xml:space="preserve"> </w:t>
       </w:r>
       <w:r>
@@ -10526,7 +11615,7 @@
     </w:p>
     <w:p>
       <w:pPr>
-        <w:pStyle w:val="ListParagraph"/>
+        <w:pStyle w:val="ac"/>
         <w:numPr>
           <w:ilvl w:val="0"/>
           <w:numId w:val="13"/>
@@ -10568,7 +11657,7 @@
     </w:p>
     <w:p>
       <w:pPr>
-        <w:pStyle w:val="ListParagraph"/>
+        <w:pStyle w:val="ac"/>
         <w:numPr>
           <w:ilvl w:val="0"/>
           <w:numId w:val="13"/>
@@ -10578,6 +11667,7 @@
           <w:rFonts w:asciiTheme="minorHAnsi" w:hAnsiTheme="minorHAnsi"/>
           <w:b w:val="0"/>
           <w:noProof w:val="0"/>
+          <w:lang w:val="bg-BG"/>
         </w:rPr>
       </w:pPr>
       <w:r>
@@ -10602,6 +11692,9 @@
         <w:t>Общо килограми на зеленчуците</w:t>
       </w:r>
       <w:r>
+        <w:rPr>
+          <w:lang w:val="bg-BG"/>
+        </w:rPr>
         <w:t xml:space="preserve"> </w:t>
       </w:r>
       <w:r>
@@ -10634,11 +11727,14 @@
     </w:p>
     <w:p>
       <w:pPr>
-        <w:pStyle w:val="ListParagraph"/>
+        <w:pStyle w:val="ac"/>
         <w:numPr>
           <w:ilvl w:val="0"/>
           <w:numId w:val="13"/>
         </w:numPr>
+        <w:rPr>
+          <w:lang w:val="bg-BG"/>
+        </w:rPr>
       </w:pPr>
       <w:r>
         <w:rPr>
@@ -10712,7 +11808,7 @@
     </w:p>
     <w:p>
       <w:pPr>
-        <w:pStyle w:val="Heading3"/>
+        <w:pStyle w:val="3"/>
         <w:rPr>
           <w:lang w:val="bg-BG"/>
         </w:rPr>
@@ -10725,6 +11821,11 @@
       </w:r>
     </w:p>
     <w:p>
+      <w:pPr>
+        <w:rPr>
+          <w:lang w:val="bg-BG"/>
+        </w:rPr>
+      </w:pPr>
       <w:r>
         <w:rPr>
           <w:lang w:val="bg-BG"/>
@@ -10780,7 +11881,7 @@
     </w:p>
     <w:p>
       <w:pPr>
-        <w:pStyle w:val="Heading3"/>
+        <w:pStyle w:val="3"/>
         <w:rPr>
           <w:lang w:val="bg-BG"/>
         </w:rPr>
@@ -10794,7 +11895,7 @@
     </w:p>
     <w:tbl>
       <w:tblPr>
-        <w:tblStyle w:val="TableGrid"/>
+        <w:tblStyle w:val="af"/>
         <w:tblW w:w="7915" w:type="dxa"/>
         <w:tblLayout w:type="fixed"/>
         <w:tblCellMar>
@@ -10994,7 +12095,14 @@
                 <w:rFonts w:eastAsia="Calibri" w:cs="Times New Roman"/>
                 <w:lang w:val="bg-BG"/>
               </w:rPr>
-              <w:t>Зелечуците струват – 0.194лв. * 10кг. = 1.94лв.</w:t>
+              <w:t>Зеленчуците</w:t>
+            </w:r>
+            <w:r>
+              <w:rPr>
+                <w:rFonts w:eastAsia="Calibri" w:cs="Times New Roman"/>
+                <w:lang w:val="bg-BG"/>
+              </w:rPr>
+              <w:t xml:space="preserve"> струват – 0.194лв. * 10кг. = 1.94лв.</w:t>
             </w:r>
           </w:p>
           <w:p>
@@ -11153,7 +12261,7 @@
     <w:p/>
     <w:p>
       <w:pPr>
-        <w:pStyle w:val="Heading2"/>
+        <w:pStyle w:val="2"/>
       </w:pPr>
       <w:r>
         <w:rPr>
@@ -11245,10 +12353,10 @@
         </w:rPr>
         <w:t xml:space="preserve"> </w:t>
       </w:r>
-      <w:hyperlink r:id="rId46" w:anchor="0" w:history="1">
+      <w:hyperlink r:id="rId44" w:anchor="0" w:history="1">
         <w:r>
           <w:rPr>
-            <w:rStyle w:val="Hyperlink"/>
+            <w:rStyle w:val="a9"/>
             <w:b/>
             <w:i/>
             <w:sz w:val="20"/>
@@ -11260,7 +12368,7 @@
       </w:hyperlink>
       <w:r>
         <w:rPr>
-          <w:rStyle w:val="Hyperlink"/>
+          <w:rStyle w:val="a9"/>
           <w:b/>
           <w:i/>
           <w:sz w:val="20"/>
@@ -11925,7 +13033,23 @@
           <w:b/>
           <w:lang w:val="bg-BG"/>
         </w:rPr>
-        <w:t>400 – 2 = 398 кв.м.</w:t>
+        <w:t xml:space="preserve">400 – 2 = 398 </w:t>
+      </w:r>
+      <w:proofErr w:type="spellStart"/>
+      <w:r>
+        <w:rPr>
+          <w:b/>
+          <w:lang w:val="bg-BG"/>
+        </w:rPr>
+        <w:t>кв.м</w:t>
+      </w:r>
+      <w:proofErr w:type="spellEnd"/>
+      <w:r>
+        <w:rPr>
+          <w:b/>
+          <w:lang w:val="bg-BG"/>
+        </w:rPr>
+        <w:t>.</w:t>
       </w:r>
       <w:r>
         <w:rPr>
@@ -12003,7 +13127,7 @@
     </w:p>
     <w:p>
       <w:pPr>
-        <w:pStyle w:val="Heading3"/>
+        <w:pStyle w:val="3"/>
         <w:rPr>
           <w:lang w:val="bg-BG"/>
         </w:rPr>
@@ -12052,7 +13176,7 @@
     </w:p>
     <w:p>
       <w:pPr>
-        <w:pStyle w:val="ListParagraph"/>
+        <w:pStyle w:val="ac"/>
         <w:numPr>
           <w:ilvl w:val="0"/>
           <w:numId w:val="14"/>
@@ -12123,13 +13247,14 @@
       <w:r>
         <w:rPr>
           <w:b/>
+          <w:lang w:val="bg-BG"/>
         </w:rPr>
         <w:t>[1...100]</w:t>
       </w:r>
     </w:p>
     <w:p>
       <w:pPr>
-        <w:pStyle w:val="ListParagraph"/>
+        <w:pStyle w:val="ac"/>
         <w:numPr>
           <w:ilvl w:val="0"/>
           <w:numId w:val="14"/>
@@ -12188,49 +13313,14 @@
       <w:r>
         <w:rPr>
           <w:b/>
-        </w:rPr>
-        <w:t>[</w:t>
-      </w:r>
-      <w:r>
-        <w:rPr>
-          <w:b/>
-        </w:rPr>
-        <w:t>0.</w:t>
-      </w:r>
-      <w:r>
-        <w:rPr>
-          <w:b/>
-        </w:rPr>
-        <w:t>1...10</w:t>
-      </w:r>
-      <w:r>
-        <w:rPr>
-          <w:b/>
-        </w:rPr>
-        <w:t>.</w:t>
-      </w:r>
-      <w:r>
-        <w:rPr>
-          <w:b/>
-        </w:rPr>
-        <w:t>0</w:t>
-      </w:r>
-      <w:r>
-        <w:rPr>
-          <w:b/>
-        </w:rPr>
-        <w:t>0</w:t>
-      </w:r>
-      <w:r>
-        <w:rPr>
-          <w:b/>
-        </w:rPr>
-        <w:t>]</w:t>
+          <w:lang w:val="bg-BG"/>
+        </w:rPr>
+        <w:t>[0.1...10.00]</w:t>
       </w:r>
     </w:p>
     <w:p>
       <w:pPr>
-        <w:pStyle w:val="ListParagraph"/>
+        <w:pStyle w:val="ac"/>
         <w:numPr>
           <w:ilvl w:val="0"/>
           <w:numId w:val="14"/>
@@ -12248,6 +13338,9 @@
         <w:t>L</w:t>
       </w:r>
       <w:r>
+        <w:rPr>
+          <w:lang w:val="bg-BG"/>
+        </w:rPr>
         <w:t xml:space="preserve"> </w:t>
       </w:r>
       <w:r>
@@ -12257,6 +13350,9 @@
         <w:t>–</w:t>
       </w:r>
       <w:r>
+        <w:rPr>
+          <w:lang w:val="bg-BG"/>
+        </w:rPr>
         <w:t xml:space="preserve"> </w:t>
       </w:r>
       <w:r>
@@ -12288,37 +13384,14 @@
       <w:r>
         <w:rPr>
           <w:b/>
-        </w:rPr>
-        <w:t>[</w:t>
-      </w:r>
-      <w:r>
-        <w:rPr>
-          <w:b/>
-        </w:rPr>
-        <w:t>0.</w:t>
-      </w:r>
-      <w:r>
-        <w:rPr>
-          <w:b/>
-        </w:rPr>
-        <w:t>1...10</w:t>
-      </w:r>
-      <w:r>
-        <w:rPr>
-          <w:b/>
-        </w:rPr>
-        <w:t>.0</w:t>
-      </w:r>
-      <w:r>
-        <w:rPr>
-          <w:b/>
-        </w:rPr>
-        <w:t>0]</w:t>
+          <w:lang w:val="bg-BG"/>
+        </w:rPr>
+        <w:t>[0.1...10.00]</w:t>
       </w:r>
     </w:p>
     <w:p>
       <w:pPr>
-        <w:pStyle w:val="ListParagraph"/>
+        <w:pStyle w:val="ac"/>
         <w:numPr>
           <w:ilvl w:val="0"/>
           <w:numId w:val="14"/>
@@ -12337,18 +13410,18 @@
         <w:t>М</w:t>
       </w:r>
       <w:r>
+        <w:rPr>
+          <w:lang w:val="bg-BG"/>
+        </w:rPr>
+        <w:t xml:space="preserve"> –</w:t>
+      </w:r>
+      <w:r>
+        <w:rPr>
+          <w:lang w:val="bg-BG"/>
+        </w:rPr>
         <w:t xml:space="preserve"> </w:t>
       </w:r>
       <w:r>
-        <w:t>–</w:t>
-      </w:r>
-      <w:r>
-        <w:rPr>
-          <w:lang w:val="bg-BG"/>
-        </w:rPr>
-        <w:t xml:space="preserve"> </w:t>
-      </w:r>
-      <w:r>
         <w:rPr>
           <w:b/>
           <w:lang w:val="bg-BG"/>
@@ -12377,24 +13450,22 @@
       <w:r>
         <w:rPr>
           <w:b/>
-        </w:rPr>
-        <w:t>[0</w:t>
-      </w:r>
-      <w:r>
-        <w:rPr>
-          <w:b/>
-        </w:rPr>
-        <w:t>...10]</w:t>
+          <w:lang w:val="bg-BG"/>
+        </w:rPr>
+        <w:t>[0...10]</w:t>
       </w:r>
     </w:p>
     <w:p>
       <w:pPr>
-        <w:pStyle w:val="ListParagraph"/>
+        <w:pStyle w:val="ac"/>
         <w:numPr>
           <w:ilvl w:val="0"/>
           <w:numId w:val="14"/>
         </w:numPr>
         <w:jc w:val="both"/>
+        <w:rPr>
+          <w:lang w:val="bg-BG"/>
+        </w:rPr>
       </w:pPr>
       <w:r>
         <w:rPr>
@@ -12404,18 +13475,18 @@
         <w:t>О</w:t>
       </w:r>
       <w:r>
+        <w:rPr>
+          <w:lang w:val="bg-BG"/>
+        </w:rPr>
+        <w:t xml:space="preserve"> –</w:t>
+      </w:r>
+      <w:r>
+        <w:rPr>
+          <w:lang w:val="bg-BG"/>
+        </w:rPr>
         <w:t xml:space="preserve"> </w:t>
       </w:r>
       <w:r>
-        <w:t>–</w:t>
-      </w:r>
-      <w:r>
-        <w:rPr>
-          <w:lang w:val="bg-BG"/>
-        </w:rPr>
-        <w:t xml:space="preserve"> </w:t>
-      </w:r>
-      <w:r>
         <w:rPr>
           <w:b/>
           <w:lang w:val="bg-BG"/>
@@ -12444,19 +13515,14 @@
       <w:r>
         <w:rPr>
           <w:b/>
-        </w:rPr>
-        <w:t>[0</w:t>
-      </w:r>
-      <w:r>
-        <w:rPr>
-          <w:b/>
-        </w:rPr>
-        <w:t>...10]</w:t>
+          <w:lang w:val="bg-BG"/>
+        </w:rPr>
+        <w:t>[0...10]</w:t>
       </w:r>
     </w:p>
     <w:p>
       <w:pPr>
-        <w:pStyle w:val="Heading3"/>
+        <w:pStyle w:val="3"/>
         <w:rPr>
           <w:lang w:val="bg-BG"/>
         </w:rPr>
@@ -12523,7 +13589,19 @@
         <w:rPr>
           <w:lang w:val="bg-BG"/>
         </w:rPr>
-        <w:t xml:space="preserve"> необходи за ремонта и </w:t>
+        <w:t xml:space="preserve"> </w:t>
+      </w:r>
+      <w:r>
+        <w:rPr>
+          <w:lang w:val="bg-BG"/>
+        </w:rPr>
+        <w:t>необходим</w:t>
+      </w:r>
+      <w:r>
+        <w:rPr>
+          <w:lang w:val="bg-BG"/>
+        </w:rPr>
+        <w:t xml:space="preserve"> за ремонта и </w:t>
       </w:r>
       <w:r>
         <w:rPr>
@@ -12547,7 +13625,7 @@
     </w:p>
     <w:p>
       <w:pPr>
-        <w:pStyle w:val="Heading3"/>
+        <w:pStyle w:val="3"/>
         <w:rPr>
           <w:lang w:val="bg-BG"/>
         </w:rPr>
@@ -12561,7 +13639,7 @@
     </w:p>
     <w:tbl>
       <w:tblPr>
-        <w:tblStyle w:val="TableGrid"/>
+        <w:tblStyle w:val="af"/>
         <w:tblW w:w="7316" w:type="dxa"/>
         <w:tblLayout w:type="fixed"/>
         <w:tblCellMar>
@@ -13120,7 +14198,7 @@
     <w:p/>
     <w:p>
       <w:pPr>
-        <w:pStyle w:val="Heading2"/>
+        <w:pStyle w:val="2"/>
       </w:pPr>
       <w:r>
         <w:t>*Парички</w:t>
@@ -13188,10 +14266,10 @@
         </w:rPr>
         <w:t xml:space="preserve"> </w:t>
       </w:r>
-      <w:hyperlink r:id="rId47" w:anchor="0" w:history="1">
+      <w:hyperlink r:id="rId45" w:anchor="0" w:history="1">
         <w:r>
           <w:rPr>
-            <w:rStyle w:val="Hyperlink"/>
+            <w:rStyle w:val="a9"/>
             <w:b/>
             <w:i/>
             <w:sz w:val="20"/>
@@ -13203,7 +14281,7 @@
       </w:hyperlink>
       <w:r>
         <w:rPr>
-          <w:rStyle w:val="Hyperlink"/>
+          <w:rStyle w:val="a9"/>
           <w:b/>
           <w:i/>
           <w:sz w:val="20"/>
@@ -13232,8 +14310,17 @@
           <w:b/>
           <w:lang w:val="bg-BG"/>
         </w:rPr>
-        <w:t>Пешо си е купил биткойни</w:t>
-      </w:r>
+        <w:t xml:space="preserve">Пешо си е купил </w:t>
+      </w:r>
+      <w:proofErr w:type="spellStart"/>
+      <w:r>
+        <w:rPr>
+          <w:b/>
+          <w:lang w:val="bg-BG"/>
+        </w:rPr>
+        <w:t>биткойни</w:t>
+      </w:r>
+      <w:proofErr w:type="spellEnd"/>
       <w:r>
         <w:rPr>
           <w:lang w:val="bg-BG"/>
@@ -13251,7 +14338,21 @@
         <w:rPr>
           <w:lang w:val="bg-BG"/>
         </w:rPr>
-        <w:t xml:space="preserve">. Освен биткойни </w:t>
+        <w:t xml:space="preserve">. Освен </w:t>
+      </w:r>
+      <w:proofErr w:type="spellStart"/>
+      <w:r>
+        <w:rPr>
+          <w:lang w:val="bg-BG"/>
+        </w:rPr>
+        <w:t>биткойни</w:t>
+      </w:r>
+      <w:proofErr w:type="spellEnd"/>
+      <w:r>
+        <w:rPr>
+          <w:lang w:val="bg-BG"/>
+        </w:rPr>
+        <w:t xml:space="preserve"> </w:t>
       </w:r>
       <w:r>
         <w:rPr>
@@ -13345,7 +14446,7 @@
     </w:p>
     <w:p>
       <w:pPr>
-        <w:pStyle w:val="ListParagraph"/>
+        <w:pStyle w:val="ac"/>
         <w:numPr>
           <w:ilvl w:val="0"/>
           <w:numId w:val="15"/>
@@ -13360,8 +14461,17 @@
           <w:b/>
           <w:lang w:val="bg-BG"/>
         </w:rPr>
-        <w:t>1 биткойн</w:t>
-      </w:r>
+        <w:t xml:space="preserve">1 </w:t>
+      </w:r>
+      <w:proofErr w:type="spellStart"/>
+      <w:r>
+        <w:rPr>
+          <w:b/>
+          <w:lang w:val="bg-BG"/>
+        </w:rPr>
+        <w:t>биткойн</w:t>
+      </w:r>
+      <w:proofErr w:type="spellEnd"/>
       <w:r>
         <w:rPr>
           <w:lang w:val="bg-BG"/>
@@ -13384,7 +14494,7 @@
     </w:p>
     <w:p>
       <w:pPr>
-        <w:pStyle w:val="ListParagraph"/>
+        <w:pStyle w:val="ac"/>
         <w:numPr>
           <w:ilvl w:val="0"/>
           <w:numId w:val="15"/>
@@ -13423,7 +14533,7 @@
     </w:p>
     <w:p>
       <w:pPr>
-        <w:pStyle w:val="ListParagraph"/>
+        <w:pStyle w:val="ac"/>
         <w:numPr>
           <w:ilvl w:val="0"/>
           <w:numId w:val="15"/>
@@ -13462,7 +14572,7 @@
     </w:p>
     <w:p>
       <w:pPr>
-        <w:pStyle w:val="ListParagraph"/>
+        <w:pStyle w:val="ac"/>
         <w:numPr>
           <w:ilvl w:val="0"/>
           <w:numId w:val="15"/>
@@ -13513,7 +14623,10 @@
         <w:t>Обмен</w:t>
       </w:r>
       <w:r>
-        <w:t>n</w:t>
+        <w:rPr>
+          <w:lang w:val="bg-BG"/>
+        </w:rPr>
+        <w:t>н</w:t>
       </w:r>
       <w:r>
         <w:rPr>
@@ -13531,6 +14644,7 @@
       <w:r>
         <w:rPr>
           <w:b/>
+          <w:lang w:val="bg-BG"/>
         </w:rPr>
         <w:t xml:space="preserve"> </w:t>
       </w:r>
@@ -13551,7 +14665,7 @@
     </w:p>
     <w:p>
       <w:pPr>
-        <w:pStyle w:val="Heading3"/>
+        <w:pStyle w:val="3"/>
         <w:jc w:val="both"/>
         <w:rPr>
           <w:lang w:val="bg-BG"/>
@@ -13600,7 +14714,7 @@
     </w:p>
     <w:p>
       <w:pPr>
-        <w:pStyle w:val="ListParagraph"/>
+        <w:pStyle w:val="ac"/>
         <w:numPr>
           <w:ilvl w:val="0"/>
           <w:numId w:val="16"/>
@@ -13624,6 +14738,9 @@
         <w:t>първия ред</w:t>
       </w:r>
       <w:r>
+        <w:rPr>
+          <w:lang w:val="bg-BG"/>
+        </w:rPr>
         <w:t xml:space="preserve"> – </w:t>
       </w:r>
       <w:r>
@@ -13631,8 +14748,17 @@
           <w:b/>
           <w:lang w:val="bg-BG"/>
         </w:rPr>
-        <w:t>броят биткойни</w:t>
-      </w:r>
+        <w:t xml:space="preserve">броят </w:t>
+      </w:r>
+      <w:proofErr w:type="spellStart"/>
+      <w:r>
+        <w:rPr>
+          <w:b/>
+          <w:lang w:val="bg-BG"/>
+        </w:rPr>
+        <w:t>биткойни</w:t>
+      </w:r>
+      <w:proofErr w:type="spellEnd"/>
       <w:r>
         <w:rPr>
           <w:lang w:val="bg-BG"/>
@@ -13661,7 +14787,7 @@
     </w:p>
     <w:p>
       <w:pPr>
-        <w:pStyle w:val="ListParagraph"/>
+        <w:pStyle w:val="ac"/>
         <w:numPr>
           <w:ilvl w:val="0"/>
           <w:numId w:val="16"/>
@@ -13697,6 +14823,7 @@
         </w:rPr>
         <w:t xml:space="preserve">броят китайски </w:t>
       </w:r>
+      <w:proofErr w:type="spellStart"/>
       <w:r>
         <w:rPr>
           <w:b/>
@@ -13718,6 +14845,7 @@
         </w:rPr>
         <w:t>а</w:t>
       </w:r>
+      <w:proofErr w:type="spellEnd"/>
       <w:r>
         <w:rPr>
           <w:lang w:val="bg-BG"/>
@@ -13725,6 +14853,9 @@
         <w:t>.</w:t>
       </w:r>
       <w:r>
+        <w:rPr>
+          <w:lang w:val="bg-BG"/>
+        </w:rPr>
         <w:t xml:space="preserve"> </w:t>
       </w:r>
       <w:r>
@@ -13739,11 +14870,21 @@
           <w:b/>
           <w:lang w:val="bg-BG"/>
         </w:rPr>
-        <w:t xml:space="preserve"> число в интервала</w:t>
-      </w:r>
-      <w:r>
-        <w:rPr>
-          <w:b/>
+        <w:t xml:space="preserve"> числ</w:t>
+      </w:r>
+      <w:bookmarkStart w:id="0" w:name="_GoBack"/>
+      <w:bookmarkEnd w:id="0"/>
+      <w:r>
+        <w:rPr>
+          <w:b/>
+          <w:lang w:val="bg-BG"/>
+        </w:rPr>
+        <w:t>о в интервала</w:t>
+      </w:r>
+      <w:r>
+        <w:rPr>
+          <w:b/>
+          <w:lang w:val="bg-BG"/>
         </w:rPr>
         <w:t xml:space="preserve"> [0</w:t>
       </w:r>
@@ -13757,8 +14898,15 @@
       <w:r>
         <w:rPr>
           <w:b/>
-        </w:rPr>
-        <w:t>… 50 000</w:t>
+          <w:lang w:val="bg-BG"/>
+        </w:rPr>
+        <w:t xml:space="preserve">… </w:t>
+      </w:r>
+      <w:r>
+        <w:rPr>
+          <w:b/>
+        </w:rPr>
+        <w:t>50 000</w:t>
       </w:r>
       <w:r>
         <w:rPr>
@@ -13776,7 +14924,7 @@
     </w:p>
     <w:p>
       <w:pPr>
-        <w:pStyle w:val="ListParagraph"/>
+        <w:pStyle w:val="ac"/>
         <w:numPr>
           <w:ilvl w:val="0"/>
           <w:numId w:val="16"/>
@@ -13829,6 +14977,7 @@
       <w:r>
         <w:rPr>
           <w:b/>
+          <w:lang w:val="bg-BG"/>
         </w:rPr>
         <w:t xml:space="preserve">. </w:t>
       </w:r>
@@ -13842,6 +14991,7 @@
       <w:r>
         <w:rPr>
           <w:b/>
+          <w:lang w:val="bg-BG"/>
         </w:rPr>
         <w:t>[</w:t>
       </w:r>
@@ -13861,7 +15011,7 @@
     </w:p>
     <w:p>
       <w:pPr>
-        <w:pStyle w:val="Heading3"/>
+        <w:pStyle w:val="3"/>
         <w:jc w:val="both"/>
         <w:rPr>
           <w:lang w:val="bg-BG"/>
@@ -13960,7 +15110,10 @@
     </w:p>
     <w:p>
       <w:pPr>
-        <w:pStyle w:val="Heading3"/>
+        <w:pStyle w:val="3"/>
+        <w:rPr>
+          <w:lang w:val="bg-BG"/>
+        </w:rPr>
       </w:pPr>
       <w:r>
         <w:rPr>
@@ -13971,7 +15124,7 @@
     </w:p>
     <w:tbl>
       <w:tblPr>
-        <w:tblStyle w:val="TableGrid"/>
+        <w:tblStyle w:val="af"/>
         <w:tblW w:w="10435" w:type="dxa"/>
         <w:tblLayout w:type="fixed"/>
         <w:tblCellMar>
@@ -14159,7 +15312,23 @@
                 <w:rFonts w:eastAsia="Calibri" w:cs="Times New Roman"/>
                 <w:lang w:val="bg-BG"/>
               </w:rPr>
-              <w:t xml:space="preserve">1 биткойн = </w:t>
+              <w:t xml:space="preserve">1 </w:t>
+            </w:r>
+            <w:proofErr w:type="spellStart"/>
+            <w:r>
+              <w:rPr>
+                <w:rFonts w:eastAsia="Calibri" w:cs="Times New Roman"/>
+                <w:lang w:val="bg-BG"/>
+              </w:rPr>
+              <w:t>биткойн</w:t>
+            </w:r>
+            <w:proofErr w:type="spellEnd"/>
+            <w:r>
+              <w:rPr>
+                <w:rFonts w:eastAsia="Calibri" w:cs="Times New Roman"/>
+                <w:lang w:val="bg-BG"/>
+              </w:rPr>
+              <w:t xml:space="preserve"> = </w:t>
             </w:r>
             <w:r>
               <w:rPr>
@@ -14183,7 +15352,23 @@
                 <w:rFonts w:eastAsia="Calibri" w:cs="Times New Roman"/>
                 <w:lang w:val="bg-BG"/>
               </w:rPr>
-              <w:t>5 юана = 0.75 долара</w:t>
+              <w:t xml:space="preserve">5 </w:t>
+            </w:r>
+            <w:proofErr w:type="spellStart"/>
+            <w:r>
+              <w:rPr>
+                <w:rFonts w:eastAsia="Calibri" w:cs="Times New Roman"/>
+                <w:lang w:val="bg-BG"/>
+              </w:rPr>
+              <w:t>юана</w:t>
+            </w:r>
+            <w:proofErr w:type="spellEnd"/>
+            <w:r>
+              <w:rPr>
+                <w:rFonts w:eastAsia="Calibri" w:cs="Times New Roman"/>
+                <w:lang w:val="bg-BG"/>
+              </w:rPr>
+              <w:t xml:space="preserve"> = 0.75 долара</w:t>
             </w:r>
           </w:p>
           <w:p>
@@ -14606,7 +15791,7 @@
     </w:p>
     <w:p>
       <w:pPr>
-        <w:pStyle w:val="Heading2"/>
+        <w:pStyle w:val="2"/>
       </w:pPr>
       <w:r>
         <w:t>*Дневна печалба</w:t>
@@ -14674,10 +15859,10 @@
         </w:rPr>
         <w:t xml:space="preserve"> </w:t>
       </w:r>
-      <w:hyperlink r:id="rId48" w:anchor="0" w:history="1">
+      <w:hyperlink r:id="rId46" w:anchor="0" w:history="1">
         <w:r>
           <w:rPr>
-            <w:rStyle w:val="Hyperlink"/>
+            <w:rStyle w:val="a9"/>
             <w:b/>
             <w:i/>
             <w:sz w:val="20"/>
@@ -14689,7 +15874,7 @@
       </w:hyperlink>
       <w:r>
         <w:rPr>
-          <w:rStyle w:val="Hyperlink"/>
+          <w:rStyle w:val="a9"/>
           <w:b/>
           <w:i/>
           <w:sz w:val="20"/>
@@ -14702,6 +15887,9 @@
     <w:p>
       <w:pPr>
         <w:jc w:val="both"/>
+        <w:rPr>
+          <w:lang w:val="bg-BG"/>
+        </w:rPr>
       </w:pPr>
       <w:r>
         <w:rPr>
@@ -14813,6 +16001,7 @@
       <w:r>
         <w:rPr>
           <w:b/>
+          <w:lang w:val="bg-BG"/>
         </w:rPr>
         <w:t xml:space="preserve"> </w:t>
       </w:r>
@@ -14861,6 +16050,7 @@
       <w:r>
         <w:rPr>
           <w:b/>
+          <w:lang w:val="bg-BG"/>
         </w:rPr>
         <w:t xml:space="preserve"> </w:t>
       </w:r>
@@ -14939,7 +16129,7 @@
     </w:p>
     <w:p>
       <w:pPr>
-        <w:pStyle w:val="Heading3"/>
+        <w:pStyle w:val="3"/>
         <w:jc w:val="both"/>
         <w:rPr>
           <w:lang w:val="bg-BG"/>
@@ -14955,6 +16145,9 @@
     <w:p>
       <w:pPr>
         <w:jc w:val="both"/>
+        <w:rPr>
+          <w:lang w:val="bg-BG"/>
+        </w:rPr>
       </w:pPr>
       <w:r>
         <w:rPr>
@@ -14978,7 +16171,7 @@
     </w:p>
     <w:p>
       <w:pPr>
-        <w:pStyle w:val="ListParagraph"/>
+        <w:pStyle w:val="ac"/>
         <w:numPr>
           <w:ilvl w:val="0"/>
           <w:numId w:val="17"/>
@@ -14999,6 +16192,9 @@
         <w:t>първия ред</w:t>
       </w:r>
       <w:r>
+        <w:rPr>
+          <w:lang w:val="bg-BG"/>
+        </w:rPr>
         <w:t xml:space="preserve"> – </w:t>
       </w:r>
       <w:r>
@@ -15036,7 +16232,7 @@
     </w:p>
     <w:p>
       <w:pPr>
-        <w:pStyle w:val="ListParagraph"/>
+        <w:pStyle w:val="ac"/>
         <w:numPr>
           <w:ilvl w:val="0"/>
           <w:numId w:val="17"/>
@@ -15128,7 +16324,7 @@
     </w:p>
     <w:p>
       <w:pPr>
-        <w:pStyle w:val="ListParagraph"/>
+        <w:pStyle w:val="ac"/>
         <w:numPr>
           <w:ilvl w:val="0"/>
           <w:numId w:val="17"/>
@@ -15196,7 +16392,7 @@
     </w:p>
     <w:p>
       <w:pPr>
-        <w:pStyle w:val="Heading3"/>
+        <w:pStyle w:val="3"/>
         <w:jc w:val="both"/>
         <w:rPr>
           <w:lang w:val="bg-BG"/>
@@ -15212,6 +16408,9 @@
     <w:p>
       <w:pPr>
         <w:jc w:val="both"/>
+        <w:rPr>
+          <w:lang w:val="bg-BG"/>
+        </w:rPr>
       </w:pPr>
       <w:r>
         <w:rPr>
@@ -15270,7 +16469,10 @@
     </w:p>
     <w:p>
       <w:pPr>
-        <w:pStyle w:val="Heading3"/>
+        <w:pStyle w:val="3"/>
+        <w:rPr>
+          <w:lang w:val="bg-BG"/>
+        </w:rPr>
       </w:pPr>
       <w:r>
         <w:rPr>
@@ -15281,7 +16483,7 @@
     </w:p>
     <w:tbl>
       <w:tblPr>
-        <w:tblStyle w:val="TableGrid"/>
+        <w:tblStyle w:val="af"/>
         <w:tblW w:w="10710" w:type="dxa"/>
         <w:tblInd w:w="-10" w:type="dxa"/>
         <w:tblCellMar>
@@ -15443,8 +16645,8 @@
             <w:pPr>
               <w:spacing w:before="0" w:after="0"/>
             </w:pPr>
-            <w:bookmarkStart w:id="0" w:name="__DdeLink__1988_1688838261"/>
-            <w:bookmarkEnd w:id="0"/>
+            <w:bookmarkStart w:id="1" w:name="__DdeLink__1988_1688838261"/>
+            <w:bookmarkEnd w:id="1"/>
             <w:r>
               <w:rPr>
                 <w:rFonts w:ascii="Consolas" w:eastAsia="Calibri" w:hAnsi="Consolas" w:cs="Times New Roman"/>
@@ -15580,8 +16782,18 @@
                 <w:b/>
                 <w:lang w:val="bg-BG"/>
               </w:rPr>
-              <w:t>27233.71875 лв</w:t>
-            </w:r>
+              <w:t xml:space="preserve">27233.71875 </w:t>
+            </w:r>
+            <w:proofErr w:type="spellStart"/>
+            <w:r>
+              <w:rPr>
+                <w:rFonts w:eastAsia="Calibri" w:cs="Times New Roman"/>
+                <w:b/>
+                <w:lang w:val="bg-BG"/>
+              </w:rPr>
+              <w:t>лв</w:t>
+            </w:r>
+            <w:proofErr w:type="spellEnd"/>
           </w:p>
           <w:p>
             <w:pPr>
@@ -15852,7 +17064,7 @@
             <w:pPr>
               <w:spacing w:before="0" w:after="0"/>
             </w:pPr>
-            <w:bookmarkStart w:id="1" w:name="__DdeLink__211_315564998"/>
+            <w:bookmarkStart w:id="2" w:name="__DdeLink__211_315564998"/>
             <w:r>
               <w:rPr>
                 <w:rFonts w:ascii="Consolas" w:eastAsia="Calibri" w:hAnsi="Consolas" w:cs="Times New Roman"/>
@@ -15860,7 +17072,7 @@
               </w:rPr>
               <w:t>196.6</w:t>
             </w:r>
-            <w:bookmarkEnd w:id="1"/>
+            <w:bookmarkEnd w:id="2"/>
             <w:r>
               <w:rPr>
                 <w:rFonts w:ascii="Consolas" w:eastAsia="Calibri" w:hAnsi="Consolas" w:cs="Times New Roman"/>
@@ -15878,12 +17090,10 @@
           <w:lang w:val="bg-BG"/>
         </w:rPr>
       </w:pPr>
-      <w:bookmarkStart w:id="2" w:name="_GoBack"/>
-      <w:bookmarkEnd w:id="2"/>
     </w:p>
     <w:sectPr>
-      <w:headerReference w:type="default" r:id="rId49"/>
-      <w:footerReference w:type="default" r:id="rId50"/>
+      <w:headerReference w:type="default" r:id="rId47"/>
+      <w:footerReference w:type="default" r:id="rId48"/>
       <w:pgSz w:w="11909" w:h="16834" w:code="9"/>
       <w:pgMar w:top="567" w:right="737" w:bottom="1077" w:left="737" w:header="567" w:footer="794" w:gutter="0"/>
       <w:cols w:space="720"/>
@@ -15894,7 +17104,7 @@
 </file>
 
 <file path=word/endnotes.xml><?xml version="1.0" encoding="utf-8"?>
-<w:endnotes xmlns:wpc="http://schemas.microsoft.com/office/word/2010/wordprocessingCanvas" xmlns:cx="http://schemas.microsoft.com/office/drawing/2014/chartex" xmlns:cx1="http://schemas.microsoft.com/office/drawing/2015/9/8/chartex" xmlns:cx2="http://schemas.microsoft.com/office/drawing/2015/10/21/chartex" xmlns:mc="http://schemas.openxmlformats.org/markup-compatibility/2006" xmlns:o="urn:schemas-microsoft-com:office:office" xmlns:r="http://schemas.openxmlformats.org/officeDocument/2006/relationships" xmlns:m="http://schemas.openxmlformats.org/officeDocument/2006/math" xmlns:v="urn:schemas-microsoft-com:vml" xmlns:wp14="http://schemas.microsoft.com/office/word/2010/wordprocessingDrawing" xmlns:wp="http://schemas.openxmlformats.org/drawingml/2006/wordprocessingDrawing" xmlns:w10="urn:schemas-microsoft-com:office:word" xmlns:w="http://schemas.openxmlformats.org/wordprocessingml/2006/main" xmlns:w14="http://schemas.microsoft.com/office/word/2010/wordml" xmlns:w15="http://schemas.microsoft.com/office/word/2012/wordml" xmlns:w16se="http://schemas.microsoft.com/office/word/2015/wordml/symex" xmlns:wpg="http://schemas.microsoft.com/office/word/2010/wordprocessingGroup" xmlns:wpi="http://schemas.microsoft.com/office/word/2010/wordprocessingInk" xmlns:wne="http://schemas.microsoft.com/office/word/2006/wordml" xmlns:wps="http://schemas.microsoft.com/office/word/2010/wordprocessingShape" mc:Ignorable="w14 w15 w16se wp14">
+<w:endnotes xmlns:wpc="http://schemas.microsoft.com/office/word/2010/wordprocessingCanvas" xmlns:cx="http://schemas.microsoft.com/office/drawing/2014/chartex" xmlns:cx1="http://schemas.microsoft.com/office/drawing/2015/9/8/chartex" xmlns:mc="http://schemas.openxmlformats.org/markup-compatibility/2006" xmlns:o="urn:schemas-microsoft-com:office:office" xmlns:r="http://schemas.openxmlformats.org/officeDocument/2006/relationships" xmlns:m="http://schemas.openxmlformats.org/officeDocument/2006/math" xmlns:v="urn:schemas-microsoft-com:vml" xmlns:wp14="http://schemas.microsoft.com/office/word/2010/wordprocessingDrawing" xmlns:wp="http://schemas.openxmlformats.org/drawingml/2006/wordprocessingDrawing" xmlns:w10="urn:schemas-microsoft-com:office:word" xmlns:w="http://schemas.openxmlformats.org/wordprocessingml/2006/main" xmlns:w14="http://schemas.microsoft.com/office/word/2010/wordml" xmlns:w15="http://schemas.microsoft.com/office/word/2012/wordml" xmlns:w16se="http://schemas.microsoft.com/office/word/2015/wordml/symex" xmlns:wpg="http://schemas.microsoft.com/office/word/2010/wordprocessingGroup" xmlns:wpi="http://schemas.microsoft.com/office/word/2010/wordprocessingInk" xmlns:wne="http://schemas.microsoft.com/office/word/2006/wordml" xmlns:wps="http://schemas.microsoft.com/office/word/2010/wordprocessingShape" mc:Ignorable="w14 w15 w16se wp14">
   <w:endnote w:type="separator" w:id="-1">
     <w:p>
       <w:pPr>
@@ -15919,15 +17129,14 @@
 </file>
 
 <file path=word/footer1.xml><?xml version="1.0" encoding="utf-8"?>
-<w:ftr xmlns:wpc="http://schemas.microsoft.com/office/word/2010/wordprocessingCanvas" xmlns:cx="http://schemas.microsoft.com/office/drawing/2014/chartex" xmlns:cx1="http://schemas.microsoft.com/office/drawing/2015/9/8/chartex" xmlns:cx2="http://schemas.microsoft.com/office/drawing/2015/10/21/chartex" xmlns:mc="http://schemas.openxmlformats.org/markup-compatibility/2006" xmlns:o="urn:schemas-microsoft-com:office:office" xmlns:r="http://schemas.openxmlformats.org/officeDocument/2006/relationships" xmlns:m="http://schemas.openxmlformats.org/officeDocument/2006/math" xmlns:v="urn:schemas-microsoft-com:vml" xmlns:wp14="http://schemas.microsoft.com/office/word/2010/wordprocessingDrawing" xmlns:wp="http://schemas.openxmlformats.org/drawingml/2006/wordprocessingDrawing" xmlns:w10="urn:schemas-microsoft-com:office:word" xmlns:w="http://schemas.openxmlformats.org/wordprocessingml/2006/main" xmlns:w14="http://schemas.microsoft.com/office/word/2010/wordml" xmlns:w15="http://schemas.microsoft.com/office/word/2012/wordml" xmlns:w16se="http://schemas.microsoft.com/office/word/2015/wordml/symex" xmlns:wpg="http://schemas.microsoft.com/office/word/2010/wordprocessingGroup" xmlns:wpi="http://schemas.microsoft.com/office/word/2010/wordprocessingInk" xmlns:wne="http://schemas.microsoft.com/office/word/2006/wordml" xmlns:wps="http://schemas.microsoft.com/office/word/2010/wordprocessingShape" mc:Ignorable="w14 w15 w16se wp14">
+<w:ftr xmlns:wpc="http://schemas.microsoft.com/office/word/2010/wordprocessingCanvas" xmlns:cx="http://schemas.microsoft.com/office/drawing/2014/chartex" xmlns:cx1="http://schemas.microsoft.com/office/drawing/2015/9/8/chartex" xmlns:mc="http://schemas.openxmlformats.org/markup-compatibility/2006" xmlns:o="urn:schemas-microsoft-com:office:office" xmlns:r="http://schemas.openxmlformats.org/officeDocument/2006/relationships" xmlns:m="http://schemas.openxmlformats.org/officeDocument/2006/math" xmlns:v="urn:schemas-microsoft-com:vml" xmlns:wp14="http://schemas.microsoft.com/office/word/2010/wordprocessingDrawing" xmlns:wp="http://schemas.openxmlformats.org/drawingml/2006/wordprocessingDrawing" xmlns:w10="urn:schemas-microsoft-com:office:word" xmlns:w="http://schemas.openxmlformats.org/wordprocessingml/2006/main" xmlns:w14="http://schemas.microsoft.com/office/word/2010/wordml" xmlns:w15="http://schemas.microsoft.com/office/word/2012/wordml" xmlns:w16se="http://schemas.microsoft.com/office/word/2015/wordml/symex" xmlns:wpg="http://schemas.microsoft.com/office/word/2010/wordprocessingGroup" xmlns:wpi="http://schemas.microsoft.com/office/word/2010/wordprocessingInk" xmlns:wne="http://schemas.microsoft.com/office/word/2006/wordml" xmlns:wps="http://schemas.microsoft.com/office/word/2010/wordprocessingShape" mc:Ignorable="w14 w15 w16se wp14">
   <w:p>
     <w:pPr>
-      <w:pStyle w:val="Footer"/>
+      <w:pStyle w:val="a5"/>
     </w:pPr>
     <w:r>
       <w:rPr>
         <w:noProof/>
-        <w:lang w:val="bg-BG" w:eastAsia="bg-BG"/>
       </w:rPr>
       <mc:AlternateContent>
         <mc:Choice Requires="wps">
@@ -15984,7 +17193,7 @@
             </wp:anchor>
           </w:drawing>
         </mc:Choice>
-        <mc:Fallback>
+        <mc:Fallback xmlns:cx2="http://schemas.microsoft.com/office/drawing/2015/10/21/chartex">
           <w:pict>
             <v:line w14:anchorId="363D75D4" id="Straight Connector 1" o:spid="_x0000_s1026" style="position:absolute;flip:y;z-index:251666432;visibility:visible;mso-wrap-style:square;mso-wrap-distance-left:9pt;mso-wrap-distance-top:0;mso-wrap-distance-right:9pt;mso-wrap-distance-bottom:0;mso-position-horizontal:absolute;mso-position-horizontal-relative:text;mso-position-vertical:absolute;mso-position-vertical-relative:text" from="-.1pt,5.7pt" to="520.7pt,5.7pt" o:gfxdata="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" strokecolor="#f37123" strokeweight="1pt">
               <v:stroke endcap="round"/>
@@ -15996,7 +17205,6 @@
     <w:r>
       <w:rPr>
         <w:noProof/>
-        <w:lang w:val="bg-BG" w:eastAsia="bg-BG"/>
       </w:rPr>
       <mc:AlternateContent>
         <mc:Choice Requires="wps">
@@ -16048,7 +17256,6 @@
                           <w:r>
                             <w:rPr>
                               <w:noProof/>
-                              <w:lang w:val="bg-BG" w:eastAsia="bg-BG"/>
                             </w:rPr>
                             <w:drawing>
                               <wp:inline distT="0" distB="0" distL="0" distR="0" wp14:anchorId="629D72BB" wp14:editId="4D4761C0">
@@ -16134,7 +17341,6 @@
                     <w:r>
                       <w:rPr>
                         <w:noProof/>
-                        <w:lang w:val="bg-BG" w:eastAsia="bg-BG"/>
                       </w:rPr>
                       <w:drawing>
                         <wp:inline distT="0" distB="0" distL="0" distR="0" wp14:anchorId="629D72BB" wp14:editId="4D4761C0">
@@ -16196,7 +17402,6 @@
     <w:r>
       <w:rPr>
         <w:noProof/>
-        <w:lang w:val="bg-BG" w:eastAsia="bg-BG"/>
       </w:rPr>
       <mc:AlternateContent>
         <mc:Choice Requires="wps">
@@ -16515,7 +17720,6 @@
     <w:r>
       <w:rPr>
         <w:noProof/>
-        <w:lang w:val="bg-BG" w:eastAsia="bg-BG"/>
       </w:rPr>
       <mc:AlternateContent>
         <mc:Choice Requires="wps">
@@ -16639,7 +17843,6 @@
     <w:r>
       <w:rPr>
         <w:noProof/>
-        <w:lang w:val="bg-BG" w:eastAsia="bg-BG"/>
       </w:rPr>
       <mc:AlternateContent>
         <mc:Choice Requires="wps">
@@ -16716,7 +17919,7 @@
                           <w:hyperlink r:id="rId2" w:history="1">
                             <w:r>
                               <w:rPr>
-                                <w:rStyle w:val="Hyperlink"/>
+                                <w:rStyle w:val="a9"/>
                                 <w:sz w:val="19"/>
                                 <w:szCs w:val="19"/>
                               </w:rPr>
@@ -16748,7 +17951,7 @@
                           <w:hyperlink r:id="rId3" w:history="1">
                             <w:r>
                               <w:rPr>
-                                <w:rStyle w:val="Hyperlink"/>
+                                <w:rStyle w:val="a9"/>
                                 <w:sz w:val="19"/>
                                 <w:szCs w:val="19"/>
                               </w:rPr>
@@ -16777,7 +17980,6 @@
                               <w:noProof/>
                               <w:sz w:val="20"/>
                               <w:szCs w:val="20"/>
-                              <w:lang w:val="bg-BG" w:eastAsia="bg-BG"/>
                             </w:rPr>
                             <w:drawing>
                               <wp:inline distT="0" distB="0" distL="0" distR="0" wp14:anchorId="15EFF62F" wp14:editId="31C430B5">
@@ -16829,7 +18031,6 @@
                               <w:noProof/>
                               <w:sz w:val="20"/>
                               <w:szCs w:val="20"/>
-                              <w:lang w:val="bg-BG" w:eastAsia="bg-BG"/>
                             </w:rPr>
                             <w:drawing>
                               <wp:inline distT="0" distB="0" distL="0" distR="0" wp14:anchorId="4E8D5C1B" wp14:editId="2013552C">
@@ -16881,7 +18082,6 @@
                               <w:noProof/>
                               <w:sz w:val="20"/>
                               <w:szCs w:val="20"/>
-                              <w:lang w:val="bg-BG" w:eastAsia="bg-BG"/>
                             </w:rPr>
                             <w:drawing>
                               <wp:inline distT="0" distB="0" distL="0" distR="0" wp14:anchorId="20B738E7" wp14:editId="300EA712">
@@ -16933,7 +18133,6 @@
                               <w:noProof/>
                               <w:sz w:val="20"/>
                               <w:szCs w:val="20"/>
-                              <w:lang w:val="bg-BG" w:eastAsia="bg-BG"/>
                             </w:rPr>
                             <w:drawing>
                               <wp:inline distT="0" distB="0" distL="0" distR="0" wp14:anchorId="3D2C3D5F" wp14:editId="653B4B90">
@@ -16985,7 +18184,6 @@
                               <w:noProof/>
                               <w:sz w:val="20"/>
                               <w:szCs w:val="20"/>
-                              <w:lang w:val="bg-BG" w:eastAsia="bg-BG"/>
                             </w:rPr>
                             <w:drawing>
                               <wp:inline distT="0" distB="0" distL="0" distR="0" wp14:anchorId="2ECEBC4A" wp14:editId="4C1A28B7">
@@ -17037,7 +18235,6 @@
                               <w:noProof/>
                               <w:sz w:val="20"/>
                               <w:szCs w:val="20"/>
-                              <w:lang w:val="bg-BG" w:eastAsia="bg-BG"/>
                             </w:rPr>
                             <w:drawing>
                               <wp:inline distT="0" distB="0" distL="0" distR="0" wp14:anchorId="2298D969" wp14:editId="5CD95E52">
@@ -17089,7 +18286,6 @@
                               <w:noProof/>
                               <w:sz w:val="20"/>
                               <w:szCs w:val="20"/>
-                              <w:lang w:val="bg-BG" w:eastAsia="bg-BG"/>
                             </w:rPr>
                             <w:drawing>
                               <wp:inline distT="0" distB="0" distL="0" distR="0" wp14:anchorId="1A044D14" wp14:editId="320DB136">
@@ -17141,7 +18337,6 @@
                               <w:noProof/>
                               <w:sz w:val="20"/>
                               <w:szCs w:val="20"/>
-                              <w:lang w:val="bg-BG" w:eastAsia="bg-BG"/>
                             </w:rPr>
                             <w:drawing>
                               <wp:inline distT="0" distB="0" distL="0" distR="0" wp14:anchorId="52544041" wp14:editId="0531DD13">
@@ -17193,7 +18388,6 @@
                               <w:noProof/>
                               <w:sz w:val="20"/>
                               <w:szCs w:val="20"/>
-                              <w:lang w:val="bg-BG" w:eastAsia="bg-BG"/>
                             </w:rPr>
                             <w:drawing>
                               <wp:inline distT="0" distB="0" distL="0" distR="0" wp14:anchorId="64FAE51C" wp14:editId="083460C1">
@@ -17245,7 +18439,6 @@
                               <w:noProof/>
                               <w:sz w:val="20"/>
                               <w:szCs w:val="20"/>
-                              <w:lang w:val="bg-BG" w:eastAsia="bg-BG"/>
                             </w:rPr>
                             <w:drawing>
                               <wp:inline distT="0" distB="0" distL="0" distR="0" wp14:anchorId="5C709012" wp14:editId="6553F913">
@@ -17335,7 +18528,7 @@
                     <w:hyperlink r:id="rId23" w:history="1">
                       <w:r>
                         <w:rPr>
-                          <w:rStyle w:val="Hyperlink"/>
+                          <w:rStyle w:val="a9"/>
                           <w:sz w:val="19"/>
                           <w:szCs w:val="19"/>
                         </w:rPr>
@@ -17367,7 +18560,7 @@
                     <w:hyperlink r:id="rId24" w:history="1">
                       <w:r>
                         <w:rPr>
-                          <w:rStyle w:val="Hyperlink"/>
+                          <w:rStyle w:val="a9"/>
                           <w:sz w:val="19"/>
                           <w:szCs w:val="19"/>
                         </w:rPr>
@@ -17396,7 +18589,6 @@
                         <w:noProof/>
                         <w:sz w:val="20"/>
                         <w:szCs w:val="20"/>
-                        <w:lang w:val="bg-BG" w:eastAsia="bg-BG"/>
                       </w:rPr>
                       <w:drawing>
                         <wp:inline distT="0" distB="0" distL="0" distR="0" wp14:anchorId="15EFF62F" wp14:editId="31C430B5">
@@ -17448,7 +18640,6 @@
                         <w:noProof/>
                         <w:sz w:val="20"/>
                         <w:szCs w:val="20"/>
-                        <w:lang w:val="bg-BG" w:eastAsia="bg-BG"/>
                       </w:rPr>
                       <w:drawing>
                         <wp:inline distT="0" distB="0" distL="0" distR="0" wp14:anchorId="4E8D5C1B" wp14:editId="2013552C">
@@ -17500,7 +18691,6 @@
                         <w:noProof/>
                         <w:sz w:val="20"/>
                         <w:szCs w:val="20"/>
-                        <w:lang w:val="bg-BG" w:eastAsia="bg-BG"/>
                       </w:rPr>
                       <w:drawing>
                         <wp:inline distT="0" distB="0" distL="0" distR="0" wp14:anchorId="20B738E7" wp14:editId="300EA712">
@@ -17552,7 +18742,6 @@
                         <w:noProof/>
                         <w:sz w:val="20"/>
                         <w:szCs w:val="20"/>
-                        <w:lang w:val="bg-BG" w:eastAsia="bg-BG"/>
                       </w:rPr>
                       <w:drawing>
                         <wp:inline distT="0" distB="0" distL="0" distR="0" wp14:anchorId="3D2C3D5F" wp14:editId="653B4B90">
@@ -17604,7 +18793,6 @@
                         <w:noProof/>
                         <w:sz w:val="20"/>
                         <w:szCs w:val="20"/>
-                        <w:lang w:val="bg-BG" w:eastAsia="bg-BG"/>
                       </w:rPr>
                       <w:drawing>
                         <wp:inline distT="0" distB="0" distL="0" distR="0" wp14:anchorId="2ECEBC4A" wp14:editId="4C1A28B7">
@@ -17656,7 +18844,6 @@
                         <w:noProof/>
                         <w:sz w:val="20"/>
                         <w:szCs w:val="20"/>
-                        <w:lang w:val="bg-BG" w:eastAsia="bg-BG"/>
                       </w:rPr>
                       <w:drawing>
                         <wp:inline distT="0" distB="0" distL="0" distR="0" wp14:anchorId="2298D969" wp14:editId="5CD95E52">
@@ -17708,7 +18895,6 @@
                         <w:noProof/>
                         <w:sz w:val="20"/>
                         <w:szCs w:val="20"/>
-                        <w:lang w:val="bg-BG" w:eastAsia="bg-BG"/>
                       </w:rPr>
                       <w:drawing>
                         <wp:inline distT="0" distB="0" distL="0" distR="0" wp14:anchorId="1A044D14" wp14:editId="320DB136">
@@ -17760,7 +18946,6 @@
                         <w:noProof/>
                         <w:sz w:val="20"/>
                         <w:szCs w:val="20"/>
-                        <w:lang w:val="bg-BG" w:eastAsia="bg-BG"/>
                       </w:rPr>
                       <w:drawing>
                         <wp:inline distT="0" distB="0" distL="0" distR="0" wp14:anchorId="52544041" wp14:editId="0531DD13">
@@ -17812,7 +18997,6 @@
                         <w:noProof/>
                         <w:sz w:val="20"/>
                         <w:szCs w:val="20"/>
-                        <w:lang w:val="bg-BG" w:eastAsia="bg-BG"/>
                       </w:rPr>
                       <w:drawing>
                         <wp:inline distT="0" distB="0" distL="0" distR="0" wp14:anchorId="64FAE51C" wp14:editId="083460C1">
@@ -17864,7 +19048,6 @@
                         <w:noProof/>
                         <w:sz w:val="20"/>
                         <w:szCs w:val="20"/>
-                        <w:lang w:val="bg-BG" w:eastAsia="bg-BG"/>
                       </w:rPr>
                       <w:drawing>
                         <wp:inline distT="0" distB="0" distL="0" distR="0" wp14:anchorId="5C709012" wp14:editId="6553F913">
@@ -17917,7 +19100,7 @@
 </file>
 
 <file path=word/footnotes.xml><?xml version="1.0" encoding="utf-8"?>
-<w:footnotes xmlns:wpc="http://schemas.microsoft.com/office/word/2010/wordprocessingCanvas" xmlns:cx="http://schemas.microsoft.com/office/drawing/2014/chartex" xmlns:cx1="http://schemas.microsoft.com/office/drawing/2015/9/8/chartex" xmlns:cx2="http://schemas.microsoft.com/office/drawing/2015/10/21/chartex" xmlns:mc="http://schemas.openxmlformats.org/markup-compatibility/2006" xmlns:o="urn:schemas-microsoft-com:office:office" xmlns:r="http://schemas.openxmlformats.org/officeDocument/2006/relationships" xmlns:m="http://schemas.openxmlformats.org/officeDocument/2006/math" xmlns:v="urn:schemas-microsoft-com:vml" xmlns:wp14="http://schemas.microsoft.com/office/word/2010/wordprocessingDrawing" xmlns:wp="http://schemas.openxmlformats.org/drawingml/2006/wordprocessingDrawing" xmlns:w10="urn:schemas-microsoft-com:office:word" xmlns:w="http://schemas.openxmlformats.org/wordprocessingml/2006/main" xmlns:w14="http://schemas.microsoft.com/office/word/2010/wordml" xmlns:w15="http://schemas.microsoft.com/office/word/2012/wordml" xmlns:w16se="http://schemas.microsoft.com/office/word/2015/wordml/symex" xmlns:wpg="http://schemas.microsoft.com/office/word/2010/wordprocessingGroup" xmlns:wpi="http://schemas.microsoft.com/office/word/2010/wordprocessingInk" xmlns:wne="http://schemas.microsoft.com/office/word/2006/wordml" xmlns:wps="http://schemas.microsoft.com/office/word/2010/wordprocessingShape" mc:Ignorable="w14 w15 w16se wp14">
+<w:footnotes xmlns:wpc="http://schemas.microsoft.com/office/word/2010/wordprocessingCanvas" xmlns:cx="http://schemas.microsoft.com/office/drawing/2014/chartex" xmlns:cx1="http://schemas.microsoft.com/office/drawing/2015/9/8/chartex" xmlns:mc="http://schemas.openxmlformats.org/markup-compatibility/2006" xmlns:o="urn:schemas-microsoft-com:office:office" xmlns:r="http://schemas.openxmlformats.org/officeDocument/2006/relationships" xmlns:m="http://schemas.openxmlformats.org/officeDocument/2006/math" xmlns:v="urn:schemas-microsoft-com:vml" xmlns:wp14="http://schemas.microsoft.com/office/word/2010/wordprocessingDrawing" xmlns:wp="http://schemas.openxmlformats.org/drawingml/2006/wordprocessingDrawing" xmlns:w10="urn:schemas-microsoft-com:office:word" xmlns:w="http://schemas.openxmlformats.org/wordprocessingml/2006/main" xmlns:w14="http://schemas.microsoft.com/office/word/2010/wordml" xmlns:w15="http://schemas.microsoft.com/office/word/2012/wordml" xmlns:w16se="http://schemas.microsoft.com/office/word/2015/wordml/symex" xmlns:wpg="http://schemas.microsoft.com/office/word/2010/wordprocessingGroup" xmlns:wpi="http://schemas.microsoft.com/office/word/2010/wordprocessingInk" xmlns:wne="http://schemas.microsoft.com/office/word/2006/wordml" xmlns:wps="http://schemas.microsoft.com/office/word/2010/wordprocessingShape" mc:Ignorable="w14 w15 w16se wp14">
   <w:footnote w:type="separator" w:id="-1">
     <w:p>
       <w:pPr>
@@ -17942,10 +19125,10 @@
 </file>
 
 <file path=word/header1.xml><?xml version="1.0" encoding="utf-8"?>
-<w:hdr xmlns:wpc="http://schemas.microsoft.com/office/word/2010/wordprocessingCanvas" xmlns:cx="http://schemas.microsoft.com/office/drawing/2014/chartex" xmlns:cx1="http://schemas.microsoft.com/office/drawing/2015/9/8/chartex" xmlns:cx2="http://schemas.microsoft.com/office/drawing/2015/10/21/chartex" xmlns:mc="http://schemas.openxmlformats.org/markup-compatibility/2006" xmlns:o="urn:schemas-microsoft-com:office:office" xmlns:r="http://schemas.openxmlformats.org/officeDocument/2006/relationships" xmlns:m="http://schemas.openxmlformats.org/officeDocument/2006/math" xmlns:v="urn:schemas-microsoft-com:vml" xmlns:wp14="http://schemas.microsoft.com/office/word/2010/wordprocessingDrawing" xmlns:wp="http://schemas.openxmlformats.org/drawingml/2006/wordprocessingDrawing" xmlns:w10="urn:schemas-microsoft-com:office:word" xmlns:w="http://schemas.openxmlformats.org/wordprocessingml/2006/main" xmlns:w14="http://schemas.microsoft.com/office/word/2010/wordml" xmlns:w15="http://schemas.microsoft.com/office/word/2012/wordml" xmlns:w16se="http://schemas.microsoft.com/office/word/2015/wordml/symex" xmlns:wpg="http://schemas.microsoft.com/office/word/2010/wordprocessingGroup" xmlns:wpi="http://schemas.microsoft.com/office/word/2010/wordprocessingInk" xmlns:wne="http://schemas.microsoft.com/office/word/2006/wordml" xmlns:wps="http://schemas.microsoft.com/office/word/2010/wordprocessingShape" mc:Ignorable="w14 w15 w16se wp14">
+<w:hdr xmlns:wpc="http://schemas.microsoft.com/office/word/2010/wordprocessingCanvas" xmlns:cx="http://schemas.microsoft.com/office/drawing/2014/chartex" xmlns:cx1="http://schemas.microsoft.com/office/drawing/2015/9/8/chartex" xmlns:mc="http://schemas.openxmlformats.org/markup-compatibility/2006" xmlns:o="urn:schemas-microsoft-com:office:office" xmlns:r="http://schemas.openxmlformats.org/officeDocument/2006/relationships" xmlns:m="http://schemas.openxmlformats.org/officeDocument/2006/math" xmlns:v="urn:schemas-microsoft-com:vml" xmlns:wp14="http://schemas.microsoft.com/office/word/2010/wordprocessingDrawing" xmlns:wp="http://schemas.openxmlformats.org/drawingml/2006/wordprocessingDrawing" xmlns:w10="urn:schemas-microsoft-com:office:word" xmlns:w="http://schemas.openxmlformats.org/wordprocessingml/2006/main" xmlns:w14="http://schemas.microsoft.com/office/word/2010/wordml" xmlns:w15="http://schemas.microsoft.com/office/word/2012/wordml" xmlns:w16se="http://schemas.microsoft.com/office/word/2015/wordml/symex" xmlns:wpg="http://schemas.microsoft.com/office/word/2010/wordprocessingGroup" xmlns:wpi="http://schemas.microsoft.com/office/word/2010/wordprocessingInk" xmlns:wne="http://schemas.microsoft.com/office/word/2006/wordml" xmlns:wps="http://schemas.microsoft.com/office/word/2010/wordprocessingShape" mc:Ignorable="w14 w15 w16se wp14">
   <w:p>
     <w:pPr>
-      <w:pStyle w:val="Header"/>
+      <w:pStyle w:val="a3"/>
       <w:ind w:hanging="1134"/>
     </w:pPr>
   </w:p>
@@ -17953,7 +19136,7 @@
 </file>
 
 <file path=word/numbering.xml><?xml version="1.0" encoding="utf-8"?>
-<w:numbering xmlns:wpc="http://schemas.microsoft.com/office/word/2010/wordprocessingCanvas" xmlns:cx="http://schemas.microsoft.com/office/drawing/2014/chartex" xmlns:cx1="http://schemas.microsoft.com/office/drawing/2015/9/8/chartex" xmlns:cx2="http://schemas.microsoft.com/office/drawing/2015/10/21/chartex" xmlns:mc="http://schemas.openxmlformats.org/markup-compatibility/2006" xmlns:o="urn:schemas-microsoft-com:office:office" xmlns:r="http://schemas.openxmlformats.org/officeDocument/2006/relationships" xmlns:m="http://schemas.openxmlformats.org/officeDocument/2006/math" xmlns:v="urn:schemas-microsoft-com:vml" xmlns:wp14="http://schemas.microsoft.com/office/word/2010/wordprocessingDrawing" xmlns:wp="http://schemas.openxmlformats.org/drawingml/2006/wordprocessingDrawing" xmlns:w10="urn:schemas-microsoft-com:office:word" xmlns:w="http://schemas.openxmlformats.org/wordprocessingml/2006/main" xmlns:w14="http://schemas.microsoft.com/office/word/2010/wordml" xmlns:w15="http://schemas.microsoft.com/office/word/2012/wordml" xmlns:w16se="http://schemas.microsoft.com/office/word/2015/wordml/symex" xmlns:wpg="http://schemas.microsoft.com/office/word/2010/wordprocessingGroup" xmlns:wpi="http://schemas.microsoft.com/office/word/2010/wordprocessingInk" xmlns:wne="http://schemas.microsoft.com/office/word/2006/wordml" xmlns:wps="http://schemas.microsoft.com/office/word/2010/wordprocessingShape" mc:Ignorable="w14 w15 w16se wp14">
+<w:numbering xmlns:wpc="http://schemas.microsoft.com/office/word/2010/wordprocessingCanvas" xmlns:cx="http://schemas.microsoft.com/office/drawing/2014/chartex" xmlns:cx1="http://schemas.microsoft.com/office/drawing/2015/9/8/chartex" xmlns:mc="http://schemas.openxmlformats.org/markup-compatibility/2006" xmlns:o="urn:schemas-microsoft-com:office:office" xmlns:r="http://schemas.openxmlformats.org/officeDocument/2006/relationships" xmlns:m="http://schemas.openxmlformats.org/officeDocument/2006/math" xmlns:v="urn:schemas-microsoft-com:vml" xmlns:wp14="http://schemas.microsoft.com/office/word/2010/wordprocessingDrawing" xmlns:wp="http://schemas.openxmlformats.org/drawingml/2006/wordprocessingDrawing" xmlns:w10="urn:schemas-microsoft-com:office:word" xmlns:w="http://schemas.openxmlformats.org/wordprocessingml/2006/main" xmlns:w14="http://schemas.microsoft.com/office/word/2010/wordml" xmlns:w15="http://schemas.microsoft.com/office/word/2012/wordml" xmlns:w16se="http://schemas.microsoft.com/office/word/2015/wordml/symex" xmlns:wpg="http://schemas.microsoft.com/office/word/2010/wordprocessingGroup" xmlns:wpi="http://schemas.microsoft.com/office/word/2010/wordprocessingInk" xmlns:wne="http://schemas.microsoft.com/office/word/2006/wordml" xmlns:wps="http://schemas.microsoft.com/office/word/2010/wordprocessingShape" mc:Ignorable="w14 w15 w16se wp14">
   <w:abstractNum w:abstractNumId="0" w15:restartNumberingAfterBreak="0">
     <w:nsid w:val="09995C7E"/>
     <w:multiLevelType w:val="hybridMultilevel"/>
@@ -19057,7 +20240,7 @@
     <w:tmpl w:val="1A3CB9DA"/>
     <w:lvl w:ilvl="0" w:tplc="59AC70F0">
       <w:numFmt w:val="decimal"/>
-      <w:pStyle w:val="Heading2"/>
+      <w:pStyle w:val="2"/>
       <w:lvlText w:val="%1."/>
       <w:lvlJc w:val="left"/>
       <w:pPr>
@@ -20057,7 +21240,7 @@
       </w:pPr>
     </w:pPrDefault>
   </w:docDefaults>
-  <w:latentStyles w:defLockedState="0" w:defUIPriority="99" w:defSemiHidden="0" w:defUnhideWhenUsed="0" w:defQFormat="0" w:count="372">
+  <w:latentStyles w:defLockedState="0" w:defUIPriority="99" w:defSemiHidden="0" w:defUnhideWhenUsed="0" w:defQFormat="0" w:count="371">
     <w:lsdException w:name="Normal" w:uiPriority="0" w:qFormat="1"/>
     <w:lsdException w:name="heading 1" w:uiPriority="9" w:qFormat="1"/>
     <w:lsdException w:name="heading 2" w:semiHidden="1" w:uiPriority="9" w:unhideWhenUsed="1" w:qFormat="1"/>
@@ -20429,9 +21612,8 @@
     <w:lsdException w:name="List Table 5 Dark Accent 6" w:uiPriority="50"/>
     <w:lsdException w:name="List Table 6 Colorful Accent 6" w:uiPriority="51"/>
     <w:lsdException w:name="List Table 7 Colorful Accent 6" w:uiPriority="52"/>
-    <w:lsdException w:name="Mention" w:semiHidden="1" w:unhideWhenUsed="1"/>
   </w:latentStyles>
-  <w:style w:type="paragraph" w:default="1" w:styleId="Normal">
+  <w:style w:type="paragraph" w:default="1" w:styleId="a">
     <w:name w:val="Normal"/>
     <w:qFormat/>
     <w:rsid w:val="008063E1"/>
@@ -20439,11 +21621,11 @@
       <w:spacing w:before="80" w:after="120"/>
     </w:pPr>
   </w:style>
-  <w:style w:type="paragraph" w:styleId="Heading1">
+  <w:style w:type="paragraph" w:styleId="1">
     <w:name w:val="heading 1"/>
-    <w:basedOn w:val="Normal"/>
-    <w:next w:val="Normal"/>
-    <w:link w:val="Heading1Char"/>
+    <w:basedOn w:val="a"/>
+    <w:next w:val="a"/>
+    <w:link w:val="10"/>
     <w:uiPriority w:val="9"/>
     <w:qFormat/>
     <w:rsid w:val="009254B7"/>
@@ -20461,11 +21643,11 @@
       <w:szCs w:val="32"/>
     </w:rPr>
   </w:style>
-  <w:style w:type="paragraph" w:styleId="Heading2">
+  <w:style w:type="paragraph" w:styleId="2">
     <w:name w:val="heading 2"/>
-    <w:basedOn w:val="Normal"/>
-    <w:next w:val="Normal"/>
-    <w:link w:val="Heading2Char"/>
+    <w:basedOn w:val="a"/>
+    <w:next w:val="a"/>
+    <w:link w:val="20"/>
     <w:uiPriority w:val="9"/>
     <w:qFormat/>
     <w:rsid w:val="0079305D"/>
@@ -20487,11 +21669,11 @@
       <w:lang w:val="bg-BG"/>
     </w:rPr>
   </w:style>
-  <w:style w:type="paragraph" w:styleId="Heading3">
+  <w:style w:type="paragraph" w:styleId="3">
     <w:name w:val="heading 3"/>
-    <w:basedOn w:val="Normal"/>
-    <w:next w:val="Normal"/>
-    <w:link w:val="Heading3Char"/>
+    <w:basedOn w:val="a"/>
+    <w:next w:val="a"/>
+    <w:link w:val="30"/>
     <w:uiPriority w:val="9"/>
     <w:unhideWhenUsed/>
     <w:qFormat/>
@@ -20510,11 +21692,11 @@
       <w:szCs w:val="32"/>
     </w:rPr>
   </w:style>
-  <w:style w:type="paragraph" w:styleId="Heading4">
+  <w:style w:type="paragraph" w:styleId="4">
     <w:name w:val="heading 4"/>
-    <w:basedOn w:val="Normal"/>
-    <w:next w:val="Normal"/>
-    <w:link w:val="Heading4Char"/>
+    <w:basedOn w:val="a"/>
+    <w:next w:val="a"/>
+    <w:link w:val="40"/>
     <w:uiPriority w:val="9"/>
     <w:unhideWhenUsed/>
     <w:qFormat/>
@@ -20533,11 +21715,11 @@
       <w:sz w:val="28"/>
     </w:rPr>
   </w:style>
-  <w:style w:type="paragraph" w:styleId="Heading5">
+  <w:style w:type="paragraph" w:styleId="5">
     <w:name w:val="heading 5"/>
-    <w:basedOn w:val="Normal"/>
-    <w:next w:val="Normal"/>
-    <w:link w:val="Heading5Char"/>
+    <w:basedOn w:val="a"/>
+    <w:next w:val="a"/>
+    <w:link w:val="50"/>
     <w:uiPriority w:val="9"/>
     <w:semiHidden/>
     <w:unhideWhenUsed/>
@@ -20555,13 +21737,13 @@
       <w:color w:val="B2500E"/>
     </w:rPr>
   </w:style>
-  <w:style w:type="character" w:default="1" w:styleId="DefaultParagraphFont">
+  <w:style w:type="character" w:default="1" w:styleId="a0">
     <w:name w:val="Default Paragraph Font"/>
     <w:uiPriority w:val="1"/>
     <w:semiHidden/>
     <w:unhideWhenUsed/>
   </w:style>
-  <w:style w:type="table" w:default="1" w:styleId="TableNormal">
+  <w:style w:type="table" w:default="1" w:styleId="a1">
     <w:name w:val="Normal Table"/>
     <w:uiPriority w:val="99"/>
     <w:semiHidden/>
@@ -20576,16 +21758,16 @@
       </w:tblCellMar>
     </w:tblPr>
   </w:style>
-  <w:style w:type="numbering" w:default="1" w:styleId="NoList">
+  <w:style w:type="numbering" w:default="1" w:styleId="a2">
     <w:name w:val="No List"/>
     <w:uiPriority w:val="99"/>
     <w:semiHidden/>
     <w:unhideWhenUsed/>
   </w:style>
-  <w:style w:type="paragraph" w:styleId="Header">
+  <w:style w:type="paragraph" w:styleId="a3">
     <w:name w:val="header"/>
-    <w:basedOn w:val="Normal"/>
-    <w:link w:val="HeaderChar"/>
+    <w:basedOn w:val="a"/>
+    <w:link w:val="a4"/>
     <w:uiPriority w:val="99"/>
     <w:unhideWhenUsed/>
     <w:rsid w:val="008068A2"/>
@@ -20597,17 +21779,17 @@
       <w:spacing w:after="0" w:line="240" w:lineRule="auto"/>
     </w:pPr>
   </w:style>
-  <w:style w:type="character" w:customStyle="1" w:styleId="HeaderChar">
-    <w:name w:val="Header Char"/>
-    <w:basedOn w:val="DefaultParagraphFont"/>
-    <w:link w:val="Header"/>
+  <w:style w:type="character" w:customStyle="1" w:styleId="a4">
+    <w:name w:val="Горен колонтитул Знак"/>
+    <w:basedOn w:val="a0"/>
+    <w:link w:val="a3"/>
     <w:uiPriority w:val="99"/>
     <w:rsid w:val="008068A2"/>
   </w:style>
-  <w:style w:type="paragraph" w:styleId="Footer">
+  <w:style w:type="paragraph" w:styleId="a5">
     <w:name w:val="footer"/>
-    <w:basedOn w:val="Normal"/>
-    <w:link w:val="FooterChar"/>
+    <w:basedOn w:val="a"/>
+    <w:link w:val="a6"/>
     <w:uiPriority w:val="99"/>
     <w:unhideWhenUsed/>
     <w:rsid w:val="008068A2"/>
@@ -20619,17 +21801,17 @@
       <w:spacing w:after="0" w:line="240" w:lineRule="auto"/>
     </w:pPr>
   </w:style>
-  <w:style w:type="character" w:customStyle="1" w:styleId="FooterChar">
-    <w:name w:val="Footer Char"/>
-    <w:basedOn w:val="DefaultParagraphFont"/>
-    <w:link w:val="Footer"/>
+  <w:style w:type="character" w:customStyle="1" w:styleId="a6">
+    <w:name w:val="Долен колонтитул Знак"/>
+    <w:basedOn w:val="a0"/>
+    <w:link w:val="a5"/>
     <w:uiPriority w:val="99"/>
     <w:rsid w:val="008068A2"/>
   </w:style>
-  <w:style w:type="paragraph" w:styleId="BalloonText">
+  <w:style w:type="paragraph" w:styleId="a7">
     <w:name w:val="Balloon Text"/>
-    <w:basedOn w:val="Normal"/>
-    <w:link w:val="BalloonTextChar"/>
+    <w:basedOn w:val="a"/>
+    <w:link w:val="a8"/>
     <w:uiPriority w:val="99"/>
     <w:semiHidden/>
     <w:unhideWhenUsed/>
@@ -20643,10 +21825,10 @@
       <w:szCs w:val="16"/>
     </w:rPr>
   </w:style>
-  <w:style w:type="character" w:customStyle="1" w:styleId="BalloonTextChar">
-    <w:name w:val="Balloon Text Char"/>
-    <w:basedOn w:val="DefaultParagraphFont"/>
-    <w:link w:val="BalloonText"/>
+  <w:style w:type="character" w:customStyle="1" w:styleId="a8">
+    <w:name w:val="Изнесен текст Знак"/>
+    <w:basedOn w:val="a0"/>
+    <w:link w:val="a7"/>
     <w:uiPriority w:val="99"/>
     <w:semiHidden/>
     <w:rsid w:val="00564D7B"/>
@@ -20656,9 +21838,9 @@
       <w:szCs w:val="16"/>
     </w:rPr>
   </w:style>
-  <w:style w:type="character" w:styleId="Hyperlink">
+  <w:style w:type="character" w:styleId="a9">
     <w:name w:val="Hyperlink"/>
-    <w:basedOn w:val="DefaultParagraphFont"/>
+    <w:basedOn w:val="a0"/>
     <w:uiPriority w:val="99"/>
     <w:unhideWhenUsed/>
     <w:rsid w:val="0079324A"/>
@@ -20667,10 +21849,10 @@
       <w:u w:val="single"/>
     </w:rPr>
   </w:style>
-  <w:style w:type="character" w:customStyle="1" w:styleId="Heading1Char">
-    <w:name w:val="Heading 1 Char"/>
-    <w:basedOn w:val="DefaultParagraphFont"/>
-    <w:link w:val="Heading1"/>
+  <w:style w:type="character" w:customStyle="1" w:styleId="10">
+    <w:name w:val="Заглавие 1 Знак"/>
+    <w:basedOn w:val="a0"/>
+    <w:link w:val="1"/>
     <w:uiPriority w:val="9"/>
     <w:rsid w:val="009254B7"/>
     <w:rPr>
@@ -20681,10 +21863,10 @@
       <w:szCs w:val="32"/>
     </w:rPr>
   </w:style>
-  <w:style w:type="character" w:customStyle="1" w:styleId="Heading2Char">
-    <w:name w:val="Heading 2 Char"/>
-    <w:basedOn w:val="DefaultParagraphFont"/>
-    <w:link w:val="Heading2"/>
+  <w:style w:type="character" w:customStyle="1" w:styleId="20">
+    <w:name w:val="Заглавие 2 Знак"/>
+    <w:basedOn w:val="a0"/>
+    <w:link w:val="2"/>
     <w:uiPriority w:val="9"/>
     <w:rsid w:val="0079305D"/>
     <w:rPr>
@@ -20696,9 +21878,9 @@
       <w:lang w:val="bg-BG"/>
     </w:rPr>
   </w:style>
-  <w:style w:type="paragraph" w:styleId="NormalWeb">
+  <w:style w:type="paragraph" w:styleId="aa">
     <w:name w:val="Normal (Web)"/>
-    <w:basedOn w:val="Normal"/>
+    <w:basedOn w:val="a"/>
     <w:uiPriority w:val="99"/>
     <w:semiHidden/>
     <w:unhideWhenUsed/>
@@ -20712,9 +21894,9 @@
       <w:szCs w:val="24"/>
     </w:rPr>
   </w:style>
-  <w:style w:type="character" w:styleId="Strong">
+  <w:style w:type="character" w:styleId="ab">
     <w:name w:val="Strong"/>
-    <w:basedOn w:val="DefaultParagraphFont"/>
+    <w:basedOn w:val="a0"/>
     <w:uiPriority w:val="22"/>
     <w:qFormat/>
     <w:rsid w:val="00524789"/>
@@ -20723,10 +21905,10 @@
       <w:bCs/>
     </w:rPr>
   </w:style>
-  <w:style w:type="character" w:customStyle="1" w:styleId="Heading3Char">
-    <w:name w:val="Heading 3 Char"/>
-    <w:basedOn w:val="DefaultParagraphFont"/>
-    <w:link w:val="Heading3"/>
+  <w:style w:type="character" w:customStyle="1" w:styleId="30">
+    <w:name w:val="Заглавие 3 Знак"/>
+    <w:basedOn w:val="a0"/>
+    <w:link w:val="3"/>
     <w:uiPriority w:val="9"/>
     <w:qFormat/>
     <w:rsid w:val="008C5930"/>
@@ -20738,10 +21920,10 @@
       <w:szCs w:val="32"/>
     </w:rPr>
   </w:style>
-  <w:style w:type="character" w:customStyle="1" w:styleId="Heading4Char">
-    <w:name w:val="Heading 4 Char"/>
-    <w:basedOn w:val="DefaultParagraphFont"/>
-    <w:link w:val="Heading4"/>
+  <w:style w:type="character" w:customStyle="1" w:styleId="40">
+    <w:name w:val="Заглавие 4 Знак"/>
+    <w:basedOn w:val="a0"/>
+    <w:link w:val="4"/>
     <w:uiPriority w:val="9"/>
     <w:rsid w:val="008C5930"/>
     <w:rPr>
@@ -20752,10 +21934,10 @@
       <w:sz w:val="28"/>
     </w:rPr>
   </w:style>
-  <w:style w:type="paragraph" w:styleId="ListParagraph">
+  <w:style w:type="paragraph" w:styleId="ac">
     <w:name w:val="List Paragraph"/>
-    <w:basedOn w:val="Normal"/>
-    <w:link w:val="ListParagraphChar"/>
+    <w:basedOn w:val="a"/>
+    <w:link w:val="ad"/>
     <w:uiPriority w:val="34"/>
     <w:qFormat/>
     <w:rsid w:val="008617B5"/>
@@ -20764,9 +21946,9 @@
       <w:contextualSpacing/>
     </w:pPr>
   </w:style>
-  <w:style w:type="character" w:styleId="FollowedHyperlink">
+  <w:style w:type="character" w:styleId="ae">
     <w:name w:val="FollowedHyperlink"/>
-    <w:basedOn w:val="DefaultParagraphFont"/>
+    <w:basedOn w:val="a0"/>
     <w:uiPriority w:val="99"/>
     <w:semiHidden/>
     <w:unhideWhenUsed/>
@@ -20776,10 +21958,10 @@
       <w:u w:val="single"/>
     </w:rPr>
   </w:style>
-  <w:style w:type="character" w:customStyle="1" w:styleId="Heading5Char">
-    <w:name w:val="Heading 5 Char"/>
-    <w:basedOn w:val="DefaultParagraphFont"/>
-    <w:link w:val="Heading5"/>
+  <w:style w:type="character" w:customStyle="1" w:styleId="50">
+    <w:name w:val="Заглавие 5 Знак"/>
+    <w:basedOn w:val="a0"/>
+    <w:link w:val="5"/>
     <w:uiPriority w:val="9"/>
     <w:semiHidden/>
     <w:rsid w:val="008C5930"/>
@@ -20791,7 +21973,7 @@
   </w:style>
   <w:style w:type="paragraph" w:customStyle="1" w:styleId="Code">
     <w:name w:val="Code"/>
-    <w:basedOn w:val="Normal"/>
+    <w:basedOn w:val="a"/>
     <w:link w:val="CodeChar"/>
     <w:qFormat/>
     <w:rsid w:val="008063E1"/>
@@ -20803,7 +21985,7 @@
   </w:style>
   <w:style w:type="character" w:customStyle="1" w:styleId="CodeChar">
     <w:name w:val="Code Char"/>
-    <w:basedOn w:val="DefaultParagraphFont"/>
+    <w:basedOn w:val="a0"/>
     <w:link w:val="Code"/>
     <w:rsid w:val="008063E1"/>
     <w:rPr>
@@ -20812,9 +21994,9 @@
       <w:noProof/>
     </w:rPr>
   </w:style>
-  <w:style w:type="table" w:styleId="TableGrid">
+  <w:style w:type="table" w:styleId="af">
     <w:name w:val="Table Grid"/>
-    <w:basedOn w:val="TableNormal"/>
+    <w:basedOn w:val="a1"/>
     <w:uiPriority w:val="59"/>
     <w:rsid w:val="00CD2B0A"/>
     <w:pPr>
@@ -20831,10 +22013,10 @@
       </w:tblBorders>
     </w:tblPr>
   </w:style>
-  <w:style w:type="character" w:customStyle="1" w:styleId="ListParagraphChar">
-    <w:name w:val="List Paragraph Char"/>
-    <w:basedOn w:val="DefaultParagraphFont"/>
-    <w:link w:val="ListParagraph"/>
+  <w:style w:type="character" w:customStyle="1" w:styleId="ad">
+    <w:name w:val="Списък на абзаци Знак"/>
+    <w:basedOn w:val="a0"/>
+    <w:link w:val="ac"/>
     <w:uiPriority w:val="34"/>
     <w:qFormat/>
     <w:rsid w:val="00467E68"/>
@@ -21132,7 +22314,7 @@
 </file>
 
 <file path=customXml/itemProps1.xml><?xml version="1.0" encoding="utf-8"?>
-<ds:datastoreItem xmlns:ds="http://schemas.openxmlformats.org/officeDocument/2006/customXml" ds:itemID="{7463850B-0D28-49A7-B524-81FAACFC341B}">
+<ds:datastoreItem xmlns:ds="http://schemas.openxmlformats.org/officeDocument/2006/customXml" ds:itemID="{D3DE45D9-C23F-4035-9D36-6B8AF7531310}">
   <ds:schemaRefs>
     <ds:schemaRef ds:uri="http://schemas.openxmlformats.org/officeDocument/2006/bibliography"/>
   </ds:schemaRefs>

--- a/2. Simple-Calculations/2. Simple-Calculations-Exercises.docx
+++ b/2. Simple-Calculations/2. Simple-Calculations-Exercises.docx
@@ -949,8 +949,8 @@
         <w:lastRenderedPageBreak/>
         <w:drawing>
           <wp:inline distT="0" distB="0" distL="0" distR="0" wp14:anchorId="745E09D8" wp14:editId="28D26840">
-            <wp:extent cx="6086691" cy="4505960"/>
-            <wp:effectExtent l="0" t="0" r="9525" b="8890"/>
+            <wp:extent cx="6094414" cy="3712500"/>
+            <wp:effectExtent l="0" t="0" r="1905" b="2540"/>
             <wp:docPr id="49" name="Picture 49"/>
             <wp:cNvGraphicFramePr>
               <a:graphicFrameLocks xmlns:a="http://schemas.openxmlformats.org/drawingml/2006/main" noChangeAspect="1"/>
@@ -963,7 +963,13 @@
                     <pic:cNvPicPr/>
                   </pic:nvPicPr>
                   <pic:blipFill>
-                    <a:blip r:embed="rId12"/>
+                    <a:blip r:embed="rId12">
+                      <a:extLst>
+                        <a:ext uri="{28A0092B-C50C-407E-A947-70E740481C1C}">
+                          <a14:useLocalDpi xmlns:a14="http://schemas.microsoft.com/office/drawing/2010/main" val="0"/>
+                        </a:ext>
+                      </a:extLst>
+                    </a:blip>
                     <a:stretch>
                       <a:fillRect/>
                     </a:stretch>
@@ -971,7 +977,7 @@
                   <pic:spPr>
                     <a:xfrm>
                       <a:off x="0" y="0"/>
-                      <a:ext cx="6094414" cy="4511678"/>
+                      <a:ext cx="6094414" cy="3712500"/>
                     </a:xfrm>
                     <a:prstGeom prst="rect">
                       <a:avLst/>
@@ -1281,8 +1287,8 @@
         </w:rPr>
         <w:drawing>
           <wp:inline distT="0" distB="0" distL="0" distR="0" wp14:anchorId="4E33BFAA" wp14:editId="0030728D">
-            <wp:extent cx="4061350" cy="684918"/>
-            <wp:effectExtent l="0" t="0" r="0" b="1270"/>
+            <wp:extent cx="6136520" cy="968924"/>
+            <wp:effectExtent l="0" t="0" r="0" b="3175"/>
             <wp:docPr id="7" name="Picture 7"/>
             <wp:cNvGraphicFramePr>
               <a:graphicFrameLocks xmlns:a="http://schemas.openxmlformats.org/drawingml/2006/main" noChangeAspect="1"/>
@@ -1306,14 +1312,22 @@
                       <a:fillRect/>
                     </a:stretch>
                   </pic:blipFill>
-                  <pic:spPr>
+                  <pic:spPr bwMode="auto">
                     <a:xfrm>
                       <a:off x="0" y="0"/>
-                      <a:ext cx="4061350" cy="684918"/>
+                      <a:ext cx="6136520" cy="968924"/>
                     </a:xfrm>
                     <a:prstGeom prst="rect">
                       <a:avLst/>
                     </a:prstGeom>
+                    <a:ln>
+                      <a:noFill/>
+                    </a:ln>
+                    <a:extLst>
+                      <a:ext uri="{53640926-AAD7-44D8-BBD7-CCE9431645EC}">
+                        <a14:shadowObscured xmlns:a14="http://schemas.microsoft.com/office/drawing/2010/main"/>
+                      </a:ext>
+                    </a:extLst>
                   </pic:spPr>
                 </pic:pic>
               </a:graphicData>
@@ -1335,72 +1349,20 @@
       </w:pPr>
       <w:r>
         <w:rPr>
-          <w:b/>
-          <w:lang w:val="bg-BG"/>
-        </w:rPr>
-        <w:lastRenderedPageBreak/>
-        <w:t>Стартирайте програмата</w:t>
-      </w:r>
-      <w:r>
-        <w:rPr>
-          <w:lang w:val="bg-BG"/>
-        </w:rPr>
-        <w:t xml:space="preserve">, както обикновено с </w:t>
-      </w:r>
-      <w:r>
-        <w:rPr>
-          <w:lang w:val="bg-BG"/>
-        </w:rPr>
-        <w:t>[</w:t>
-      </w:r>
-      <w:r>
-        <w:t>Alt</w:t>
-      </w:r>
-      <w:r>
-        <w:rPr>
-          <w:lang w:val="bg-BG"/>
-        </w:rPr>
-        <w:t>+</w:t>
-      </w:r>
-      <w:r>
-        <w:t>Shift</w:t>
-      </w:r>
-      <w:r>
-        <w:rPr>
-          <w:lang w:val="bg-BG"/>
-        </w:rPr>
-        <w:t>+</w:t>
-      </w:r>
-      <w:r>
-        <w:t>F</w:t>
-      </w:r>
-      <w:r>
-        <w:rPr>
-          <w:lang w:val="bg-BG"/>
-        </w:rPr>
-        <w:t>10</w:t>
-      </w:r>
-      <w:r>
-        <w:rPr>
-          <w:lang w:val="bg-BG"/>
-        </w:rPr>
-        <w:t>]:</w:t>
-      </w:r>
-      <w:r>
-        <w:rPr>
           <w:noProof/>
-          <w:lang w:val="bg-BG" w:eastAsia="bg-BG"/>
-        </w:rPr>
-        <w:t xml:space="preserve"> </w:t>
-      </w:r>
-      <w:r>
-        <w:rPr>
-          <w:noProof/>
         </w:rPr>
         <w:drawing>
-          <wp:inline distT="0" distB="0" distL="0" distR="0" wp14:anchorId="01A1F55E" wp14:editId="30B65DEF">
-            <wp:extent cx="3727254" cy="1091821"/>
-            <wp:effectExtent l="0" t="0" r="6985" b="0"/>
+          <wp:anchor distT="0" distB="0" distL="114300" distR="114300" simplePos="0" relativeHeight="251662336" behindDoc="0" locked="0" layoutInCell="1" allowOverlap="1">
+            <wp:simplePos x="0" y="0"/>
+            <wp:positionH relativeFrom="column">
+              <wp:posOffset>1862455</wp:posOffset>
+            </wp:positionH>
+            <wp:positionV relativeFrom="paragraph">
+              <wp:posOffset>365125</wp:posOffset>
+            </wp:positionV>
+            <wp:extent cx="2992120" cy="753745"/>
+            <wp:effectExtent l="0" t="0" r="0" b="8255"/>
+            <wp:wrapTopAndBottom/>
             <wp:docPr id="14" name="Picture 14"/>
             <wp:cNvGraphicFramePr>
               <a:graphicFrameLocks xmlns:a="http://schemas.openxmlformats.org/drawingml/2006/main" noChangeAspect="1"/>
@@ -1413,7 +1375,13 @@
                     <pic:cNvPicPr/>
                   </pic:nvPicPr>
                   <pic:blipFill>
-                    <a:blip r:embed="rId15"/>
+                    <a:blip r:embed="rId15">
+                      <a:extLst>
+                        <a:ext uri="{28A0092B-C50C-407E-A947-70E740481C1C}">
+                          <a14:useLocalDpi xmlns:a14="http://schemas.microsoft.com/office/drawing/2010/main" val="0"/>
+                        </a:ext>
+                      </a:extLst>
+                    </a:blip>
                     <a:stretch>
                       <a:fillRect/>
                     </a:stretch>
@@ -1421,7 +1389,7 @@
                   <pic:spPr>
                     <a:xfrm>
                       <a:off x="0" y="0"/>
-                      <a:ext cx="3769441" cy="1104179"/>
+                      <a:ext cx="2992120" cy="753745"/>
                     </a:xfrm>
                     <a:prstGeom prst="rect">
                       <a:avLst/>
@@ -1430,8 +1398,73 @@
                 </pic:pic>
               </a:graphicData>
             </a:graphic>
-          </wp:inline>
+            <wp14:sizeRelH relativeFrom="margin">
+              <wp14:pctWidth>0</wp14:pctWidth>
+            </wp14:sizeRelH>
+            <wp14:sizeRelV relativeFrom="margin">
+              <wp14:pctHeight>0</wp14:pctHeight>
+            </wp14:sizeRelV>
+          </wp:anchor>
         </w:drawing>
+      </w:r>
+      <w:r>
+        <w:rPr>
+          <w:b/>
+          <w:lang w:val="bg-BG"/>
+        </w:rPr>
+        <w:t>Стартирайте програмата</w:t>
+      </w:r>
+      <w:r>
+        <w:rPr>
+          <w:lang w:val="bg-BG"/>
+        </w:rPr>
+        <w:t xml:space="preserve">, както обикновено с </w:t>
+      </w:r>
+      <w:r>
+        <w:rPr>
+          <w:lang w:val="bg-BG"/>
+        </w:rPr>
+        <w:t>[</w:t>
+      </w:r>
+      <w:r>
+        <w:t>Alt</w:t>
+      </w:r>
+      <w:r>
+        <w:rPr>
+          <w:lang w:val="bg-BG"/>
+        </w:rPr>
+        <w:t>+</w:t>
+      </w:r>
+      <w:r>
+        <w:t>Shift</w:t>
+      </w:r>
+      <w:r>
+        <w:rPr>
+          <w:lang w:val="bg-BG"/>
+        </w:rPr>
+        <w:t>+</w:t>
+      </w:r>
+      <w:r>
+        <w:t>F</w:t>
+      </w:r>
+      <w:r>
+        <w:rPr>
+          <w:lang w:val="bg-BG"/>
+        </w:rPr>
+        <w:t>10</w:t>
+      </w:r>
+      <w:r>
+        <w:rPr>
+          <w:lang w:val="bg-BG"/>
+        </w:rPr>
+        <w:t>]:</w:t>
+      </w:r>
+      <w:r>
+        <w:rPr>
+          <w:noProof/>
+          <w:lang w:val="bg-BG" w:eastAsia="bg-BG"/>
+        </w:rPr>
+        <w:t xml:space="preserve"> </w:t>
       </w:r>
     </w:p>
     <w:p>
@@ -1456,6 +1489,7 @@
         <w:rPr>
           <w:lang w:val="bg-BG"/>
         </w:rPr>
+        <w:lastRenderedPageBreak/>
         <w:t xml:space="preserve">Превключете обратно към проекта </w:t>
       </w:r>
       <w:r>
@@ -1590,8 +1624,8 @@
         </w:rPr>
         <w:drawing>
           <wp:inline distT="0" distB="0" distL="0" distR="0" wp14:anchorId="45D2CD05" wp14:editId="305BBD26">
-            <wp:extent cx="4130494" cy="1044054"/>
-            <wp:effectExtent l="0" t="0" r="3810" b="3810"/>
+            <wp:extent cx="2798175" cy="730868"/>
+            <wp:effectExtent l="0" t="0" r="2540" b="0"/>
             <wp:docPr id="10" name="Picture 10"/>
             <wp:cNvGraphicFramePr>
               <a:graphicFrameLocks xmlns:a="http://schemas.openxmlformats.org/drawingml/2006/main" noChangeAspect="1"/>
@@ -1604,7 +1638,13 @@
                     <pic:cNvPicPr/>
                   </pic:nvPicPr>
                   <pic:blipFill>
-                    <a:blip r:embed="rId16"/>
+                    <a:blip r:embed="rId16">
+                      <a:extLst>
+                        <a:ext uri="{28A0092B-C50C-407E-A947-70E740481C1C}">
+                          <a14:useLocalDpi xmlns:a14="http://schemas.microsoft.com/office/drawing/2010/main" val="0"/>
+                        </a:ext>
+                      </a:extLst>
+                    </a:blip>
                     <a:stretch>
                       <a:fillRect/>
                     </a:stretch>
@@ -1612,7 +1652,7 @@
                   <pic:spPr>
                     <a:xfrm>
                       <a:off x="0" y="0"/>
-                      <a:ext cx="4248171" cy="1073799"/>
+                      <a:ext cx="2925245" cy="764058"/>
                     </a:xfrm>
                     <a:prstGeom prst="rect">
                       <a:avLst/>
@@ -1675,8 +1715,8 @@
         </w:rPr>
         <w:drawing>
           <wp:inline distT="0" distB="0" distL="0" distR="0" wp14:anchorId="690A2AC8" wp14:editId="27805F29">
-            <wp:extent cx="3910083" cy="1099220"/>
-            <wp:effectExtent l="0" t="0" r="0" b="5715"/>
+            <wp:extent cx="2787015" cy="775334"/>
+            <wp:effectExtent l="0" t="0" r="0" b="6350"/>
             <wp:docPr id="30" name="Picture 30"/>
             <wp:cNvGraphicFramePr>
               <a:graphicFrameLocks xmlns:a="http://schemas.openxmlformats.org/drawingml/2006/main" noChangeAspect="1"/>
@@ -1689,7 +1729,13 @@
                     <pic:cNvPicPr/>
                   </pic:nvPicPr>
                   <pic:blipFill>
-                    <a:blip r:embed="rId17"/>
+                    <a:blip r:embed="rId17">
+                      <a:extLst>
+                        <a:ext uri="{28A0092B-C50C-407E-A947-70E740481C1C}">
+                          <a14:useLocalDpi xmlns:a14="http://schemas.microsoft.com/office/drawing/2010/main" val="0"/>
+                        </a:ext>
+                      </a:extLst>
+                    </a:blip>
                     <a:stretch>
                       <a:fillRect/>
                     </a:stretch>
@@ -1697,7 +1743,7 @@
                   <pic:spPr>
                     <a:xfrm>
                       <a:off x="0" y="0"/>
-                      <a:ext cx="3996943" cy="1123638"/>
+                      <a:ext cx="2837089" cy="789264"/>
                     </a:xfrm>
                     <a:prstGeom prst="rect">
                       <a:avLst/>
@@ -2138,7 +2184,6 @@
           <w:b/>
           <w:lang w:val="bg-BG"/>
         </w:rPr>
-        <w:lastRenderedPageBreak/>
         <w:t>Стартирайте</w:t>
       </w:r>
       <w:r>
@@ -2223,8 +2268,8 @@
         </w:rPr>
         <w:drawing>
           <wp:inline distT="0" distB="0" distL="0" distR="0" wp14:anchorId="139DA64A" wp14:editId="1DA90343">
-            <wp:extent cx="4073857" cy="1080521"/>
-            <wp:effectExtent l="0" t="0" r="3175" b="5715"/>
+            <wp:extent cx="2534393" cy="544195"/>
+            <wp:effectExtent l="0" t="0" r="0" b="8255"/>
             <wp:docPr id="22" name="Picture 22"/>
             <wp:cNvGraphicFramePr>
               <a:graphicFrameLocks xmlns:a="http://schemas.openxmlformats.org/drawingml/2006/main" noChangeAspect="1"/>
@@ -2237,467 +2282,7 @@
                     <pic:cNvPicPr/>
                   </pic:nvPicPr>
                   <pic:blipFill>
-                    <a:blip r:embed="rId21"/>
-                    <a:stretch>
-                      <a:fillRect/>
-                    </a:stretch>
-                  </pic:blipFill>
-                  <pic:spPr>
-                    <a:xfrm>
-                      <a:off x="0" y="0"/>
-                      <a:ext cx="4088514" cy="1084408"/>
-                    </a:xfrm>
-                    <a:prstGeom prst="rect">
-                      <a:avLst/>
-                    </a:prstGeom>
-                  </pic:spPr>
-                </pic:pic>
-              </a:graphicData>
-            </a:graphic>
-          </wp:inline>
-        </w:drawing>
-      </w:r>
-    </w:p>
-    <w:p>
-      <w:pPr>
-        <w:pStyle w:val="ac"/>
-        <w:numPr>
-          <w:ilvl w:val="0"/>
-          <w:numId w:val="5"/>
-        </w:numPr>
-        <w:rPr>
-          <w:lang w:val="bg-BG"/>
-        </w:rPr>
-      </w:pPr>
-      <w:r>
-        <w:rPr>
-          <w:lang w:val="bg-BG"/>
-        </w:rPr>
-        <w:t xml:space="preserve">Тествайте в </w:t>
-      </w:r>
-      <w:r>
-        <w:rPr>
-          <w:b/>
-        </w:rPr>
-        <w:t>judge</w:t>
-      </w:r>
-      <w:r>
-        <w:rPr>
-          <w:b/>
-          <w:lang w:val="bg-BG"/>
-        </w:rPr>
-        <w:t xml:space="preserve"> системата</w:t>
-      </w:r>
-      <w:r>
-        <w:rPr>
-          <w:lang w:val="bg-BG"/>
-        </w:rPr>
-        <w:t xml:space="preserve">: </w:t>
-      </w:r>
-      <w:hyperlink r:id="rId22" w:anchor="2" w:history="1">
-        <w:r>
-          <w:rPr>
-            <w:rStyle w:val="a9"/>
-            <w:lang w:val="bg-BG"/>
-          </w:rPr>
-          <w:t>https://judge.softuni.bg/Contests/Practice/Index/151#2</w:t>
-        </w:r>
-      </w:hyperlink>
-      <w:r>
-        <w:rPr>
-          <w:lang w:val="bg-BG"/>
-        </w:rPr>
-        <w:t>.</w:t>
-      </w:r>
-      <w:r>
-        <w:rPr>
-          <w:lang w:val="bg-BG"/>
-        </w:rPr>
-        <w:t xml:space="preserve"> </w:t>
-      </w:r>
-      <w:r>
-        <w:rPr>
-          <w:lang w:val="bg-BG"/>
-        </w:rPr>
-        <w:t>Преди да пратите решението сложете коментар на първия ред, който печата</w:t>
-      </w:r>
-      <w:r>
-        <w:rPr>
-          <w:lang w:val="bg-BG"/>
-        </w:rPr>
-        <w:t xml:space="preserve"> “</w:t>
-      </w:r>
-      <w:r>
-        <w:t>Enter</w:t>
-      </w:r>
-      <w:r>
-        <w:rPr>
-          <w:lang w:val="bg-BG"/>
-        </w:rPr>
-        <w:t xml:space="preserve"> </w:t>
-      </w:r>
-      <w:r>
-        <w:t>your</w:t>
-      </w:r>
-      <w:r>
-        <w:rPr>
-          <w:lang w:val="bg-BG"/>
-        </w:rPr>
-        <w:t xml:space="preserve"> </w:t>
-      </w:r>
-      <w:r>
-        <w:t>name</w:t>
-      </w:r>
-      <w:r>
-        <w:rPr>
-          <w:lang w:val="bg-BG"/>
-        </w:rPr>
-        <w:t>”.</w:t>
-      </w:r>
-    </w:p>
-    <w:p>
-      <w:pPr>
-        <w:pStyle w:val="2"/>
-      </w:pPr>
-      <w:r>
-        <w:t>Съединяване на текст и числа</w:t>
-      </w:r>
-    </w:p>
-    <w:p>
-      <w:pPr>
-        <w:rPr>
-          <w:lang w:val="bg-BG"/>
-        </w:rPr>
-      </w:pPr>
-      <w:r>
-        <w:rPr>
-          <w:lang w:val="bg-BG"/>
-        </w:rPr>
-        <w:t xml:space="preserve">Напишете </w:t>
-      </w:r>
-      <w:r>
-        <w:rPr>
-          <w:b/>
-        </w:rPr>
-        <w:t>Python</w:t>
-      </w:r>
-      <w:r>
-        <w:rPr>
-          <w:lang w:val="bg-BG"/>
-        </w:rPr>
-        <w:t xml:space="preserve"> </w:t>
-      </w:r>
-      <w:r>
-        <w:rPr>
-          <w:lang w:val="bg-BG"/>
-        </w:rPr>
-        <w:t>програма, която прочита от конзолата име, фамилия, възраст и град и печата съобщение</w:t>
-      </w:r>
-      <w:r>
-        <w:rPr>
-          <w:lang w:val="bg-BG"/>
-        </w:rPr>
-        <w:t xml:space="preserve"> </w:t>
-      </w:r>
-      <w:r>
-        <w:rPr>
-          <w:lang w:val="bg-BG"/>
-        </w:rPr>
-        <w:t>от следния вид:</w:t>
-      </w:r>
-      <w:r>
-        <w:rPr>
-          <w:lang w:val="bg-BG"/>
-        </w:rPr>
-        <w:t xml:space="preserve"> “</w:t>
-      </w:r>
-      <w:r>
-        <w:rPr>
-          <w:rStyle w:val="CodeChar"/>
-        </w:rPr>
-        <w:t>You</w:t>
-      </w:r>
-      <w:r>
-        <w:rPr>
-          <w:rStyle w:val="CodeChar"/>
-          <w:lang w:val="bg-BG"/>
-        </w:rPr>
-        <w:t xml:space="preserve"> </w:t>
-      </w:r>
-      <w:r>
-        <w:rPr>
-          <w:rStyle w:val="CodeChar"/>
-        </w:rPr>
-        <w:t>are</w:t>
-      </w:r>
-      <w:r>
-        <w:rPr>
-          <w:rStyle w:val="CodeChar"/>
-          <w:lang w:val="bg-BG"/>
-        </w:rPr>
-        <w:t xml:space="preserve"> &lt;</w:t>
-      </w:r>
-      <w:r>
-        <w:rPr>
-          <w:rStyle w:val="CodeChar"/>
-        </w:rPr>
-        <w:t>firstName</w:t>
-      </w:r>
-      <w:r>
-        <w:rPr>
-          <w:rStyle w:val="CodeChar"/>
-          <w:lang w:val="bg-BG"/>
-        </w:rPr>
-        <w:t>&gt; &lt;</w:t>
-      </w:r>
-      <w:r>
-        <w:rPr>
-          <w:rStyle w:val="CodeChar"/>
-        </w:rPr>
-        <w:t>lastName</w:t>
-      </w:r>
-      <w:r>
-        <w:rPr>
-          <w:rStyle w:val="CodeChar"/>
-          <w:lang w:val="bg-BG"/>
-        </w:rPr>
-        <w:t xml:space="preserve">&gt;, </w:t>
-      </w:r>
-      <w:r>
-        <w:rPr>
-          <w:rStyle w:val="CodeChar"/>
-        </w:rPr>
-        <w:t>a</w:t>
-      </w:r>
-      <w:r>
-        <w:rPr>
-          <w:rStyle w:val="CodeChar"/>
-          <w:lang w:val="bg-BG"/>
-        </w:rPr>
-        <w:t xml:space="preserve"> &lt;</w:t>
-      </w:r>
-      <w:r>
-        <w:rPr>
-          <w:rStyle w:val="CodeChar"/>
-        </w:rPr>
-        <w:t>age</w:t>
-      </w:r>
-      <w:r>
-        <w:rPr>
-          <w:rStyle w:val="CodeChar"/>
-          <w:lang w:val="bg-BG"/>
-        </w:rPr>
-        <w:t>&gt;-</w:t>
-      </w:r>
-      <w:r>
-        <w:rPr>
-          <w:rStyle w:val="CodeChar"/>
-        </w:rPr>
-        <w:t>years</w:t>
-      </w:r>
-      <w:r>
-        <w:rPr>
-          <w:rStyle w:val="CodeChar"/>
-          <w:lang w:val="bg-BG"/>
-        </w:rPr>
-        <w:t xml:space="preserve"> </w:t>
-      </w:r>
-      <w:r>
-        <w:rPr>
-          <w:rStyle w:val="CodeChar"/>
-        </w:rPr>
-        <w:t>old</w:t>
-      </w:r>
-      <w:r>
-        <w:rPr>
-          <w:rStyle w:val="CodeChar"/>
-          <w:lang w:val="bg-BG"/>
-        </w:rPr>
-        <w:t xml:space="preserve"> </w:t>
-      </w:r>
-      <w:r>
-        <w:rPr>
-          <w:rStyle w:val="CodeChar"/>
-        </w:rPr>
-        <w:t>person</w:t>
-      </w:r>
-      <w:r>
-        <w:rPr>
-          <w:rStyle w:val="CodeChar"/>
-          <w:lang w:val="bg-BG"/>
-        </w:rPr>
-        <w:t xml:space="preserve"> </w:t>
-      </w:r>
-      <w:r>
-        <w:rPr>
-          <w:rStyle w:val="CodeChar"/>
-        </w:rPr>
-        <w:t>from</w:t>
-      </w:r>
-      <w:r>
-        <w:rPr>
-          <w:rStyle w:val="CodeChar"/>
-          <w:lang w:val="bg-BG"/>
-        </w:rPr>
-        <w:t xml:space="preserve"> &lt;</w:t>
-      </w:r>
-      <w:r>
-        <w:rPr>
-          <w:rStyle w:val="CodeChar"/>
-        </w:rPr>
-        <w:t>town</w:t>
-      </w:r>
-      <w:r>
-        <w:rPr>
-          <w:rStyle w:val="CodeChar"/>
-          <w:lang w:val="bg-BG"/>
-        </w:rPr>
-        <w:t>&gt;</w:t>
-      </w:r>
-      <w:r>
-        <w:rPr>
-          <w:lang w:val="bg-BG"/>
-        </w:rPr>
-        <w:t>”.</w:t>
-      </w:r>
-    </w:p>
-    <w:p>
-      <w:pPr>
-        <w:pStyle w:val="ac"/>
-        <w:numPr>
-          <w:ilvl w:val="0"/>
-          <w:numId w:val="6"/>
-        </w:numPr>
-        <w:rPr>
-          <w:lang w:val="bg-BG"/>
-        </w:rPr>
-      </w:pPr>
-      <w:r>
-        <w:rPr>
-          <w:lang w:val="bg-BG"/>
-        </w:rPr>
-        <w:t xml:space="preserve">Създайте </w:t>
-      </w:r>
-      <w:r>
-        <w:rPr>
-          <w:lang w:val="bg-BG"/>
-        </w:rPr>
-        <w:t xml:space="preserve">още един </w:t>
-      </w:r>
-      <w:r>
-        <w:rPr>
-          <w:b/>
-        </w:rPr>
-        <w:t>Python</w:t>
-      </w:r>
-      <w:r>
-        <w:rPr>
-          <w:b/>
-          <w:lang w:val="bg-BG"/>
-        </w:rPr>
-        <w:t xml:space="preserve"> </w:t>
-      </w:r>
-      <w:r>
-        <w:rPr>
-          <w:b/>
-          <w:lang w:val="bg-BG"/>
-        </w:rPr>
-        <w:t xml:space="preserve">файл </w:t>
-      </w:r>
-      <w:r>
-        <w:rPr>
-          <w:lang w:val="bg-BG"/>
-        </w:rPr>
-        <w:t>с име</w:t>
-      </w:r>
-      <w:r>
-        <w:rPr>
-          <w:lang w:val="bg-BG"/>
-        </w:rPr>
-        <w:t xml:space="preserve"> “</w:t>
-      </w:r>
-      <w:r>
-        <w:rPr>
-          <w:rStyle w:val="CodeChar"/>
-        </w:rPr>
-        <w:t>Concatenate</w:t>
-      </w:r>
-      <w:r>
-        <w:rPr>
-          <w:rStyle w:val="CodeChar"/>
-          <w:lang w:val="bg-BG"/>
-        </w:rPr>
-        <w:t>-</w:t>
-      </w:r>
-      <w:r>
-        <w:rPr>
-          <w:rStyle w:val="CodeChar"/>
-        </w:rPr>
-        <w:t>Data</w:t>
-      </w:r>
-      <w:r>
-        <w:rPr>
-          <w:lang w:val="bg-BG"/>
-        </w:rPr>
-        <w:t>”</w:t>
-      </w:r>
-      <w:r>
-        <w:rPr>
-          <w:lang w:val="bg-BG"/>
-        </w:rPr>
-        <w:t>.</w:t>
-      </w:r>
-    </w:p>
-    <w:p>
-      <w:pPr>
-        <w:pStyle w:val="ac"/>
-        <w:numPr>
-          <w:ilvl w:val="0"/>
-          <w:numId w:val="6"/>
-        </w:numPr>
-        <w:rPr>
-          <w:lang w:val="bg-BG"/>
-        </w:rPr>
-      </w:pPr>
-      <w:r>
-        <w:rPr>
-          <w:b/>
-          <w:lang w:val="bg-BG"/>
-        </w:rPr>
-        <w:t>Напишете кода</w:t>
-      </w:r>
-      <w:r>
-        <w:rPr>
-          <w:lang w:val="bg-BG"/>
-        </w:rPr>
-        <w:t>, който чете входните данни от конзолата:</w:t>
-      </w:r>
-    </w:p>
-    <w:p>
-      <w:pPr>
-        <w:jc w:val="center"/>
-      </w:pPr>
-      <w:r>
-        <w:rPr>
-          <w:noProof/>
-        </w:rPr>
-        <w:drawing>
-          <wp:inline distT="0" distB="0" distL="0" distR="0" wp14:anchorId="39972777" wp14:editId="4B5F0809">
-            <wp:extent cx="1386457" cy="790559"/>
-            <wp:effectExtent l="0" t="0" r="4445" b="0"/>
-            <wp:docPr id="23" name="Picture 23"/>
-            <wp:cNvGraphicFramePr>
-              <a:graphicFrameLocks xmlns:a="http://schemas.openxmlformats.org/drawingml/2006/main" noChangeAspect="1"/>
-            </wp:cNvGraphicFramePr>
-            <a:graphic xmlns:a="http://schemas.openxmlformats.org/drawingml/2006/main">
-              <a:graphicData uri="http://schemas.openxmlformats.org/drawingml/2006/picture">
-                <pic:pic xmlns:pic="http://schemas.openxmlformats.org/drawingml/2006/picture">
-                  <pic:nvPicPr>
-                    <pic:cNvPr id="1" name=""/>
-                    <pic:cNvPicPr/>
-                  </pic:nvPicPr>
-                  <pic:blipFill>
-                    <a:blip r:embed="rId23" cstate="print">
+                    <a:blip r:embed="rId21">
                       <a:extLst>
                         <a:ext uri="{28A0092B-C50C-407E-A947-70E740481C1C}">
                           <a14:useLocalDpi xmlns:a14="http://schemas.microsoft.com/office/drawing/2010/main" val="0"/>
@@ -2711,11 +2296,487 @@
                   <pic:spPr>
                     <a:xfrm>
                       <a:off x="0" y="0"/>
-                      <a:ext cx="1386457" cy="790559"/>
+                      <a:ext cx="2593252" cy="556833"/>
                     </a:xfrm>
                     <a:prstGeom prst="rect">
                       <a:avLst/>
                     </a:prstGeom>
+                  </pic:spPr>
+                </pic:pic>
+              </a:graphicData>
+            </a:graphic>
+          </wp:inline>
+        </w:drawing>
+      </w:r>
+    </w:p>
+    <w:p>
+      <w:pPr>
+        <w:pStyle w:val="ac"/>
+        <w:numPr>
+          <w:ilvl w:val="0"/>
+          <w:numId w:val="5"/>
+        </w:numPr>
+        <w:rPr>
+          <w:lang w:val="bg-BG"/>
+        </w:rPr>
+      </w:pPr>
+      <w:r>
+        <w:rPr>
+          <w:lang w:val="bg-BG"/>
+        </w:rPr>
+        <w:t xml:space="preserve">Тествайте в </w:t>
+      </w:r>
+      <w:r>
+        <w:rPr>
+          <w:b/>
+        </w:rPr>
+        <w:t>judge</w:t>
+      </w:r>
+      <w:r>
+        <w:rPr>
+          <w:b/>
+          <w:lang w:val="bg-BG"/>
+        </w:rPr>
+        <w:t xml:space="preserve"> системата</w:t>
+      </w:r>
+      <w:r>
+        <w:rPr>
+          <w:lang w:val="bg-BG"/>
+        </w:rPr>
+        <w:t xml:space="preserve">: </w:t>
+      </w:r>
+      <w:hyperlink r:id="rId22" w:anchor="2" w:history="1">
+        <w:r>
+          <w:rPr>
+            <w:rStyle w:val="a9"/>
+            <w:lang w:val="bg-BG"/>
+          </w:rPr>
+          <w:t>https://judge.softuni.bg/Contests/Practice/Index/151#2</w:t>
+        </w:r>
+      </w:hyperlink>
+      <w:r>
+        <w:rPr>
+          <w:lang w:val="bg-BG"/>
+        </w:rPr>
+        <w:t>.</w:t>
+      </w:r>
+      <w:r>
+        <w:rPr>
+          <w:lang w:val="bg-BG"/>
+        </w:rPr>
+        <w:t xml:space="preserve"> </w:t>
+      </w:r>
+      <w:r>
+        <w:rPr>
+          <w:lang w:val="bg-BG"/>
+        </w:rPr>
+        <w:t>Преди да пратите решението сложете коментар на първия ред, който печата</w:t>
+      </w:r>
+      <w:r>
+        <w:rPr>
+          <w:lang w:val="bg-BG"/>
+        </w:rPr>
+        <w:t xml:space="preserve"> “</w:t>
+      </w:r>
+      <w:r>
+        <w:t>Enter</w:t>
+      </w:r>
+      <w:r>
+        <w:rPr>
+          <w:lang w:val="bg-BG"/>
+        </w:rPr>
+        <w:t xml:space="preserve"> </w:t>
+      </w:r>
+      <w:r>
+        <w:t>your</w:t>
+      </w:r>
+      <w:r>
+        <w:rPr>
+          <w:lang w:val="bg-BG"/>
+        </w:rPr>
+        <w:t xml:space="preserve"> </w:t>
+      </w:r>
+      <w:r>
+        <w:t>name</w:t>
+      </w:r>
+      <w:r>
+        <w:rPr>
+          <w:lang w:val="bg-BG"/>
+        </w:rPr>
+        <w:t>”.</w:t>
+      </w:r>
+    </w:p>
+    <w:p>
+      <w:pPr>
+        <w:pStyle w:val="2"/>
+      </w:pPr>
+      <w:r>
+        <w:t>Съединяване на текст и числа</w:t>
+      </w:r>
+    </w:p>
+    <w:p>
+      <w:pPr>
+        <w:rPr>
+          <w:lang w:val="bg-BG"/>
+        </w:rPr>
+      </w:pPr>
+      <w:r>
+        <w:rPr>
+          <w:lang w:val="bg-BG"/>
+        </w:rPr>
+        <w:t xml:space="preserve">Напишете </w:t>
+      </w:r>
+      <w:r>
+        <w:rPr>
+          <w:b/>
+        </w:rPr>
+        <w:t>Python</w:t>
+      </w:r>
+      <w:r>
+        <w:rPr>
+          <w:lang w:val="bg-BG"/>
+        </w:rPr>
+        <w:t xml:space="preserve"> </w:t>
+      </w:r>
+      <w:r>
+        <w:rPr>
+          <w:lang w:val="bg-BG"/>
+        </w:rPr>
+        <w:t>програма, която прочита от конзолата име, фамилия, възраст и град и печата съобщение</w:t>
+      </w:r>
+      <w:r>
+        <w:rPr>
+          <w:lang w:val="bg-BG"/>
+        </w:rPr>
+        <w:t xml:space="preserve"> </w:t>
+      </w:r>
+      <w:r>
+        <w:rPr>
+          <w:lang w:val="bg-BG"/>
+        </w:rPr>
+        <w:t>от следния вид:</w:t>
+      </w:r>
+      <w:r>
+        <w:rPr>
+          <w:lang w:val="bg-BG"/>
+        </w:rPr>
+        <w:t xml:space="preserve"> “</w:t>
+      </w:r>
+      <w:r>
+        <w:rPr>
+          <w:rStyle w:val="CodeChar"/>
+        </w:rPr>
+        <w:t>You</w:t>
+      </w:r>
+      <w:r>
+        <w:rPr>
+          <w:rStyle w:val="CodeChar"/>
+          <w:lang w:val="bg-BG"/>
+        </w:rPr>
+        <w:t xml:space="preserve"> </w:t>
+      </w:r>
+      <w:r>
+        <w:rPr>
+          <w:rStyle w:val="CodeChar"/>
+        </w:rPr>
+        <w:t>are</w:t>
+      </w:r>
+      <w:r>
+        <w:rPr>
+          <w:rStyle w:val="CodeChar"/>
+          <w:lang w:val="bg-BG"/>
+        </w:rPr>
+        <w:t xml:space="preserve"> &lt;</w:t>
+      </w:r>
+      <w:r>
+        <w:rPr>
+          <w:rStyle w:val="CodeChar"/>
+        </w:rPr>
+        <w:t>firstName</w:t>
+      </w:r>
+      <w:r>
+        <w:rPr>
+          <w:rStyle w:val="CodeChar"/>
+          <w:lang w:val="bg-BG"/>
+        </w:rPr>
+        <w:t>&gt; &lt;</w:t>
+      </w:r>
+      <w:r>
+        <w:rPr>
+          <w:rStyle w:val="CodeChar"/>
+        </w:rPr>
+        <w:t>lastName</w:t>
+      </w:r>
+      <w:r>
+        <w:rPr>
+          <w:rStyle w:val="CodeChar"/>
+          <w:lang w:val="bg-BG"/>
+        </w:rPr>
+        <w:t xml:space="preserve">&gt;, </w:t>
+      </w:r>
+      <w:r>
+        <w:rPr>
+          <w:rStyle w:val="CodeChar"/>
+        </w:rPr>
+        <w:t>a</w:t>
+      </w:r>
+      <w:r>
+        <w:rPr>
+          <w:rStyle w:val="CodeChar"/>
+          <w:lang w:val="bg-BG"/>
+        </w:rPr>
+        <w:t xml:space="preserve"> &lt;</w:t>
+      </w:r>
+      <w:r>
+        <w:rPr>
+          <w:rStyle w:val="CodeChar"/>
+        </w:rPr>
+        <w:t>age</w:t>
+      </w:r>
+      <w:r>
+        <w:rPr>
+          <w:rStyle w:val="CodeChar"/>
+          <w:lang w:val="bg-BG"/>
+        </w:rPr>
+        <w:t>&gt;-</w:t>
+      </w:r>
+      <w:r>
+        <w:rPr>
+          <w:rStyle w:val="CodeChar"/>
+        </w:rPr>
+        <w:t>years</w:t>
+      </w:r>
+      <w:r>
+        <w:rPr>
+          <w:rStyle w:val="CodeChar"/>
+          <w:lang w:val="bg-BG"/>
+        </w:rPr>
+        <w:t xml:space="preserve"> </w:t>
+      </w:r>
+      <w:r>
+        <w:rPr>
+          <w:rStyle w:val="CodeChar"/>
+        </w:rPr>
+        <w:t>old</w:t>
+      </w:r>
+      <w:r>
+        <w:rPr>
+          <w:rStyle w:val="CodeChar"/>
+          <w:lang w:val="bg-BG"/>
+        </w:rPr>
+        <w:t xml:space="preserve"> </w:t>
+      </w:r>
+      <w:r>
+        <w:rPr>
+          <w:rStyle w:val="CodeChar"/>
+        </w:rPr>
+        <w:t>person</w:t>
+      </w:r>
+      <w:r>
+        <w:rPr>
+          <w:rStyle w:val="CodeChar"/>
+          <w:lang w:val="bg-BG"/>
+        </w:rPr>
+        <w:t xml:space="preserve"> </w:t>
+      </w:r>
+      <w:r>
+        <w:rPr>
+          <w:rStyle w:val="CodeChar"/>
+        </w:rPr>
+        <w:t>from</w:t>
+      </w:r>
+      <w:r>
+        <w:rPr>
+          <w:rStyle w:val="CodeChar"/>
+          <w:lang w:val="bg-BG"/>
+        </w:rPr>
+        <w:t xml:space="preserve"> &lt;</w:t>
+      </w:r>
+      <w:r>
+        <w:rPr>
+          <w:rStyle w:val="CodeChar"/>
+        </w:rPr>
+        <w:t>town</w:t>
+      </w:r>
+      <w:r>
+        <w:rPr>
+          <w:rStyle w:val="CodeChar"/>
+          <w:lang w:val="bg-BG"/>
+        </w:rPr>
+        <w:t>&gt;</w:t>
+      </w:r>
+      <w:r>
+        <w:rPr>
+          <w:lang w:val="bg-BG"/>
+        </w:rPr>
+        <w:t>”.</w:t>
+      </w:r>
+      <w:bookmarkStart w:id="0" w:name="_GoBack"/>
+      <w:bookmarkEnd w:id="0"/>
+    </w:p>
+    <w:p>
+      <w:pPr>
+        <w:pStyle w:val="ac"/>
+        <w:numPr>
+          <w:ilvl w:val="0"/>
+          <w:numId w:val="6"/>
+        </w:numPr>
+        <w:rPr>
+          <w:lang w:val="bg-BG"/>
+        </w:rPr>
+      </w:pPr>
+      <w:r>
+        <w:rPr>
+          <w:lang w:val="bg-BG"/>
+        </w:rPr>
+        <w:lastRenderedPageBreak/>
+        <w:t xml:space="preserve">Създайте </w:t>
+      </w:r>
+      <w:r>
+        <w:rPr>
+          <w:lang w:val="bg-BG"/>
+        </w:rPr>
+        <w:t xml:space="preserve">още един </w:t>
+      </w:r>
+      <w:r>
+        <w:rPr>
+          <w:b/>
+        </w:rPr>
+        <w:t>Python</w:t>
+      </w:r>
+      <w:r>
+        <w:rPr>
+          <w:b/>
+          <w:lang w:val="bg-BG"/>
+        </w:rPr>
+        <w:t xml:space="preserve"> </w:t>
+      </w:r>
+      <w:r>
+        <w:rPr>
+          <w:b/>
+          <w:lang w:val="bg-BG"/>
+        </w:rPr>
+        <w:t xml:space="preserve">файл </w:t>
+      </w:r>
+      <w:r>
+        <w:rPr>
+          <w:lang w:val="bg-BG"/>
+        </w:rPr>
+        <w:t>с име</w:t>
+      </w:r>
+      <w:r>
+        <w:rPr>
+          <w:lang w:val="bg-BG"/>
+        </w:rPr>
+        <w:t xml:space="preserve"> “</w:t>
+      </w:r>
+      <w:r>
+        <w:rPr>
+          <w:rStyle w:val="CodeChar"/>
+        </w:rPr>
+        <w:t>Concatenate</w:t>
+      </w:r>
+      <w:r>
+        <w:rPr>
+          <w:rStyle w:val="CodeChar"/>
+          <w:lang w:val="bg-BG"/>
+        </w:rPr>
+        <w:t>-</w:t>
+      </w:r>
+      <w:r>
+        <w:rPr>
+          <w:rStyle w:val="CodeChar"/>
+        </w:rPr>
+        <w:t>Data</w:t>
+      </w:r>
+      <w:r>
+        <w:rPr>
+          <w:lang w:val="bg-BG"/>
+        </w:rPr>
+        <w:t>”</w:t>
+      </w:r>
+      <w:r>
+        <w:rPr>
+          <w:lang w:val="bg-BG"/>
+        </w:rPr>
+        <w:t>.</w:t>
+      </w:r>
+    </w:p>
+    <w:p>
+      <w:pPr>
+        <w:pStyle w:val="ac"/>
+        <w:numPr>
+          <w:ilvl w:val="0"/>
+          <w:numId w:val="6"/>
+        </w:numPr>
+        <w:rPr>
+          <w:lang w:val="bg-BG"/>
+        </w:rPr>
+      </w:pPr>
+      <w:r>
+        <w:rPr>
+          <w:b/>
+          <w:lang w:val="bg-BG"/>
+        </w:rPr>
+        <w:t>Напишете кода</w:t>
+      </w:r>
+      <w:r>
+        <w:rPr>
+          <w:lang w:val="bg-BG"/>
+        </w:rPr>
+        <w:t>, който чете входните данни от конзолата:</w:t>
+      </w:r>
+    </w:p>
+    <w:p>
+      <w:pPr>
+        <w:jc w:val="center"/>
+      </w:pPr>
+      <w:r>
+        <w:rPr>
+          <w:noProof/>
+        </w:rPr>
+        <w:drawing>
+          <wp:inline distT="0" distB="0" distL="0" distR="0" wp14:anchorId="39972777" wp14:editId="4B5F0809">
+            <wp:extent cx="2324100" cy="1022665"/>
+            <wp:effectExtent l="0" t="0" r="0" b="6350"/>
+            <wp:docPr id="23" name="Picture 23"/>
+            <wp:cNvGraphicFramePr>
+              <a:graphicFrameLocks xmlns:a="http://schemas.openxmlformats.org/drawingml/2006/main" noChangeAspect="1"/>
+            </wp:cNvGraphicFramePr>
+            <a:graphic xmlns:a="http://schemas.openxmlformats.org/drawingml/2006/main">
+              <a:graphicData uri="http://schemas.openxmlformats.org/drawingml/2006/picture">
+                <pic:pic xmlns:pic="http://schemas.openxmlformats.org/drawingml/2006/picture">
+                  <pic:nvPicPr>
+                    <pic:cNvPr id="1" name=""/>
+                    <pic:cNvPicPr/>
+                  </pic:nvPicPr>
+                  <pic:blipFill rotWithShape="1">
+                    <a:blip r:embed="rId23" cstate="print">
+                      <a:extLst>
+                        <a:ext uri="{28A0092B-C50C-407E-A947-70E740481C1C}">
+                          <a14:useLocalDpi xmlns:a14="http://schemas.microsoft.com/office/drawing/2010/main" val="0"/>
+                        </a:ext>
+                      </a:extLst>
+                    </a:blip>
+                    <a:srcRect b="22830"/>
+                    <a:stretch/>
+                  </pic:blipFill>
+                  <pic:spPr bwMode="auto">
+                    <a:xfrm>
+                      <a:off x="0" y="0"/>
+                      <a:ext cx="2346360" cy="1032460"/>
+                    </a:xfrm>
+                    <a:prstGeom prst="rect">
+                      <a:avLst/>
+                    </a:prstGeom>
+                    <a:ln>
+                      <a:noFill/>
+                    </a:ln>
+                    <a:extLst>
+                      <a:ext uri="{53640926-AAD7-44D8-BBD7-CCE9431645EC}">
+                        <a14:shadowObscured xmlns:a14="http://schemas.microsoft.com/office/drawing/2010/main"/>
+                      </a:ext>
+                    </a:extLst>
                   </pic:spPr>
                 </pic:pic>
               </a:graphicData>
@@ -3460,7 +3521,6 @@
         <w:pStyle w:val="2"/>
       </w:pPr>
       <w:r>
-        <w:lastRenderedPageBreak/>
         <w:t>Периметър и лице на кръг</w:t>
       </w:r>
     </w:p>
@@ -3852,6 +3912,7 @@
         <w:rPr>
           <w:lang w:val="bg-BG"/>
         </w:rPr>
+        <w:lastRenderedPageBreak/>
         <w:t xml:space="preserve">Тествайте решението си в </w:t>
       </w:r>
       <w:r>
@@ -5115,7 +5176,6 @@
                 <w:noProof/>
                 <w:lang w:val="bg-BG"/>
               </w:rPr>
-              <w:lastRenderedPageBreak/>
               <w:t>30</w:t>
             </w:r>
           </w:p>
@@ -5138,7 +5198,6 @@
                 <w:rFonts w:ascii="Consolas" w:hAnsi="Consolas"/>
                 <w:noProof/>
               </w:rPr>
-              <w:lastRenderedPageBreak/>
               <w:t xml:space="preserve">Triangle area = </w:t>
             </w:r>
             <w:r>
@@ -5180,7 +5239,6 @@
                 <w:rFonts w:ascii="Consolas" w:hAnsi="Consolas"/>
                 <w:noProof/>
               </w:rPr>
-              <w:lastRenderedPageBreak/>
               <w:t>15</w:t>
             </w:r>
           </w:p>
@@ -5675,6 +5733,7 @@
                 <w:b/>
                 <w:lang w:val="bg-BG"/>
               </w:rPr>
+              <w:lastRenderedPageBreak/>
               <w:t>вход</w:t>
             </w:r>
           </w:p>
@@ -8139,7 +8198,6 @@
                 <w:b/>
                 <w:lang w:val="bg-BG"/>
               </w:rPr>
-              <w:lastRenderedPageBreak/>
               <w:t>вход</w:t>
             </w:r>
           </w:p>
@@ -9118,6 +9176,7 @@
                 <w:rFonts w:ascii="Consolas" w:hAnsi="Consolas"/>
                 <w:noProof/>
               </w:rPr>
+              <w:lastRenderedPageBreak/>
               <w:t>30-12-2002</w:t>
             </w:r>
           </w:p>
@@ -9880,7 +9939,6 @@
         <w:rPr>
           <w:lang w:val="bg-BG"/>
         </w:rPr>
-        <w:lastRenderedPageBreak/>
         <w:t>Вход</w:t>
       </w:r>
     </w:p>
@@ -10249,6 +10307,7 @@
                 <w:rFonts w:ascii="Consolas" w:eastAsia="Calibri" w:hAnsi="Consolas" w:cs="Times New Roman"/>
                 <w:lang w:val="bg-BG"/>
               </w:rPr>
+              <w:lastRenderedPageBreak/>
               <w:t>15</w:t>
             </w:r>
           </w:p>
@@ -14870,16 +14929,7 @@
           <w:b/>
           <w:lang w:val="bg-BG"/>
         </w:rPr>
-        <w:t xml:space="preserve"> числ</w:t>
-      </w:r>
-      <w:bookmarkStart w:id="0" w:name="_GoBack"/>
-      <w:bookmarkEnd w:id="0"/>
-      <w:r>
-        <w:rPr>
-          <w:b/>
-          <w:lang w:val="bg-BG"/>
-        </w:rPr>
-        <w:t>о в интервала</w:t>
+        <w:t xml:space="preserve"> число в интервала</w:t>
       </w:r>
       <w:r>
         <w:rPr>
@@ -16850,7 +16900,6 @@
                 <w:b/>
                 <w:lang w:val="bg-BG"/>
               </w:rPr>
-              <w:lastRenderedPageBreak/>
               <w:t>Вход</w:t>
             </w:r>
           </w:p>
@@ -17360,7 +17409,7 @@
                                   </pic:cNvPicPr>
                                 </pic:nvPicPr>
                                 <pic:blipFill>
-                                  <a:blip r:embed="rId1">
+                                  <a:blip r:embed="rId2">
                                     <a:extLst>
                                       <a:ext uri="{28A0092B-C50C-407E-A947-70E740481C1C}">
                                         <a14:useLocalDpi xmlns:a14="http://schemas.microsoft.com/office/drawing/2010/main" val="0"/>
@@ -17588,7 +17637,11 @@
         </mc:Choice>
         <mc:Fallback>
           <w:pict>
-            <v:shape w14:anchorId="4715F98C" id="Text Box 3" o:spid="_x0000_s1027" type="#_x0000_t202" style="position:absolute;margin-left:442.65pt;margin-top:27.95pt;width:70.9pt;height:15.9pt;z-index:251667456;visibility:visible;mso-wrap-style:square;mso-wrap-distance-left:9pt;mso-wrap-distance-top:0;mso-wrap-distance-right:9pt;mso-wrap-distance-bottom:0;mso-position-horizontal:absolute;mso-position-horizontal-relative:text;mso-position-vertical:absolute;mso-position-vertical-relative:text;v-text-anchor:middle" o:gfxdata="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" filled="f" stroked="f" strokeweight=".5pt">
+            <v:shapetype w14:anchorId="4715F98C" id="_x0000_t202" coordsize="21600,21600" o:spt="202" path="m,l,21600r21600,l21600,xe">
+              <v:stroke joinstyle="miter"/>
+              <v:path gradientshapeok="t" o:connecttype="rect"/>
+            </v:shapetype>
+            <v:shape id="Text Box 3" o:spid="_x0000_s1027" type="#_x0000_t202" style="position:absolute;margin-left:442.65pt;margin-top:27.95pt;width:70.9pt;height:15.9pt;z-index:251667456;visibility:visible;mso-wrap-style:square;mso-wrap-distance-left:9pt;mso-wrap-distance-top:0;mso-wrap-distance-right:9pt;mso-wrap-distance-bottom:0;mso-position-horizontal:absolute;mso-position-horizontal-relative:text;mso-position-vertical:absolute;mso-position-vertical-relative:text;v-text-anchor:middle" o:gfxdata="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" filled="f" stroked="f" strokeweight=".5pt">
               <v:textbox inset="0,0,0,0">
                 <w:txbxContent>
                   <w:p>
@@ -17916,7 +17969,7 @@
                             </w:rPr>
                             <w:t xml:space="preserve"> (</w:t>
                           </w:r>
-                          <w:hyperlink r:id="rId2" w:history="1">
+                          <w:hyperlink r:id="rId3" w:history="1">
                             <w:r>
                               <w:rPr>
                                 <w:rStyle w:val="a9"/>
@@ -17948,7 +18001,7 @@
                             </w:rPr>
                             <w:t xml:space="preserve"> </w:t>
                           </w:r>
-                          <w:hyperlink r:id="rId3" w:history="1">
+                          <w:hyperlink r:id="rId4" w:history="1">
                             <w:r>
                               <w:rPr>
                                 <w:rStyle w:val="a9"/>
@@ -17986,7 +18039,7 @@
                                 <wp:extent cx="200025" cy="200025"/>
                                 <wp:effectExtent l="0" t="0" r="9525" b="9525"/>
                                 <wp:docPr id="194" name="Picture 194" title="Software University">
-                                  <a:hlinkClick xmlns:a="http://schemas.openxmlformats.org/drawingml/2006/main" r:id="rId4"/>
+                                  <a:hlinkClick xmlns:a="http://schemas.openxmlformats.org/drawingml/2006/main" r:id="rId5"/>
                                 </wp:docPr>
                                 <wp:cNvGraphicFramePr/>
                                 <a:graphic xmlns:a="http://schemas.openxmlformats.org/drawingml/2006/main">
@@ -17994,58 +18047,7 @@
                                     <pic:pic xmlns:pic="http://schemas.openxmlformats.org/drawingml/2006/picture">
                                       <pic:nvPicPr>
                                         <pic:cNvPr id="93" name="Picture 3" title="Software University">
-                                          <a:hlinkClick r:id="rId4"/>
-                                        </pic:cNvPr>
-                                        <pic:cNvPicPr/>
-                                      </pic:nvPicPr>
-                                      <pic:blipFill>
-                                        <a:blip r:embed="rId5"/>
-                                        <a:stretch>
-                                          <a:fillRect/>
-                                        </a:stretch>
-                                      </pic:blipFill>
-                                      <pic:spPr>
-                                        <a:xfrm>
-                                          <a:off x="0" y="0"/>
-                                          <a:ext cx="197485" cy="197485"/>
-                                        </a:xfrm>
-                                        <a:prstGeom prst="rect">
-                                          <a:avLst/>
-                                        </a:prstGeom>
-                                      </pic:spPr>
-                                    </pic:pic>
-                                  </a:graphicData>
-                                </a:graphic>
-                              </wp:inline>
-                            </w:drawing>
-                          </w:r>
-                          <w:r>
-                            <w:rPr>
-                              <w:sz w:val="19"/>
-                              <w:szCs w:val="19"/>
-                            </w:rPr>
-                            <w:t xml:space="preserve">   </w:t>
-                          </w:r>
-                          <w:r>
-                            <w:rPr>
-                              <w:noProof/>
-                              <w:sz w:val="20"/>
-                              <w:szCs w:val="20"/>
-                            </w:rPr>
-                            <w:drawing>
-                              <wp:inline distT="0" distB="0" distL="0" distR="0" wp14:anchorId="4E8D5C1B" wp14:editId="2013552C">
-                                <wp:extent cx="200025" cy="200025"/>
-                                <wp:effectExtent l="0" t="0" r="9525" b="9525"/>
-                                <wp:docPr id="195" name="Picture 195" title="Software University Foundation">
-                                  <a:hlinkClick xmlns:a="http://schemas.openxmlformats.org/drawingml/2006/main" r:id="rId2"/>
-                                </wp:docPr>
-                                <wp:cNvGraphicFramePr/>
-                                <a:graphic xmlns:a="http://schemas.openxmlformats.org/drawingml/2006/main">
-                                  <a:graphicData uri="http://schemas.openxmlformats.org/drawingml/2006/picture">
-                                    <pic:pic xmlns:pic="http://schemas.openxmlformats.org/drawingml/2006/picture">
-                                      <pic:nvPicPr>
-                                        <pic:cNvPr id="94" name="Picture 4" title="Software University Foundation">
-                                          <a:hlinkClick r:id="rId2"/>
+                                          <a:hlinkClick r:id="rId5"/>
                                         </pic:cNvPr>
                                         <pic:cNvPicPr/>
                                       </pic:nvPicPr>
@@ -18084,11 +18086,62 @@
                               <w:szCs w:val="20"/>
                             </w:rPr>
                             <w:drawing>
+                              <wp:inline distT="0" distB="0" distL="0" distR="0" wp14:anchorId="4E8D5C1B" wp14:editId="2013552C">
+                                <wp:extent cx="200025" cy="200025"/>
+                                <wp:effectExtent l="0" t="0" r="9525" b="9525"/>
+                                <wp:docPr id="195" name="Picture 195" title="Software University Foundation">
+                                  <a:hlinkClick xmlns:a="http://schemas.openxmlformats.org/drawingml/2006/main" r:id="rId3"/>
+                                </wp:docPr>
+                                <wp:cNvGraphicFramePr/>
+                                <a:graphic xmlns:a="http://schemas.openxmlformats.org/drawingml/2006/main">
+                                  <a:graphicData uri="http://schemas.openxmlformats.org/drawingml/2006/picture">
+                                    <pic:pic xmlns:pic="http://schemas.openxmlformats.org/drawingml/2006/picture">
+                                      <pic:nvPicPr>
+                                        <pic:cNvPr id="94" name="Picture 4" title="Software University Foundation">
+                                          <a:hlinkClick r:id="rId3"/>
+                                        </pic:cNvPr>
+                                        <pic:cNvPicPr/>
+                                      </pic:nvPicPr>
+                                      <pic:blipFill>
+                                        <a:blip r:embed="rId7"/>
+                                        <a:stretch>
+                                          <a:fillRect/>
+                                        </a:stretch>
+                                      </pic:blipFill>
+                                      <pic:spPr>
+                                        <a:xfrm>
+                                          <a:off x="0" y="0"/>
+                                          <a:ext cx="197485" cy="197485"/>
+                                        </a:xfrm>
+                                        <a:prstGeom prst="rect">
+                                          <a:avLst/>
+                                        </a:prstGeom>
+                                      </pic:spPr>
+                                    </pic:pic>
+                                  </a:graphicData>
+                                </a:graphic>
+                              </wp:inline>
+                            </w:drawing>
+                          </w:r>
+                          <w:r>
+                            <w:rPr>
+                              <w:sz w:val="19"/>
+                              <w:szCs w:val="19"/>
+                            </w:rPr>
+                            <w:t xml:space="preserve">   </w:t>
+                          </w:r>
+                          <w:r>
+                            <w:rPr>
+                              <w:noProof/>
+                              <w:sz w:val="20"/>
+                              <w:szCs w:val="20"/>
+                            </w:rPr>
+                            <w:drawing>
                               <wp:inline distT="0" distB="0" distL="0" distR="0" wp14:anchorId="20B738E7" wp14:editId="300EA712">
                                 <wp:extent cx="200025" cy="200025"/>
                                 <wp:effectExtent l="0" t="0" r="9525" b="9525"/>
                                 <wp:docPr id="196" name="Picture 196" title="Software University @ Facebook">
-                                  <a:hlinkClick xmlns:a="http://schemas.openxmlformats.org/drawingml/2006/main" r:id="rId7"/>
+                                  <a:hlinkClick xmlns:a="http://schemas.openxmlformats.org/drawingml/2006/main" r:id="rId8"/>
                                 </wp:docPr>
                                 <wp:cNvGraphicFramePr/>
                                 <a:graphic xmlns:a="http://schemas.openxmlformats.org/drawingml/2006/main">
@@ -18096,12 +18149,12 @@
                                     <pic:pic xmlns:pic="http://schemas.openxmlformats.org/drawingml/2006/picture">
                                       <pic:nvPicPr>
                                         <pic:cNvPr id="95" name="Picture 11" title="Software University @ Facebook">
-                                          <a:hlinkClick r:id="rId7"/>
+                                          <a:hlinkClick r:id="rId8"/>
                                         </pic:cNvPr>
                                         <pic:cNvPicPr/>
                                       </pic:nvPicPr>
                                       <pic:blipFill>
-                                        <a:blip r:embed="rId8"/>
+                                        <a:blip r:embed="rId9"/>
                                         <a:stretch>
                                           <a:fillRect/>
                                         </a:stretch>
@@ -18139,7 +18192,7 @@
                                 <wp:extent cx="200025" cy="200025"/>
                                 <wp:effectExtent l="0" t="0" r="9525" b="9525"/>
                                 <wp:docPr id="197" name="Picture 197" title="Software University @ Twitter">
-                                  <a:hlinkClick xmlns:a="http://schemas.openxmlformats.org/drawingml/2006/main" r:id="rId9"/>
+                                  <a:hlinkClick xmlns:a="http://schemas.openxmlformats.org/drawingml/2006/main" r:id="rId10"/>
                                 </wp:docPr>
                                 <wp:cNvGraphicFramePr/>
                                 <a:graphic xmlns:a="http://schemas.openxmlformats.org/drawingml/2006/main">
@@ -18147,12 +18200,12 @@
                                     <pic:pic xmlns:pic="http://schemas.openxmlformats.org/drawingml/2006/picture">
                                       <pic:nvPicPr>
                                         <pic:cNvPr id="96" name="Picture 16" title="Software University @ Twitter">
-                                          <a:hlinkClick r:id="rId9"/>
+                                          <a:hlinkClick r:id="rId10"/>
                                         </pic:cNvPr>
                                         <pic:cNvPicPr/>
                                       </pic:nvPicPr>
                                       <pic:blipFill>
-                                        <a:blip r:embed="rId10"/>
+                                        <a:blip r:embed="rId11"/>
                                         <a:stretch>
                                           <a:fillRect/>
                                         </a:stretch>
@@ -18190,7 +18243,7 @@
                                 <wp:extent cx="200025" cy="200025"/>
                                 <wp:effectExtent l="0" t="0" r="9525" b="9525"/>
                                 <wp:docPr id="198" name="Picture 198" title="Software University @ YouTube">
-                                  <a:hlinkClick xmlns:a="http://schemas.openxmlformats.org/drawingml/2006/main" r:id="rId11"/>
+                                  <a:hlinkClick xmlns:a="http://schemas.openxmlformats.org/drawingml/2006/main" r:id="rId12"/>
                                 </wp:docPr>
                                 <wp:cNvGraphicFramePr/>
                                 <a:graphic xmlns:a="http://schemas.openxmlformats.org/drawingml/2006/main">
@@ -18198,12 +18251,12 @@
                                     <pic:pic xmlns:pic="http://schemas.openxmlformats.org/drawingml/2006/picture">
                                       <pic:nvPicPr>
                                         <pic:cNvPr id="97" name="Picture 23" title="Software University @ YouTube">
-                                          <a:hlinkClick r:id="rId11"/>
+                                          <a:hlinkClick r:id="rId12"/>
                                         </pic:cNvPr>
                                         <pic:cNvPicPr/>
                                       </pic:nvPicPr>
                                       <pic:blipFill>
-                                        <a:blip r:embed="rId12"/>
+                                        <a:blip r:embed="rId13"/>
                                         <a:stretch>
                                           <a:fillRect/>
                                         </a:stretch>
@@ -18241,7 +18294,7 @@
                                 <wp:extent cx="200025" cy="200025"/>
                                 <wp:effectExtent l="0" t="0" r="9525" b="9525"/>
                                 <wp:docPr id="199" name="Picture 199" title="Software University @ Google+">
-                                  <a:hlinkClick xmlns:a="http://schemas.openxmlformats.org/drawingml/2006/main" r:id="rId13"/>
+                                  <a:hlinkClick xmlns:a="http://schemas.openxmlformats.org/drawingml/2006/main" r:id="rId14"/>
                                 </wp:docPr>
                                 <wp:cNvGraphicFramePr/>
                                 <a:graphic xmlns:a="http://schemas.openxmlformats.org/drawingml/2006/main">
@@ -18249,12 +18302,12 @@
                                     <pic:pic xmlns:pic="http://schemas.openxmlformats.org/drawingml/2006/picture">
                                       <pic:nvPicPr>
                                         <pic:cNvPr id="98" name="Picture 25" title="Software University @ Google+">
-                                          <a:hlinkClick r:id="rId13"/>
+                                          <a:hlinkClick r:id="rId14"/>
                                         </pic:cNvPr>
                                         <pic:cNvPicPr/>
                                       </pic:nvPicPr>
                                       <pic:blipFill>
-                                        <a:blip r:embed="rId14"/>
+                                        <a:blip r:embed="rId15"/>
                                         <a:stretch>
                                           <a:fillRect/>
                                         </a:stretch>
@@ -18292,7 +18345,7 @@
                                 <wp:extent cx="200025" cy="200025"/>
                                 <wp:effectExtent l="0" t="0" r="9525" b="9525"/>
                                 <wp:docPr id="200" name="Picture 200" title="Software University @ LinkedIn">
-                                  <a:hlinkClick xmlns:a="http://schemas.openxmlformats.org/drawingml/2006/main" r:id="rId15"/>
+                                  <a:hlinkClick xmlns:a="http://schemas.openxmlformats.org/drawingml/2006/main" r:id="rId16"/>
                                 </wp:docPr>
                                 <wp:cNvGraphicFramePr/>
                                 <a:graphic xmlns:a="http://schemas.openxmlformats.org/drawingml/2006/main">
@@ -18300,12 +18353,12 @@
                                     <pic:pic xmlns:pic="http://schemas.openxmlformats.org/drawingml/2006/picture">
                                       <pic:nvPicPr>
                                         <pic:cNvPr id="99" name="Picture 27" title="Software University @ LinkedIn">
-                                          <a:hlinkClick r:id="rId15"/>
+                                          <a:hlinkClick r:id="rId16"/>
                                         </pic:cNvPr>
                                         <pic:cNvPicPr/>
                                       </pic:nvPicPr>
                                       <pic:blipFill>
-                                        <a:blip r:embed="rId16"/>
+                                        <a:blip r:embed="rId17"/>
                                         <a:stretch>
                                           <a:fillRect/>
                                         </a:stretch>
@@ -18343,7 +18396,7 @@
                                 <wp:extent cx="200025" cy="200025"/>
                                 <wp:effectExtent l="0" t="0" r="9525" b="9525"/>
                                 <wp:docPr id="201" name="Picture 201" title="Software University @ SlideShare">
-                                  <a:hlinkClick xmlns:a="http://schemas.openxmlformats.org/drawingml/2006/main" r:id="rId17"/>
+                                  <a:hlinkClick xmlns:a="http://schemas.openxmlformats.org/drawingml/2006/main" r:id="rId18"/>
                                 </wp:docPr>
                                 <wp:cNvGraphicFramePr/>
                                 <a:graphic xmlns:a="http://schemas.openxmlformats.org/drawingml/2006/main">
@@ -18351,12 +18404,12 @@
                                     <pic:pic xmlns:pic="http://schemas.openxmlformats.org/drawingml/2006/picture">
                                       <pic:nvPicPr>
                                         <pic:cNvPr id="101" name="Picture 99" title="Software University @ SlideShare">
-                                          <a:hlinkClick r:id="rId17"/>
+                                          <a:hlinkClick r:id="rId18"/>
                                         </pic:cNvPr>
                                         <pic:cNvPicPr/>
                                       </pic:nvPicPr>
                                       <pic:blipFill>
-                                        <a:blip r:embed="rId18"/>
+                                        <a:blip r:embed="rId19"/>
                                         <a:stretch>
                                           <a:fillRect/>
                                         </a:stretch>
@@ -18394,7 +18447,7 @@
                                 <wp:extent cx="200025" cy="200025"/>
                                 <wp:effectExtent l="0" t="0" r="9525" b="9525"/>
                                 <wp:docPr id="202" name="Picture 202" title="Software University @ GitHub">
-                                  <a:hlinkClick xmlns:a="http://schemas.openxmlformats.org/drawingml/2006/main" r:id="rId19"/>
+                                  <a:hlinkClick xmlns:a="http://schemas.openxmlformats.org/drawingml/2006/main" r:id="rId20"/>
                                 </wp:docPr>
                                 <wp:cNvGraphicFramePr/>
                                 <a:graphic xmlns:a="http://schemas.openxmlformats.org/drawingml/2006/main">
@@ -18402,12 +18455,12 @@
                                     <pic:pic xmlns:pic="http://schemas.openxmlformats.org/drawingml/2006/picture">
                                       <pic:nvPicPr>
                                         <pic:cNvPr id="102" name="Picture 35" title="Software University @ GitHub">
-                                          <a:hlinkClick r:id="rId19"/>
+                                          <a:hlinkClick r:id="rId20"/>
                                         </pic:cNvPr>
                                         <pic:cNvPicPr/>
                                       </pic:nvPicPr>
                                       <pic:blipFill>
-                                        <a:blip r:embed="rId20"/>
+                                        <a:blip r:embed="rId21"/>
                                         <a:stretch>
                                           <a:fillRect/>
                                         </a:stretch>
@@ -18445,7 +18498,7 @@
                                 <wp:extent cx="200025" cy="200025"/>
                                 <wp:effectExtent l="0" t="0" r="9525" b="9525"/>
                                 <wp:docPr id="203" name="Picture 203" title="Software University: Email Us">
-                                  <a:hlinkClick xmlns:a="http://schemas.openxmlformats.org/drawingml/2006/main" r:id="rId21"/>
+                                  <a:hlinkClick xmlns:a="http://schemas.openxmlformats.org/drawingml/2006/main" r:id="rId22"/>
                                 </wp:docPr>
                                 <wp:cNvGraphicFramePr/>
                                 <a:graphic xmlns:a="http://schemas.openxmlformats.org/drawingml/2006/main">
@@ -18453,12 +18506,12 @@
                                     <pic:pic xmlns:pic="http://schemas.openxmlformats.org/drawingml/2006/picture">
                                       <pic:nvPicPr>
                                         <pic:cNvPr id="103" name="Picture 85" title="Software University: Email Us">
-                                          <a:hlinkClick r:id="rId21"/>
+                                          <a:hlinkClick r:id="rId22"/>
                                         </pic:cNvPr>
                                         <pic:cNvPicPr/>
                                       </pic:nvPicPr>
                                       <pic:blipFill>
-                                        <a:blip r:embed="rId22"/>
+                                        <a:blip r:embed="rId23"/>
                                         <a:stretch>
                                           <a:fillRect/>
                                         </a:stretch>
@@ -18525,7 +18578,7 @@
                       </w:rPr>
                       <w:t xml:space="preserve"> (</w:t>
                     </w:r>
-                    <w:hyperlink r:id="rId23" w:history="1">
+                    <w:hyperlink r:id="rId24" w:history="1">
                       <w:r>
                         <w:rPr>
                           <w:rStyle w:val="a9"/>
@@ -18557,7 +18610,7 @@
                       </w:rPr>
                       <w:t xml:space="preserve"> </w:t>
                     </w:r>
-                    <w:hyperlink r:id="rId24" w:history="1">
+                    <w:hyperlink r:id="rId25" w:history="1">
                       <w:r>
                         <w:rPr>
                           <w:rStyle w:val="a9"/>
@@ -18595,7 +18648,7 @@
                           <wp:extent cx="200025" cy="200025"/>
                           <wp:effectExtent l="0" t="0" r="9525" b="9525"/>
                           <wp:docPr id="194" name="Picture 194" title="Software University">
-                            <a:hlinkClick xmlns:a="http://schemas.openxmlformats.org/drawingml/2006/main" r:id="rId4"/>
+                            <a:hlinkClick xmlns:a="http://schemas.openxmlformats.org/drawingml/2006/main" r:id="rId26"/>
                           </wp:docPr>
                           <wp:cNvGraphicFramePr/>
                           <a:graphic xmlns:a="http://schemas.openxmlformats.org/drawingml/2006/main">
@@ -18603,12 +18656,12 @@
                               <pic:pic xmlns:pic="http://schemas.openxmlformats.org/drawingml/2006/picture">
                                 <pic:nvPicPr>
                                   <pic:cNvPr id="93" name="Picture 3" title="Software University">
-                                    <a:hlinkClick r:id="rId4"/>
+                                    <a:hlinkClick r:id="rId26"/>
                                   </pic:cNvPr>
                                   <pic:cNvPicPr/>
                                 </pic:nvPicPr>
                                 <pic:blipFill>
-                                  <a:blip r:embed="rId5"/>
+                                  <a:blip r:embed="rId27"/>
                                   <a:stretch>
                                     <a:fillRect/>
                                   </a:stretch>
@@ -18646,7 +18699,7 @@
                           <wp:extent cx="200025" cy="200025"/>
                           <wp:effectExtent l="0" t="0" r="9525" b="9525"/>
                           <wp:docPr id="195" name="Picture 195" title="Software University Foundation">
-                            <a:hlinkClick xmlns:a="http://schemas.openxmlformats.org/drawingml/2006/main" r:id="rId23"/>
+                            <a:hlinkClick xmlns:a="http://schemas.openxmlformats.org/drawingml/2006/main" r:id="rId24"/>
                           </wp:docPr>
                           <wp:cNvGraphicFramePr/>
                           <a:graphic xmlns:a="http://schemas.openxmlformats.org/drawingml/2006/main">
@@ -18654,12 +18707,12 @@
                               <pic:pic xmlns:pic="http://schemas.openxmlformats.org/drawingml/2006/picture">
                                 <pic:nvPicPr>
                                   <pic:cNvPr id="94" name="Picture 4" title="Software University Foundation">
-                                    <a:hlinkClick r:id="rId23"/>
+                                    <a:hlinkClick r:id="rId24"/>
                                   </pic:cNvPr>
                                   <pic:cNvPicPr/>
                                 </pic:nvPicPr>
                                 <pic:blipFill>
-                                  <a:blip r:embed="rId6"/>
+                                  <a:blip r:embed="rId28"/>
                                   <a:stretch>
                                     <a:fillRect/>
                                   </a:stretch>
@@ -18697,7 +18750,7 @@
                           <wp:extent cx="200025" cy="200025"/>
                           <wp:effectExtent l="0" t="0" r="9525" b="9525"/>
                           <wp:docPr id="196" name="Picture 196" title="Software University @ Facebook">
-                            <a:hlinkClick xmlns:a="http://schemas.openxmlformats.org/drawingml/2006/main" r:id="rId7"/>
+                            <a:hlinkClick xmlns:a="http://schemas.openxmlformats.org/drawingml/2006/main" r:id="rId29"/>
                           </wp:docPr>
                           <wp:cNvGraphicFramePr/>
                           <a:graphic xmlns:a="http://schemas.openxmlformats.org/drawingml/2006/main">
@@ -18705,12 +18758,12 @@
                               <pic:pic xmlns:pic="http://schemas.openxmlformats.org/drawingml/2006/picture">
                                 <pic:nvPicPr>
                                   <pic:cNvPr id="95" name="Picture 11" title="Software University @ Facebook">
-                                    <a:hlinkClick r:id="rId7"/>
+                                    <a:hlinkClick r:id="rId29"/>
                                   </pic:cNvPr>
                                   <pic:cNvPicPr/>
                                 </pic:nvPicPr>
                                 <pic:blipFill>
-                                  <a:blip r:embed="rId8"/>
+                                  <a:blip r:embed="rId30"/>
                                   <a:stretch>
                                     <a:fillRect/>
                                   </a:stretch>
@@ -18748,7 +18801,7 @@
                           <wp:extent cx="200025" cy="200025"/>
                           <wp:effectExtent l="0" t="0" r="9525" b="9525"/>
                           <wp:docPr id="197" name="Picture 197" title="Software University @ Twitter">
-                            <a:hlinkClick xmlns:a="http://schemas.openxmlformats.org/drawingml/2006/main" r:id="rId9"/>
+                            <a:hlinkClick xmlns:a="http://schemas.openxmlformats.org/drawingml/2006/main" r:id="rId31"/>
                           </wp:docPr>
                           <wp:cNvGraphicFramePr/>
                           <a:graphic xmlns:a="http://schemas.openxmlformats.org/drawingml/2006/main">
@@ -18756,12 +18809,12 @@
                               <pic:pic xmlns:pic="http://schemas.openxmlformats.org/drawingml/2006/picture">
                                 <pic:nvPicPr>
                                   <pic:cNvPr id="96" name="Picture 16" title="Software University @ Twitter">
-                                    <a:hlinkClick r:id="rId9"/>
+                                    <a:hlinkClick r:id="rId31"/>
                                   </pic:cNvPr>
                                   <pic:cNvPicPr/>
                                 </pic:nvPicPr>
                                 <pic:blipFill>
-                                  <a:blip r:embed="rId10"/>
+                                  <a:blip r:embed="rId32"/>
                                   <a:stretch>
                                     <a:fillRect/>
                                   </a:stretch>
@@ -18799,7 +18852,7 @@
                           <wp:extent cx="200025" cy="200025"/>
                           <wp:effectExtent l="0" t="0" r="9525" b="9525"/>
                           <wp:docPr id="198" name="Picture 198" title="Software University @ YouTube">
-                            <a:hlinkClick xmlns:a="http://schemas.openxmlformats.org/drawingml/2006/main" r:id="rId11"/>
+                            <a:hlinkClick xmlns:a="http://schemas.openxmlformats.org/drawingml/2006/main" r:id="rId33"/>
                           </wp:docPr>
                           <wp:cNvGraphicFramePr/>
                           <a:graphic xmlns:a="http://schemas.openxmlformats.org/drawingml/2006/main">
@@ -18807,12 +18860,12 @@
                               <pic:pic xmlns:pic="http://schemas.openxmlformats.org/drawingml/2006/picture">
                                 <pic:nvPicPr>
                                   <pic:cNvPr id="97" name="Picture 23" title="Software University @ YouTube">
-                                    <a:hlinkClick r:id="rId11"/>
+                                    <a:hlinkClick r:id="rId33"/>
                                   </pic:cNvPr>
                                   <pic:cNvPicPr/>
                                 </pic:nvPicPr>
                                 <pic:blipFill>
-                                  <a:blip r:embed="rId12"/>
+                                  <a:blip r:embed="rId34"/>
                                   <a:stretch>
                                     <a:fillRect/>
                                   </a:stretch>
@@ -18850,7 +18903,7 @@
                           <wp:extent cx="200025" cy="200025"/>
                           <wp:effectExtent l="0" t="0" r="9525" b="9525"/>
                           <wp:docPr id="199" name="Picture 199" title="Software University @ Google+">
-                            <a:hlinkClick xmlns:a="http://schemas.openxmlformats.org/drawingml/2006/main" r:id="rId13"/>
+                            <a:hlinkClick xmlns:a="http://schemas.openxmlformats.org/drawingml/2006/main" r:id="rId35"/>
                           </wp:docPr>
                           <wp:cNvGraphicFramePr/>
                           <a:graphic xmlns:a="http://schemas.openxmlformats.org/drawingml/2006/main">
@@ -18858,12 +18911,12 @@
                               <pic:pic xmlns:pic="http://schemas.openxmlformats.org/drawingml/2006/picture">
                                 <pic:nvPicPr>
                                   <pic:cNvPr id="98" name="Picture 25" title="Software University @ Google+">
-                                    <a:hlinkClick r:id="rId13"/>
+                                    <a:hlinkClick r:id="rId35"/>
                                   </pic:cNvPr>
                                   <pic:cNvPicPr/>
                                 </pic:nvPicPr>
                                 <pic:blipFill>
-                                  <a:blip r:embed="rId14"/>
+                                  <a:blip r:embed="rId36"/>
                                   <a:stretch>
                                     <a:fillRect/>
                                   </a:stretch>
@@ -18901,7 +18954,7 @@
                           <wp:extent cx="200025" cy="200025"/>
                           <wp:effectExtent l="0" t="0" r="9525" b="9525"/>
                           <wp:docPr id="200" name="Picture 200" title="Software University @ LinkedIn">
-                            <a:hlinkClick xmlns:a="http://schemas.openxmlformats.org/drawingml/2006/main" r:id="rId15"/>
+                            <a:hlinkClick xmlns:a="http://schemas.openxmlformats.org/drawingml/2006/main" r:id="rId37"/>
                           </wp:docPr>
                           <wp:cNvGraphicFramePr/>
                           <a:graphic xmlns:a="http://schemas.openxmlformats.org/drawingml/2006/main">
@@ -18909,12 +18962,12 @@
                               <pic:pic xmlns:pic="http://schemas.openxmlformats.org/drawingml/2006/picture">
                                 <pic:nvPicPr>
                                   <pic:cNvPr id="99" name="Picture 27" title="Software University @ LinkedIn">
-                                    <a:hlinkClick r:id="rId15"/>
+                                    <a:hlinkClick r:id="rId37"/>
                                   </pic:cNvPr>
                                   <pic:cNvPicPr/>
                                 </pic:nvPicPr>
                                 <pic:blipFill>
-                                  <a:blip r:embed="rId16"/>
+                                  <a:blip r:embed="rId38"/>
                                   <a:stretch>
                                     <a:fillRect/>
                                   </a:stretch>
@@ -18952,7 +19005,7 @@
                           <wp:extent cx="200025" cy="200025"/>
                           <wp:effectExtent l="0" t="0" r="9525" b="9525"/>
                           <wp:docPr id="201" name="Picture 201" title="Software University @ SlideShare">
-                            <a:hlinkClick xmlns:a="http://schemas.openxmlformats.org/drawingml/2006/main" r:id="rId17"/>
+                            <a:hlinkClick xmlns:a="http://schemas.openxmlformats.org/drawingml/2006/main" r:id="rId39"/>
                           </wp:docPr>
                           <wp:cNvGraphicFramePr/>
                           <a:graphic xmlns:a="http://schemas.openxmlformats.org/drawingml/2006/main">
@@ -18960,12 +19013,12 @@
                               <pic:pic xmlns:pic="http://schemas.openxmlformats.org/drawingml/2006/picture">
                                 <pic:nvPicPr>
                                   <pic:cNvPr id="101" name="Picture 99" title="Software University @ SlideShare">
-                                    <a:hlinkClick r:id="rId17"/>
+                                    <a:hlinkClick r:id="rId39"/>
                                   </pic:cNvPr>
                                   <pic:cNvPicPr/>
                                 </pic:nvPicPr>
                                 <pic:blipFill>
-                                  <a:blip r:embed="rId18"/>
+                                  <a:blip r:embed="rId40"/>
                                   <a:stretch>
                                     <a:fillRect/>
                                   </a:stretch>
@@ -19003,7 +19056,7 @@
                           <wp:extent cx="200025" cy="200025"/>
                           <wp:effectExtent l="0" t="0" r="9525" b="9525"/>
                           <wp:docPr id="202" name="Picture 202" title="Software University @ GitHub">
-                            <a:hlinkClick xmlns:a="http://schemas.openxmlformats.org/drawingml/2006/main" r:id="rId19"/>
+                            <a:hlinkClick xmlns:a="http://schemas.openxmlformats.org/drawingml/2006/main" r:id="rId41"/>
                           </wp:docPr>
                           <wp:cNvGraphicFramePr/>
                           <a:graphic xmlns:a="http://schemas.openxmlformats.org/drawingml/2006/main">
@@ -19011,12 +19064,12 @@
                               <pic:pic xmlns:pic="http://schemas.openxmlformats.org/drawingml/2006/picture">
                                 <pic:nvPicPr>
                                   <pic:cNvPr id="102" name="Picture 35" title="Software University @ GitHub">
-                                    <a:hlinkClick r:id="rId19"/>
+                                    <a:hlinkClick r:id="rId41"/>
                                   </pic:cNvPr>
                                   <pic:cNvPicPr/>
                                 </pic:nvPicPr>
                                 <pic:blipFill>
-                                  <a:blip r:embed="rId20"/>
+                                  <a:blip r:embed="rId42"/>
                                   <a:stretch>
                                     <a:fillRect/>
                                   </a:stretch>
@@ -19054,7 +19107,7 @@
                           <wp:extent cx="200025" cy="200025"/>
                           <wp:effectExtent l="0" t="0" r="9525" b="9525"/>
                           <wp:docPr id="203" name="Picture 203" title="Software University: Email Us">
-                            <a:hlinkClick xmlns:a="http://schemas.openxmlformats.org/drawingml/2006/main" r:id="rId21"/>
+                            <a:hlinkClick xmlns:a="http://schemas.openxmlformats.org/drawingml/2006/main" r:id="rId43"/>
                           </wp:docPr>
                           <wp:cNvGraphicFramePr/>
                           <a:graphic xmlns:a="http://schemas.openxmlformats.org/drawingml/2006/main">
@@ -19062,12 +19115,12 @@
                               <pic:pic xmlns:pic="http://schemas.openxmlformats.org/drawingml/2006/picture">
                                 <pic:nvPicPr>
                                   <pic:cNvPr id="103" name="Picture 85" title="Software University: Email Us">
-                                    <a:hlinkClick r:id="rId21"/>
+                                    <a:hlinkClick r:id="rId43"/>
                                   </pic:cNvPr>
                                   <pic:cNvPicPr/>
                                 </pic:nvPicPr>
                                 <pic:blipFill>
-                                  <a:blip r:embed="rId22"/>
+                                  <a:blip r:embed="rId44"/>
                                   <a:stretch>
                                     <a:fillRect/>
                                   </a:stretch>
@@ -22314,7 +22367,7 @@
 </file>
 
 <file path=customXml/itemProps1.xml><?xml version="1.0" encoding="utf-8"?>
-<ds:datastoreItem xmlns:ds="http://schemas.openxmlformats.org/officeDocument/2006/customXml" ds:itemID="{D3DE45D9-C23F-4035-9D36-6B8AF7531310}">
+<ds:datastoreItem xmlns:ds="http://schemas.openxmlformats.org/officeDocument/2006/customXml" ds:itemID="{15DE5249-F671-44A3-AA2E-8F96E1A39327}">
   <ds:schemaRefs>
     <ds:schemaRef ds:uri="http://schemas.openxmlformats.org/officeDocument/2006/bibliography"/>
   </ds:schemaRefs>

--- a/2. Simple-Calculations/2. Simple-Calculations-Exercises.docx
+++ b/2. Simple-Calculations/2. Simple-Calculations-Exercises.docx
@@ -769,55 +769,7 @@
         <w:rPr>
           <w:lang w:val="bg-BG"/>
         </w:rPr>
-        <w:t>тойности:</w:t>
-      </w:r>
-    </w:p>
-    <w:p>
-      <w:pPr>
-        <w:jc w:val="center"/>
-        <w:rPr>
-          <w:lang w:val="bg-BG"/>
-        </w:rPr>
-      </w:pPr>
-      <w:r>
-        <w:rPr>
-          <w:noProof/>
-        </w:rPr>
-        <w:drawing>
-          <wp:inline distT="0" distB="0" distL="0" distR="0" wp14:anchorId="68F208B7" wp14:editId="0305DAD5">
-            <wp:extent cx="3413078" cy="1010796"/>
-            <wp:effectExtent l="0" t="0" r="0" b="0"/>
-            <wp:docPr id="48" name="Picture 48"/>
-            <wp:cNvGraphicFramePr>
-              <a:graphicFrameLocks xmlns:a="http://schemas.openxmlformats.org/drawingml/2006/main" noChangeAspect="1"/>
-            </wp:cNvGraphicFramePr>
-            <a:graphic xmlns:a="http://schemas.openxmlformats.org/drawingml/2006/main">
-              <a:graphicData uri="http://schemas.openxmlformats.org/drawingml/2006/picture">
-                <pic:pic xmlns:pic="http://schemas.openxmlformats.org/drawingml/2006/picture">
-                  <pic:nvPicPr>
-                    <pic:cNvPr id="1" name=""/>
-                    <pic:cNvPicPr/>
-                  </pic:nvPicPr>
-                  <pic:blipFill>
-                    <a:blip r:embed="rId10"/>
-                    <a:stretch>
-                      <a:fillRect/>
-                    </a:stretch>
-                  </pic:blipFill>
-                  <pic:spPr>
-                    <a:xfrm>
-                      <a:off x="0" y="0"/>
-                      <a:ext cx="3464266" cy="1025956"/>
-                    </a:xfrm>
-                    <a:prstGeom prst="rect">
-                      <a:avLst/>
-                    </a:prstGeom>
-                  </pic:spPr>
-                </pic:pic>
-              </a:graphicData>
-            </a:graphic>
-          </wp:inline>
-        </w:drawing>
+        <w:t>тойности.</w:t>
       </w:r>
     </w:p>
     <w:p>
@@ -883,7 +835,7 @@
         </w:rPr>
         <w:t xml:space="preserve"> </w:t>
       </w:r>
-      <w:hyperlink r:id="rId11" w:anchor="0" w:history="1">
+      <w:hyperlink r:id="rId10" w:anchor="0" w:history="1">
         <w:r>
           <w:rPr>
             <w:rStyle w:val="a9"/>
@@ -946,7 +898,6 @@
         <w:rPr>
           <w:noProof/>
         </w:rPr>
-        <w:lastRenderedPageBreak/>
         <w:drawing>
           <wp:inline distT="0" distB="0" distL="0" distR="0" wp14:anchorId="745E09D8" wp14:editId="28D26840">
             <wp:extent cx="6094414" cy="3712500"/>
@@ -963,7 +914,7 @@
                     <pic:cNvPicPr/>
                   </pic:nvPicPr>
                   <pic:blipFill>
-                    <a:blip r:embed="rId12">
+                    <a:blip r:embed="rId11">
                       <a:extLst>
                         <a:ext uri="{28A0092B-C50C-407E-A947-70E740481C1C}">
                           <a14:useLocalDpi xmlns:a14="http://schemas.microsoft.com/office/drawing/2010/main" val="0"/>
@@ -1001,6 +952,7 @@
         <w:rPr>
           <w:noProof/>
         </w:rPr>
+        <w:lastRenderedPageBreak/>
         <w:drawing>
           <wp:inline distT="0" distB="0" distL="0" distR="0" wp14:anchorId="2091294A" wp14:editId="20304AE9">
             <wp:extent cx="6172628" cy="1545484"/>
@@ -1017,7 +969,7 @@
                     <pic:cNvPicPr/>
                   </pic:nvPicPr>
                   <pic:blipFill>
-                    <a:blip r:embed="rId13"/>
+                    <a:blip r:embed="rId12"/>
                     <a:stretch>
                       <a:fillRect/>
                     </a:stretch>
@@ -1301,7 +1253,7 @@
                     <pic:cNvPicPr/>
                   </pic:nvPicPr>
                   <pic:blipFill>
-                    <a:blip r:embed="rId14">
+                    <a:blip r:embed="rId13">
                       <a:extLst>
                         <a:ext uri="{28A0092B-C50C-407E-A947-70E740481C1C}">
                           <a14:useLocalDpi xmlns:a14="http://schemas.microsoft.com/office/drawing/2010/main" val="0"/>
@@ -1375,7 +1327,7 @@
                     <pic:cNvPicPr/>
                   </pic:nvPicPr>
                   <pic:blipFill>
-                    <a:blip r:embed="rId15">
+                    <a:blip r:embed="rId14">
                       <a:extLst>
                         <a:ext uri="{28A0092B-C50C-407E-A947-70E740481C1C}">
                           <a14:useLocalDpi xmlns:a14="http://schemas.microsoft.com/office/drawing/2010/main" val="0"/>
@@ -1489,7 +1441,6 @@
         <w:rPr>
           <w:lang w:val="bg-BG"/>
         </w:rPr>
-        <w:lastRenderedPageBreak/>
         <w:t xml:space="preserve">Превключете обратно към проекта </w:t>
       </w:r>
       <w:r>
@@ -1627,6 +1578,97 @@
             <wp:extent cx="2798175" cy="730868"/>
             <wp:effectExtent l="0" t="0" r="2540" b="0"/>
             <wp:docPr id="10" name="Picture 10"/>
+            <wp:cNvGraphicFramePr>
+              <a:graphicFrameLocks xmlns:a="http://schemas.openxmlformats.org/drawingml/2006/main" noChangeAspect="1"/>
+            </wp:cNvGraphicFramePr>
+            <a:graphic xmlns:a="http://schemas.openxmlformats.org/drawingml/2006/main">
+              <a:graphicData uri="http://schemas.openxmlformats.org/drawingml/2006/picture">
+                <pic:pic xmlns:pic="http://schemas.openxmlformats.org/drawingml/2006/picture">
+                  <pic:nvPicPr>
+                    <pic:cNvPr id="1" name=""/>
+                    <pic:cNvPicPr/>
+                  </pic:nvPicPr>
+                  <pic:blipFill>
+                    <a:blip r:embed="rId15">
+                      <a:extLst>
+                        <a:ext uri="{28A0092B-C50C-407E-A947-70E740481C1C}">
+                          <a14:useLocalDpi xmlns:a14="http://schemas.microsoft.com/office/drawing/2010/main" val="0"/>
+                        </a:ext>
+                      </a:extLst>
+                    </a:blip>
+                    <a:stretch>
+                      <a:fillRect/>
+                    </a:stretch>
+                  </pic:blipFill>
+                  <pic:spPr>
+                    <a:xfrm>
+                      <a:off x="0" y="0"/>
+                      <a:ext cx="2925245" cy="764058"/>
+                    </a:xfrm>
+                    <a:prstGeom prst="rect">
+                      <a:avLst/>
+                    </a:prstGeom>
+                  </pic:spPr>
+                </pic:pic>
+              </a:graphicData>
+            </a:graphic>
+          </wp:inline>
+        </w:drawing>
+      </w:r>
+    </w:p>
+    <w:p>
+      <w:pPr>
+        <w:pStyle w:val="ac"/>
+        <w:numPr>
+          <w:ilvl w:val="0"/>
+          <w:numId w:val="4"/>
+        </w:numPr>
+      </w:pPr>
+      <w:r>
+        <w:rPr>
+          <w:lang w:val="bg-BG"/>
+        </w:rPr>
+        <w:t xml:space="preserve">Тествайте с </w:t>
+      </w:r>
+      <w:r>
+        <w:rPr>
+          <w:b/>
+          <w:lang w:val="bg-BG"/>
+        </w:rPr>
+        <w:t>дробни числа</w:t>
+      </w:r>
+      <w:r>
+        <w:rPr>
+          <w:lang w:val="bg-BG"/>
+        </w:rPr>
+        <w:t xml:space="preserve">, например с </w:t>
+      </w:r>
+      <w:r>
+        <w:rPr>
+          <w:rStyle w:val="CodeChar"/>
+        </w:rPr>
+        <w:t>2.5</w:t>
+      </w:r>
+      <w:r>
+        <w:rPr>
+          <w:lang w:val="bg-BG"/>
+        </w:rPr>
+        <w:t>:</w:t>
+      </w:r>
+    </w:p>
+    <w:p>
+      <w:pPr>
+        <w:jc w:val="center"/>
+      </w:pPr>
+      <w:r>
+        <w:rPr>
+          <w:noProof/>
+        </w:rPr>
+        <w:drawing>
+          <wp:inline distT="0" distB="0" distL="0" distR="0" wp14:anchorId="690A2AC8" wp14:editId="27805F29">
+            <wp:extent cx="2787015" cy="775334"/>
+            <wp:effectExtent l="0" t="0" r="0" b="6350"/>
+            <wp:docPr id="30" name="Picture 30"/>
             <wp:cNvGraphicFramePr>
               <a:graphicFrameLocks xmlns:a="http://schemas.openxmlformats.org/drawingml/2006/main" noChangeAspect="1"/>
             </wp:cNvGraphicFramePr>
@@ -1652,97 +1694,6 @@
                   <pic:spPr>
                     <a:xfrm>
                       <a:off x="0" y="0"/>
-                      <a:ext cx="2925245" cy="764058"/>
-                    </a:xfrm>
-                    <a:prstGeom prst="rect">
-                      <a:avLst/>
-                    </a:prstGeom>
-                  </pic:spPr>
-                </pic:pic>
-              </a:graphicData>
-            </a:graphic>
-          </wp:inline>
-        </w:drawing>
-      </w:r>
-    </w:p>
-    <w:p>
-      <w:pPr>
-        <w:pStyle w:val="ac"/>
-        <w:numPr>
-          <w:ilvl w:val="0"/>
-          <w:numId w:val="4"/>
-        </w:numPr>
-      </w:pPr>
-      <w:r>
-        <w:rPr>
-          <w:lang w:val="bg-BG"/>
-        </w:rPr>
-        <w:t xml:space="preserve">Тествайте с </w:t>
-      </w:r>
-      <w:r>
-        <w:rPr>
-          <w:b/>
-          <w:lang w:val="bg-BG"/>
-        </w:rPr>
-        <w:t>дробни числа</w:t>
-      </w:r>
-      <w:r>
-        <w:rPr>
-          <w:lang w:val="bg-BG"/>
-        </w:rPr>
-        <w:t xml:space="preserve">, например с </w:t>
-      </w:r>
-      <w:r>
-        <w:rPr>
-          <w:rStyle w:val="CodeChar"/>
-        </w:rPr>
-        <w:t>2.5</w:t>
-      </w:r>
-      <w:r>
-        <w:rPr>
-          <w:lang w:val="bg-BG"/>
-        </w:rPr>
-        <w:t>:</w:t>
-      </w:r>
-    </w:p>
-    <w:p>
-      <w:pPr>
-        <w:jc w:val="center"/>
-      </w:pPr>
-      <w:r>
-        <w:rPr>
-          <w:noProof/>
-        </w:rPr>
-        <w:drawing>
-          <wp:inline distT="0" distB="0" distL="0" distR="0" wp14:anchorId="690A2AC8" wp14:editId="27805F29">
-            <wp:extent cx="2787015" cy="775334"/>
-            <wp:effectExtent l="0" t="0" r="0" b="6350"/>
-            <wp:docPr id="30" name="Picture 30"/>
-            <wp:cNvGraphicFramePr>
-              <a:graphicFrameLocks xmlns:a="http://schemas.openxmlformats.org/drawingml/2006/main" noChangeAspect="1"/>
-            </wp:cNvGraphicFramePr>
-            <a:graphic xmlns:a="http://schemas.openxmlformats.org/drawingml/2006/main">
-              <a:graphicData uri="http://schemas.openxmlformats.org/drawingml/2006/picture">
-                <pic:pic xmlns:pic="http://schemas.openxmlformats.org/drawingml/2006/picture">
-                  <pic:nvPicPr>
-                    <pic:cNvPr id="1" name=""/>
-                    <pic:cNvPicPr/>
-                  </pic:nvPicPr>
-                  <pic:blipFill>
-                    <a:blip r:embed="rId17">
-                      <a:extLst>
-                        <a:ext uri="{28A0092B-C50C-407E-A947-70E740481C1C}">
-                          <a14:useLocalDpi xmlns:a14="http://schemas.microsoft.com/office/drawing/2010/main" val="0"/>
-                        </a:ext>
-                      </a:extLst>
-                    </a:blip>
-                    <a:stretch>
-                      <a:fillRect/>
-                    </a:stretch>
-                  </pic:blipFill>
-                  <pic:spPr>
-                    <a:xfrm>
-                      <a:off x="0" y="0"/>
                       <a:ext cx="2837089" cy="789264"/>
                     </a:xfrm>
                     <a:prstGeom prst="rect">
@@ -1796,7 +1747,7 @@
         </w:rPr>
         <w:t xml:space="preserve">: </w:t>
       </w:r>
-      <w:hyperlink r:id="rId18" w:anchor="1" w:history="1">
+      <w:hyperlink r:id="rId17" w:anchor="1" w:history="1">
         <w:r>
           <w:rPr>
             <w:rStyle w:val="a9"/>
@@ -1826,6 +1777,7 @@
         <w:rPr>
           <w:noProof/>
         </w:rPr>
+        <w:lastRenderedPageBreak/>
         <w:drawing>
           <wp:inline distT="0" distB="0" distL="0" distR="0" wp14:anchorId="61108751" wp14:editId="3DBB6258">
             <wp:extent cx="5713200" cy="1897200"/>
@@ -1842,7 +1794,7 @@
                     <pic:cNvPicPr/>
                   </pic:nvPicPr>
                   <pic:blipFill>
-                    <a:blip r:embed="rId19"/>
+                    <a:blip r:embed="rId18"/>
                     <a:stretch>
                       <a:fillRect/>
                     </a:stretch>
@@ -2130,6 +2082,147 @@
             <wp:extent cx="5055623" cy="858181"/>
             <wp:effectExtent l="0" t="0" r="0" b="0"/>
             <wp:docPr id="21" name="Picture 21"/>
+            <wp:cNvGraphicFramePr>
+              <a:graphicFrameLocks xmlns:a="http://schemas.openxmlformats.org/drawingml/2006/main" noChangeAspect="1"/>
+            </wp:cNvGraphicFramePr>
+            <a:graphic xmlns:a="http://schemas.openxmlformats.org/drawingml/2006/main">
+              <a:graphicData uri="http://schemas.openxmlformats.org/drawingml/2006/picture">
+                <pic:pic xmlns:pic="http://schemas.openxmlformats.org/drawingml/2006/picture">
+                  <pic:nvPicPr>
+                    <pic:cNvPr id="1" name=""/>
+                    <pic:cNvPicPr/>
+                  </pic:nvPicPr>
+                  <pic:blipFill>
+                    <a:blip r:embed="rId19">
+                      <a:extLst>
+                        <a:ext uri="{28A0092B-C50C-407E-A947-70E740481C1C}">
+                          <a14:useLocalDpi xmlns:a14="http://schemas.microsoft.com/office/drawing/2010/main" val="0"/>
+                        </a:ext>
+                      </a:extLst>
+                    </a:blip>
+                    <a:stretch>
+                      <a:fillRect/>
+                    </a:stretch>
+                  </pic:blipFill>
+                  <pic:spPr>
+                    <a:xfrm>
+                      <a:off x="0" y="0"/>
+                      <a:ext cx="5055623" cy="858181"/>
+                    </a:xfrm>
+                    <a:prstGeom prst="rect">
+                      <a:avLst/>
+                    </a:prstGeom>
+                  </pic:spPr>
+                </pic:pic>
+              </a:graphicData>
+            </a:graphic>
+          </wp:inline>
+        </w:drawing>
+      </w:r>
+    </w:p>
+    <w:p>
+      <w:pPr>
+        <w:pStyle w:val="ac"/>
+        <w:numPr>
+          <w:ilvl w:val="0"/>
+          <w:numId w:val="5"/>
+        </w:numPr>
+        <w:rPr>
+          <w:lang w:val="bg-BG"/>
+        </w:rPr>
+      </w:pPr>
+      <w:r>
+        <w:rPr>
+          <w:b/>
+          <w:lang w:val="bg-BG"/>
+        </w:rPr>
+        <w:t>Стартирайте</w:t>
+      </w:r>
+      <w:r>
+        <w:rPr>
+          <w:lang w:val="bg-BG"/>
+        </w:rPr>
+        <w:t xml:space="preserve"> програмата с </w:t>
+      </w:r>
+      <w:r>
+        <w:rPr>
+          <w:b/>
+          <w:lang w:val="bg-BG"/>
+        </w:rPr>
+        <w:t>[</w:t>
+      </w:r>
+      <w:r>
+        <w:rPr>
+          <w:b/>
+        </w:rPr>
+        <w:t>Alt</w:t>
+      </w:r>
+      <w:r>
+        <w:rPr>
+          <w:b/>
+          <w:lang w:val="bg-BG"/>
+        </w:rPr>
+        <w:t>+</w:t>
+      </w:r>
+      <w:r>
+        <w:rPr>
+          <w:b/>
+        </w:rPr>
+        <w:t>Shift</w:t>
+      </w:r>
+      <w:r>
+        <w:rPr>
+          <w:b/>
+          <w:lang w:val="bg-BG"/>
+        </w:rPr>
+        <w:t>+</w:t>
+      </w:r>
+      <w:r>
+        <w:rPr>
+          <w:b/>
+        </w:rPr>
+        <w:t>F</w:t>
+      </w:r>
+      <w:r>
+        <w:rPr>
+          <w:b/>
+          <w:lang w:val="bg-BG"/>
+        </w:rPr>
+        <w:t>10</w:t>
+      </w:r>
+      <w:r>
+        <w:rPr>
+          <w:b/>
+          <w:lang w:val="bg-BG"/>
+        </w:rPr>
+        <w:t>]</w:t>
+      </w:r>
+      <w:r>
+        <w:rPr>
+          <w:lang w:val="bg-BG"/>
+        </w:rPr>
+        <w:t xml:space="preserve"> </w:t>
+      </w:r>
+      <w:r>
+        <w:rPr>
+          <w:lang w:val="bg-BG"/>
+        </w:rPr>
+        <w:t>и я тествайте:</w:t>
+      </w:r>
+    </w:p>
+    <w:p>
+      <w:pPr>
+        <w:jc w:val="center"/>
+      </w:pPr>
+      <w:r>
+        <w:rPr>
+          <w:noProof/>
+        </w:rPr>
+        <w:drawing>
+          <wp:inline distT="0" distB="0" distL="0" distR="0" wp14:anchorId="139DA64A" wp14:editId="1DA90343">
+            <wp:extent cx="2534393" cy="544195"/>
+            <wp:effectExtent l="0" t="0" r="0" b="8255"/>
+            <wp:docPr id="22" name="Picture 22"/>
             <wp:cNvGraphicFramePr>
               <a:graphicFrameLocks xmlns:a="http://schemas.openxmlformats.org/drawingml/2006/main" noChangeAspect="1"/>
             </wp:cNvGraphicFramePr>
@@ -2155,147 +2248,6 @@
                   <pic:spPr>
                     <a:xfrm>
                       <a:off x="0" y="0"/>
-                      <a:ext cx="5055623" cy="858181"/>
-                    </a:xfrm>
-                    <a:prstGeom prst="rect">
-                      <a:avLst/>
-                    </a:prstGeom>
-                  </pic:spPr>
-                </pic:pic>
-              </a:graphicData>
-            </a:graphic>
-          </wp:inline>
-        </w:drawing>
-      </w:r>
-    </w:p>
-    <w:p>
-      <w:pPr>
-        <w:pStyle w:val="ac"/>
-        <w:numPr>
-          <w:ilvl w:val="0"/>
-          <w:numId w:val="5"/>
-        </w:numPr>
-        <w:rPr>
-          <w:lang w:val="bg-BG"/>
-        </w:rPr>
-      </w:pPr>
-      <w:r>
-        <w:rPr>
-          <w:b/>
-          <w:lang w:val="bg-BG"/>
-        </w:rPr>
-        <w:t>Стартирайте</w:t>
-      </w:r>
-      <w:r>
-        <w:rPr>
-          <w:lang w:val="bg-BG"/>
-        </w:rPr>
-        <w:t xml:space="preserve"> програмата с </w:t>
-      </w:r>
-      <w:r>
-        <w:rPr>
-          <w:b/>
-          <w:lang w:val="bg-BG"/>
-        </w:rPr>
-        <w:t>[</w:t>
-      </w:r>
-      <w:r>
-        <w:rPr>
-          <w:b/>
-        </w:rPr>
-        <w:t>Alt</w:t>
-      </w:r>
-      <w:r>
-        <w:rPr>
-          <w:b/>
-          <w:lang w:val="bg-BG"/>
-        </w:rPr>
-        <w:t>+</w:t>
-      </w:r>
-      <w:r>
-        <w:rPr>
-          <w:b/>
-        </w:rPr>
-        <w:t>Shift</w:t>
-      </w:r>
-      <w:r>
-        <w:rPr>
-          <w:b/>
-          <w:lang w:val="bg-BG"/>
-        </w:rPr>
-        <w:t>+</w:t>
-      </w:r>
-      <w:r>
-        <w:rPr>
-          <w:b/>
-        </w:rPr>
-        <w:t>F</w:t>
-      </w:r>
-      <w:r>
-        <w:rPr>
-          <w:b/>
-          <w:lang w:val="bg-BG"/>
-        </w:rPr>
-        <w:t>10</w:t>
-      </w:r>
-      <w:r>
-        <w:rPr>
-          <w:b/>
-          <w:lang w:val="bg-BG"/>
-        </w:rPr>
-        <w:t>]</w:t>
-      </w:r>
-      <w:r>
-        <w:rPr>
-          <w:lang w:val="bg-BG"/>
-        </w:rPr>
-        <w:t xml:space="preserve"> </w:t>
-      </w:r>
-      <w:r>
-        <w:rPr>
-          <w:lang w:val="bg-BG"/>
-        </w:rPr>
-        <w:t>и я тествайте:</w:t>
-      </w:r>
-    </w:p>
-    <w:p>
-      <w:pPr>
-        <w:jc w:val="center"/>
-      </w:pPr>
-      <w:r>
-        <w:rPr>
-          <w:noProof/>
-        </w:rPr>
-        <w:drawing>
-          <wp:inline distT="0" distB="0" distL="0" distR="0" wp14:anchorId="139DA64A" wp14:editId="1DA90343">
-            <wp:extent cx="2534393" cy="544195"/>
-            <wp:effectExtent l="0" t="0" r="0" b="8255"/>
-            <wp:docPr id="22" name="Picture 22"/>
-            <wp:cNvGraphicFramePr>
-              <a:graphicFrameLocks xmlns:a="http://schemas.openxmlformats.org/drawingml/2006/main" noChangeAspect="1"/>
-            </wp:cNvGraphicFramePr>
-            <a:graphic xmlns:a="http://schemas.openxmlformats.org/drawingml/2006/main">
-              <a:graphicData uri="http://schemas.openxmlformats.org/drawingml/2006/picture">
-                <pic:pic xmlns:pic="http://schemas.openxmlformats.org/drawingml/2006/picture">
-                  <pic:nvPicPr>
-                    <pic:cNvPr id="1" name=""/>
-                    <pic:cNvPicPr/>
-                  </pic:nvPicPr>
-                  <pic:blipFill>
-                    <a:blip r:embed="rId21">
-                      <a:extLst>
-                        <a:ext uri="{28A0092B-C50C-407E-A947-70E740481C1C}">
-                          <a14:useLocalDpi xmlns:a14="http://schemas.microsoft.com/office/drawing/2010/main" val="0"/>
-                        </a:ext>
-                      </a:extLst>
-                    </a:blip>
-                    <a:stretch>
-                      <a:fillRect/>
-                    </a:stretch>
-                  </pic:blipFill>
-                  <pic:spPr>
-                    <a:xfrm>
-                      <a:off x="0" y="0"/>
                       <a:ext cx="2593252" cy="556833"/>
                     </a:xfrm>
                     <a:prstGeom prst="rect">
@@ -2345,7 +2297,7 @@
         </w:rPr>
         <w:t xml:space="preserve">: </w:t>
       </w:r>
-      <w:hyperlink r:id="rId22" w:anchor="2" w:history="1">
+      <w:hyperlink r:id="rId21" w:anchor="2" w:history="1">
         <w:r>
           <w:rPr>
             <w:rStyle w:val="a9"/>
@@ -2611,8 +2563,6 @@
         </w:rPr>
         <w:t>”.</w:t>
       </w:r>
-      <w:bookmarkStart w:id="0" w:name="_GoBack"/>
-      <w:bookmarkEnd w:id="0"/>
     </w:p>
     <w:p>
       <w:pPr>
@@ -2629,7 +2579,6 @@
         <w:rPr>
           <w:lang w:val="bg-BG"/>
         </w:rPr>
-        <w:lastRenderedPageBreak/>
         <w:t xml:space="preserve">Създайте </w:t>
       </w:r>
       <w:r>
@@ -2751,7 +2700,7 @@
                     <pic:cNvPicPr/>
                   </pic:nvPicPr>
                   <pic:blipFill rotWithShape="1">
-                    <a:blip r:embed="rId23" cstate="print">
+                    <a:blip r:embed="rId22" cstate="print">
                       <a:extLst>
                         <a:ext uri="{28A0092B-C50C-407E-A947-70E740481C1C}">
                           <a14:useLocalDpi xmlns:a14="http://schemas.microsoft.com/office/drawing/2010/main" val="0"/>
@@ -2920,7 +2869,7 @@
         </w:rPr>
         <w:t xml:space="preserve">: </w:t>
       </w:r>
-      <w:hyperlink r:id="rId24" w:anchor="3" w:history="1">
+      <w:hyperlink r:id="rId23" w:anchor="3" w:history="1">
         <w:r>
           <w:rPr>
             <w:rStyle w:val="a9"/>
@@ -2941,6 +2890,7 @@
         <w:pStyle w:val="2"/>
       </w:pPr>
       <w:r>
+        <w:lastRenderedPageBreak/>
         <w:t>Л</w:t>
       </w:r>
       <w:r>
@@ -3268,7 +3218,7 @@
                     </pic:cNvPicPr>
                   </pic:nvPicPr>
                   <pic:blipFill>
-                    <a:blip r:embed="rId25"/>
+                    <a:blip r:embed="rId24"/>
                     <a:stretch>
                       <a:fillRect/>
                     </a:stretch>
@@ -3306,42 +3256,47 @@
         <w:rPr>
           <w:lang w:val="bg-BG"/>
         </w:rPr>
-        <w:t xml:space="preserve">Добавете към текущото </w:t>
-      </w:r>
-      <w:r>
-        <w:t xml:space="preserve">Visual Studio </w:t>
-      </w:r>
-      <w:r>
-        <w:rPr>
-          <w:lang w:val="bg-BG"/>
-        </w:rPr>
-        <w:t xml:space="preserve">решение още един </w:t>
-      </w:r>
-      <w:r>
-        <w:rPr>
-          <w:b/>
-          <w:lang w:val="bg-BG"/>
-        </w:rPr>
-        <w:t xml:space="preserve">конзолен </w:t>
-      </w:r>
-      <w:r>
-        <w:rPr>
-          <w:b/>
-        </w:rPr>
-        <w:t xml:space="preserve">C# </w:t>
-      </w:r>
-      <w:r>
-        <w:rPr>
-          <w:b/>
-          <w:lang w:val="bg-BG"/>
-        </w:rPr>
-        <w:t>проект</w:t>
-      </w:r>
-      <w:r>
-        <w:rPr>
-          <w:lang w:val="bg-BG"/>
-        </w:rPr>
-        <w:t xml:space="preserve"> с име</w:t>
+        <w:t xml:space="preserve">Добавете към </w:t>
+      </w:r>
+      <w:r>
+        <w:rPr>
+          <w:lang w:val="bg-BG"/>
+        </w:rPr>
+        <w:t xml:space="preserve">текущия проект още една </w:t>
+      </w:r>
+      <w:proofErr w:type="spellStart"/>
+      <w:r>
+        <w:rPr>
+          <w:lang w:val="bg-BG"/>
+        </w:rPr>
+        <w:t>Пайтън</w:t>
+      </w:r>
+      <w:proofErr w:type="spellEnd"/>
+      <w:r>
+        <w:rPr>
+          <w:lang w:val="bg-BG"/>
+        </w:rPr>
+        <w:t xml:space="preserve"> програма</w:t>
+      </w:r>
+      <w:r>
+        <w:rPr>
+          <w:lang w:val="bg-BG"/>
+        </w:rPr>
+        <w:t xml:space="preserve"> </w:t>
+      </w:r>
+      <w:proofErr w:type="spellStart"/>
+      <w:r>
+        <w:rPr>
+          <w:lang w:val="bg-BG"/>
+        </w:rPr>
+        <w:t>с</w:t>
+      </w:r>
+      <w:proofErr w:type="spellEnd"/>
+      <w:r>
+        <w:rPr>
+          <w:lang w:val="bg-BG"/>
+        </w:rPr>
+        <w:t xml:space="preserve"> име</w:t>
       </w:r>
       <w:r>
         <w:t xml:space="preserve"> “</w:t>
@@ -3500,7 +3455,7 @@
         </w:rPr>
         <w:t xml:space="preserve">: </w:t>
       </w:r>
-      <w:hyperlink r:id="rId26" w:anchor="4" w:history="1">
+      <w:hyperlink r:id="rId25" w:anchor="4" w:history="1">
         <w:r>
           <w:rPr>
             <w:rStyle w:val="a9"/>
@@ -3912,7 +3867,6 @@
         <w:rPr>
           <w:lang w:val="bg-BG"/>
         </w:rPr>
-        <w:lastRenderedPageBreak/>
         <w:t xml:space="preserve">Тествайте решението си в </w:t>
       </w:r>
       <w:r>
@@ -3941,7 +3895,7 @@
         </w:rPr>
         <w:t xml:space="preserve">: </w:t>
       </w:r>
-      <w:hyperlink r:id="rId27" w:anchor="5" w:history="1">
+      <w:hyperlink r:id="rId26" w:anchor="5" w:history="1">
         <w:r>
           <w:rPr>
             <w:rStyle w:val="a9"/>
@@ -3962,6 +3916,7 @@
         <w:pStyle w:val="2"/>
       </w:pPr>
       <w:r>
+        <w:lastRenderedPageBreak/>
         <w:t>Лице на правоъгълник в равнината</w:t>
       </w:r>
     </w:p>
@@ -4001,7 +3956,7 @@
                     </pic:cNvPicPr>
                   </pic:nvPicPr>
                   <pic:blipFill>
-                    <a:blip r:embed="rId28">
+                    <a:blip r:embed="rId27">
                       <a:extLst>
                         <a:ext uri="{28A0092B-C50C-407E-A947-70E740481C1C}">
                           <a14:useLocalDpi xmlns:a14="http://schemas.microsoft.com/office/drawing/2010/main" val="0"/>
@@ -4778,7 +4733,7 @@
         </w:rPr>
         <w:t xml:space="preserve">: </w:t>
       </w:r>
-      <w:hyperlink r:id="rId29" w:anchor="6" w:history="1">
+      <w:hyperlink r:id="rId28" w:anchor="6" w:history="1">
         <w:r>
           <w:rPr>
             <w:rStyle w:val="a9"/>
@@ -5467,7 +5422,7 @@
         </w:rPr>
         <w:t xml:space="preserve">: </w:t>
       </w:r>
-      <w:hyperlink r:id="rId30" w:anchor="7" w:history="1">
+      <w:hyperlink r:id="rId29" w:anchor="7" w:history="1">
         <w:r>
           <w:rPr>
             <w:rStyle w:val="a9"/>
@@ -5642,7 +5597,7 @@
         </w:rPr>
         <w:t xml:space="preserve">. Потърсете в Интернет подходяща </w:t>
       </w:r>
-      <w:hyperlink r:id="rId31" w:history="1">
+      <w:hyperlink r:id="rId30" w:history="1">
         <w:r>
           <w:rPr>
             <w:rStyle w:val="a9"/>
@@ -5685,6 +5640,13 @@
         </w:rPr>
         <w:t>Примери:</w:t>
       </w:r>
+    </w:p>
+    <w:p>
+      <w:pPr>
+        <w:rPr>
+          <w:lang w:val="bg-BG"/>
+        </w:rPr>
+      </w:pPr>
     </w:p>
     <w:tbl>
       <w:tblPr>
@@ -6249,7 +6211,7 @@
         </w:rPr>
         <w:t xml:space="preserve">: </w:t>
       </w:r>
-      <w:hyperlink r:id="rId32" w:anchor="8" w:history="1">
+      <w:hyperlink r:id="rId31" w:anchor="8" w:history="1">
         <w:r>
           <w:rPr>
             <w:rStyle w:val="a9"/>
@@ -6304,7 +6266,7 @@
         </w:rPr>
         <w:t xml:space="preserve">ъгъл в </w:t>
       </w:r>
-      <w:hyperlink r:id="rId33" w:history="1">
+      <w:hyperlink r:id="rId32" w:history="1">
         <w:r>
           <w:rPr>
             <w:rStyle w:val="a9"/>
@@ -6336,7 +6298,7 @@
         </w:rPr>
         <w:t xml:space="preserve"> и го преобразува в </w:t>
       </w:r>
-      <w:hyperlink r:id="rId34" w:history="1">
+      <w:hyperlink r:id="rId33" w:history="1">
         <w:r>
           <w:rPr>
             <w:rStyle w:val="a9"/>
@@ -7047,7 +7009,7 @@
         </w:rPr>
         <w:t xml:space="preserve">: </w:t>
       </w:r>
-      <w:hyperlink r:id="rId35" w:anchor="9" w:history="1">
+      <w:hyperlink r:id="rId34" w:anchor="9" w:history="1">
         <w:r>
           <w:rPr>
             <w:rStyle w:val="a9"/>
@@ -7676,7 +7638,7 @@
         </w:rPr>
         <w:t xml:space="preserve">: </w:t>
       </w:r>
-      <w:hyperlink r:id="rId36" w:anchor="10" w:history="1">
+      <w:hyperlink r:id="rId35" w:anchor="10" w:history="1">
         <w:r>
           <w:rPr>
             <w:rStyle w:val="a9"/>
@@ -8847,7 +8809,7 @@
         </w:rPr>
         <w:t xml:space="preserve">: </w:t>
       </w:r>
-      <w:hyperlink r:id="rId37" w:anchor="11" w:history="1">
+      <w:hyperlink r:id="rId36" w:anchor="11" w:history="1">
         <w:r>
           <w:rPr>
             <w:rStyle w:val="a9"/>
@@ -9441,7 +9403,7 @@
         </w:rPr>
         <w:t xml:space="preserve">: </w:t>
       </w:r>
-      <w:hyperlink r:id="rId38" w:anchor="12" w:history="1">
+      <w:hyperlink r:id="rId37" w:anchor="12" w:history="1">
         <w:r>
           <w:rPr>
             <w:rStyle w:val="a9"/>
@@ -9515,7 +9477,7 @@
                     </pic:cNvPicPr>
                   </pic:nvPicPr>
                   <pic:blipFill>
-                    <a:blip r:embed="rId39" cstate="print">
+                    <a:blip r:embed="rId38" cstate="print">
                       <a:extLst>
                         <a:ext uri="{28A0092B-C50C-407E-A947-70E740481C1C}">
                           <a14:useLocalDpi xmlns:a14="http://schemas.microsoft.com/office/drawing/2010/main" val="0"/>
@@ -9635,7 +9597,7 @@
         </w:rPr>
         <w:t xml:space="preserve"> си </w:t>
       </w:r>
-      <w:hyperlink r:id="rId40" w:anchor="0" w:history="1">
+      <w:hyperlink r:id="rId39" w:anchor="0" w:history="1">
         <w:r>
           <w:rPr>
             <w:rStyle w:val="a9"/>
@@ -10168,6 +10130,43 @@
         </w:rPr>
         <w:t>Примерен вход и изход</w:t>
       </w:r>
+    </w:p>
+    <w:p>
+      <w:pPr>
+        <w:rPr>
+          <w:lang w:val="bg-BG"/>
+        </w:rPr>
+      </w:pPr>
+    </w:p>
+    <w:p>
+      <w:pPr>
+        <w:rPr>
+          <w:lang w:val="bg-BG"/>
+        </w:rPr>
+      </w:pPr>
+    </w:p>
+    <w:p>
+      <w:pPr>
+        <w:rPr>
+          <w:lang w:val="bg-BG"/>
+        </w:rPr>
+      </w:pPr>
+    </w:p>
+    <w:p>
+      <w:pPr>
+        <w:rPr>
+          <w:lang w:val="bg-BG"/>
+        </w:rPr>
+      </w:pPr>
+    </w:p>
+    <w:p>
+      <w:pPr>
+        <w:rPr>
+          <w:lang w:val="bg-BG"/>
+        </w:rPr>
+      </w:pPr>
+      <w:bookmarkStart w:id="0" w:name="_GoBack"/>
+      <w:bookmarkEnd w:id="0"/>
     </w:p>
     <w:tbl>
       <w:tblPr>
@@ -10209,6 +10208,7 @@
                 <w:b/>
                 <w:lang w:val="bg-BG"/>
               </w:rPr>
+              <w:lastRenderedPageBreak/>
               <w:t>Вход</w:t>
             </w:r>
           </w:p>
@@ -10307,7 +10307,6 @@
                 <w:rFonts w:ascii="Consolas" w:eastAsia="Calibri" w:hAnsi="Consolas" w:cs="Times New Roman"/>
                 <w:lang w:val="bg-BG"/>
               </w:rPr>
-              <w:lastRenderedPageBreak/>
               <w:t>15</w:t>
             </w:r>
           </w:p>
@@ -10390,7 +10389,7 @@
                           </pic:cNvPicPr>
                         </pic:nvPicPr>
                         <pic:blipFill>
-                          <a:blip r:embed="rId41" cstate="print">
+                          <a:blip r:embed="rId40" cstate="print">
                             <a:extLst>
                               <a:ext uri="{28A0092B-C50C-407E-A947-70E740481C1C}">
                                 <a14:useLocalDpi xmlns:a14="http://schemas.microsoft.com/office/drawing/2010/main" val="0"/>
@@ -10889,7 +10888,7 @@
                           </pic:cNvPicPr>
                         </pic:nvPicPr>
                         <pic:blipFill>
-                          <a:blip r:embed="rId42" cstate="print">
+                          <a:blip r:embed="rId41" cstate="print">
                             <a:extLst>
                               <a:ext uri="{28A0092B-C50C-407E-A947-70E740481C1C}">
                                 <a14:useLocalDpi xmlns:a14="http://schemas.microsoft.com/office/drawing/2010/main" val="0"/>
@@ -11438,7 +11437,7 @@
         </w:rPr>
         <w:t xml:space="preserve"> </w:t>
       </w:r>
-      <w:hyperlink r:id="rId43" w:anchor="0" w:history="1">
+      <w:hyperlink r:id="rId42" w:anchor="0" w:history="1">
         <w:r>
           <w:rPr>
             <w:rStyle w:val="a9"/>
@@ -12412,7 +12411,7 @@
         </w:rPr>
         <w:t xml:space="preserve"> </w:t>
       </w:r>
-      <w:hyperlink r:id="rId44" w:anchor="0" w:history="1">
+      <w:hyperlink r:id="rId43" w:anchor="0" w:history="1">
         <w:r>
           <w:rPr>
             <w:rStyle w:val="a9"/>
@@ -14325,7 +14324,7 @@
         </w:rPr>
         <w:t xml:space="preserve"> </w:t>
       </w:r>
-      <w:hyperlink r:id="rId45" w:anchor="0" w:history="1">
+      <w:hyperlink r:id="rId44" w:anchor="0" w:history="1">
         <w:r>
           <w:rPr>
             <w:rStyle w:val="a9"/>
@@ -15909,7 +15908,7 @@
         </w:rPr>
         <w:t xml:space="preserve"> </w:t>
       </w:r>
-      <w:hyperlink r:id="rId46" w:anchor="0" w:history="1">
+      <w:hyperlink r:id="rId45" w:anchor="0" w:history="1">
         <w:r>
           <w:rPr>
             <w:rStyle w:val="a9"/>
@@ -16900,6 +16899,7 @@
                 <w:b/>
                 <w:lang w:val="bg-BG"/>
               </w:rPr>
+              <w:lastRenderedPageBreak/>
               <w:t>Вход</w:t>
             </w:r>
           </w:p>
@@ -17141,8 +17141,8 @@
       </w:pPr>
     </w:p>
     <w:sectPr>
-      <w:headerReference w:type="default" r:id="rId47"/>
-      <w:footerReference w:type="default" r:id="rId48"/>
+      <w:headerReference w:type="default" r:id="rId46"/>
+      <w:footerReference w:type="default" r:id="rId47"/>
       <w:pgSz w:w="11909" w:h="16834" w:code="9"/>
       <w:pgMar w:top="567" w:right="737" w:bottom="1077" w:left="737" w:header="567" w:footer="794" w:gutter="0"/>
       <w:cols w:space="720"/>
@@ -22367,7 +22367,7 @@
 </file>
 
 <file path=customXml/itemProps1.xml><?xml version="1.0" encoding="utf-8"?>
-<ds:datastoreItem xmlns:ds="http://schemas.openxmlformats.org/officeDocument/2006/customXml" ds:itemID="{15DE5249-F671-44A3-AA2E-8F96E1A39327}">
+<ds:datastoreItem xmlns:ds="http://schemas.openxmlformats.org/officeDocument/2006/customXml" ds:itemID="{DEAD1EC8-4BE7-4549-9B56-9CC7A5F754F0}">
   <ds:schemaRefs>
     <ds:schemaRef ds:uri="http://schemas.openxmlformats.org/officeDocument/2006/bibliography"/>
   </ds:schemaRefs>

--- a/2. Simple-Calculations/2. Simple-Calculations-Exercises.docx
+++ b/2. Simple-Calculations/2. Simple-Calculations-Exercises.docx
@@ -96,7 +96,6 @@
       <w:pPr>
         <w:pStyle w:val="2"/>
       </w:pPr>
-      <w:proofErr w:type="spellStart"/>
       <w:r>
         <w:t>Праз</w:t>
       </w:r>
@@ -106,7 +105,6 @@
       <w:r>
         <w:t>н</w:t>
       </w:r>
-      <w:proofErr w:type="spellEnd"/>
       <w:r>
         <w:rPr>
           <w:lang w:val="en-US"/>
@@ -463,8 +461,8 @@
         </w:rPr>
         <w:drawing>
           <wp:inline distT="0" distB="0" distL="0" distR="0" wp14:anchorId="1AD3D497" wp14:editId="55030923">
-            <wp:extent cx="3957176" cy="1124197"/>
-            <wp:effectExtent l="0" t="0" r="5715" b="0"/>
+            <wp:extent cx="3956307" cy="800100"/>
+            <wp:effectExtent l="0" t="0" r="6350" b="0"/>
             <wp:docPr id="51" name="Picture 51"/>
             <wp:cNvGraphicFramePr>
               <a:graphicFrameLocks xmlns:a="http://schemas.openxmlformats.org/drawingml/2006/main" noChangeAspect="1"/>
@@ -476,7 +474,7 @@
                     <pic:cNvPr id="1" name=""/>
                     <pic:cNvPicPr/>
                   </pic:nvPicPr>
-                  <pic:blipFill>
+                  <pic:blipFill rotWithShape="1">
                     <a:blip r:embed="rId9">
                       <a:extLst>
                         <a:ext uri="{28A0092B-C50C-407E-A947-70E740481C1C}">
@@ -484,18 +482,25 @@
                         </a:ext>
                       </a:extLst>
                     </a:blip>
-                    <a:stretch>
-                      <a:fillRect/>
-                    </a:stretch>
+                    <a:srcRect b="28813"/>
+                    <a:stretch/>
                   </pic:blipFill>
-                  <pic:spPr>
+                  <pic:spPr bwMode="auto">
                     <a:xfrm>
                       <a:off x="0" y="0"/>
-                      <a:ext cx="3957176" cy="1124197"/>
+                      <a:ext cx="3957176" cy="800276"/>
                     </a:xfrm>
                     <a:prstGeom prst="rect">
                       <a:avLst/>
                     </a:prstGeom>
+                    <a:ln>
+                      <a:noFill/>
+                    </a:ln>
+                    <a:extLst>
+                      <a:ext uri="{53640926-AAD7-44D8-BBD7-CCE9431645EC}">
+                        <a14:shadowObscured xmlns:a14="http://schemas.microsoft.com/office/drawing/2010/main"/>
+                      </a:ext>
+                    </a:extLst>
                   </pic:spPr>
                 </pic:pic>
               </a:graphicData>
@@ -503,6 +508,8 @@
           </wp:inline>
         </w:drawing>
       </w:r>
+      <w:bookmarkStart w:id="0" w:name="_GoBack"/>
+      <w:bookmarkEnd w:id="0"/>
     </w:p>
     <w:p>
       <w:pPr>
@@ -3262,41 +3269,13 @@
         <w:rPr>
           <w:lang w:val="bg-BG"/>
         </w:rPr>
-        <w:t xml:space="preserve">текущия проект още една </w:t>
-      </w:r>
-      <w:proofErr w:type="spellStart"/>
-      <w:r>
-        <w:rPr>
-          <w:lang w:val="bg-BG"/>
-        </w:rPr>
-        <w:t>Пайтън</w:t>
-      </w:r>
-      <w:proofErr w:type="spellEnd"/>
-      <w:r>
-        <w:rPr>
-          <w:lang w:val="bg-BG"/>
-        </w:rPr>
-        <w:t xml:space="preserve"> програма</w:t>
-      </w:r>
-      <w:r>
-        <w:rPr>
-          <w:lang w:val="bg-BG"/>
-        </w:rPr>
-        <w:t xml:space="preserve"> </w:t>
-      </w:r>
-      <w:proofErr w:type="spellStart"/>
-      <w:r>
-        <w:rPr>
-          <w:lang w:val="bg-BG"/>
-        </w:rPr>
-        <w:t>с</w:t>
-      </w:r>
-      <w:proofErr w:type="spellEnd"/>
-      <w:r>
-        <w:rPr>
-          <w:lang w:val="bg-BG"/>
-        </w:rPr>
-        <w:t xml:space="preserve"> име</w:t>
+        <w:t>текущия проект още една Пайтън програма</w:t>
+      </w:r>
+      <w:r>
+        <w:rPr>
+          <w:lang w:val="bg-BG"/>
+        </w:rPr>
+        <w:t xml:space="preserve"> с име</w:t>
       </w:r>
       <w:r>
         <w:t xml:space="preserve"> “</w:t>
@@ -4971,12 +4950,28 @@
           <w:u w:val="single"/>
           <w:lang w:val="bg-BG"/>
         </w:rPr>
-        <w:t>(“{0:.2</w:t>
+        <w:t>(</w:t>
       </w:r>
       <w:r>
         <w:rPr>
           <w:b/>
           <w:u w:val="single"/>
+          <w:lang w:val="bg-BG"/>
+        </w:rPr>
+        <w:t>"</w:t>
+      </w:r>
+      <w:r>
+        <w:rPr>
+          <w:b/>
+          <w:u w:val="single"/>
+          <w:lang w:val="bg-BG"/>
+        </w:rPr>
+        <w:t>{0:.2</w:t>
+      </w:r>
+      <w:r>
+        <w:rPr>
+          <w:b/>
+          <w:u w:val="single"/>
         </w:rPr>
         <w:t>f</w:t>
       </w:r>
@@ -4986,7 +4981,23 @@
           <w:u w:val="single"/>
           <w:lang w:val="bg-BG"/>
         </w:rPr>
-        <w:t>}”.</w:t>
+        <w:t>}</w:t>
+      </w:r>
+      <w:r>
+        <w:rPr>
+          <w:b/>
+          <w:u w:val="single"/>
+          <w:lang w:val="bg-BG"/>
+        </w:rPr>
+        <w:t>"</w:t>
+      </w:r>
+      <w:r>
+        <w:rPr>
+          <w:b/>
+          <w:u w:val="single"/>
+          <w:lang w:val="bg-BG"/>
+        </w:rPr>
+        <w:t>.</w:t>
       </w:r>
       <w:r>
         <w:rPr>
@@ -10165,8 +10176,6 @@
           <w:lang w:val="bg-BG"/>
         </w:rPr>
       </w:pPr>
-      <w:bookmarkStart w:id="0" w:name="_GoBack"/>
-      <w:bookmarkEnd w:id="0"/>
     </w:p>
     <w:tbl>
       <w:tblPr>
@@ -13091,23 +13100,7 @@
           <w:b/>
           <w:lang w:val="bg-BG"/>
         </w:rPr>
-        <w:t xml:space="preserve">400 – 2 = 398 </w:t>
-      </w:r>
-      <w:proofErr w:type="spellStart"/>
-      <w:r>
-        <w:rPr>
-          <w:b/>
-          <w:lang w:val="bg-BG"/>
-        </w:rPr>
-        <w:t>кв.м</w:t>
-      </w:r>
-      <w:proofErr w:type="spellEnd"/>
-      <w:r>
-        <w:rPr>
-          <w:b/>
-          <w:lang w:val="bg-BG"/>
-        </w:rPr>
-        <w:t>.</w:t>
+        <w:t>400 – 2 = 398 кв.м.</w:t>
       </w:r>
       <w:r>
         <w:rPr>
@@ -14368,17 +14361,8 @@
           <w:b/>
           <w:lang w:val="bg-BG"/>
         </w:rPr>
-        <w:t xml:space="preserve">Пешо си е купил </w:t>
-      </w:r>
-      <w:proofErr w:type="spellStart"/>
-      <w:r>
-        <w:rPr>
-          <w:b/>
-          <w:lang w:val="bg-BG"/>
-        </w:rPr>
-        <w:t>биткойни</w:t>
-      </w:r>
-      <w:proofErr w:type="spellEnd"/>
+        <w:t>Пешо си е купил биткойни</w:t>
+      </w:r>
       <w:r>
         <w:rPr>
           <w:lang w:val="bg-BG"/>
@@ -14396,21 +14380,7 @@
         <w:rPr>
           <w:lang w:val="bg-BG"/>
         </w:rPr>
-        <w:t xml:space="preserve">. Освен </w:t>
-      </w:r>
-      <w:proofErr w:type="spellStart"/>
-      <w:r>
-        <w:rPr>
-          <w:lang w:val="bg-BG"/>
-        </w:rPr>
-        <w:t>биткойни</w:t>
-      </w:r>
-      <w:proofErr w:type="spellEnd"/>
-      <w:r>
-        <w:rPr>
-          <w:lang w:val="bg-BG"/>
-        </w:rPr>
-        <w:t xml:space="preserve"> </w:t>
+        <w:t xml:space="preserve">. Освен биткойни </w:t>
       </w:r>
       <w:r>
         <w:rPr>
@@ -14519,17 +14489,8 @@
           <w:b/>
           <w:lang w:val="bg-BG"/>
         </w:rPr>
-        <w:t xml:space="preserve">1 </w:t>
-      </w:r>
-      <w:proofErr w:type="spellStart"/>
-      <w:r>
-        <w:rPr>
-          <w:b/>
-          <w:lang w:val="bg-BG"/>
-        </w:rPr>
-        <w:t>биткойн</w:t>
-      </w:r>
-      <w:proofErr w:type="spellEnd"/>
+        <w:t>1 биткойн</w:t>
+      </w:r>
       <w:r>
         <w:rPr>
           <w:lang w:val="bg-BG"/>
@@ -14806,17 +14767,8 @@
           <w:b/>
           <w:lang w:val="bg-BG"/>
         </w:rPr>
-        <w:t xml:space="preserve">броят </w:t>
-      </w:r>
-      <w:proofErr w:type="spellStart"/>
-      <w:r>
-        <w:rPr>
-          <w:b/>
-          <w:lang w:val="bg-BG"/>
-        </w:rPr>
-        <w:t>биткойни</w:t>
-      </w:r>
-      <w:proofErr w:type="spellEnd"/>
+        <w:t>броят биткойни</w:t>
+      </w:r>
       <w:r>
         <w:rPr>
           <w:lang w:val="bg-BG"/>
@@ -14881,7 +14833,6 @@
         </w:rPr>
         <w:t xml:space="preserve">броят китайски </w:t>
       </w:r>
-      <w:proofErr w:type="spellStart"/>
       <w:r>
         <w:rPr>
           <w:b/>
@@ -14903,7 +14854,6 @@
         </w:rPr>
         <w:t>а</w:t>
       </w:r>
-      <w:proofErr w:type="spellEnd"/>
       <w:r>
         <w:rPr>
           <w:lang w:val="bg-BG"/>
@@ -15361,23 +15311,7 @@
                 <w:rFonts w:eastAsia="Calibri" w:cs="Times New Roman"/>
                 <w:lang w:val="bg-BG"/>
               </w:rPr>
-              <w:t xml:space="preserve">1 </w:t>
-            </w:r>
-            <w:proofErr w:type="spellStart"/>
-            <w:r>
-              <w:rPr>
-                <w:rFonts w:eastAsia="Calibri" w:cs="Times New Roman"/>
-                <w:lang w:val="bg-BG"/>
-              </w:rPr>
-              <w:t>биткойн</w:t>
-            </w:r>
-            <w:proofErr w:type="spellEnd"/>
-            <w:r>
-              <w:rPr>
-                <w:rFonts w:eastAsia="Calibri" w:cs="Times New Roman"/>
-                <w:lang w:val="bg-BG"/>
-              </w:rPr>
-              <w:t xml:space="preserve"> = </w:t>
+              <w:t xml:space="preserve">1 биткойн = </w:t>
             </w:r>
             <w:r>
               <w:rPr>
@@ -15401,23 +15335,7 @@
                 <w:rFonts w:eastAsia="Calibri" w:cs="Times New Roman"/>
                 <w:lang w:val="bg-BG"/>
               </w:rPr>
-              <w:t xml:space="preserve">5 </w:t>
-            </w:r>
-            <w:proofErr w:type="spellStart"/>
-            <w:r>
-              <w:rPr>
-                <w:rFonts w:eastAsia="Calibri" w:cs="Times New Roman"/>
-                <w:lang w:val="bg-BG"/>
-              </w:rPr>
-              <w:t>юана</w:t>
-            </w:r>
-            <w:proofErr w:type="spellEnd"/>
-            <w:r>
-              <w:rPr>
-                <w:rFonts w:eastAsia="Calibri" w:cs="Times New Roman"/>
-                <w:lang w:val="bg-BG"/>
-              </w:rPr>
-              <w:t xml:space="preserve"> = 0.75 долара</w:t>
+              <w:t>5 юана = 0.75 долара</w:t>
             </w:r>
           </w:p>
           <w:p>
@@ -16831,18 +16749,8 @@
                 <w:b/>
                 <w:lang w:val="bg-BG"/>
               </w:rPr>
-              <w:t xml:space="preserve">27233.71875 </w:t>
-            </w:r>
-            <w:proofErr w:type="spellStart"/>
-            <w:r>
-              <w:rPr>
-                <w:rFonts w:eastAsia="Calibri" w:cs="Times New Roman"/>
-                <w:b/>
-                <w:lang w:val="bg-BG"/>
-              </w:rPr>
-              <w:t>лв</w:t>
-            </w:r>
-            <w:proofErr w:type="spellEnd"/>
+              <w:t>27233.71875 лв</w:t>
+            </w:r>
           </w:p>
           <w:p>
             <w:pPr>
@@ -22367,7 +22275,7 @@
 </file>
 
 <file path=customXml/itemProps1.xml><?xml version="1.0" encoding="utf-8"?>
-<ds:datastoreItem xmlns:ds="http://schemas.openxmlformats.org/officeDocument/2006/customXml" ds:itemID="{DEAD1EC8-4BE7-4549-9B56-9CC7A5F754F0}">
+<ds:datastoreItem xmlns:ds="http://schemas.openxmlformats.org/officeDocument/2006/customXml" ds:itemID="{FCF81581-60F8-4C94-B8FC-31EB187CB623}">
   <ds:schemaRefs>
     <ds:schemaRef ds:uri="http://schemas.openxmlformats.org/officeDocument/2006/bibliography"/>
   </ds:schemaRefs>

--- a/2. Simple-Calculations/2. Simple-Calculations-Exercises.docx
+++ b/2. Simple-Calculations/2. Simple-Calculations-Exercises.docx
@@ -97,13 +97,7 @@
         <w:pStyle w:val="2"/>
       </w:pPr>
       <w:r>
-        <w:t>Праз</w:t>
-      </w:r>
-      <w:r>
-        <w:t>e</w:t>
-      </w:r>
-      <w:r>
-        <w:t>н</w:t>
+        <w:t>Празен</w:t>
       </w:r>
       <w:r>
         <w:rPr>
@@ -461,8 +455,8 @@
         </w:rPr>
         <w:drawing>
           <wp:inline distT="0" distB="0" distL="0" distR="0" wp14:anchorId="1AD3D497" wp14:editId="55030923">
-            <wp:extent cx="3956307" cy="800100"/>
-            <wp:effectExtent l="0" t="0" r="6350" b="0"/>
+            <wp:extent cx="2796841" cy="800276"/>
+            <wp:effectExtent l="0" t="0" r="3810" b="0"/>
             <wp:docPr id="51" name="Picture 51"/>
             <wp:cNvGraphicFramePr>
               <a:graphicFrameLocks xmlns:a="http://schemas.openxmlformats.org/drawingml/2006/main" noChangeAspect="1"/>
@@ -474,7 +468,7 @@
                     <pic:cNvPr id="1" name=""/>
                     <pic:cNvPicPr/>
                   </pic:nvPicPr>
-                  <pic:blipFill rotWithShape="1">
+                  <pic:blipFill>
                     <a:blip r:embed="rId9">
                       <a:extLst>
                         <a:ext uri="{28A0092B-C50C-407E-A947-70E740481C1C}">
@@ -482,13 +476,14 @@
                         </a:ext>
                       </a:extLst>
                     </a:blip>
-                    <a:srcRect b="28813"/>
-                    <a:stretch/>
+                    <a:stretch>
+                      <a:fillRect/>
+                    </a:stretch>
                   </pic:blipFill>
                   <pic:spPr bwMode="auto">
                     <a:xfrm>
                       <a:off x="0" y="0"/>
-                      <a:ext cx="3957176" cy="800276"/>
+                      <a:ext cx="2796841" cy="800276"/>
                     </a:xfrm>
                     <a:prstGeom prst="rect">
                       <a:avLst/>
@@ -508,8 +503,6 @@
           </wp:inline>
         </w:drawing>
       </w:r>
-      <w:bookmarkStart w:id="0" w:name="_GoBack"/>
-      <w:bookmarkEnd w:id="0"/>
     </w:p>
     <w:p>
       <w:pPr>
@@ -1246,8 +1239,8 @@
         </w:rPr>
         <w:drawing>
           <wp:inline distT="0" distB="0" distL="0" distR="0" wp14:anchorId="4E33BFAA" wp14:editId="0030728D">
-            <wp:extent cx="6136520" cy="968924"/>
-            <wp:effectExtent l="0" t="0" r="0" b="3175"/>
+            <wp:extent cx="4834734" cy="968924"/>
+            <wp:effectExtent l="0" t="0" r="4445" b="3175"/>
             <wp:docPr id="7" name="Picture 7"/>
             <wp:cNvGraphicFramePr>
               <a:graphicFrameLocks xmlns:a="http://schemas.openxmlformats.org/drawingml/2006/main" noChangeAspect="1"/>
@@ -1274,7 +1267,7 @@
                   <pic:spPr bwMode="auto">
                     <a:xfrm>
                       <a:off x="0" y="0"/>
-                      <a:ext cx="6136520" cy="968924"/>
+                      <a:ext cx="4834734" cy="968924"/>
                     </a:xfrm>
                     <a:prstGeom prst="rect">
                       <a:avLst/>
@@ -1314,12 +1307,12 @@
           <wp:anchor distT="0" distB="0" distL="114300" distR="114300" simplePos="0" relativeHeight="251662336" behindDoc="0" locked="0" layoutInCell="1" allowOverlap="1">
             <wp:simplePos x="0" y="0"/>
             <wp:positionH relativeFrom="column">
-              <wp:posOffset>1862455</wp:posOffset>
+              <wp:posOffset>1970405</wp:posOffset>
             </wp:positionH>
             <wp:positionV relativeFrom="paragraph">
-              <wp:posOffset>365125</wp:posOffset>
+              <wp:posOffset>368300</wp:posOffset>
             </wp:positionV>
-            <wp:extent cx="2992120" cy="753745"/>
+            <wp:extent cx="2781300" cy="753745"/>
             <wp:effectExtent l="0" t="0" r="0" b="8255"/>
             <wp:wrapTopAndBottom/>
             <wp:docPr id="14" name="Picture 14"/>
@@ -1348,7 +1341,7 @@
                   <pic:spPr>
                     <a:xfrm>
                       <a:off x="0" y="0"/>
-                      <a:ext cx="2992120" cy="753745"/>
+                      <a:ext cx="2781300" cy="753745"/>
                     </a:xfrm>
                     <a:prstGeom prst="rect">
                       <a:avLst/>
@@ -1582,8 +1575,8 @@
         </w:rPr>
         <w:drawing>
           <wp:inline distT="0" distB="0" distL="0" distR="0" wp14:anchorId="45D2CD05" wp14:editId="305BBD26">
-            <wp:extent cx="2798175" cy="730868"/>
-            <wp:effectExtent l="0" t="0" r="2540" b="0"/>
+            <wp:extent cx="2889864" cy="764058"/>
+            <wp:effectExtent l="0" t="0" r="6350" b="0"/>
             <wp:docPr id="10" name="Picture 10"/>
             <wp:cNvGraphicFramePr>
               <a:graphicFrameLocks xmlns:a="http://schemas.openxmlformats.org/drawingml/2006/main" noChangeAspect="1"/>
@@ -1610,7 +1603,7 @@
                   <pic:spPr>
                     <a:xfrm>
                       <a:off x="0" y="0"/>
-                      <a:ext cx="2925245" cy="764058"/>
+                      <a:ext cx="2889864" cy="764058"/>
                     </a:xfrm>
                     <a:prstGeom prst="rect">
                       <a:avLst/>
@@ -1673,8 +1666,8 @@
         </w:rPr>
         <w:drawing>
           <wp:inline distT="0" distB="0" distL="0" distR="0" wp14:anchorId="690A2AC8" wp14:editId="27805F29">
-            <wp:extent cx="2787015" cy="775334"/>
-            <wp:effectExtent l="0" t="0" r="0" b="6350"/>
+            <wp:extent cx="2837089" cy="741166"/>
+            <wp:effectExtent l="0" t="0" r="1905" b="1905"/>
             <wp:docPr id="30" name="Picture 30"/>
             <wp:cNvGraphicFramePr>
               <a:graphicFrameLocks xmlns:a="http://schemas.openxmlformats.org/drawingml/2006/main" noChangeAspect="1"/>
@@ -1701,7 +1694,7 @@
                   <pic:spPr>
                     <a:xfrm>
                       <a:off x="0" y="0"/>
-                      <a:ext cx="2837089" cy="789264"/>
+                      <a:ext cx="2837089" cy="741166"/>
                     </a:xfrm>
                     <a:prstGeom prst="rect">
                       <a:avLst/>
@@ -2086,8 +2079,8 @@
         </w:rPr>
         <w:drawing>
           <wp:inline distT="0" distB="0" distL="0" distR="0" wp14:anchorId="439561A1" wp14:editId="61C9FFA1">
-            <wp:extent cx="5055623" cy="858181"/>
-            <wp:effectExtent l="0" t="0" r="0" b="0"/>
+            <wp:extent cx="5055623" cy="644236"/>
+            <wp:effectExtent l="0" t="0" r="0" b="3810"/>
             <wp:docPr id="21" name="Picture 21"/>
             <wp:cNvGraphicFramePr>
               <a:graphicFrameLocks xmlns:a="http://schemas.openxmlformats.org/drawingml/2006/main" noChangeAspect="1"/>
@@ -2114,7 +2107,7 @@
                   <pic:spPr>
                     <a:xfrm>
                       <a:off x="0" y="0"/>
-                      <a:ext cx="5055623" cy="858181"/>
+                      <a:ext cx="5055623" cy="644236"/>
                     </a:xfrm>
                     <a:prstGeom prst="rect">
                       <a:avLst/>
@@ -2227,8 +2220,8 @@
         </w:rPr>
         <w:drawing>
           <wp:inline distT="0" distB="0" distL="0" distR="0" wp14:anchorId="139DA64A" wp14:editId="1DA90343">
-            <wp:extent cx="2534393" cy="544195"/>
-            <wp:effectExtent l="0" t="0" r="0" b="8255"/>
+            <wp:extent cx="2109626" cy="556833"/>
+            <wp:effectExtent l="0" t="0" r="5080" b="0"/>
             <wp:docPr id="22" name="Picture 22"/>
             <wp:cNvGraphicFramePr>
               <a:graphicFrameLocks xmlns:a="http://schemas.openxmlformats.org/drawingml/2006/main" noChangeAspect="1"/>
@@ -2255,7 +2248,7 @@
                   <pic:spPr>
                     <a:xfrm>
                       <a:off x="0" y="0"/>
-                      <a:ext cx="2593252" cy="556833"/>
+                      <a:ext cx="2109626" cy="556833"/>
                     </a:xfrm>
                     <a:prstGeom prst="rect">
                       <a:avLst/>
@@ -2687,14 +2680,15 @@
       <w:pPr>
         <w:jc w:val="center"/>
       </w:pPr>
+      <w:bookmarkStart w:id="0" w:name="_GoBack"/>
       <w:r>
         <w:rPr>
           <w:noProof/>
         </w:rPr>
         <w:drawing>
           <wp:inline distT="0" distB="0" distL="0" distR="0" wp14:anchorId="39972777" wp14:editId="4B5F0809">
-            <wp:extent cx="2324100" cy="1022665"/>
-            <wp:effectExtent l="0" t="0" r="0" b="6350"/>
+            <wp:extent cx="2197075" cy="1032460"/>
+            <wp:effectExtent l="0" t="0" r="0" b="0"/>
             <wp:docPr id="23" name="Picture 23"/>
             <wp:cNvGraphicFramePr>
               <a:graphicFrameLocks xmlns:a="http://schemas.openxmlformats.org/drawingml/2006/main" noChangeAspect="1"/>
@@ -2706,21 +2700,22 @@
                     <pic:cNvPr id="1" name=""/>
                     <pic:cNvPicPr/>
                   </pic:nvPicPr>
-                  <pic:blipFill rotWithShape="1">
-                    <a:blip r:embed="rId22" cstate="print">
+                  <pic:blipFill>
+                    <a:blip r:embed="rId22">
                       <a:extLst>
                         <a:ext uri="{28A0092B-C50C-407E-A947-70E740481C1C}">
                           <a14:useLocalDpi xmlns:a14="http://schemas.microsoft.com/office/drawing/2010/main" val="0"/>
                         </a:ext>
                       </a:extLst>
                     </a:blip>
-                    <a:srcRect b="22830"/>
-                    <a:stretch/>
+                    <a:stretch>
+                      <a:fillRect/>
+                    </a:stretch>
                   </pic:blipFill>
                   <pic:spPr bwMode="auto">
                     <a:xfrm>
                       <a:off x="0" y="0"/>
-                      <a:ext cx="2346360" cy="1032460"/>
+                      <a:ext cx="2197075" cy="1032460"/>
                     </a:xfrm>
                     <a:prstGeom prst="rect">
                       <a:avLst/>
@@ -2740,6 +2735,7 @@
           </wp:inline>
         </w:drawing>
       </w:r>
+      <w:bookmarkEnd w:id="0"/>
     </w:p>
     <w:p>
       <w:pPr>
@@ -3269,7 +3265,21 @@
         <w:rPr>
           <w:lang w:val="bg-BG"/>
         </w:rPr>
-        <w:t>текущия проект още една Пайтън програма</w:t>
+        <w:t xml:space="preserve">текущия проект още една </w:t>
+      </w:r>
+      <w:proofErr w:type="spellStart"/>
+      <w:r>
+        <w:rPr>
+          <w:lang w:val="bg-BG"/>
+        </w:rPr>
+        <w:t>Пайтън</w:t>
+      </w:r>
+      <w:proofErr w:type="spellEnd"/>
+      <w:r>
+        <w:rPr>
+          <w:lang w:val="bg-BG"/>
+        </w:rPr>
+        <w:t xml:space="preserve"> програма</w:t>
       </w:r>
       <w:r>
         <w:rPr>
@@ -13100,7 +13110,23 @@
           <w:b/>
           <w:lang w:val="bg-BG"/>
         </w:rPr>
-        <w:t>400 – 2 = 398 кв.м.</w:t>
+        <w:t xml:space="preserve">400 – 2 = 398 </w:t>
+      </w:r>
+      <w:proofErr w:type="spellStart"/>
+      <w:r>
+        <w:rPr>
+          <w:b/>
+          <w:lang w:val="bg-BG"/>
+        </w:rPr>
+        <w:t>кв.м</w:t>
+      </w:r>
+      <w:proofErr w:type="spellEnd"/>
+      <w:r>
+        <w:rPr>
+          <w:b/>
+          <w:lang w:val="bg-BG"/>
+        </w:rPr>
+        <w:t>.</w:t>
       </w:r>
       <w:r>
         <w:rPr>
@@ -14361,8 +14387,17 @@
           <w:b/>
           <w:lang w:val="bg-BG"/>
         </w:rPr>
-        <w:t>Пешо си е купил биткойни</w:t>
-      </w:r>
+        <w:t xml:space="preserve">Пешо си е купил </w:t>
+      </w:r>
+      <w:proofErr w:type="spellStart"/>
+      <w:r>
+        <w:rPr>
+          <w:b/>
+          <w:lang w:val="bg-BG"/>
+        </w:rPr>
+        <w:t>биткойни</w:t>
+      </w:r>
+      <w:proofErr w:type="spellEnd"/>
       <w:r>
         <w:rPr>
           <w:lang w:val="bg-BG"/>
@@ -14380,7 +14415,21 @@
         <w:rPr>
           <w:lang w:val="bg-BG"/>
         </w:rPr>
-        <w:t xml:space="preserve">. Освен биткойни </w:t>
+        <w:t xml:space="preserve">. Освен </w:t>
+      </w:r>
+      <w:proofErr w:type="spellStart"/>
+      <w:r>
+        <w:rPr>
+          <w:lang w:val="bg-BG"/>
+        </w:rPr>
+        <w:t>биткойни</w:t>
+      </w:r>
+      <w:proofErr w:type="spellEnd"/>
+      <w:r>
+        <w:rPr>
+          <w:lang w:val="bg-BG"/>
+        </w:rPr>
+        <w:t xml:space="preserve"> </w:t>
       </w:r>
       <w:r>
         <w:rPr>
@@ -14489,8 +14538,17 @@
           <w:b/>
           <w:lang w:val="bg-BG"/>
         </w:rPr>
-        <w:t>1 биткойн</w:t>
-      </w:r>
+        <w:t xml:space="preserve">1 </w:t>
+      </w:r>
+      <w:proofErr w:type="spellStart"/>
+      <w:r>
+        <w:rPr>
+          <w:b/>
+          <w:lang w:val="bg-BG"/>
+        </w:rPr>
+        <w:t>биткойн</w:t>
+      </w:r>
+      <w:proofErr w:type="spellEnd"/>
       <w:r>
         <w:rPr>
           <w:lang w:val="bg-BG"/>
@@ -14767,8 +14825,17 @@
           <w:b/>
           <w:lang w:val="bg-BG"/>
         </w:rPr>
-        <w:t>броят биткойни</w:t>
-      </w:r>
+        <w:t xml:space="preserve">броят </w:t>
+      </w:r>
+      <w:proofErr w:type="spellStart"/>
+      <w:r>
+        <w:rPr>
+          <w:b/>
+          <w:lang w:val="bg-BG"/>
+        </w:rPr>
+        <w:t>биткойни</w:t>
+      </w:r>
+      <w:proofErr w:type="spellEnd"/>
       <w:r>
         <w:rPr>
           <w:lang w:val="bg-BG"/>
@@ -14833,6 +14900,7 @@
         </w:rPr>
         <w:t xml:space="preserve">броят китайски </w:t>
       </w:r>
+      <w:proofErr w:type="spellStart"/>
       <w:r>
         <w:rPr>
           <w:b/>
@@ -14854,6 +14922,7 @@
         </w:rPr>
         <w:t>а</w:t>
       </w:r>
+      <w:proofErr w:type="spellEnd"/>
       <w:r>
         <w:rPr>
           <w:lang w:val="bg-BG"/>
@@ -15311,7 +15380,23 @@
                 <w:rFonts w:eastAsia="Calibri" w:cs="Times New Roman"/>
                 <w:lang w:val="bg-BG"/>
               </w:rPr>
-              <w:t xml:space="preserve">1 биткойн = </w:t>
+              <w:t xml:space="preserve">1 </w:t>
+            </w:r>
+            <w:proofErr w:type="spellStart"/>
+            <w:r>
+              <w:rPr>
+                <w:rFonts w:eastAsia="Calibri" w:cs="Times New Roman"/>
+                <w:lang w:val="bg-BG"/>
+              </w:rPr>
+              <w:t>биткойн</w:t>
+            </w:r>
+            <w:proofErr w:type="spellEnd"/>
+            <w:r>
+              <w:rPr>
+                <w:rFonts w:eastAsia="Calibri" w:cs="Times New Roman"/>
+                <w:lang w:val="bg-BG"/>
+              </w:rPr>
+              <w:t xml:space="preserve"> = </w:t>
             </w:r>
             <w:r>
               <w:rPr>
@@ -15335,7 +15420,23 @@
                 <w:rFonts w:eastAsia="Calibri" w:cs="Times New Roman"/>
                 <w:lang w:val="bg-BG"/>
               </w:rPr>
-              <w:t>5 юана = 0.75 долара</w:t>
+              <w:t xml:space="preserve">5 </w:t>
+            </w:r>
+            <w:proofErr w:type="spellStart"/>
+            <w:r>
+              <w:rPr>
+                <w:rFonts w:eastAsia="Calibri" w:cs="Times New Roman"/>
+                <w:lang w:val="bg-BG"/>
+              </w:rPr>
+              <w:t>юана</w:t>
+            </w:r>
+            <w:proofErr w:type="spellEnd"/>
+            <w:r>
+              <w:rPr>
+                <w:rFonts w:eastAsia="Calibri" w:cs="Times New Roman"/>
+                <w:lang w:val="bg-BG"/>
+              </w:rPr>
+              <w:t xml:space="preserve"> = 0.75 долара</w:t>
             </w:r>
           </w:p>
           <w:p>
@@ -16749,8 +16850,18 @@
                 <w:b/>
                 <w:lang w:val="bg-BG"/>
               </w:rPr>
-              <w:t>27233.71875 лв</w:t>
-            </w:r>
+              <w:t xml:space="preserve">27233.71875 </w:t>
+            </w:r>
+            <w:proofErr w:type="spellStart"/>
+            <w:r>
+              <w:rPr>
+                <w:rFonts w:eastAsia="Calibri" w:cs="Times New Roman"/>
+                <w:b/>
+                <w:lang w:val="bg-BG"/>
+              </w:rPr>
+              <w:t>лв</w:t>
+            </w:r>
+            <w:proofErr w:type="spellEnd"/>
           </w:p>
           <w:p>
             <w:pPr>
@@ -22275,7 +22386,7 @@
 </file>
 
 <file path=customXml/itemProps1.xml><?xml version="1.0" encoding="utf-8"?>
-<ds:datastoreItem xmlns:ds="http://schemas.openxmlformats.org/officeDocument/2006/customXml" ds:itemID="{FCF81581-60F8-4C94-B8FC-31EB187CB623}">
+<ds:datastoreItem xmlns:ds="http://schemas.openxmlformats.org/officeDocument/2006/customXml" ds:itemID="{5092B0A8-E723-4E2A-8895-CEF7FE6C1E00}">
   <ds:schemaRefs>
     <ds:schemaRef ds:uri="http://schemas.openxmlformats.org/officeDocument/2006/bibliography"/>
   </ds:schemaRefs>

--- a/2. Simple-Calculations/2. Simple-Calculations-Exercises.docx
+++ b/2. Simple-Calculations/2. Simple-Calculations-Exercises.docx
@@ -97,16 +97,13 @@
         <w:pStyle w:val="2"/>
       </w:pPr>
       <w:r>
-        <w:t>Празен</w:t>
-      </w:r>
-      <w:r>
         <w:rPr>
           <w:lang w:val="en-US"/>
         </w:rPr>
         <w:t xml:space="preserve"> </w:t>
       </w:r>
       <w:r>
-        <w:t>файл</w:t>
+        <w:t>Нов проект</w:t>
       </w:r>
     </w:p>
     <w:p>
@@ -119,34 +116,78 @@
         <w:rPr>
           <w:lang w:val="bg-BG"/>
         </w:rPr>
-        <w:t>Създайте праз</w:t>
-      </w:r>
-      <w:r>
-        <w:rPr>
-          <w:lang w:val="bg-BG"/>
-        </w:rPr>
-        <w:t>е</w:t>
-      </w:r>
-      <w:r>
-        <w:rPr>
-          <w:lang w:val="bg-BG"/>
-        </w:rPr>
-        <w:t>н</w:t>
-      </w:r>
-      <w:r>
-        <w:rPr>
-          <w:lang w:val="bg-BG"/>
-        </w:rPr>
-        <w:t xml:space="preserve"> файл</w:t>
-      </w:r>
-      <w:r>
-        <w:t>.</w:t>
+        <w:t xml:space="preserve">Създайте нов проект </w:t>
+      </w:r>
+      <w:r>
+        <w:rPr>
+          <w:lang w:val="bg-BG"/>
+        </w:rPr>
+        <w:t>(</w:t>
+      </w:r>
+      <w:r>
+        <w:rPr>
+          <w:lang w:val="bg-BG"/>
+        </w:rPr>
+        <w:t>Например</w:t>
       </w:r>
       <w:r>
         <w:rPr>
           <w:lang w:val="bg-BG"/>
         </w:rPr>
         <w:t xml:space="preserve"> </w:t>
+      </w:r>
+      <w:r>
+        <w:rPr>
+          <w:b/>
+          <w:lang w:val="bg-BG"/>
+        </w:rPr>
+        <w:t>“</w:t>
+      </w:r>
+      <w:r>
+        <w:rPr>
+          <w:b/>
+        </w:rPr>
+        <w:t>Simple</w:t>
+      </w:r>
+      <w:r>
+        <w:rPr>
+          <w:b/>
+          <w:lang w:val="bg-BG"/>
+        </w:rPr>
+        <w:t>-</w:t>
+      </w:r>
+      <w:r>
+        <w:rPr>
+          <w:b/>
+        </w:rPr>
+        <w:t>Calculations</w:t>
+      </w:r>
+      <w:r>
+        <w:rPr>
+          <w:b/>
+          <w:lang w:val="bg-BG"/>
+        </w:rPr>
+        <w:t>”</w:t>
+      </w:r>
+      <w:r>
+        <w:rPr>
+          <w:lang w:val="bg-BG"/>
+        </w:rPr>
+        <w:t>)</w:t>
+      </w:r>
+      <w:bookmarkStart w:id="0" w:name="_GoBack"/>
+      <w:bookmarkEnd w:id="0"/>
+      <w:r>
+        <w:rPr>
+          <w:lang w:val="bg-BG"/>
+        </w:rPr>
+        <w:t xml:space="preserve">, </w:t>
+      </w:r>
+      <w:r>
+        <w:rPr>
+          <w:lang w:val="bg-BG"/>
+        </w:rPr>
+        <w:t>в който да си пишете решенията на задачите.</w:t>
       </w:r>
     </w:p>
     <w:p>
@@ -827,23 +868,107 @@
         <w:rPr>
           <w:lang w:val="bg-BG"/>
         </w:rPr>
-        <w:t>:</w:t>
-      </w:r>
-      <w:r>
-        <w:rPr>
-          <w:lang w:val="bg-BG"/>
-        </w:rPr>
-        <w:t xml:space="preserve"> </w:t>
+        <w:t xml:space="preserve">: </w:t>
       </w:r>
       <w:hyperlink r:id="rId10" w:anchor="0" w:history="1">
+        <w:r>
+          <w:rPr>
+            <w:rStyle w:val="a9"/>
+          </w:rPr>
+          <w:t>https</w:t>
+        </w:r>
         <w:r>
           <w:rPr>
             <w:rStyle w:val="a9"/>
             <w:lang w:val="bg-BG"/>
           </w:rPr>
-          <w:t>https://judge.softuni.bg/Contests/Practice/Index/151#0</w:t>
+          <w:t>://</w:t>
+        </w:r>
+        <w:r>
+          <w:rPr>
+            <w:rStyle w:val="a9"/>
+          </w:rPr>
+          <w:t>judge</w:t>
+        </w:r>
+        <w:r>
+          <w:rPr>
+            <w:rStyle w:val="a9"/>
+            <w:lang w:val="bg-BG"/>
+          </w:rPr>
+          <w:t>.</w:t>
+        </w:r>
+        <w:r>
+          <w:rPr>
+            <w:rStyle w:val="a9"/>
+          </w:rPr>
+          <w:t>softuni</w:t>
+        </w:r>
+        <w:r>
+          <w:rPr>
+            <w:rStyle w:val="a9"/>
+            <w:lang w:val="bg-BG"/>
+          </w:rPr>
+          <w:t>.</w:t>
+        </w:r>
+        <w:r>
+          <w:rPr>
+            <w:rStyle w:val="a9"/>
+          </w:rPr>
+          <w:t>bg</w:t>
+        </w:r>
+        <w:r>
+          <w:rPr>
+            <w:rStyle w:val="a9"/>
+            <w:lang w:val="bg-BG"/>
+          </w:rPr>
+          <w:t>/</w:t>
+        </w:r>
+        <w:r>
+          <w:rPr>
+            <w:rStyle w:val="a9"/>
+          </w:rPr>
+          <w:t>Contests</w:t>
+        </w:r>
+        <w:r>
+          <w:rPr>
+            <w:rStyle w:val="a9"/>
+            <w:lang w:val="bg-BG"/>
+          </w:rPr>
+          <w:t>/</w:t>
+        </w:r>
+        <w:r>
+          <w:rPr>
+            <w:rStyle w:val="a9"/>
+          </w:rPr>
+          <w:t>Practice</w:t>
+        </w:r>
+        <w:r>
+          <w:rPr>
+            <w:rStyle w:val="a9"/>
+            <w:lang w:val="bg-BG"/>
+          </w:rPr>
+          <w:t>/</w:t>
+        </w:r>
+        <w:r>
+          <w:rPr>
+            <w:rStyle w:val="a9"/>
+          </w:rPr>
+          <w:t>Index</w:t>
+        </w:r>
+        <w:r>
+          <w:rPr>
+            <w:rStyle w:val="a9"/>
+            <w:lang w:val="bg-BG"/>
+          </w:rPr>
+          <w:t>/487#0</w:t>
         </w:r>
       </w:hyperlink>
+      <w:r>
+        <w:rPr>
+          <w:lang w:val="bg-BG"/>
+        </w:rPr>
+        <w:t xml:space="preserve"> </w:t>
+      </w:r>
       <w:r>
         <w:rPr>
           <w:lang w:val="bg-BG"/>
@@ -1751,11 +1876,13 @@
         <w:r>
           <w:rPr>
             <w:rStyle w:val="a9"/>
-            <w:lang w:val="bg-BG"/>
           </w:rPr>
-          <w:t>https://judge.softuni.bg/Contests/Practice/Index/151#1</w:t>
+          <w:t>https://judge.softuni.bg/Contests/Practice/Index/487#1</w:t>
         </w:r>
       </w:hyperlink>
+      <w:r>
+        <w:t xml:space="preserve"> </w:t>
+      </w:r>
       <w:r>
         <w:rPr>
           <w:lang w:val="bg-BG"/>
@@ -2301,11 +2428,13 @@
         <w:r>
           <w:rPr>
             <w:rStyle w:val="a9"/>
-            <w:lang w:val="bg-BG"/>
           </w:rPr>
-          <w:t>https://judge.softuni.bg/Contests/Practice/Index/151#2</w:t>
+          <w:t>https://judge.softuni.bg/Contests/Practice/Index/487#2</w:t>
         </w:r>
       </w:hyperlink>
+      <w:r>
+        <w:t xml:space="preserve"> </w:t>
+      </w:r>
       <w:r>
         <w:rPr>
           <w:lang w:val="bg-BG"/>
@@ -2680,7 +2809,6 @@
       <w:pPr>
         <w:jc w:val="center"/>
       </w:pPr>
-      <w:bookmarkStart w:id="0" w:name="_GoBack"/>
       <w:r>
         <w:rPr>
           <w:noProof/>
@@ -2735,7 +2863,6 @@
           </wp:inline>
         </w:drawing>
       </w:r>
-      <w:bookmarkEnd w:id="0"/>
     </w:p>
     <w:p>
       <w:pPr>
@@ -2876,11 +3003,101 @@
         <w:r>
           <w:rPr>
             <w:rStyle w:val="a9"/>
+          </w:rPr>
+          <w:t>https</w:t>
+        </w:r>
+        <w:r>
+          <w:rPr>
+            <w:rStyle w:val="a9"/>
             <w:lang w:val="bg-BG"/>
           </w:rPr>
-          <w:t>https://judge.softuni.bg/Contests/Practice/Index/151#3</w:t>
+          <w:t>://</w:t>
+        </w:r>
+        <w:r>
+          <w:rPr>
+            <w:rStyle w:val="a9"/>
+          </w:rPr>
+          <w:t>judge</w:t>
+        </w:r>
+        <w:r>
+          <w:rPr>
+            <w:rStyle w:val="a9"/>
+            <w:lang w:val="bg-BG"/>
+          </w:rPr>
+          <w:t>.</w:t>
+        </w:r>
+        <w:r>
+          <w:rPr>
+            <w:rStyle w:val="a9"/>
+          </w:rPr>
+          <w:t>softuni</w:t>
+        </w:r>
+        <w:r>
+          <w:rPr>
+            <w:rStyle w:val="a9"/>
+            <w:lang w:val="bg-BG"/>
+          </w:rPr>
+          <w:t>.</w:t>
+        </w:r>
+        <w:r>
+          <w:rPr>
+            <w:rStyle w:val="a9"/>
+          </w:rPr>
+          <w:t>bg</w:t>
+        </w:r>
+        <w:r>
+          <w:rPr>
+            <w:rStyle w:val="a9"/>
+            <w:lang w:val="bg-BG"/>
+          </w:rPr>
+          <w:t>/</w:t>
+        </w:r>
+        <w:r>
+          <w:rPr>
+            <w:rStyle w:val="a9"/>
+          </w:rPr>
+          <w:t>Contests</w:t>
+        </w:r>
+        <w:r>
+          <w:rPr>
+            <w:rStyle w:val="a9"/>
+            <w:lang w:val="bg-BG"/>
+          </w:rPr>
+          <w:t>/</w:t>
+        </w:r>
+        <w:r>
+          <w:rPr>
+            <w:rStyle w:val="a9"/>
+          </w:rPr>
+          <w:t>Practice</w:t>
+        </w:r>
+        <w:r>
+          <w:rPr>
+            <w:rStyle w:val="a9"/>
+            <w:lang w:val="bg-BG"/>
+          </w:rPr>
+          <w:t>/</w:t>
+        </w:r>
+        <w:r>
+          <w:rPr>
+            <w:rStyle w:val="a9"/>
+          </w:rPr>
+          <w:t>Index</w:t>
+        </w:r>
+        <w:r>
+          <w:rPr>
+            <w:rStyle w:val="a9"/>
+            <w:lang w:val="bg-BG"/>
+          </w:rPr>
+          <w:t>/487#3</w:t>
         </w:r>
       </w:hyperlink>
+      <w:r>
+        <w:rPr>
+          <w:lang w:val="bg-BG"/>
+        </w:rPr>
+        <w:t xml:space="preserve"> </w:t>
+      </w:r>
       <w:r>
         <w:rPr>
           <w:lang w:val="bg-BG"/>
@@ -3265,21 +3482,7 @@
         <w:rPr>
           <w:lang w:val="bg-BG"/>
         </w:rPr>
-        <w:t xml:space="preserve">текущия проект още една </w:t>
-      </w:r>
-      <w:proofErr w:type="spellStart"/>
-      <w:r>
-        <w:rPr>
-          <w:lang w:val="bg-BG"/>
-        </w:rPr>
-        <w:t>Пайтън</w:t>
-      </w:r>
-      <w:proofErr w:type="spellEnd"/>
-      <w:r>
-        <w:rPr>
-          <w:lang w:val="bg-BG"/>
-        </w:rPr>
-        <w:t xml:space="preserve"> програма</w:t>
+        <w:t>текущия проект още една Пайтън програма</w:t>
       </w:r>
       <w:r>
         <w:rPr>
@@ -3448,11 +3651,101 @@
         <w:r>
           <w:rPr>
             <w:rStyle w:val="a9"/>
+          </w:rPr>
+          <w:t>https</w:t>
+        </w:r>
+        <w:r>
+          <w:rPr>
+            <w:rStyle w:val="a9"/>
             <w:lang w:val="bg-BG"/>
           </w:rPr>
-          <w:t>https://judge.softuni.bg/Contests/Practice/Index/151#4</w:t>
+          <w:t>://</w:t>
+        </w:r>
+        <w:r>
+          <w:rPr>
+            <w:rStyle w:val="a9"/>
+          </w:rPr>
+          <w:t>judge</w:t>
+        </w:r>
+        <w:r>
+          <w:rPr>
+            <w:rStyle w:val="a9"/>
+            <w:lang w:val="bg-BG"/>
+          </w:rPr>
+          <w:t>.</w:t>
+        </w:r>
+        <w:r>
+          <w:rPr>
+            <w:rStyle w:val="a9"/>
+          </w:rPr>
+          <w:t>softuni</w:t>
+        </w:r>
+        <w:r>
+          <w:rPr>
+            <w:rStyle w:val="a9"/>
+            <w:lang w:val="bg-BG"/>
+          </w:rPr>
+          <w:t>.</w:t>
+        </w:r>
+        <w:r>
+          <w:rPr>
+            <w:rStyle w:val="a9"/>
+          </w:rPr>
+          <w:t>bg</w:t>
+        </w:r>
+        <w:r>
+          <w:rPr>
+            <w:rStyle w:val="a9"/>
+            <w:lang w:val="bg-BG"/>
+          </w:rPr>
+          <w:t>/</w:t>
+        </w:r>
+        <w:r>
+          <w:rPr>
+            <w:rStyle w:val="a9"/>
+          </w:rPr>
+          <w:t>Contests</w:t>
+        </w:r>
+        <w:r>
+          <w:rPr>
+            <w:rStyle w:val="a9"/>
+            <w:lang w:val="bg-BG"/>
+          </w:rPr>
+          <w:t>/</w:t>
+        </w:r>
+        <w:r>
+          <w:rPr>
+            <w:rStyle w:val="a9"/>
+          </w:rPr>
+          <w:t>Practice</w:t>
+        </w:r>
+        <w:r>
+          <w:rPr>
+            <w:rStyle w:val="a9"/>
+            <w:lang w:val="bg-BG"/>
+          </w:rPr>
+          <w:t>/</w:t>
+        </w:r>
+        <w:r>
+          <w:rPr>
+            <w:rStyle w:val="a9"/>
+          </w:rPr>
+          <w:t>Index</w:t>
+        </w:r>
+        <w:r>
+          <w:rPr>
+            <w:rStyle w:val="a9"/>
+            <w:lang w:val="bg-BG"/>
+          </w:rPr>
+          <w:t>/487#4</w:t>
         </w:r>
       </w:hyperlink>
+      <w:r>
+        <w:rPr>
+          <w:lang w:val="bg-BG"/>
+        </w:rPr>
+        <w:t xml:space="preserve"> </w:t>
+      </w:r>
       <w:r>
         <w:rPr>
           <w:lang w:val="bg-BG"/>
@@ -3888,11 +4181,101 @@
         <w:r>
           <w:rPr>
             <w:rStyle w:val="a9"/>
+          </w:rPr>
+          <w:t>https</w:t>
+        </w:r>
+        <w:r>
+          <w:rPr>
+            <w:rStyle w:val="a9"/>
             <w:lang w:val="bg-BG"/>
           </w:rPr>
-          <w:t>https://judge.softuni.bg/Contests/Practice/Index/151#5</w:t>
+          <w:t>://</w:t>
+        </w:r>
+        <w:r>
+          <w:rPr>
+            <w:rStyle w:val="a9"/>
+          </w:rPr>
+          <w:t>judge</w:t>
+        </w:r>
+        <w:r>
+          <w:rPr>
+            <w:rStyle w:val="a9"/>
+            <w:lang w:val="bg-BG"/>
+          </w:rPr>
+          <w:t>.</w:t>
+        </w:r>
+        <w:r>
+          <w:rPr>
+            <w:rStyle w:val="a9"/>
+          </w:rPr>
+          <w:t>softuni</w:t>
+        </w:r>
+        <w:r>
+          <w:rPr>
+            <w:rStyle w:val="a9"/>
+            <w:lang w:val="bg-BG"/>
+          </w:rPr>
+          <w:t>.</w:t>
+        </w:r>
+        <w:r>
+          <w:rPr>
+            <w:rStyle w:val="a9"/>
+          </w:rPr>
+          <w:t>bg</w:t>
+        </w:r>
+        <w:r>
+          <w:rPr>
+            <w:rStyle w:val="a9"/>
+            <w:lang w:val="bg-BG"/>
+          </w:rPr>
+          <w:t>/</w:t>
+        </w:r>
+        <w:r>
+          <w:rPr>
+            <w:rStyle w:val="a9"/>
+          </w:rPr>
+          <w:t>Contests</w:t>
+        </w:r>
+        <w:r>
+          <w:rPr>
+            <w:rStyle w:val="a9"/>
+            <w:lang w:val="bg-BG"/>
+          </w:rPr>
+          <w:t>/</w:t>
+        </w:r>
+        <w:r>
+          <w:rPr>
+            <w:rStyle w:val="a9"/>
+          </w:rPr>
+          <w:t>Practice</w:t>
+        </w:r>
+        <w:r>
+          <w:rPr>
+            <w:rStyle w:val="a9"/>
+            <w:lang w:val="bg-BG"/>
+          </w:rPr>
+          <w:t>/</w:t>
+        </w:r>
+        <w:r>
+          <w:rPr>
+            <w:rStyle w:val="a9"/>
+          </w:rPr>
+          <w:t>Index</w:t>
+        </w:r>
+        <w:r>
+          <w:rPr>
+            <w:rStyle w:val="a9"/>
+            <w:lang w:val="bg-BG"/>
+          </w:rPr>
+          <w:t>/487#5</w:t>
         </w:r>
       </w:hyperlink>
+      <w:r>
+        <w:rPr>
+          <w:lang w:val="bg-BG"/>
+        </w:rPr>
+        <w:t xml:space="preserve"> </w:t>
+      </w:r>
       <w:r>
         <w:rPr>
           <w:lang w:val="bg-BG"/>
@@ -4726,11 +5109,13 @@
         <w:r>
           <w:rPr>
             <w:rStyle w:val="a9"/>
-            <w:lang w:val="bg-BG"/>
           </w:rPr>
-          <w:t>https://judge.softuni.bg/Contests/Practice/Index/151#6</w:t>
+          <w:t>https://judge.softuni.bg/Contests/Practice/Index/487#6</w:t>
         </w:r>
       </w:hyperlink>
+      <w:r>
+        <w:t xml:space="preserve"> </w:t>
+      </w:r>
       <w:r>
         <w:rPr>
           <w:lang w:val="bg-BG"/>
@@ -5447,11 +5832,13 @@
         <w:r>
           <w:rPr>
             <w:rStyle w:val="a9"/>
-            <w:lang w:val="bg-BG"/>
           </w:rPr>
-          <w:t>https://judge.softuni.bg/Contests/Practice/Index/151#7</w:t>
+          <w:t>https://judge.softuni.bg/Contests/Practice/Index/487#7</w:t>
         </w:r>
       </w:hyperlink>
+      <w:r>
+        <w:t xml:space="preserve"> </w:t>
+      </w:r>
       <w:r>
         <w:rPr>
           <w:lang w:val="bg-BG"/>
@@ -6236,11 +6623,13 @@
         <w:r>
           <w:rPr>
             <w:rStyle w:val="a9"/>
-            <w:lang w:val="bg-BG"/>
           </w:rPr>
-          <w:t>https://judge.softuni.bg/Contests/Practice/Index/151#8</w:t>
+          <w:t>https://judge.softuni.bg/Contests/Practice/Index/487#8</w:t>
         </w:r>
       </w:hyperlink>
+      <w:r>
+        <w:t xml:space="preserve"> </w:t>
+      </w:r>
       <w:r>
         <w:rPr>
           <w:lang w:val="bg-BG"/>
@@ -7034,11 +7423,13 @@
         <w:r>
           <w:rPr>
             <w:rStyle w:val="a9"/>
-            <w:lang w:val="bg-BG"/>
           </w:rPr>
-          <w:t>https://judge.softuni.bg/Contests/Practice/Index/151#9</w:t>
+          <w:t>https://judge.softuni.bg/Contests/Practice/Index/487#9</w:t>
         </w:r>
       </w:hyperlink>
+      <w:r>
+        <w:t xml:space="preserve"> </w:t>
+      </w:r>
       <w:r>
         <w:rPr>
           <w:lang w:val="bg-BG"/>
@@ -7663,11 +8054,13 @@
         <w:r>
           <w:rPr>
             <w:rStyle w:val="a9"/>
-            <w:lang w:val="bg-BG"/>
           </w:rPr>
-          <w:t>https://judge.softuni.bg/Contests/Practice/Index/151#10</w:t>
+          <w:t>https://judge.softuni.bg/Contests/Practice/Index/487#10</w:t>
         </w:r>
       </w:hyperlink>
+      <w:r>
+        <w:t xml:space="preserve"> </w:t>
+      </w:r>
       <w:r>
         <w:rPr>
           <w:lang w:val="bg-BG"/>
@@ -8834,19 +9227,145 @@
         <w:r>
           <w:rPr>
             <w:rStyle w:val="a9"/>
-            <w:lang w:val="bg-BG"/>
           </w:rPr>
-          <w:t>https://judge.softuni.bg/Contests/Practice/Index/151#1</w:t>
+          <w:t>https://judge.softuni.bg/Contests/Practice/Index/487#11</w:t>
         </w:r>
+      </w:hyperlink>
+      <w:r>
+        <w:t xml:space="preserve"> </w:t>
+      </w:r>
+      <w:r>
+        <w:rPr>
+          <w:lang w:val="bg-BG"/>
+        </w:rPr>
+        <w:t>.</w:t>
+      </w:r>
+    </w:p>
+    <w:p>
+      <w:pPr>
+        <w:pStyle w:val="1"/>
+        <w:rPr>
+          <w:lang w:val="bg-BG"/>
+        </w:rPr>
+      </w:pPr>
+      <w:r>
+        <w:rPr>
+          <w:lang w:val="bg-BG"/>
+        </w:rPr>
+        <w:t>Изпитни задачи от минали издания на курса</w:t>
+      </w:r>
+    </w:p>
+    <w:p>
+      <w:pPr>
+        <w:pStyle w:val="2"/>
+        <w:rPr>
+          <w:lang w:val="en-US"/>
+        </w:rPr>
+      </w:pPr>
+      <w:r>
+        <w:rPr>
+          <w:lang w:val="en-US"/>
+        </w:rPr>
+        <w:t>*</w:t>
+      </w:r>
+      <w:r>
+        <w:t>Учебна</w:t>
+      </w:r>
+      <w:r>
+        <w:t xml:space="preserve"> зала</w:t>
+      </w:r>
+    </w:p>
+    <w:p>
+      <w:pPr>
+        <w:spacing w:before="120"/>
+        <w:rPr>
+          <w:i/>
+          <w:sz w:val="20"/>
+          <w:szCs w:val="20"/>
+          <w:lang w:val="bg-BG"/>
+        </w:rPr>
+      </w:pPr>
+      <w:r>
+        <w:rPr>
+          <w:i/>
+          <w:sz w:val="20"/>
+          <w:szCs w:val="20"/>
+          <w:lang w:val="bg-BG"/>
+        </w:rPr>
+        <w:t>Първа задача от изпит</w:t>
+      </w:r>
+      <w:r>
+        <w:rPr>
+          <w:i/>
+          <w:sz w:val="20"/>
+          <w:szCs w:val="20"/>
+          <w:lang w:val="bg-BG"/>
+        </w:rPr>
+        <w:t>а</w:t>
+      </w:r>
+      <w:r>
+        <w:rPr>
+          <w:i/>
+          <w:sz w:val="20"/>
+          <w:szCs w:val="20"/>
+          <w:lang w:val="bg-BG"/>
+        </w:rPr>
+        <w:t xml:space="preserve"> на 6 март 2016</w:t>
+      </w:r>
+      <w:r>
+        <w:rPr>
+          <w:i/>
+          <w:sz w:val="20"/>
+          <w:szCs w:val="20"/>
+          <w:lang w:val="bg-BG"/>
+        </w:rPr>
+        <w:t>. Тества</w:t>
+      </w:r>
+      <w:r>
+        <w:rPr>
+          <w:i/>
+          <w:sz w:val="20"/>
+          <w:szCs w:val="20"/>
+          <w:lang w:val="bg-BG"/>
+        </w:rPr>
+        <w:t>йте</w:t>
+      </w:r>
+      <w:r>
+        <w:rPr>
+          <w:i/>
+          <w:sz w:val="20"/>
+          <w:szCs w:val="20"/>
+          <w:lang w:val="bg-BG"/>
+        </w:rPr>
+        <w:t xml:space="preserve"> решението</w:t>
+      </w:r>
+      <w:r>
+        <w:rPr>
+          <w:i/>
+          <w:sz w:val="20"/>
+          <w:szCs w:val="20"/>
+          <w:lang w:val="bg-BG"/>
+        </w:rPr>
+        <w:t xml:space="preserve"> си </w:t>
+      </w:r>
+      <w:hyperlink r:id="rId37" w:anchor="0" w:history="1">
         <w:r>
           <w:rPr>
             <w:rStyle w:val="a9"/>
+            <w:b/>
+            <w:i/>
+            <w:sz w:val="20"/>
+            <w:szCs w:val="20"/>
+            <w:lang w:val="bg-BG"/>
           </w:rPr>
-          <w:t>1</w:t>
+          <w:t>тук</w:t>
         </w:r>
       </w:hyperlink>
       <w:r>
         <w:rPr>
+          <w:i/>
+          <w:sz w:val="20"/>
+          <w:szCs w:val="20"/>
           <w:lang w:val="bg-BG"/>
         </w:rPr>
         <w:t>.</w:t>
@@ -8854,632 +9373,23 @@
     </w:p>
     <w:p>
       <w:pPr>
-        <w:pStyle w:val="2"/>
-      </w:pPr>
-      <w:r>
-        <w:t xml:space="preserve">** Пресмятане с дати: </w:t>
-      </w:r>
-      <w:r>
-        <w:t>1000 дни на Земята</w:t>
-      </w:r>
-    </w:p>
-    <w:p>
-      <w:pPr>
-        <w:rPr>
-          <w:lang w:val="bg-BG"/>
-        </w:rPr>
-      </w:pPr>
-      <w:r>
-        <w:rPr>
-          <w:lang w:val="bg-BG"/>
-        </w:rPr>
-        <w:t xml:space="preserve">Напишете програма, която въвежда </w:t>
-      </w:r>
-      <w:r>
-        <w:rPr>
-          <w:b/>
-          <w:lang w:val="bg-BG"/>
-        </w:rPr>
-        <w:t>рождена дата</w:t>
-      </w:r>
-      <w:r>
-        <w:rPr>
-          <w:lang w:val="bg-BG"/>
-        </w:rPr>
-        <w:t xml:space="preserve"> във формат</w:t>
-      </w:r>
-      <w:r>
-        <w:rPr>
-          <w:lang w:val="bg-BG"/>
-        </w:rPr>
-        <w:t xml:space="preserve"> </w:t>
-      </w:r>
+        <w:rPr>
+          <w:lang w:val="bg-BG"/>
+        </w:rPr>
+      </w:pPr>
       <w:r>
         <w:rPr>
           <w:noProof/>
-          <w:lang w:val="bg-BG"/>
-        </w:rPr>
-        <w:t>“</w:t>
-      </w:r>
-      <w:r>
-        <w:rPr>
-          <w:rStyle w:val="CodeChar"/>
-        </w:rPr>
-        <w:t>dd</w:t>
-      </w:r>
-      <w:r>
-        <w:rPr>
-          <w:rStyle w:val="CodeChar"/>
-          <w:lang w:val="bg-BG"/>
-        </w:rPr>
-        <w:t>-</w:t>
-      </w:r>
-      <w:r>
-        <w:rPr>
-          <w:rStyle w:val="CodeChar"/>
-        </w:rPr>
-        <w:t>MM</w:t>
-      </w:r>
-      <w:r>
-        <w:rPr>
-          <w:rStyle w:val="CodeChar"/>
-          <w:lang w:val="bg-BG"/>
-        </w:rPr>
-        <w:t>-</w:t>
-      </w:r>
-      <w:r>
-        <w:rPr>
-          <w:rStyle w:val="CodeChar"/>
-        </w:rPr>
-        <w:t>yyyy</w:t>
-      </w:r>
-      <w:r>
-        <w:rPr>
-          <w:noProof/>
-          <w:lang w:val="bg-BG"/>
-        </w:rPr>
-        <w:t>”</w:t>
-      </w:r>
-      <w:r>
-        <w:rPr>
-          <w:lang w:val="bg-BG"/>
-        </w:rPr>
-        <w:t xml:space="preserve"> и пресмята датата, на която се навършват </w:t>
-      </w:r>
-      <w:r>
-        <w:rPr>
-          <w:b/>
-          <w:lang w:val="bg-BG"/>
-        </w:rPr>
-        <w:t>1000 дни</w:t>
-      </w:r>
-      <w:r>
-        <w:rPr>
-          <w:lang w:val="bg-BG"/>
-        </w:rPr>
-        <w:t xml:space="preserve"> от </w:t>
-      </w:r>
-      <w:r>
-        <w:rPr>
-          <w:lang w:val="bg-BG"/>
-        </w:rPr>
-        <w:t>тази рождена дата</w:t>
-      </w:r>
-      <w:r>
-        <w:rPr>
-          <w:lang w:val="bg-BG"/>
-        </w:rPr>
-        <w:t xml:space="preserve"> и я отпечатва в същия формат.</w:t>
-      </w:r>
-    </w:p>
-    <w:tbl>
-      <w:tblPr>
-        <w:tblStyle w:val="af"/>
-        <w:tblW w:w="0" w:type="auto"/>
-        <w:tblInd w:w="37" w:type="dxa"/>
-        <w:tblCellMar>
-          <w:top w:w="57" w:type="dxa"/>
-          <w:left w:w="85" w:type="dxa"/>
-          <w:bottom w:w="57" w:type="dxa"/>
-          <w:right w:w="85" w:type="dxa"/>
-        </w:tblCellMar>
-        <w:tblLook w:val="04A0" w:firstRow="1" w:lastRow="0" w:firstColumn="1" w:lastColumn="0" w:noHBand="0" w:noVBand="1"/>
-      </w:tblPr>
-      <w:tblGrid>
-        <w:gridCol w:w="1501"/>
-        <w:gridCol w:w="1501"/>
-      </w:tblGrid>
-      <w:tr>
-        <w:tc>
-          <w:tcPr>
-            <w:tcW w:w="1501" w:type="dxa"/>
-            <w:shd w:val="clear" w:color="auto" w:fill="D9D9D9" w:themeFill="background1" w:themeFillShade="D9"/>
-            <w:vAlign w:val="center"/>
-          </w:tcPr>
-          <w:p>
-            <w:pPr>
-              <w:spacing w:before="0" w:after="0"/>
-              <w:jc w:val="center"/>
-              <w:rPr>
-                <w:b/>
-                <w:lang w:val="bg-BG"/>
-              </w:rPr>
-            </w:pPr>
-            <w:r>
-              <w:rPr>
-                <w:b/>
-                <w:lang w:val="bg-BG"/>
-              </w:rPr>
-              <w:t>вход</w:t>
-            </w:r>
-          </w:p>
-        </w:tc>
-        <w:tc>
-          <w:tcPr>
-            <w:tcW w:w="1501" w:type="dxa"/>
-            <w:shd w:val="clear" w:color="auto" w:fill="D9D9D9" w:themeFill="background1" w:themeFillShade="D9"/>
-            <w:vAlign w:val="center"/>
-          </w:tcPr>
-          <w:p>
-            <w:pPr>
-              <w:spacing w:before="0" w:after="0"/>
-              <w:jc w:val="center"/>
-              <w:rPr>
-                <w:b/>
-                <w:lang w:val="bg-BG"/>
-              </w:rPr>
-            </w:pPr>
-            <w:r>
-              <w:rPr>
-                <w:b/>
-                <w:lang w:val="bg-BG"/>
-              </w:rPr>
-              <w:t>изход</w:t>
-            </w:r>
-          </w:p>
-        </w:tc>
-      </w:tr>
-      <w:tr>
-        <w:tc>
-          <w:tcPr>
-            <w:tcW w:w="1501" w:type="dxa"/>
-            <w:shd w:val="clear" w:color="auto" w:fill="auto"/>
-          </w:tcPr>
-          <w:p>
-            <w:pPr>
-              <w:spacing w:before="0" w:after="0"/>
-              <w:rPr>
-                <w:rFonts w:ascii="Consolas" w:hAnsi="Consolas"/>
-                <w:noProof/>
-              </w:rPr>
-            </w:pPr>
-            <w:r>
-              <w:rPr>
-                <w:rFonts w:ascii="Consolas" w:hAnsi="Consolas"/>
-                <w:noProof/>
-              </w:rPr>
-              <w:t>25-02-1995</w:t>
-            </w:r>
-          </w:p>
-        </w:tc>
-        <w:tc>
-          <w:tcPr>
-            <w:tcW w:w="1501" w:type="dxa"/>
-            <w:shd w:val="clear" w:color="auto" w:fill="auto"/>
-          </w:tcPr>
-          <w:p>
-            <w:pPr>
-              <w:spacing w:before="0" w:after="0"/>
-              <w:rPr>
-                <w:rFonts w:ascii="Consolas" w:hAnsi="Consolas"/>
-                <w:noProof/>
-              </w:rPr>
-            </w:pPr>
-            <w:r>
-              <w:rPr>
-                <w:rFonts w:ascii="Consolas" w:hAnsi="Consolas"/>
-                <w:noProof/>
-              </w:rPr>
-              <w:t>20-11-1997</w:t>
-            </w:r>
-          </w:p>
-        </w:tc>
-      </w:tr>
-      <w:tr>
-        <w:tc>
-          <w:tcPr>
-            <w:tcW w:w="1501" w:type="dxa"/>
-            <w:shd w:val="clear" w:color="auto" w:fill="auto"/>
-          </w:tcPr>
-          <w:p>
-            <w:pPr>
-              <w:spacing w:before="0" w:after="0"/>
-              <w:rPr>
-                <w:rFonts w:ascii="Consolas" w:hAnsi="Consolas"/>
-                <w:noProof/>
-                <w:lang w:val="bg-BG"/>
-              </w:rPr>
-            </w:pPr>
-            <w:r>
-              <w:rPr>
-                <w:rFonts w:ascii="Consolas" w:hAnsi="Consolas"/>
-                <w:noProof/>
-              </w:rPr>
-              <w:t>0</w:t>
-            </w:r>
-            <w:r>
-              <w:rPr>
-                <w:rFonts w:ascii="Consolas" w:hAnsi="Consolas"/>
-                <w:noProof/>
-                <w:lang w:val="bg-BG"/>
-              </w:rPr>
-              <w:t>7-11-2003</w:t>
-            </w:r>
-          </w:p>
-        </w:tc>
-        <w:tc>
-          <w:tcPr>
-            <w:tcW w:w="1501" w:type="dxa"/>
-            <w:shd w:val="clear" w:color="auto" w:fill="auto"/>
-          </w:tcPr>
-          <w:p>
-            <w:pPr>
-              <w:spacing w:before="0" w:after="0"/>
-              <w:rPr>
-                <w:rFonts w:ascii="Consolas" w:hAnsi="Consolas"/>
-                <w:noProof/>
-              </w:rPr>
-            </w:pPr>
-            <w:r>
-              <w:rPr>
-                <w:rFonts w:ascii="Consolas" w:hAnsi="Consolas"/>
-                <w:noProof/>
-              </w:rPr>
-              <w:t>02-08-2006</w:t>
-            </w:r>
-          </w:p>
-        </w:tc>
-      </w:tr>
-      <w:tr>
-        <w:tc>
-          <w:tcPr>
-            <w:tcW w:w="1501" w:type="dxa"/>
-            <w:shd w:val="clear" w:color="auto" w:fill="auto"/>
-          </w:tcPr>
-          <w:p>
-            <w:pPr>
-              <w:spacing w:before="0" w:after="0"/>
-              <w:rPr>
-                <w:rFonts w:ascii="Consolas" w:hAnsi="Consolas"/>
-                <w:noProof/>
-              </w:rPr>
-            </w:pPr>
-            <w:r>
-              <w:rPr>
-                <w:rFonts w:ascii="Consolas" w:hAnsi="Consolas"/>
-                <w:noProof/>
-              </w:rPr>
-              <w:lastRenderedPageBreak/>
-              <w:t>30-12-2002</w:t>
-            </w:r>
-          </w:p>
-        </w:tc>
-        <w:tc>
-          <w:tcPr>
-            <w:tcW w:w="1501" w:type="dxa"/>
-            <w:shd w:val="clear" w:color="auto" w:fill="auto"/>
-          </w:tcPr>
-          <w:p>
-            <w:pPr>
-              <w:spacing w:before="0" w:after="0"/>
-              <w:rPr>
-                <w:rFonts w:ascii="Consolas" w:hAnsi="Consolas"/>
-                <w:noProof/>
-              </w:rPr>
-            </w:pPr>
-            <w:r>
-              <w:rPr>
-                <w:rFonts w:ascii="Consolas" w:hAnsi="Consolas"/>
-                <w:noProof/>
-              </w:rPr>
-              <w:t>24-09-2005</w:t>
-            </w:r>
-          </w:p>
-        </w:tc>
-      </w:tr>
-      <w:tr>
-        <w:tc>
-          <w:tcPr>
-            <w:tcW w:w="1501" w:type="dxa"/>
-            <w:shd w:val="clear" w:color="auto" w:fill="auto"/>
-          </w:tcPr>
-          <w:p>
-            <w:pPr>
-              <w:spacing w:before="0" w:after="0"/>
-              <w:rPr>
-                <w:rFonts w:ascii="Consolas" w:hAnsi="Consolas"/>
-                <w:noProof/>
-              </w:rPr>
-            </w:pPr>
-            <w:r>
-              <w:rPr>
-                <w:rFonts w:ascii="Consolas" w:hAnsi="Consolas"/>
-                <w:noProof/>
-              </w:rPr>
-              <w:t>01-01-2012</w:t>
-            </w:r>
-          </w:p>
-        </w:tc>
-        <w:tc>
-          <w:tcPr>
-            <w:tcW w:w="1501" w:type="dxa"/>
-            <w:shd w:val="clear" w:color="auto" w:fill="auto"/>
-          </w:tcPr>
-          <w:p>
-            <w:pPr>
-              <w:spacing w:before="0" w:after="0"/>
-              <w:rPr>
-                <w:rFonts w:ascii="Consolas" w:hAnsi="Consolas"/>
-                <w:noProof/>
-              </w:rPr>
-            </w:pPr>
-            <w:r>
-              <w:rPr>
-                <w:rFonts w:ascii="Consolas" w:hAnsi="Consolas"/>
-                <w:noProof/>
-              </w:rPr>
-              <w:t>26-09-2014</w:t>
-            </w:r>
-          </w:p>
-        </w:tc>
-      </w:tr>
-      <w:tr>
-        <w:tc>
-          <w:tcPr>
-            <w:tcW w:w="1501" w:type="dxa"/>
-            <w:shd w:val="clear" w:color="auto" w:fill="auto"/>
-          </w:tcPr>
-          <w:p>
-            <w:pPr>
-              <w:spacing w:before="0" w:after="0"/>
-              <w:rPr>
-                <w:rFonts w:ascii="Consolas" w:hAnsi="Consolas"/>
-                <w:noProof/>
-              </w:rPr>
-            </w:pPr>
-            <w:r>
-              <w:rPr>
-                <w:rFonts w:ascii="Consolas" w:hAnsi="Consolas"/>
-                <w:noProof/>
-              </w:rPr>
-              <w:t>14-06-1980</w:t>
-            </w:r>
-          </w:p>
-        </w:tc>
-        <w:tc>
-          <w:tcPr>
-            <w:tcW w:w="1501" w:type="dxa"/>
-            <w:shd w:val="clear" w:color="auto" w:fill="auto"/>
-          </w:tcPr>
-          <w:p>
-            <w:pPr>
-              <w:spacing w:before="0" w:after="0"/>
-              <w:rPr>
-                <w:rFonts w:ascii="Consolas" w:hAnsi="Consolas"/>
-                <w:noProof/>
-              </w:rPr>
-            </w:pPr>
-            <w:r>
-              <w:rPr>
-                <w:rFonts w:ascii="Consolas" w:hAnsi="Consolas"/>
-                <w:noProof/>
-              </w:rPr>
-              <w:t>10-03-1983</w:t>
-            </w:r>
-          </w:p>
-        </w:tc>
-      </w:tr>
-    </w:tbl>
-    <w:p>
-      <w:pPr>
-        <w:spacing w:before="120"/>
-        <w:rPr>
-          <w:lang w:val="bg-BG"/>
-        </w:rPr>
-      </w:pPr>
-      <w:r>
-        <w:rPr>
-          <w:b/>
-        </w:rPr>
-        <w:t xml:space="preserve">* </w:t>
-      </w:r>
-      <w:r>
-        <w:rPr>
-          <w:b/>
-          <w:lang w:val="bg-BG"/>
-        </w:rPr>
-        <w:t>Подсказки</w:t>
-      </w:r>
-      <w:r>
-        <w:rPr>
-          <w:lang w:val="bg-BG"/>
-        </w:rPr>
-        <w:t xml:space="preserve">: потърсете информация за типа </w:t>
-      </w:r>
-      <w:r>
-        <w:rPr>
-          <w:rStyle w:val="CodeChar"/>
-        </w:rPr>
-        <w:t xml:space="preserve">string </w:t>
-      </w:r>
-      <w:r>
-        <w:t xml:space="preserve">в </w:t>
-      </w:r>
-      <w:r>
-        <w:t>Python</w:t>
-      </w:r>
-      <w:r>
-        <w:t xml:space="preserve"> </w:t>
-      </w:r>
-      <w:r>
-        <w:rPr>
-          <w:lang w:val="bg-BG"/>
-        </w:rPr>
-        <w:t>и</w:t>
-      </w:r>
-      <w:r>
-        <w:rPr>
-          <w:lang w:val="bg-BG"/>
-        </w:rPr>
-        <w:t xml:space="preserve"> по-конкретно разгледайте </w:t>
-      </w:r>
-      <w:r>
-        <w:rPr>
-          <w:lang w:val="bg-BG"/>
-        </w:rPr>
-        <w:t>метода</w:t>
-      </w:r>
-      <w:r>
-        <w:rPr>
-          <w:lang w:val="bg-BG"/>
-        </w:rPr>
-        <w:t xml:space="preserve"> </w:t>
-      </w:r>
-      <w:r>
-        <w:rPr>
-          <w:rStyle w:val="CodeChar"/>
-        </w:rPr>
-        <w:t>split</w:t>
-      </w:r>
-      <w:r>
-        <w:rPr>
-          <w:rStyle w:val="CodeChar"/>
-        </w:rPr>
-        <w:t>()</w:t>
-      </w:r>
-      <w:r>
-        <w:t>.</w:t>
-      </w:r>
-      <w:r>
-        <w:rPr>
-          <w:lang w:val="bg-BG"/>
-        </w:rPr>
-        <w:t xml:space="preserve"> С </w:t>
-      </w:r>
-      <w:r>
-        <w:rPr>
-          <w:lang w:val="bg-BG"/>
-        </w:rPr>
-        <w:t>него</w:t>
-      </w:r>
-      <w:r>
-        <w:rPr>
-          <w:lang w:val="bg-BG"/>
-        </w:rPr>
-        <w:t xml:space="preserve"> помощ може да </w:t>
-      </w:r>
-      <w:r>
-        <w:rPr>
-          <w:lang w:val="bg-BG"/>
-        </w:rPr>
-        <w:t>разделите датата на ден, месец, година и да прибавите 1000 дена.</w:t>
-      </w:r>
-    </w:p>
-    <w:p>
-      <w:pPr>
-        <w:spacing w:before="120"/>
-        <w:rPr>
-          <w:lang w:val="bg-BG"/>
-        </w:rPr>
-      </w:pPr>
-      <w:r>
-        <w:rPr>
-          <w:lang w:val="bg-BG"/>
-        </w:rPr>
-        <w:t xml:space="preserve">Тествайте решението си в </w:t>
-      </w:r>
-      <w:r>
-        <w:rPr>
-          <w:b/>
-        </w:rPr>
-        <w:t>judge</w:t>
-      </w:r>
-      <w:r>
-        <w:rPr>
-          <w:b/>
-          <w:lang w:val="bg-BG"/>
-        </w:rPr>
-        <w:t xml:space="preserve"> </w:t>
-      </w:r>
-      <w:r>
-        <w:rPr>
-          <w:b/>
-          <w:lang w:val="bg-BG"/>
-        </w:rPr>
-        <w:t>системата</w:t>
-      </w:r>
-      <w:r>
-        <w:rPr>
-          <w:lang w:val="bg-BG"/>
-        </w:rPr>
-        <w:t xml:space="preserve">: </w:t>
-      </w:r>
-      <w:hyperlink r:id="rId37" w:anchor="12" w:history="1">
-        <w:r>
-          <w:rPr>
-            <w:rStyle w:val="a9"/>
-            <w:lang w:val="bg-BG"/>
-          </w:rPr>
-          <w:t>https://judge.softuni.bg/Contests/Practice/Index/151#12</w:t>
-        </w:r>
-      </w:hyperlink>
-      <w:r>
-        <w:rPr>
-          <w:lang w:val="bg-BG"/>
-        </w:rPr>
-        <w:t>.</w:t>
-      </w:r>
-      <w:r>
-        <w:rPr>
-          <w:lang w:val="bg-BG"/>
-        </w:rPr>
-        <w:t xml:space="preserve"> Не печатайте нищо допълнително на конзолата освен изискваната дата!</w:t>
-      </w:r>
-    </w:p>
-    <w:p>
-      <w:pPr>
-        <w:pStyle w:val="1"/>
-        <w:rPr>
-          <w:lang w:val="bg-BG"/>
-        </w:rPr>
-      </w:pPr>
-      <w:r>
-        <w:rPr>
-          <w:lang w:val="bg-BG"/>
-        </w:rPr>
-        <w:t>Изпитни задачи от минали издания на курса</w:t>
-      </w:r>
-    </w:p>
-    <w:p>
-      <w:pPr>
-        <w:pStyle w:val="2"/>
-        <w:rPr>
-          <w:lang w:val="en-US"/>
-        </w:rPr>
-      </w:pPr>
-      <w:r>
-        <w:rPr>
-          <w:noProof/>
-          <w:lang w:val="en-US"/>
-        </w:rPr>
+        </w:rPr>
+        <w:lastRenderedPageBreak/>
         <w:drawing>
           <wp:anchor distT="0" distB="0" distL="114300" distR="114300" simplePos="0" relativeHeight="251661312" behindDoc="0" locked="0" layoutInCell="1" allowOverlap="1" wp14:anchorId="1FB79C1B" wp14:editId="61EC8AE7">
             <wp:simplePos x="0" y="0"/>
             <wp:positionH relativeFrom="margin">
-              <wp:align>right</wp:align>
+              <wp:posOffset>3178175</wp:posOffset>
             </wp:positionH>
             <wp:positionV relativeFrom="margin">
-              <wp:posOffset>868680</wp:posOffset>
+              <wp:posOffset>3278505</wp:posOffset>
             </wp:positionV>
             <wp:extent cx="3448050" cy="2032000"/>
             <wp:effectExtent l="0" t="0" r="0" b="6350"/>
@@ -9534,121 +9444,6 @@
       </w:r>
       <w:r>
         <w:rPr>
-          <w:lang w:val="en-US"/>
-        </w:rPr>
-        <w:t>*</w:t>
-      </w:r>
-      <w:r>
-        <w:t>Учебна</w:t>
-      </w:r>
-      <w:r>
-        <w:t xml:space="preserve"> зала</w:t>
-      </w:r>
-    </w:p>
-    <w:p>
-      <w:pPr>
-        <w:spacing w:before="120"/>
-        <w:rPr>
-          <w:i/>
-          <w:sz w:val="20"/>
-          <w:szCs w:val="20"/>
-          <w:lang w:val="bg-BG"/>
-        </w:rPr>
-      </w:pPr>
-      <w:r>
-        <w:rPr>
-          <w:i/>
-          <w:sz w:val="20"/>
-          <w:szCs w:val="20"/>
-          <w:lang w:val="bg-BG"/>
-        </w:rPr>
-        <w:t>Първа задача от изпит</w:t>
-      </w:r>
-      <w:r>
-        <w:rPr>
-          <w:i/>
-          <w:sz w:val="20"/>
-          <w:szCs w:val="20"/>
-          <w:lang w:val="bg-BG"/>
-        </w:rPr>
-        <w:t>а</w:t>
-      </w:r>
-      <w:r>
-        <w:rPr>
-          <w:i/>
-          <w:sz w:val="20"/>
-          <w:szCs w:val="20"/>
-          <w:lang w:val="bg-BG"/>
-        </w:rPr>
-        <w:t xml:space="preserve"> на 6 март 2016</w:t>
-      </w:r>
-      <w:r>
-        <w:rPr>
-          <w:i/>
-          <w:sz w:val="20"/>
-          <w:szCs w:val="20"/>
-          <w:lang w:val="bg-BG"/>
-        </w:rPr>
-        <w:t>. Тества</w:t>
-      </w:r>
-      <w:r>
-        <w:rPr>
-          <w:i/>
-          <w:sz w:val="20"/>
-          <w:szCs w:val="20"/>
-          <w:lang w:val="bg-BG"/>
-        </w:rPr>
-        <w:t>йте</w:t>
-      </w:r>
-      <w:r>
-        <w:rPr>
-          <w:i/>
-          <w:sz w:val="20"/>
-          <w:szCs w:val="20"/>
-          <w:lang w:val="bg-BG"/>
-        </w:rPr>
-        <w:t xml:space="preserve"> решението</w:t>
-      </w:r>
-      <w:r>
-        <w:rPr>
-          <w:i/>
-          <w:sz w:val="20"/>
-          <w:szCs w:val="20"/>
-          <w:lang w:val="bg-BG"/>
-        </w:rPr>
-        <w:t xml:space="preserve"> си </w:t>
-      </w:r>
-      <w:hyperlink r:id="rId39" w:anchor="0" w:history="1">
-        <w:r>
-          <w:rPr>
-            <w:rStyle w:val="a9"/>
-            <w:b/>
-            <w:i/>
-            <w:sz w:val="20"/>
-            <w:szCs w:val="20"/>
-            <w:lang w:val="bg-BG"/>
-          </w:rPr>
-          <w:t>тук</w:t>
-        </w:r>
-      </w:hyperlink>
-      <w:r>
-        <w:rPr>
-          <w:i/>
-          <w:sz w:val="20"/>
-          <w:szCs w:val="20"/>
-          <w:lang w:val="bg-BG"/>
-        </w:rPr>
-        <w:t>.</w:t>
-      </w:r>
-    </w:p>
-    <w:p>
-      <w:pPr>
-        <w:rPr>
-          <w:lang w:val="bg-BG"/>
-        </w:rPr>
-      </w:pPr>
-      <w:r>
-        <w:rPr>
           <w:b/>
           <w:lang w:val="bg-BG"/>
         </w:rPr>
@@ -10227,7 +10022,6 @@
                 <w:b/>
                 <w:lang w:val="bg-BG"/>
               </w:rPr>
-              <w:lastRenderedPageBreak/>
               <w:t>Вход</w:t>
             </w:r>
           </w:p>
@@ -10408,7 +10202,7 @@
                           </pic:cNvPicPr>
                         </pic:nvPicPr>
                         <pic:blipFill>
-                          <a:blip r:embed="rId40" cstate="print">
+                          <a:blip r:embed="rId39" cstate="print">
                             <a:extLst>
                               <a:ext uri="{28A0092B-C50C-407E-A947-70E740481C1C}">
                                 <a14:useLocalDpi xmlns:a14="http://schemas.microsoft.com/office/drawing/2010/main" val="0"/>
@@ -10907,7 +10701,7 @@
                           </pic:cNvPicPr>
                         </pic:nvPicPr>
                         <pic:blipFill>
-                          <a:blip r:embed="rId41" cstate="print">
+                          <a:blip r:embed="rId40" cstate="print">
                             <a:extLst>
                               <a:ext uri="{28A0092B-C50C-407E-A947-70E740481C1C}">
                                 <a14:useLocalDpi xmlns:a14="http://schemas.microsoft.com/office/drawing/2010/main" val="0"/>
@@ -11456,7 +11250,7 @@
         </w:rPr>
         <w:t xml:space="preserve"> </w:t>
       </w:r>
-      <w:hyperlink r:id="rId42" w:anchor="0" w:history="1">
+      <w:hyperlink r:id="rId41" w:anchor="0" w:history="1">
         <w:r>
           <w:rPr>
             <w:rStyle w:val="a9"/>
@@ -12430,7 +12224,7 @@
         </w:rPr>
         <w:t xml:space="preserve"> </w:t>
       </w:r>
-      <w:hyperlink r:id="rId43" w:anchor="0" w:history="1">
+      <w:hyperlink r:id="rId42" w:anchor="0" w:history="1">
         <w:r>
           <w:rPr>
             <w:rStyle w:val="a9"/>
@@ -13110,23 +12904,7 @@
           <w:b/>
           <w:lang w:val="bg-BG"/>
         </w:rPr>
-        <w:t xml:space="preserve">400 – 2 = 398 </w:t>
-      </w:r>
-      <w:proofErr w:type="spellStart"/>
-      <w:r>
-        <w:rPr>
-          <w:b/>
-          <w:lang w:val="bg-BG"/>
-        </w:rPr>
-        <w:t>кв.м</w:t>
-      </w:r>
-      <w:proofErr w:type="spellEnd"/>
-      <w:r>
-        <w:rPr>
-          <w:b/>
-          <w:lang w:val="bg-BG"/>
-        </w:rPr>
-        <w:t>.</w:t>
+        <w:t>400 – 2 = 398 кв.м.</w:t>
       </w:r>
       <w:r>
         <w:rPr>
@@ -14343,7 +14121,7 @@
         </w:rPr>
         <w:t xml:space="preserve"> </w:t>
       </w:r>
-      <w:hyperlink r:id="rId44" w:anchor="0" w:history="1">
+      <w:hyperlink r:id="rId43" w:anchor="0" w:history="1">
         <w:r>
           <w:rPr>
             <w:rStyle w:val="a9"/>
@@ -14387,17 +14165,8 @@
           <w:b/>
           <w:lang w:val="bg-BG"/>
         </w:rPr>
-        <w:t xml:space="preserve">Пешо си е купил </w:t>
-      </w:r>
-      <w:proofErr w:type="spellStart"/>
-      <w:r>
-        <w:rPr>
-          <w:b/>
-          <w:lang w:val="bg-BG"/>
-        </w:rPr>
-        <w:t>биткойни</w:t>
-      </w:r>
-      <w:proofErr w:type="spellEnd"/>
+        <w:t>Пешо си е купил биткойни</w:t>
+      </w:r>
       <w:r>
         <w:rPr>
           <w:lang w:val="bg-BG"/>
@@ -14415,21 +14184,7 @@
         <w:rPr>
           <w:lang w:val="bg-BG"/>
         </w:rPr>
-        <w:t xml:space="preserve">. Освен </w:t>
-      </w:r>
-      <w:proofErr w:type="spellStart"/>
-      <w:r>
-        <w:rPr>
-          <w:lang w:val="bg-BG"/>
-        </w:rPr>
-        <w:t>биткойни</w:t>
-      </w:r>
-      <w:proofErr w:type="spellEnd"/>
-      <w:r>
-        <w:rPr>
-          <w:lang w:val="bg-BG"/>
-        </w:rPr>
-        <w:t xml:space="preserve"> </w:t>
+        <w:t xml:space="preserve">. Освен биткойни </w:t>
       </w:r>
       <w:r>
         <w:rPr>
@@ -14538,17 +14293,8 @@
           <w:b/>
           <w:lang w:val="bg-BG"/>
         </w:rPr>
-        <w:t xml:space="preserve">1 </w:t>
-      </w:r>
-      <w:proofErr w:type="spellStart"/>
-      <w:r>
-        <w:rPr>
-          <w:b/>
-          <w:lang w:val="bg-BG"/>
-        </w:rPr>
-        <w:t>биткойн</w:t>
-      </w:r>
-      <w:proofErr w:type="spellEnd"/>
+        <w:t>1 биткойн</w:t>
+      </w:r>
       <w:r>
         <w:rPr>
           <w:lang w:val="bg-BG"/>
@@ -14825,17 +14571,8 @@
           <w:b/>
           <w:lang w:val="bg-BG"/>
         </w:rPr>
-        <w:t xml:space="preserve">броят </w:t>
-      </w:r>
-      <w:proofErr w:type="spellStart"/>
-      <w:r>
-        <w:rPr>
-          <w:b/>
-          <w:lang w:val="bg-BG"/>
-        </w:rPr>
-        <w:t>биткойни</w:t>
-      </w:r>
-      <w:proofErr w:type="spellEnd"/>
+        <w:t>броят биткойни</w:t>
+      </w:r>
       <w:r>
         <w:rPr>
           <w:lang w:val="bg-BG"/>
@@ -14900,7 +14637,6 @@
         </w:rPr>
         <w:t xml:space="preserve">броят китайски </w:t>
       </w:r>
-      <w:proofErr w:type="spellStart"/>
       <w:r>
         <w:rPr>
           <w:b/>
@@ -14922,7 +14658,6 @@
         </w:rPr>
         <w:t>а</w:t>
       </w:r>
-      <w:proofErr w:type="spellEnd"/>
       <w:r>
         <w:rPr>
           <w:lang w:val="bg-BG"/>
@@ -15380,23 +15115,7 @@
                 <w:rFonts w:eastAsia="Calibri" w:cs="Times New Roman"/>
                 <w:lang w:val="bg-BG"/>
               </w:rPr>
-              <w:t xml:space="preserve">1 </w:t>
-            </w:r>
-            <w:proofErr w:type="spellStart"/>
-            <w:r>
-              <w:rPr>
-                <w:rFonts w:eastAsia="Calibri" w:cs="Times New Roman"/>
-                <w:lang w:val="bg-BG"/>
-              </w:rPr>
-              <w:t>биткойн</w:t>
-            </w:r>
-            <w:proofErr w:type="spellEnd"/>
-            <w:r>
-              <w:rPr>
-                <w:rFonts w:eastAsia="Calibri" w:cs="Times New Roman"/>
-                <w:lang w:val="bg-BG"/>
-              </w:rPr>
-              <w:t xml:space="preserve"> = </w:t>
+              <w:t xml:space="preserve">1 биткойн = </w:t>
             </w:r>
             <w:r>
               <w:rPr>
@@ -15420,23 +15139,7 @@
                 <w:rFonts w:eastAsia="Calibri" w:cs="Times New Roman"/>
                 <w:lang w:val="bg-BG"/>
               </w:rPr>
-              <w:t xml:space="preserve">5 </w:t>
-            </w:r>
-            <w:proofErr w:type="spellStart"/>
-            <w:r>
-              <w:rPr>
-                <w:rFonts w:eastAsia="Calibri" w:cs="Times New Roman"/>
-                <w:lang w:val="bg-BG"/>
-              </w:rPr>
-              <w:t>юана</w:t>
-            </w:r>
-            <w:proofErr w:type="spellEnd"/>
-            <w:r>
-              <w:rPr>
-                <w:rFonts w:eastAsia="Calibri" w:cs="Times New Roman"/>
-                <w:lang w:val="bg-BG"/>
-              </w:rPr>
-              <w:t xml:space="preserve"> = 0.75 долара</w:t>
+              <w:t>5 юана = 0.75 долара</w:t>
             </w:r>
           </w:p>
           <w:p>
@@ -15927,7 +15630,7 @@
         </w:rPr>
         <w:t xml:space="preserve"> </w:t>
       </w:r>
-      <w:hyperlink r:id="rId45" w:anchor="0" w:history="1">
+      <w:hyperlink r:id="rId44" w:anchor="0" w:history="1">
         <w:r>
           <w:rPr>
             <w:rStyle w:val="a9"/>
@@ -16850,18 +16553,8 @@
                 <w:b/>
                 <w:lang w:val="bg-BG"/>
               </w:rPr>
-              <w:t xml:space="preserve">27233.71875 </w:t>
-            </w:r>
-            <w:proofErr w:type="spellStart"/>
-            <w:r>
-              <w:rPr>
-                <w:rFonts w:eastAsia="Calibri" w:cs="Times New Roman"/>
-                <w:b/>
-                <w:lang w:val="bg-BG"/>
-              </w:rPr>
-              <w:t>лв</w:t>
-            </w:r>
-            <w:proofErr w:type="spellEnd"/>
+              <w:t>27233.71875 лв</w:t>
+            </w:r>
           </w:p>
           <w:p>
             <w:pPr>
@@ -17160,8 +16853,8 @@
       </w:pPr>
     </w:p>
     <w:sectPr>
-      <w:headerReference w:type="default" r:id="rId46"/>
-      <w:footerReference w:type="default" r:id="rId47"/>
+      <w:headerReference w:type="default" r:id="rId45"/>
+      <w:footerReference w:type="default" r:id="rId46"/>
       <w:pgSz w:w="11909" w:h="16834" w:code="9"/>
       <w:pgMar w:top="567" w:right="737" w:bottom="1077" w:left="737" w:header="567" w:footer="794" w:gutter="0"/>
       <w:cols w:space="720"/>
@@ -17572,7 +17265,7 @@
                               <w:sz w:val="18"/>
                               <w:szCs w:val="18"/>
                             </w:rPr>
-                            <w:t>12</w:t>
+                            <w:t>1</w:t>
                           </w:r>
                           <w:r>
                             <w:rPr>
@@ -17630,7 +17323,7 @@
                               <w:sz w:val="18"/>
                               <w:szCs w:val="18"/>
                             </w:rPr>
-                            <w:t>12</w:t>
+                            <w:t>11</w:t>
                           </w:r>
                           <w:r>
                             <w:rPr>
@@ -17714,7 +17407,7 @@
                         <w:sz w:val="18"/>
                         <w:szCs w:val="18"/>
                       </w:rPr>
-                      <w:t>12</w:t>
+                      <w:t>1</w:t>
                     </w:r>
                     <w:r>
                       <w:rPr>
@@ -17772,7 +17465,7 @@
                         <w:sz w:val="18"/>
                         <w:szCs w:val="18"/>
                       </w:rPr>
-                      <w:t>12</w:t>
+                      <w:t>11</w:t>
                     </w:r>
                     <w:r>
                       <w:rPr>
@@ -20309,8 +20002,8 @@
   <w:abstractNum w:abstractNumId="9" w15:restartNumberingAfterBreak="0">
     <w:nsid w:val="49F15A4A"/>
     <w:multiLevelType w:val="hybridMultilevel"/>
-    <w:tmpl w:val="1A3CB9DA"/>
-    <w:lvl w:ilvl="0" w:tplc="59AC70F0">
+    <w:tmpl w:val="501EE938"/>
+    <w:lvl w:ilvl="0" w:tplc="8CE848B4">
       <w:numFmt w:val="decimal"/>
       <w:pStyle w:val="2"/>
       <w:lvlText w:val="%1."/>
@@ -22386,7 +22079,7 @@
 </file>
 
 <file path=customXml/itemProps1.xml><?xml version="1.0" encoding="utf-8"?>
-<ds:datastoreItem xmlns:ds="http://schemas.openxmlformats.org/officeDocument/2006/customXml" ds:itemID="{5092B0A8-E723-4E2A-8895-CEF7FE6C1E00}">
+<ds:datastoreItem xmlns:ds="http://schemas.openxmlformats.org/officeDocument/2006/customXml" ds:itemID="{0A0AEB6A-46C1-44CD-AD10-936C6D9C482F}">
   <ds:schemaRefs>
     <ds:schemaRef ds:uri="http://schemas.openxmlformats.org/officeDocument/2006/bibliography"/>
   </ds:schemaRefs>

--- a/2. Simple-Calculations/2. Simple-Calculations-Exercises.docx
+++ b/2. Simple-Calculations/2. Simple-Calculations-Exercises.docx
@@ -175,8 +175,6 @@
         </w:rPr>
         <w:t>)</w:t>
       </w:r>
-      <w:bookmarkStart w:id="0" w:name="_GoBack"/>
-      <w:bookmarkEnd w:id="0"/>
       <w:r>
         <w:rPr>
           <w:lang w:val="bg-BG"/>
@@ -6383,6 +6381,13 @@
               </w:rPr>
               <w:t>77</w:t>
             </w:r>
+            <w:r>
+              <w:rPr>
+                <w:rFonts w:ascii="Consolas" w:hAnsi="Consolas"/>
+                <w:noProof/>
+              </w:rPr>
+              <w:t>.00</w:t>
+            </w:r>
           </w:p>
         </w:tc>
         <w:tc>
@@ -6439,7 +6444,6 @@
               <w:rPr>
                 <w:rFonts w:ascii="Consolas" w:hAnsi="Consolas"/>
                 <w:noProof/>
-                <w:lang w:val="bg-BG"/>
               </w:rPr>
             </w:pPr>
             <w:r>
@@ -6449,6 +6453,13 @@
                 <w:lang w:val="bg-BG"/>
               </w:rPr>
               <w:t>32</w:t>
+            </w:r>
+            <w:r>
+              <w:rPr>
+                <w:rFonts w:ascii="Consolas" w:hAnsi="Consolas"/>
+                <w:noProof/>
+              </w:rPr>
+              <w:t>.00</w:t>
             </w:r>
           </w:p>
         </w:tc>
@@ -6516,6 +6527,15 @@
               </w:rPr>
               <w:t>22.1</w:t>
             </w:r>
+            <w:r>
+              <w:rPr>
+                <w:rFonts w:ascii="Consolas" w:hAnsi="Consolas"/>
+                <w:noProof/>
+              </w:rPr>
+              <w:t>0</w:t>
+            </w:r>
+            <w:bookmarkStart w:id="0" w:name="_GoBack"/>
+            <w:bookmarkEnd w:id="0"/>
           </w:p>
         </w:tc>
         <w:tc>
@@ -17265,7 +17285,7 @@
                               <w:sz w:val="18"/>
                               <w:szCs w:val="18"/>
                             </w:rPr>
-                            <w:t>1</w:t>
+                            <w:t>6</w:t>
                           </w:r>
                           <w:r>
                             <w:rPr>
@@ -17407,7 +17427,7 @@
                         <w:sz w:val="18"/>
                         <w:szCs w:val="18"/>
                       </w:rPr>
-                      <w:t>1</w:t>
+                      <w:t>6</w:t>
                     </w:r>
                     <w:r>
                       <w:rPr>
@@ -22079,7 +22099,7 @@
 </file>
 
 <file path=customXml/itemProps1.xml><?xml version="1.0" encoding="utf-8"?>
-<ds:datastoreItem xmlns:ds="http://schemas.openxmlformats.org/officeDocument/2006/customXml" ds:itemID="{0A0AEB6A-46C1-44CD-AD10-936C6D9C482F}">
+<ds:datastoreItem xmlns:ds="http://schemas.openxmlformats.org/officeDocument/2006/customXml" ds:itemID="{D6CF8754-C62A-4D65-9F4D-B2210F49C286}">
   <ds:schemaRefs>
     <ds:schemaRef ds:uri="http://schemas.openxmlformats.org/officeDocument/2006/bibliography"/>
   </ds:schemaRefs>
